--- a/doc/NovacPPPManual.docx
+++ b/doc/NovacPPPManual.docx
@@ -1,6 +1,6 @@
 
 <file path=word/document.xml><?xml version="1.0" encoding="utf-8"?>
-<w:document xmlns:wpc="http://schemas.microsoft.com/office/word/2010/wordprocessingCanvas" xmlns:cx="http://schemas.microsoft.com/office/drawing/2014/chartex" xmlns:cx1="http://schemas.microsoft.com/office/drawing/2015/9/8/chartex" xmlns:cx2="http://schemas.microsoft.com/office/drawing/2015/10/21/chartex" xmlns:cx3="http://schemas.microsoft.com/office/drawing/2016/5/9/chartex" xmlns:cx4="http://schemas.microsoft.com/office/drawing/2016/5/10/chartex" xmlns:cx5="http://schemas.microsoft.com/office/drawing/2016/5/11/chartex" xmlns:cx6="http://schemas.microsoft.com/office/drawing/2016/5/12/chartex" xmlns:cx7="http://schemas.microsoft.com/office/drawing/2016/5/13/chartex" xmlns:cx8="http://schemas.microsoft.com/office/drawing/2016/5/14/chartex" xmlns:mc="http://schemas.openxmlformats.org/markup-compatibility/2006" xmlns:aink="http://schemas.microsoft.com/office/drawing/2016/ink" xmlns:am3d="http://schemas.microsoft.com/office/drawing/2017/model3d" xmlns:o="urn:schemas-microsoft-com:office:office" xmlns:r="http://schemas.openxmlformats.org/officeDocument/2006/relationships" xmlns:m="http://schemas.openxmlformats.org/officeDocument/2006/math" xmlns:v="urn:schemas-microsoft-com:vml" xmlns:wp14="http://schemas.microsoft.com/office/word/2010/wordprocessingDrawing" xmlns:wp="http://schemas.openxmlformats.org/drawingml/2006/wordprocessingDrawing" xmlns:w10="urn:schemas-microsoft-com:office:word" xmlns:w="http://schemas.openxmlformats.org/wordprocessingml/2006/main" xmlns:w14="http://schemas.microsoft.com/office/word/2010/wordml" xmlns:w15="http://schemas.microsoft.com/office/word/2012/wordml" xmlns:w16cex="http://schemas.microsoft.com/office/word/2018/wordml/cex" xmlns:w16cid="http://schemas.microsoft.com/office/word/2016/wordml/cid" xmlns:w16="http://schemas.microsoft.com/office/word/2018/wordml" xmlns:w16sdtdh="http://schemas.microsoft.com/office/word/2020/wordml/sdtdatahash" xmlns:w16se="http://schemas.microsoft.com/office/word/2015/wordml/symex" xmlns:wpg="http://schemas.microsoft.com/office/word/2010/wordprocessingGroup" xmlns:wpi="http://schemas.microsoft.com/office/word/2010/wordprocessingInk" xmlns:wne="http://schemas.microsoft.com/office/word/2006/wordml" xmlns:wps="http://schemas.microsoft.com/office/word/2010/wordprocessingShape" mc:Ignorable="w14 w15 w16se w16cid w16 w16cex w16sdtdh wp14">
+<w:document xmlns:wpc="http://schemas.microsoft.com/office/word/2010/wordprocessingCanvas" xmlns:cx="http://schemas.microsoft.com/office/drawing/2014/chartex" xmlns:cx1="http://schemas.microsoft.com/office/drawing/2015/9/8/chartex" xmlns:cx2="http://schemas.microsoft.com/office/drawing/2015/10/21/chartex" xmlns:cx3="http://schemas.microsoft.com/office/drawing/2016/5/9/chartex" xmlns:cx4="http://schemas.microsoft.com/office/drawing/2016/5/10/chartex" xmlns:cx5="http://schemas.microsoft.com/office/drawing/2016/5/11/chartex" xmlns:cx6="http://schemas.microsoft.com/office/drawing/2016/5/12/chartex" xmlns:cx7="http://schemas.microsoft.com/office/drawing/2016/5/13/chartex" xmlns:cx8="http://schemas.microsoft.com/office/drawing/2016/5/14/chartex" xmlns:mc="http://schemas.openxmlformats.org/markup-compatibility/2006" xmlns:aink="http://schemas.microsoft.com/office/drawing/2016/ink" xmlns:am3d="http://schemas.microsoft.com/office/drawing/2017/model3d" xmlns:o="urn:schemas-microsoft-com:office:office" xmlns:oel="http://schemas.microsoft.com/office/2019/extlst" xmlns:r="http://schemas.openxmlformats.org/officeDocument/2006/relationships" xmlns:m="http://schemas.openxmlformats.org/officeDocument/2006/math" xmlns:v="urn:schemas-microsoft-com:vml" xmlns:wp14="http://schemas.microsoft.com/office/word/2010/wordprocessingDrawing" xmlns:wp="http://schemas.openxmlformats.org/drawingml/2006/wordprocessingDrawing" xmlns:w10="urn:schemas-microsoft-com:office:word" xmlns:w="http://schemas.openxmlformats.org/wordprocessingml/2006/main" xmlns:w14="http://schemas.microsoft.com/office/word/2010/wordml" xmlns:w15="http://schemas.microsoft.com/office/word/2012/wordml" xmlns:w16cex="http://schemas.microsoft.com/office/word/2018/wordml/cex" xmlns:w16cid="http://schemas.microsoft.com/office/word/2016/wordml/cid" xmlns:w16="http://schemas.microsoft.com/office/word/2018/wordml" xmlns:w16du="http://schemas.microsoft.com/office/word/2023/wordml/word16du" xmlns:w16sdtdh="http://schemas.microsoft.com/office/word/2020/wordml/sdtdatahash" xmlns:w16se="http://schemas.microsoft.com/office/word/2015/wordml/symex" xmlns:wpg="http://schemas.microsoft.com/office/word/2010/wordprocessingGroup" xmlns:wpi="http://schemas.microsoft.com/office/word/2010/wordprocessingInk" xmlns:wne="http://schemas.microsoft.com/office/word/2006/wordml" xmlns:wps="http://schemas.microsoft.com/office/word/2010/wordprocessingShape" mc:Ignorable="w14 w15 w16se w16cid w16 w16cex w16sdtdh w16du wp14">
   <w:body>
     <w:p>
       <w:bookmarkStart w:id="0" w:name="_Toc133916042"/>
@@ -426,7 +426,7 @@
                       <w:noProof/>
                       <w:sz w:val="28"/>
                     </w:rPr>
-                    <w:t>2021-12-30</w:t>
+                    <w:t>2024-08-27</w:t>
                   </w:r>
                   <w:r>
                     <w:rPr>
@@ -664,9 +664,11 @@
           <w:bCs w:val="0"/>
           <w:caps w:val="0"/>
           <w:noProof/>
+          <w:kern w:val="2"/>
           <w:sz w:val="22"/>
           <w:szCs w:val="22"/>
           <w:lang w:bidi="ar-SA"/>
+          <w14:ligatures w14:val="standardContextual"/>
         </w:rPr>
       </w:pPr>
       <w:r>
@@ -678,7 +680,7 @@
       <w:r>
         <w:fldChar w:fldCharType="separate"/>
       </w:r>
-      <w:hyperlink w:anchor="_Toc91745985" w:history="1">
+      <w:hyperlink w:anchor="_Toc175680607" w:history="1">
         <w:r>
           <w:rPr>
             <w:rStyle w:val="Hyperlnk"/>
@@ -694,9 +696,11 @@
             <w:bCs w:val="0"/>
             <w:caps w:val="0"/>
             <w:noProof/>
+            <w:kern w:val="2"/>
             <w:sz w:val="22"/>
             <w:szCs w:val="22"/>
             <w:lang w:bidi="ar-SA"/>
+            <w14:ligatures w14:val="standardContextual"/>
           </w:rPr>
           <w:tab/>
         </w:r>
@@ -727,7 +731,7 @@
             <w:noProof/>
             <w:webHidden/>
           </w:rPr>
-          <w:instrText xml:space="preserve"> PAGEREF _Toc91745985 \h </w:instrText>
+          <w:instrText xml:space="preserve"> PAGEREF _Toc175680607 \h </w:instrText>
         </w:r>
         <w:r>
           <w:rPr>
@@ -767,12 +771,14 @@
           <w:bCs w:val="0"/>
           <w:caps w:val="0"/>
           <w:noProof/>
+          <w:kern w:val="2"/>
           <w:sz w:val="22"/>
           <w:szCs w:val="22"/>
           <w:lang w:bidi="ar-SA"/>
-        </w:rPr>
-      </w:pPr>
-      <w:hyperlink w:anchor="_Toc91745986" w:history="1">
+          <w14:ligatures w14:val="standardContextual"/>
+        </w:rPr>
+      </w:pPr>
+      <w:hyperlink w:anchor="_Toc175680608" w:history="1">
         <w:r>
           <w:rPr>
             <w:rStyle w:val="Hyperlnk"/>
@@ -788,9 +794,11 @@
             <w:bCs w:val="0"/>
             <w:caps w:val="0"/>
             <w:noProof/>
+            <w:kern w:val="2"/>
             <w:sz w:val="22"/>
             <w:szCs w:val="22"/>
             <w:lang w:bidi="ar-SA"/>
+            <w14:ligatures w14:val="standardContextual"/>
           </w:rPr>
           <w:tab/>
         </w:r>
@@ -821,7 +829,7 @@
             <w:noProof/>
             <w:webHidden/>
           </w:rPr>
-          <w:instrText xml:space="preserve"> PAGEREF _Toc91745986 \h </w:instrText>
+          <w:instrText xml:space="preserve"> PAGEREF _Toc175680608 \h </w:instrText>
         </w:r>
         <w:r>
           <w:rPr>
@@ -861,12 +869,14 @@
           <w:bCs w:val="0"/>
           <w:caps w:val="0"/>
           <w:noProof/>
+          <w:kern w:val="2"/>
           <w:sz w:val="22"/>
           <w:szCs w:val="22"/>
           <w:lang w:bidi="ar-SA"/>
-        </w:rPr>
-      </w:pPr>
-      <w:hyperlink w:anchor="_Toc91745987" w:history="1">
+          <w14:ligatures w14:val="standardContextual"/>
+        </w:rPr>
+      </w:pPr>
+      <w:hyperlink w:anchor="_Toc175680609" w:history="1">
         <w:r>
           <w:rPr>
             <w:rStyle w:val="Hyperlnk"/>
@@ -882,9 +892,11 @@
             <w:bCs w:val="0"/>
             <w:caps w:val="0"/>
             <w:noProof/>
+            <w:kern w:val="2"/>
             <w:sz w:val="22"/>
             <w:szCs w:val="22"/>
             <w:lang w:bidi="ar-SA"/>
+            <w14:ligatures w14:val="standardContextual"/>
           </w:rPr>
           <w:tab/>
         </w:r>
@@ -915,7 +927,7 @@
             <w:noProof/>
             <w:webHidden/>
           </w:rPr>
-          <w:instrText xml:space="preserve"> PAGEREF _Toc91745987 \h </w:instrText>
+          <w:instrText xml:space="preserve"> PAGEREF _Toc175680609 \h </w:instrText>
         </w:r>
         <w:r>
           <w:rPr>
@@ -955,12 +967,14 @@
           <w:bCs w:val="0"/>
           <w:caps w:val="0"/>
           <w:noProof/>
+          <w:kern w:val="2"/>
           <w:sz w:val="22"/>
           <w:szCs w:val="22"/>
           <w:lang w:bidi="ar-SA"/>
-        </w:rPr>
-      </w:pPr>
-      <w:hyperlink w:anchor="_Toc91745988" w:history="1">
+          <w14:ligatures w14:val="standardContextual"/>
+        </w:rPr>
+      </w:pPr>
+      <w:hyperlink w:anchor="_Toc175680610" w:history="1">
         <w:r>
           <w:rPr>
             <w:rStyle w:val="Hyperlnk"/>
@@ -976,9 +990,11 @@
             <w:bCs w:val="0"/>
             <w:caps w:val="0"/>
             <w:noProof/>
+            <w:kern w:val="2"/>
             <w:sz w:val="22"/>
             <w:szCs w:val="22"/>
             <w:lang w:bidi="ar-SA"/>
+            <w14:ligatures w14:val="standardContextual"/>
           </w:rPr>
           <w:tab/>
         </w:r>
@@ -1009,7 +1025,7 @@
             <w:noProof/>
             <w:webHidden/>
           </w:rPr>
-          <w:instrText xml:space="preserve"> PAGEREF _Toc91745988 \h </w:instrText>
+          <w:instrText xml:space="preserve"> PAGEREF _Toc175680610 \h </w:instrText>
         </w:r>
         <w:r>
           <w:rPr>
@@ -1050,12 +1066,14 @@
           <w:rFonts w:asciiTheme="minorHAnsi" w:eastAsiaTheme="minorEastAsia" w:hAnsiTheme="minorHAnsi" w:cstheme="minorBidi"/>
           <w:smallCaps w:val="0"/>
           <w:noProof/>
+          <w:kern w:val="2"/>
           <w:sz w:val="22"/>
           <w:szCs w:val="22"/>
           <w:lang w:bidi="ar-SA"/>
-        </w:rPr>
-      </w:pPr>
-      <w:hyperlink w:anchor="_Toc91745989" w:history="1">
+          <w14:ligatures w14:val="standardContextual"/>
+        </w:rPr>
+      </w:pPr>
+      <w:hyperlink w:anchor="_Toc175680611" w:history="1">
         <w:r>
           <w:rPr>
             <w:rStyle w:val="Hyperlnk"/>
@@ -1083,7 +1101,7 @@
             <w:noProof/>
             <w:webHidden/>
           </w:rPr>
-          <w:instrText xml:space="preserve"> PAGEREF _Toc91745989 \h </w:instrText>
+          <w:instrText xml:space="preserve"> PAGEREF _Toc175680611 \h </w:instrText>
         </w:r>
         <w:r>
           <w:rPr>
@@ -1124,12 +1142,14 @@
           <w:rFonts w:asciiTheme="minorHAnsi" w:eastAsiaTheme="minorEastAsia" w:hAnsiTheme="minorHAnsi" w:cstheme="minorBidi"/>
           <w:smallCaps w:val="0"/>
           <w:noProof/>
+          <w:kern w:val="2"/>
           <w:sz w:val="22"/>
           <w:szCs w:val="22"/>
           <w:lang w:bidi="ar-SA"/>
-        </w:rPr>
-      </w:pPr>
-      <w:hyperlink w:anchor="_Toc91745990" w:history="1">
+          <w14:ligatures w14:val="standardContextual"/>
+        </w:rPr>
+      </w:pPr>
+      <w:hyperlink w:anchor="_Toc175680612" w:history="1">
         <w:r>
           <w:rPr>
             <w:rStyle w:val="Hyperlnk"/>
@@ -1166,7 +1186,7 @@
             <w:noProof/>
             <w:webHidden/>
           </w:rPr>
-          <w:instrText xml:space="preserve"> PAGEREF _Toc91745990 \h </w:instrText>
+          <w:instrText xml:space="preserve"> PAGEREF _Toc175680612 \h </w:instrText>
         </w:r>
         <w:r>
           <w:rPr>
@@ -1207,12 +1227,14 @@
           <w:rFonts w:asciiTheme="minorHAnsi" w:eastAsiaTheme="minorEastAsia" w:hAnsiTheme="minorHAnsi" w:cstheme="minorBidi"/>
           <w:smallCaps w:val="0"/>
           <w:noProof/>
+          <w:kern w:val="2"/>
           <w:sz w:val="22"/>
           <w:szCs w:val="22"/>
           <w:lang w:bidi="ar-SA"/>
-        </w:rPr>
-      </w:pPr>
-      <w:hyperlink w:anchor="_Toc91745991" w:history="1">
+          <w14:ligatures w14:val="standardContextual"/>
+        </w:rPr>
+      </w:pPr>
+      <w:hyperlink w:anchor="_Toc175680613" w:history="1">
         <w:r>
           <w:rPr>
             <w:rStyle w:val="Hyperlnk"/>
@@ -1241,7 +1263,7 @@
             <w:noProof/>
             <w:webHidden/>
           </w:rPr>
-          <w:instrText xml:space="preserve"> PAGEREF _Toc91745991 \h </w:instrText>
+          <w:instrText xml:space="preserve"> PAGEREF _Toc175680613 \h </w:instrText>
         </w:r>
         <w:r>
           <w:rPr>
@@ -1282,12 +1304,91 @@
           <w:rFonts w:asciiTheme="minorHAnsi" w:eastAsiaTheme="minorEastAsia" w:hAnsiTheme="minorHAnsi" w:cstheme="minorBidi"/>
           <w:smallCaps w:val="0"/>
           <w:noProof/>
+          <w:kern w:val="2"/>
           <w:sz w:val="22"/>
           <w:szCs w:val="22"/>
           <w:lang w:bidi="ar-SA"/>
-        </w:rPr>
-      </w:pPr>
-      <w:hyperlink w:anchor="_Toc91745992" w:history="1">
+          <w14:ligatures w14:val="standardContextual"/>
+        </w:rPr>
+      </w:pPr>
+      <w:hyperlink w:anchor="_Toc175680614" w:history="1">
+        <w:r>
+          <w:rPr>
+            <w:rStyle w:val="Hyperlnk"/>
+            <w:i/>
+            <w:iCs/>
+            <w:noProof/>
+          </w:rPr>
+          <w:t>command line arguments</w:t>
+        </w:r>
+        <w:r>
+          <w:rPr>
+            <w:noProof/>
+            <w:webHidden/>
+          </w:rPr>
+          <w:tab/>
+        </w:r>
+        <w:r>
+          <w:rPr>
+            <w:noProof/>
+            <w:webHidden/>
+          </w:rPr>
+          <w:fldChar w:fldCharType="begin"/>
+        </w:r>
+        <w:r>
+          <w:rPr>
+            <w:noProof/>
+            <w:webHidden/>
+          </w:rPr>
+          <w:instrText xml:space="preserve"> PAGEREF _Toc175680614 \h </w:instrText>
+        </w:r>
+        <w:r>
+          <w:rPr>
+            <w:noProof/>
+            <w:webHidden/>
+          </w:rPr>
+        </w:r>
+        <w:r>
+          <w:rPr>
+            <w:noProof/>
+            <w:webHidden/>
+          </w:rPr>
+          <w:fldChar w:fldCharType="separate"/>
+        </w:r>
+        <w:r>
+          <w:rPr>
+            <w:noProof/>
+            <w:webHidden/>
+          </w:rPr>
+          <w:t>26</w:t>
+        </w:r>
+        <w:r>
+          <w:rPr>
+            <w:noProof/>
+            <w:webHidden/>
+          </w:rPr>
+          <w:fldChar w:fldCharType="end"/>
+        </w:r>
+      </w:hyperlink>
+    </w:p>
+    <w:p>
+      <w:pPr>
+        <w:pStyle w:val="Innehll2"/>
+        <w:tabs>
+          <w:tab w:val="right" w:leader="dot" w:pos="9205"/>
+        </w:tabs>
+        <w:rPr>
+          <w:rFonts w:asciiTheme="minorHAnsi" w:eastAsiaTheme="minorEastAsia" w:hAnsiTheme="minorHAnsi" w:cstheme="minorBidi"/>
+          <w:smallCaps w:val="0"/>
+          <w:noProof/>
+          <w:kern w:val="2"/>
+          <w:sz w:val="22"/>
+          <w:szCs w:val="22"/>
+          <w:lang w:bidi="ar-SA"/>
+          <w14:ligatures w14:val="standardContextual"/>
+        </w:rPr>
+      </w:pPr>
+      <w:hyperlink w:anchor="_Toc175680615" w:history="1">
         <w:r>
           <w:rPr>
             <w:rStyle w:val="Hyperlnk"/>
@@ -1324,7 +1425,7 @@
             <w:noProof/>
             <w:webHidden/>
           </w:rPr>
-          <w:instrText xml:space="preserve"> PAGEREF _Toc91745992 \h </w:instrText>
+          <w:instrText xml:space="preserve"> PAGEREF _Toc175680615 \h </w:instrText>
         </w:r>
         <w:r>
           <w:rPr>
@@ -1344,7 +1445,7 @@
             <w:noProof/>
             <w:webHidden/>
           </w:rPr>
-          <w:t>26</w:t>
+          <w:t>28</w:t>
         </w:r>
         <w:r>
           <w:rPr>
@@ -1365,12 +1466,14 @@
           <w:rFonts w:asciiTheme="minorHAnsi" w:eastAsiaTheme="minorEastAsia" w:hAnsiTheme="minorHAnsi" w:cstheme="minorBidi"/>
           <w:smallCaps w:val="0"/>
           <w:noProof/>
+          <w:kern w:val="2"/>
           <w:sz w:val="22"/>
           <w:szCs w:val="22"/>
           <w:lang w:bidi="ar-SA"/>
-        </w:rPr>
-      </w:pPr>
-      <w:hyperlink w:anchor="_Toc91745993" w:history="1">
+          <w14:ligatures w14:val="standardContextual"/>
+        </w:rPr>
+      </w:pPr>
+      <w:hyperlink w:anchor="_Toc175680616" w:history="1">
         <w:r>
           <w:rPr>
             <w:rStyle w:val="Hyperlnk"/>
@@ -1399,7 +1502,7 @@
             <w:noProof/>
             <w:webHidden/>
           </w:rPr>
-          <w:instrText xml:space="preserve"> PAGEREF _Toc91745993 \h </w:instrText>
+          <w:instrText xml:space="preserve"> PAGEREF _Toc175680616 \h </w:instrText>
         </w:r>
         <w:r>
           <w:rPr>
@@ -1419,7 +1522,7 @@
             <w:noProof/>
             <w:webHidden/>
           </w:rPr>
-          <w:t>29</w:t>
+          <w:t>31</w:t>
         </w:r>
         <w:r>
           <w:rPr>
@@ -1439,12 +1542,14 @@
           <w:bCs w:val="0"/>
           <w:caps w:val="0"/>
           <w:noProof/>
+          <w:kern w:val="2"/>
           <w:sz w:val="22"/>
           <w:szCs w:val="22"/>
           <w:lang w:bidi="ar-SA"/>
-        </w:rPr>
-      </w:pPr>
-      <w:hyperlink w:anchor="_Toc91745994" w:history="1">
+          <w14:ligatures w14:val="standardContextual"/>
+        </w:rPr>
+      </w:pPr>
+      <w:hyperlink w:anchor="_Toc175680617" w:history="1">
         <w:r>
           <w:rPr>
             <w:rStyle w:val="Hyperlnk"/>
@@ -1459,9 +1564,11 @@
             <w:bCs w:val="0"/>
             <w:caps w:val="0"/>
             <w:noProof/>
+            <w:kern w:val="2"/>
             <w:sz w:val="22"/>
             <w:szCs w:val="22"/>
             <w:lang w:bidi="ar-SA"/>
+            <w14:ligatures w14:val="standardContextual"/>
           </w:rPr>
           <w:tab/>
         </w:r>
@@ -1491,7 +1598,7 @@
             <w:noProof/>
             <w:webHidden/>
           </w:rPr>
-          <w:instrText xml:space="preserve"> PAGEREF _Toc91745994 \h </w:instrText>
+          <w:instrText xml:space="preserve"> PAGEREF _Toc175680617 \h </w:instrText>
         </w:r>
         <w:r>
           <w:rPr>
@@ -1511,7 +1618,7 @@
             <w:noProof/>
             <w:webHidden/>
           </w:rPr>
-          <w:t>30</w:t>
+          <w:t>32</w:t>
         </w:r>
         <w:r>
           <w:rPr>
@@ -1532,12 +1639,14 @@
           <w:rFonts w:asciiTheme="minorHAnsi" w:eastAsiaTheme="minorEastAsia" w:hAnsiTheme="minorHAnsi" w:cstheme="minorBidi"/>
           <w:smallCaps w:val="0"/>
           <w:noProof/>
+          <w:kern w:val="2"/>
           <w:sz w:val="22"/>
           <w:szCs w:val="22"/>
           <w:lang w:bidi="ar-SA"/>
-        </w:rPr>
-      </w:pPr>
-      <w:hyperlink w:anchor="_Toc91745995" w:history="1">
+          <w14:ligatures w14:val="standardContextual"/>
+        </w:rPr>
+      </w:pPr>
+      <w:hyperlink w:anchor="_Toc175680618" w:history="1">
         <w:r>
           <w:rPr>
             <w:rStyle w:val="Hyperlnk"/>
@@ -1564,7 +1673,7 @@
             <w:noProof/>
             <w:webHidden/>
           </w:rPr>
-          <w:instrText xml:space="preserve"> PAGEREF _Toc91745995 \h </w:instrText>
+          <w:instrText xml:space="preserve"> PAGEREF _Toc175680618 \h </w:instrText>
         </w:r>
         <w:r>
           <w:rPr>
@@ -1584,7 +1693,7 @@
             <w:noProof/>
             <w:webHidden/>
           </w:rPr>
-          <w:t>30</w:t>
+          <w:t>32</w:t>
         </w:r>
         <w:r>
           <w:rPr>
@@ -1605,12 +1714,14 @@
           <w:rFonts w:asciiTheme="minorHAnsi" w:eastAsiaTheme="minorEastAsia" w:hAnsiTheme="minorHAnsi" w:cstheme="minorBidi"/>
           <w:smallCaps w:val="0"/>
           <w:noProof/>
+          <w:kern w:val="2"/>
           <w:sz w:val="22"/>
           <w:szCs w:val="22"/>
           <w:lang w:bidi="ar-SA"/>
-        </w:rPr>
-      </w:pPr>
-      <w:hyperlink w:anchor="_Toc91745996" w:history="1">
+          <w14:ligatures w14:val="standardContextual"/>
+        </w:rPr>
+      </w:pPr>
+      <w:hyperlink w:anchor="_Toc175680619" w:history="1">
         <w:r>
           <w:rPr>
             <w:rStyle w:val="Hyperlnk"/>
@@ -1637,7 +1748,7 @@
             <w:noProof/>
             <w:webHidden/>
           </w:rPr>
-          <w:instrText xml:space="preserve"> PAGEREF _Toc91745996 \h </w:instrText>
+          <w:instrText xml:space="preserve"> PAGEREF _Toc175680619 \h </w:instrText>
         </w:r>
         <w:r>
           <w:rPr>
@@ -1657,7 +1768,7 @@
             <w:noProof/>
             <w:webHidden/>
           </w:rPr>
-          <w:t>31</w:t>
+          <w:t>33</w:t>
         </w:r>
         <w:r>
           <w:rPr>
@@ -1677,12 +1788,14 @@
           <w:bCs w:val="0"/>
           <w:caps w:val="0"/>
           <w:noProof/>
+          <w:kern w:val="2"/>
           <w:sz w:val="22"/>
           <w:szCs w:val="22"/>
           <w:lang w:bidi="ar-SA"/>
-        </w:rPr>
-      </w:pPr>
-      <w:hyperlink w:anchor="_Toc91745997" w:history="1">
+          <w14:ligatures w14:val="standardContextual"/>
+        </w:rPr>
+      </w:pPr>
+      <w:hyperlink w:anchor="_Toc175680620" w:history="1">
         <w:r>
           <w:rPr>
             <w:rStyle w:val="Hyperlnk"/>
@@ -1697,9 +1810,11 @@
             <w:bCs w:val="0"/>
             <w:caps w:val="0"/>
             <w:noProof/>
+            <w:kern w:val="2"/>
             <w:sz w:val="22"/>
             <w:szCs w:val="22"/>
             <w:lang w:bidi="ar-SA"/>
+            <w14:ligatures w14:val="standardContextual"/>
           </w:rPr>
           <w:tab/>
         </w:r>
@@ -1729,7 +1844,7 @@
             <w:noProof/>
             <w:webHidden/>
           </w:rPr>
-          <w:instrText xml:space="preserve"> PAGEREF _Toc91745997 \h </w:instrText>
+          <w:instrText xml:space="preserve"> PAGEREF _Toc175680620 \h </w:instrText>
         </w:r>
         <w:r>
           <w:rPr>
@@ -1749,7 +1864,7 @@
             <w:noProof/>
             <w:webHidden/>
           </w:rPr>
-          <w:t>32</w:t>
+          <w:t>34</w:t>
         </w:r>
         <w:r>
           <w:rPr>
@@ -1770,12 +1885,14 @@
           <w:rFonts w:asciiTheme="minorHAnsi" w:eastAsiaTheme="minorEastAsia" w:hAnsiTheme="minorHAnsi" w:cstheme="minorBidi"/>
           <w:smallCaps w:val="0"/>
           <w:noProof/>
+          <w:kern w:val="2"/>
           <w:sz w:val="22"/>
           <w:szCs w:val="22"/>
           <w:lang w:bidi="ar-SA"/>
-        </w:rPr>
-      </w:pPr>
-      <w:hyperlink w:anchor="_Toc91745998" w:history="1">
+          <w14:ligatures w14:val="standardContextual"/>
+        </w:rPr>
+      </w:pPr>
+      <w:hyperlink w:anchor="_Toc175680621" w:history="1">
         <w:r>
           <w:rPr>
             <w:rStyle w:val="Hyperlnk"/>
@@ -1802,7 +1919,7 @@
             <w:noProof/>
             <w:webHidden/>
           </w:rPr>
-          <w:instrText xml:space="preserve"> PAGEREF _Toc91745998 \h </w:instrText>
+          <w:instrText xml:space="preserve"> PAGEREF _Toc175680621 \h </w:instrText>
         </w:r>
         <w:r>
           <w:rPr>
@@ -1822,7 +1939,7 @@
             <w:noProof/>
             <w:webHidden/>
           </w:rPr>
-          <w:t>32</w:t>
+          <w:t>34</w:t>
         </w:r>
         <w:r>
           <w:rPr>
@@ -1843,12 +1960,14 @@
           <w:rFonts w:asciiTheme="minorHAnsi" w:eastAsiaTheme="minorEastAsia" w:hAnsiTheme="minorHAnsi" w:cstheme="minorBidi"/>
           <w:smallCaps w:val="0"/>
           <w:noProof/>
+          <w:kern w:val="2"/>
           <w:sz w:val="22"/>
           <w:szCs w:val="22"/>
           <w:lang w:bidi="ar-SA"/>
-        </w:rPr>
-      </w:pPr>
-      <w:hyperlink w:anchor="_Toc91745999" w:history="1">
+          <w14:ligatures w14:val="standardContextual"/>
+        </w:rPr>
+      </w:pPr>
+      <w:hyperlink w:anchor="_Toc175680622" w:history="1">
         <w:r>
           <w:rPr>
             <w:rStyle w:val="Hyperlnk"/>
@@ -1875,7 +1994,7 @@
             <w:noProof/>
             <w:webHidden/>
           </w:rPr>
-          <w:instrText xml:space="preserve"> PAGEREF _Toc91745999 \h </w:instrText>
+          <w:instrText xml:space="preserve"> PAGEREF _Toc175680622 \h </w:instrText>
         </w:r>
         <w:r>
           <w:rPr>
@@ -1895,7 +2014,7 @@
             <w:noProof/>
             <w:webHidden/>
           </w:rPr>
-          <w:t>33</w:t>
+          <w:t>35</w:t>
         </w:r>
         <w:r>
           <w:rPr>
@@ -1915,12 +2034,14 @@
           <w:bCs w:val="0"/>
           <w:caps w:val="0"/>
           <w:noProof/>
+          <w:kern w:val="2"/>
           <w:sz w:val="22"/>
           <w:szCs w:val="22"/>
           <w:lang w:bidi="ar-SA"/>
-        </w:rPr>
-      </w:pPr>
-      <w:hyperlink w:anchor="_Toc91746000" w:history="1">
+          <w14:ligatures w14:val="standardContextual"/>
+        </w:rPr>
+      </w:pPr>
+      <w:hyperlink w:anchor="_Toc175680623" w:history="1">
         <w:r>
           <w:rPr>
             <w:rStyle w:val="Hyperlnk"/>
@@ -1935,9 +2056,11 @@
             <w:bCs w:val="0"/>
             <w:caps w:val="0"/>
             <w:noProof/>
+            <w:kern w:val="2"/>
             <w:sz w:val="22"/>
             <w:szCs w:val="22"/>
             <w:lang w:bidi="ar-SA"/>
+            <w14:ligatures w14:val="standardContextual"/>
           </w:rPr>
           <w:tab/>
         </w:r>
@@ -1967,7 +2090,7 @@
             <w:noProof/>
             <w:webHidden/>
           </w:rPr>
-          <w:instrText xml:space="preserve"> PAGEREF _Toc91746000 \h </w:instrText>
+          <w:instrText xml:space="preserve"> PAGEREF _Toc175680623 \h </w:instrText>
         </w:r>
         <w:r>
           <w:rPr>
@@ -1987,7 +2110,7 @@
             <w:noProof/>
             <w:webHidden/>
           </w:rPr>
-          <w:t>34</w:t>
+          <w:t>36</w:t>
         </w:r>
         <w:r>
           <w:rPr>
@@ -2008,12 +2131,14 @@
           <w:rFonts w:asciiTheme="minorHAnsi" w:eastAsiaTheme="minorEastAsia" w:hAnsiTheme="minorHAnsi" w:cstheme="minorBidi"/>
           <w:smallCaps w:val="0"/>
           <w:noProof/>
+          <w:kern w:val="2"/>
           <w:sz w:val="22"/>
           <w:szCs w:val="22"/>
           <w:lang w:bidi="ar-SA"/>
-        </w:rPr>
-      </w:pPr>
-      <w:hyperlink w:anchor="_Toc91746001" w:history="1">
+          <w14:ligatures w14:val="standardContextual"/>
+        </w:rPr>
+      </w:pPr>
+      <w:hyperlink w:anchor="_Toc175680624" w:history="1">
         <w:r>
           <w:rPr>
             <w:rStyle w:val="Hyperlnk"/>
@@ -2040,7 +2165,7 @@
             <w:noProof/>
             <w:webHidden/>
           </w:rPr>
-          <w:instrText xml:space="preserve"> PAGEREF _Toc91746001 \h </w:instrText>
+          <w:instrText xml:space="preserve"> PAGEREF _Toc175680624 \h </w:instrText>
         </w:r>
         <w:r>
           <w:rPr>
@@ -2060,7 +2185,7 @@
             <w:noProof/>
             <w:webHidden/>
           </w:rPr>
-          <w:t>34</w:t>
+          <w:t>36</w:t>
         </w:r>
         <w:r>
           <w:rPr>
@@ -2081,12 +2206,14 @@
           <w:rFonts w:asciiTheme="minorHAnsi" w:eastAsiaTheme="minorEastAsia" w:hAnsiTheme="minorHAnsi" w:cstheme="minorBidi"/>
           <w:smallCaps w:val="0"/>
           <w:noProof/>
+          <w:kern w:val="2"/>
           <w:sz w:val="22"/>
           <w:szCs w:val="22"/>
           <w:lang w:bidi="ar-SA"/>
-        </w:rPr>
-      </w:pPr>
-      <w:hyperlink w:anchor="_Toc91746002" w:history="1">
+          <w14:ligatures w14:val="standardContextual"/>
+        </w:rPr>
+      </w:pPr>
+      <w:hyperlink w:anchor="_Toc175680625" w:history="1">
         <w:r>
           <w:rPr>
             <w:rStyle w:val="Hyperlnk"/>
@@ -2113,7 +2240,7 @@
             <w:noProof/>
             <w:webHidden/>
           </w:rPr>
-          <w:instrText xml:space="preserve"> PAGEREF _Toc91746002 \h </w:instrText>
+          <w:instrText xml:space="preserve"> PAGEREF _Toc175680625 \h </w:instrText>
         </w:r>
         <w:r>
           <w:rPr>
@@ -2133,7 +2260,7 @@
             <w:noProof/>
             <w:webHidden/>
           </w:rPr>
-          <w:t>34</w:t>
+          <w:t>36</w:t>
         </w:r>
         <w:r>
           <w:rPr>
@@ -2154,12 +2281,14 @@
           <w:rFonts w:asciiTheme="minorHAnsi" w:eastAsiaTheme="minorEastAsia" w:hAnsiTheme="minorHAnsi" w:cstheme="minorBidi"/>
           <w:smallCaps w:val="0"/>
           <w:noProof/>
+          <w:kern w:val="2"/>
           <w:sz w:val="22"/>
           <w:szCs w:val="22"/>
           <w:lang w:bidi="ar-SA"/>
-        </w:rPr>
-      </w:pPr>
-      <w:hyperlink w:anchor="_Toc91746003" w:history="1">
+          <w14:ligatures w14:val="standardContextual"/>
+        </w:rPr>
+      </w:pPr>
+      <w:hyperlink w:anchor="_Toc175680626" w:history="1">
         <w:r>
           <w:rPr>
             <w:rStyle w:val="Hyperlnk"/>
@@ -2186,7 +2315,7 @@
             <w:noProof/>
             <w:webHidden/>
           </w:rPr>
-          <w:instrText xml:space="preserve"> PAGEREF _Toc91746003 \h </w:instrText>
+          <w:instrText xml:space="preserve"> PAGEREF _Toc175680626 \h </w:instrText>
         </w:r>
         <w:r>
           <w:rPr>
@@ -2206,7 +2335,7 @@
             <w:noProof/>
             <w:webHidden/>
           </w:rPr>
-          <w:t>34</w:t>
+          <w:t>36</w:t>
         </w:r>
         <w:r>
           <w:rPr>
@@ -2227,12 +2356,14 @@
           <w:rFonts w:asciiTheme="minorHAnsi" w:eastAsiaTheme="minorEastAsia" w:hAnsiTheme="minorHAnsi" w:cstheme="minorBidi"/>
           <w:smallCaps w:val="0"/>
           <w:noProof/>
+          <w:kern w:val="2"/>
           <w:sz w:val="22"/>
           <w:szCs w:val="22"/>
           <w:lang w:bidi="ar-SA"/>
-        </w:rPr>
-      </w:pPr>
-      <w:hyperlink w:anchor="_Toc91746004" w:history="1">
+          <w14:ligatures w14:val="standardContextual"/>
+        </w:rPr>
+      </w:pPr>
+      <w:hyperlink w:anchor="_Toc175680627" w:history="1">
         <w:r>
           <w:rPr>
             <w:rStyle w:val="Hyperlnk"/>
@@ -2259,80 +2390,7 @@
             <w:noProof/>
             <w:webHidden/>
           </w:rPr>
-          <w:instrText xml:space="preserve"> PAGEREF _Toc91746004 \h </w:instrText>
-        </w:r>
-        <w:r>
-          <w:rPr>
-            <w:noProof/>
-            <w:webHidden/>
-          </w:rPr>
-        </w:r>
-        <w:r>
-          <w:rPr>
-            <w:noProof/>
-            <w:webHidden/>
-          </w:rPr>
-          <w:fldChar w:fldCharType="separate"/>
-        </w:r>
-        <w:r>
-          <w:rPr>
-            <w:noProof/>
-            <w:webHidden/>
-          </w:rPr>
-          <w:t>35</w:t>
-        </w:r>
-        <w:r>
-          <w:rPr>
-            <w:noProof/>
-            <w:webHidden/>
-          </w:rPr>
-          <w:fldChar w:fldCharType="end"/>
-        </w:r>
-      </w:hyperlink>
-    </w:p>
-    <w:p>
-      <w:pPr>
-        <w:pStyle w:val="Innehll2"/>
-        <w:tabs>
-          <w:tab w:val="right" w:leader="dot" w:pos="9205"/>
-        </w:tabs>
-        <w:rPr>
-          <w:rFonts w:asciiTheme="minorHAnsi" w:eastAsiaTheme="minorEastAsia" w:hAnsiTheme="minorHAnsi" w:cstheme="minorBidi"/>
-          <w:smallCaps w:val="0"/>
-          <w:noProof/>
-          <w:sz w:val="22"/>
-          <w:szCs w:val="22"/>
-          <w:lang w:bidi="ar-SA"/>
-        </w:rPr>
-      </w:pPr>
-      <w:hyperlink w:anchor="_Toc91746005" w:history="1">
-        <w:r>
-          <w:rPr>
-            <w:rStyle w:val="Hyperlnk"/>
-            <w:noProof/>
-          </w:rPr>
-          <w:t>geometry calculations</w:t>
-        </w:r>
-        <w:r>
-          <w:rPr>
-            <w:noProof/>
-            <w:webHidden/>
-          </w:rPr>
-          <w:tab/>
-        </w:r>
-        <w:r>
-          <w:rPr>
-            <w:noProof/>
-            <w:webHidden/>
-          </w:rPr>
-          <w:fldChar w:fldCharType="begin"/>
-        </w:r>
-        <w:r>
-          <w:rPr>
-            <w:noProof/>
-            <w:webHidden/>
-          </w:rPr>
-          <w:instrText xml:space="preserve"> PAGEREF _Toc91746005 \h </w:instrText>
+          <w:instrText xml:space="preserve"> PAGEREF _Toc175680627 \h </w:instrText>
         </w:r>
         <w:r>
           <w:rPr>
@@ -2373,12 +2431,89 @@
           <w:rFonts w:asciiTheme="minorHAnsi" w:eastAsiaTheme="minorEastAsia" w:hAnsiTheme="minorHAnsi" w:cstheme="minorBidi"/>
           <w:smallCaps w:val="0"/>
           <w:noProof/>
+          <w:kern w:val="2"/>
           <w:sz w:val="22"/>
           <w:szCs w:val="22"/>
           <w:lang w:bidi="ar-SA"/>
-        </w:rPr>
-      </w:pPr>
-      <w:hyperlink w:anchor="_Toc91746006" w:history="1">
+          <w14:ligatures w14:val="standardContextual"/>
+        </w:rPr>
+      </w:pPr>
+      <w:hyperlink w:anchor="_Toc175680628" w:history="1">
+        <w:r>
+          <w:rPr>
+            <w:rStyle w:val="Hyperlnk"/>
+            <w:noProof/>
+          </w:rPr>
+          <w:t>geometry calculations</w:t>
+        </w:r>
+        <w:r>
+          <w:rPr>
+            <w:noProof/>
+            <w:webHidden/>
+          </w:rPr>
+          <w:tab/>
+        </w:r>
+        <w:r>
+          <w:rPr>
+            <w:noProof/>
+            <w:webHidden/>
+          </w:rPr>
+          <w:fldChar w:fldCharType="begin"/>
+        </w:r>
+        <w:r>
+          <w:rPr>
+            <w:noProof/>
+            <w:webHidden/>
+          </w:rPr>
+          <w:instrText xml:space="preserve"> PAGEREF _Toc175680628 \h </w:instrText>
+        </w:r>
+        <w:r>
+          <w:rPr>
+            <w:noProof/>
+            <w:webHidden/>
+          </w:rPr>
+        </w:r>
+        <w:r>
+          <w:rPr>
+            <w:noProof/>
+            <w:webHidden/>
+          </w:rPr>
+          <w:fldChar w:fldCharType="separate"/>
+        </w:r>
+        <w:r>
+          <w:rPr>
+            <w:noProof/>
+            <w:webHidden/>
+          </w:rPr>
+          <w:t>39</w:t>
+        </w:r>
+        <w:r>
+          <w:rPr>
+            <w:noProof/>
+            <w:webHidden/>
+          </w:rPr>
+          <w:fldChar w:fldCharType="end"/>
+        </w:r>
+      </w:hyperlink>
+    </w:p>
+    <w:p>
+      <w:pPr>
+        <w:pStyle w:val="Innehll2"/>
+        <w:tabs>
+          <w:tab w:val="right" w:leader="dot" w:pos="9205"/>
+        </w:tabs>
+        <w:rPr>
+          <w:rFonts w:asciiTheme="minorHAnsi" w:eastAsiaTheme="minorEastAsia" w:hAnsiTheme="minorHAnsi" w:cstheme="minorBidi"/>
+          <w:smallCaps w:val="0"/>
+          <w:noProof/>
+          <w:kern w:val="2"/>
+          <w:sz w:val="22"/>
+          <w:szCs w:val="22"/>
+          <w:lang w:bidi="ar-SA"/>
+          <w14:ligatures w14:val="standardContextual"/>
+        </w:rPr>
+      </w:pPr>
+      <w:hyperlink w:anchor="_Toc175680629" w:history="1">
         <w:r>
           <w:rPr>
             <w:rStyle w:val="Hyperlnk"/>
@@ -2405,7 +2540,7 @@
             <w:noProof/>
             <w:webHidden/>
           </w:rPr>
-          <w:instrText xml:space="preserve"> PAGEREF _Toc91746006 \h </w:instrText>
+          <w:instrText xml:space="preserve"> PAGEREF _Toc175680629 \h </w:instrText>
         </w:r>
         <w:r>
           <w:rPr>
@@ -2425,7 +2560,7 @@
             <w:noProof/>
             <w:webHidden/>
           </w:rPr>
-          <w:t>40</w:t>
+          <w:t>42</w:t>
         </w:r>
         <w:r>
           <w:rPr>
@@ -2446,12 +2581,14 @@
           <w:rFonts w:asciiTheme="minorHAnsi" w:eastAsiaTheme="minorEastAsia" w:hAnsiTheme="minorHAnsi" w:cstheme="minorBidi"/>
           <w:smallCaps w:val="0"/>
           <w:noProof/>
+          <w:kern w:val="2"/>
           <w:sz w:val="22"/>
           <w:szCs w:val="22"/>
           <w:lang w:bidi="ar-SA"/>
-        </w:rPr>
-      </w:pPr>
-      <w:hyperlink w:anchor="_Toc91746007" w:history="1">
+          <w14:ligatures w14:val="standardContextual"/>
+        </w:rPr>
+      </w:pPr>
+      <w:hyperlink w:anchor="_Toc175680630" w:history="1">
         <w:r>
           <w:rPr>
             <w:rStyle w:val="Hyperlnk"/>
@@ -2478,7 +2615,7 @@
             <w:noProof/>
             <w:webHidden/>
           </w:rPr>
-          <w:instrText xml:space="preserve"> PAGEREF _Toc91746007 \h </w:instrText>
+          <w:instrText xml:space="preserve"> PAGEREF _Toc175680630 \h </w:instrText>
         </w:r>
         <w:r>
           <w:rPr>
@@ -2498,7 +2635,7 @@
             <w:noProof/>
             <w:webHidden/>
           </w:rPr>
-          <w:t>41</w:t>
+          <w:t>43</w:t>
         </w:r>
         <w:r>
           <w:rPr>
@@ -2518,12 +2655,14 @@
           <w:bCs w:val="0"/>
           <w:caps w:val="0"/>
           <w:noProof/>
+          <w:kern w:val="2"/>
           <w:sz w:val="22"/>
           <w:szCs w:val="22"/>
           <w:lang w:bidi="ar-SA"/>
-        </w:rPr>
-      </w:pPr>
-      <w:hyperlink w:anchor="_Toc91746008" w:history="1">
+          <w14:ligatures w14:val="standardContextual"/>
+        </w:rPr>
+      </w:pPr>
+      <w:hyperlink w:anchor="_Toc175680631" w:history="1">
         <w:r>
           <w:rPr>
             <w:rStyle w:val="Hyperlnk"/>
@@ -2538,9 +2677,11 @@
             <w:bCs w:val="0"/>
             <w:caps w:val="0"/>
             <w:noProof/>
+            <w:kern w:val="2"/>
             <w:sz w:val="22"/>
             <w:szCs w:val="22"/>
             <w:lang w:bidi="ar-SA"/>
+            <w14:ligatures w14:val="standardContextual"/>
           </w:rPr>
           <w:tab/>
         </w:r>
@@ -2570,7 +2711,7 @@
             <w:noProof/>
             <w:webHidden/>
           </w:rPr>
-          <w:instrText xml:space="preserve"> PAGEREF _Toc91746008 \h </w:instrText>
+          <w:instrText xml:space="preserve"> PAGEREF _Toc175680631 \h </w:instrText>
         </w:r>
         <w:r>
           <w:rPr>
@@ -2590,7 +2731,7 @@
             <w:noProof/>
             <w:webHidden/>
           </w:rPr>
-          <w:t>42</w:t>
+          <w:t>44</w:t>
         </w:r>
         <w:r>
           <w:rPr>
@@ -2611,12 +2752,14 @@
           <w:rFonts w:asciiTheme="minorHAnsi" w:eastAsiaTheme="minorEastAsia" w:hAnsiTheme="minorHAnsi" w:cstheme="minorBidi"/>
           <w:smallCaps w:val="0"/>
           <w:noProof/>
+          <w:kern w:val="2"/>
           <w:sz w:val="22"/>
           <w:szCs w:val="22"/>
           <w:lang w:bidi="ar-SA"/>
-        </w:rPr>
-      </w:pPr>
-      <w:hyperlink w:anchor="_Toc91746009" w:history="1">
+          <w14:ligatures w14:val="standardContextual"/>
+        </w:rPr>
+      </w:pPr>
+      <w:hyperlink w:anchor="_Toc175680632" w:history="1">
         <w:r>
           <w:rPr>
             <w:rStyle w:val="Hyperlnk"/>
@@ -2643,7 +2786,7 @@
             <w:noProof/>
             <w:webHidden/>
           </w:rPr>
-          <w:instrText xml:space="preserve"> PAGEREF _Toc91746009 \h </w:instrText>
+          <w:instrText xml:space="preserve"> PAGEREF _Toc175680632 \h </w:instrText>
         </w:r>
         <w:r>
           <w:rPr>
@@ -2663,7 +2806,7 @@
             <w:noProof/>
             <w:webHidden/>
           </w:rPr>
-          <w:t>42</w:t>
+          <w:t>44</w:t>
         </w:r>
         <w:r>
           <w:rPr>
@@ -2684,23 +2827,25 @@
           <w:rFonts w:asciiTheme="minorHAnsi" w:eastAsiaTheme="minorEastAsia" w:hAnsiTheme="minorHAnsi" w:cstheme="minorBidi"/>
           <w:smallCaps w:val="0"/>
           <w:noProof/>
+          <w:kern w:val="2"/>
           <w:sz w:val="22"/>
           <w:szCs w:val="22"/>
           <w:lang w:bidi="ar-SA"/>
-        </w:rPr>
-      </w:pPr>
-      <w:hyperlink w:anchor="_Toc91746010" w:history="1">
-        <w:bookmarkStart w:id="134" w:name="_Toc91568054"/>
+          <w14:ligatures w14:val="standardContextual"/>
+        </w:rPr>
+      </w:pPr>
+      <w:hyperlink w:anchor="_Toc175680633" w:history="1">
+        <w:bookmarkStart w:id="134" w:name="_Toc91746010"/>
         <w:r>
           <w:rPr>
             <w:rStyle w:val="Hyperlnk"/>
             <w:noProof/>
           </w:rPr>
           <w:drawing>
-            <wp:inline distT="0" distB="0" distL="0" distR="0" wp14:anchorId="17265B8E" wp14:editId="359316CD">
+            <wp:inline distT="0" distB="0" distL="0" distR="0" wp14:anchorId="5CCB180B" wp14:editId="766649D1">
               <wp:extent cx="5760720" cy="7845425"/>
               <wp:effectExtent l="19050" t="0" r="0" b="0"/>
-              <wp:docPr id="2" name="Picture 4" descr="D:\NovacPostProcessingProgram\Graphs\PostProcessing.EvaluateScans.png"/>
+              <wp:docPr id="28911086" name="Picture 4" descr="D:\NovacPostProcessingProgram\Graphs\PostProcessing.EvaluateScans.png"/>
               <wp:cNvGraphicFramePr>
                 <a:graphicFrameLocks xmlns:a="http://schemas.openxmlformats.org/drawingml/2006/main" noChangeAspect="1"/>
               </wp:cNvGraphicFramePr>
@@ -2762,7 +2907,7 @@
             <w:noProof/>
             <w:webHidden/>
           </w:rPr>
-          <w:instrText xml:space="preserve"> PAGEREF _Toc91746010 \h </w:instrText>
+          <w:instrText xml:space="preserve"> PAGEREF _Toc175680633 \h </w:instrText>
         </w:r>
         <w:r>
           <w:rPr>
@@ -2782,7 +2927,7 @@
             <w:noProof/>
             <w:webHidden/>
           </w:rPr>
-          <w:t>44</w:t>
+          <w:t>46</w:t>
         </w:r>
         <w:r>
           <w:rPr>
@@ -2803,12 +2948,14 @@
           <w:rFonts w:asciiTheme="minorHAnsi" w:eastAsiaTheme="minorEastAsia" w:hAnsiTheme="minorHAnsi" w:cstheme="minorBidi"/>
           <w:smallCaps w:val="0"/>
           <w:noProof/>
+          <w:kern w:val="2"/>
           <w:sz w:val="22"/>
           <w:szCs w:val="22"/>
           <w:lang w:bidi="ar-SA"/>
-        </w:rPr>
-      </w:pPr>
-      <w:hyperlink w:anchor="_Toc91746011" w:history="1">
+          <w14:ligatures w14:val="standardContextual"/>
+        </w:rPr>
+      </w:pPr>
+      <w:hyperlink w:anchor="_Toc175680634" w:history="1">
         <w:r>
           <w:rPr>
             <w:rStyle w:val="Hyperlnk"/>
@@ -2835,7 +2982,7 @@
             <w:noProof/>
             <w:webHidden/>
           </w:rPr>
-          <w:instrText xml:space="preserve"> PAGEREF _Toc91746011 \h </w:instrText>
+          <w:instrText xml:space="preserve"> PAGEREF _Toc175680634 \h </w:instrText>
         </w:r>
         <w:r>
           <w:rPr>
@@ -2855,7 +3002,7 @@
             <w:noProof/>
             <w:webHidden/>
           </w:rPr>
-          <w:t>45</w:t>
+          <w:t>47</w:t>
         </w:r>
         <w:r>
           <w:rPr>
@@ -2911,7 +3058,7 @@
       <w:bookmarkStart w:id="146" w:name="_Toc141091171"/>
       <w:bookmarkStart w:id="147" w:name="_Toc164068216"/>
       <w:bookmarkStart w:id="148" w:name="_Toc246908772"/>
-      <w:bookmarkStart w:id="149" w:name="_Toc91745985"/>
+      <w:bookmarkStart w:id="149" w:name="_Toc175680607"/>
       <w:r>
         <w:rPr>
           <w:rFonts w:ascii="Arial" w:hAnsi="Arial"/>
@@ -3390,7 +3537,7 @@
       <w:bookmarkStart w:id="169" w:name="_Toc141091172"/>
       <w:bookmarkStart w:id="170" w:name="_Toc164068217"/>
       <w:bookmarkStart w:id="171" w:name="_Toc246908773"/>
-      <w:bookmarkStart w:id="172" w:name="_Toc91745986"/>
+      <w:bookmarkStart w:id="172" w:name="_Toc175680608"/>
       <w:bookmarkEnd w:id="150"/>
       <w:r>
         <w:rPr>
@@ -3648,7 +3795,7 @@
       <w:bookmarkStart w:id="173" w:name="_Toc141091173"/>
       <w:bookmarkStart w:id="174" w:name="_Toc164068218"/>
       <w:bookmarkStart w:id="175" w:name="_Toc246908774"/>
-      <w:bookmarkStart w:id="176" w:name="_Toc91745987"/>
+      <w:bookmarkStart w:id="176" w:name="_Toc175680609"/>
       <w:r>
         <w:rPr>
           <w:rFonts w:ascii="Arial" w:hAnsi="Arial" w:cs="Arial"/>
@@ -3704,7 +3851,7 @@
       </w:pPr>
       <w:bookmarkStart w:id="177" w:name="_Toc246908775"/>
       <w:bookmarkStart w:id="178" w:name="_Ref91736380"/>
-      <w:bookmarkStart w:id="179" w:name="_Toc91745988"/>
+      <w:bookmarkStart w:id="179" w:name="_Toc175680610"/>
       <w:r>
         <w:rPr>
           <w:rFonts w:ascii="Arial" w:hAnsi="Arial" w:cs="Arial"/>
@@ -3943,7 +4090,7 @@
           <w:lang w:bidi="ar-SA"/>
         </w:rPr>
         <w:drawing>
-          <wp:anchor distT="0" distB="0" distL="114300" distR="114300" simplePos="0" relativeHeight="251659264" behindDoc="0" locked="0" layoutInCell="1" allowOverlap="1" wp14:anchorId="12C7B149" wp14:editId="5D80EB73">
+          <wp:anchor distT="0" distB="0" distL="114300" distR="114300" simplePos="0" relativeHeight="251658240" behindDoc="0" locked="0" layoutInCell="1" allowOverlap="1" wp14:anchorId="12C7B149" wp14:editId="5D80EB73">
             <wp:simplePos x="0" y="0"/>
             <wp:positionH relativeFrom="column">
               <wp:posOffset>3738245</wp:posOffset>
@@ -4129,7 +4276,7 @@
         </w:rPr>
       </w:pPr>
       <w:bookmarkStart w:id="181" w:name="_Toc246908776"/>
-      <w:bookmarkStart w:id="182" w:name="_Toc91745989"/>
+      <w:bookmarkStart w:id="182" w:name="_Toc175680611"/>
       <w:r>
         <w:rPr>
           <w:i/>
@@ -8430,7 +8577,7 @@
         <w:br w:type="page"/>
       </w:r>
       <w:bookmarkStart w:id="187" w:name="_Toc246908780"/>
-      <w:bookmarkStart w:id="188" w:name="_Toc91745990"/>
+      <w:bookmarkStart w:id="188" w:name="_Toc175680612"/>
       <w:r>
         <w:rPr>
           <w:i/>
@@ -14862,7 +15009,7 @@
       </w:r>
       <w:bookmarkStart w:id="194" w:name="_Ref241288517"/>
       <w:bookmarkStart w:id="195" w:name="_Toc246908786"/>
-      <w:bookmarkStart w:id="196" w:name="_Toc91745991"/>
+      <w:bookmarkStart w:id="196" w:name="_Toc175680613"/>
       <w:r>
         <w:rPr>
           <w:i/>
@@ -22331,6 +22478,27 @@
     </w:p>
     <w:p>
       <w:pPr>
+        <w:spacing w:after="0" w:line="240" w:lineRule="auto"/>
+        <w:rPr>
+          <w:i/>
+          <w:iCs/>
+          <w:caps/>
+          <w:color w:val="632423"/>
+          <w:spacing w:val="15"/>
+          <w:sz w:val="24"/>
+          <w:szCs w:val="24"/>
+        </w:rPr>
+      </w:pPr>
+      <w:r>
+        <w:rPr>
+          <w:i/>
+          <w:iCs/>
+        </w:rPr>
+        <w:br w:type="page"/>
+      </w:r>
+    </w:p>
+    <w:p>
+      <w:pPr>
         <w:pStyle w:val="Rubrik2"/>
         <w:spacing w:line="280" w:lineRule="atLeast"/>
         <w:jc w:val="both"/>
@@ -22339,20 +22507,797 @@
           <w:iCs/>
         </w:rPr>
       </w:pPr>
+      <w:bookmarkStart w:id="198" w:name="_Toc175680614"/>
       <w:r>
         <w:rPr>
           <w:i/>
           <w:iCs/>
         </w:rPr>
-        <w:br w:type="page"/>
-      </w:r>
-      <w:bookmarkStart w:id="198" w:name="_Toc246908788"/>
-      <w:bookmarkStart w:id="199" w:name="_Toc91745992"/>
+        <w:lastRenderedPageBreak/>
+        <w:t>command line arguments</w:t>
+      </w:r>
+      <w:bookmarkEnd w:id="198"/>
+    </w:p>
+    <w:p>
+      <w:pPr>
+        <w:ind w:firstLine="540"/>
+      </w:pPr>
+      <w:r>
+        <w:t xml:space="preserve">Several of the parameters set up in </w:t>
+      </w:r>
       <w:r>
         <w:rPr>
           <w:i/>
           <w:iCs/>
         </w:rPr>
+        <w:t>processing.xml</w:t>
+      </w:r>
+      <w:r>
+        <w:t xml:space="preserve"> can be overridden using command line arguments.  The arguments are on the form: --NAME=VALUE. </w:t>
+      </w:r>
+    </w:p>
+    <w:p>
+      <w:r>
+        <w:t xml:space="preserve">E.g. the following command line argument will override the </w:t>
+      </w:r>
+      <w:proofErr w:type="spellStart"/>
+      <w:r>
+        <w:t>FromDate</w:t>
+      </w:r>
+      <w:proofErr w:type="spellEnd"/>
+      <w:r>
+        <w:t>:</w:t>
+      </w:r>
+    </w:p>
+    <w:p>
+      <w:pPr>
+        <w:ind w:firstLine="540"/>
+      </w:pPr>
+      <w:r>
+        <w:t>--</w:t>
+      </w:r>
+      <w:proofErr w:type="spellStart"/>
+      <w:r>
+        <w:t>FromDate</w:t>
+      </w:r>
+      <w:proofErr w:type="spellEnd"/>
+      <w:r>
+        <w:t>=2024.05.01</w:t>
+      </w:r>
+    </w:p>
+    <w:p/>
+    <w:tbl>
+      <w:tblPr>
+        <w:tblStyle w:val="Tabellrutnt"/>
+        <w:tblW w:w="0" w:type="auto"/>
+        <w:tblInd w:w="108" w:type="dxa"/>
+        <w:tblLook w:val="04A0" w:firstRow="1" w:lastRow="0" w:firstColumn="1" w:lastColumn="0" w:noHBand="0" w:noVBand="1"/>
+      </w:tblPr>
+      <w:tblGrid>
+        <w:gridCol w:w="2410"/>
+        <w:gridCol w:w="1911"/>
+        <w:gridCol w:w="5002"/>
+      </w:tblGrid>
+      <w:tr>
+        <w:tc>
+          <w:tcPr>
+            <w:tcW w:w="2410" w:type="dxa"/>
+          </w:tcPr>
+          <w:p>
+            <w:r>
+              <w:t>Parameter Name</w:t>
+            </w:r>
+          </w:p>
+        </w:tc>
+        <w:tc>
+          <w:tcPr>
+            <w:tcW w:w="1911" w:type="dxa"/>
+          </w:tcPr>
+          <w:p>
+            <w:r>
+              <w:t>Example of value</w:t>
+            </w:r>
+          </w:p>
+        </w:tc>
+        <w:tc>
+          <w:tcPr>
+            <w:tcW w:w="5002" w:type="dxa"/>
+          </w:tcPr>
+          <w:p>
+            <w:r>
+              <w:t>Comment</w:t>
+            </w:r>
+          </w:p>
+        </w:tc>
+      </w:tr>
+      <w:tr>
+        <w:tc>
+          <w:tcPr>
+            <w:tcW w:w="2410" w:type="dxa"/>
+          </w:tcPr>
+          <w:p>
+            <w:r>
+              <w:t>--</w:t>
+            </w:r>
+            <w:proofErr w:type="spellStart"/>
+            <w:r>
+              <w:t>FromDate</w:t>
+            </w:r>
+            <w:proofErr w:type="spellEnd"/>
+          </w:p>
+        </w:tc>
+        <w:tc>
+          <w:tcPr>
+            <w:tcW w:w="1911" w:type="dxa"/>
+          </w:tcPr>
+          <w:p>
+            <w:r>
+              <w:t>2024.05.01</w:t>
+            </w:r>
+          </w:p>
+        </w:tc>
+        <w:tc>
+          <w:tcPr>
+            <w:tcW w:w="5002" w:type="dxa"/>
+          </w:tcPr>
+          <w:p>
+            <w:r>
+              <w:t>The first day that we should look for data (inclusive)</w:t>
+            </w:r>
+            <w:r>
+              <w:t>.</w:t>
+            </w:r>
+          </w:p>
+        </w:tc>
+      </w:tr>
+      <w:tr>
+        <w:tc>
+          <w:tcPr>
+            <w:tcW w:w="2410" w:type="dxa"/>
+          </w:tcPr>
+          <w:p>
+            <w:r>
+              <w:t>--</w:t>
+            </w:r>
+            <w:proofErr w:type="spellStart"/>
+            <w:r>
+              <w:t>ToDate</w:t>
+            </w:r>
+            <w:proofErr w:type="spellEnd"/>
+          </w:p>
+        </w:tc>
+        <w:tc>
+          <w:tcPr>
+            <w:tcW w:w="1911" w:type="dxa"/>
+          </w:tcPr>
+          <w:p>
+            <w:r>
+              <w:t>2024.05.01</w:t>
+            </w:r>
+          </w:p>
+        </w:tc>
+        <w:tc>
+          <w:tcPr>
+            <w:tcW w:w="5002" w:type="dxa"/>
+          </w:tcPr>
+          <w:p>
+            <w:r>
+              <w:t>The last day that we should look for data (inclusive).</w:t>
+            </w:r>
+          </w:p>
+        </w:tc>
+      </w:tr>
+      <w:tr>
+        <w:tc>
+          <w:tcPr>
+            <w:tcW w:w="2410" w:type="dxa"/>
+          </w:tcPr>
+          <w:p>
+            <w:r>
+              <w:t>--Volcano</w:t>
+            </w:r>
+          </w:p>
+        </w:tc>
+        <w:tc>
+          <w:tcPr>
+            <w:tcW w:w="1911" w:type="dxa"/>
+          </w:tcPr>
+          <w:p>
+            <w:r>
+              <w:t>0101-04=</w:t>
+            </w:r>
+            <w:r>
+              <w:br/>
+              <w:t>or Masaya</w:t>
+            </w:r>
+          </w:p>
+        </w:tc>
+        <w:tc>
+          <w:tcPr>
+            <w:tcW w:w="5002" w:type="dxa"/>
+          </w:tcPr>
+          <w:p>
+            <w:r>
+              <w:t>The volcano that the processing is to handle. This is either the full name, the</w:t>
+            </w:r>
+            <w:r>
+              <w:t xml:space="preserve"> </w:t>
+            </w:r>
+            <w:r>
+              <w:t>simplified name or the Si-code of the volcano.</w:t>
+            </w:r>
+          </w:p>
+        </w:tc>
+      </w:tr>
+      <w:tr>
+        <w:tc>
+          <w:tcPr>
+            <w:tcW w:w="2410" w:type="dxa"/>
+          </w:tcPr>
+          <w:p>
+            <w:r>
+              <w:t>--</w:t>
+            </w:r>
+            <w:proofErr w:type="spellStart"/>
+            <w:r>
+              <w:t>WorkDir</w:t>
+            </w:r>
+            <w:proofErr w:type="spellEnd"/>
+          </w:p>
+        </w:tc>
+        <w:tc>
+          <w:tcPr>
+            <w:tcW w:w="1911" w:type="dxa"/>
+          </w:tcPr>
+          <w:p/>
+        </w:tc>
+        <w:tc>
+          <w:tcPr>
+            <w:tcW w:w="5002" w:type="dxa"/>
+          </w:tcPr>
+          <w:p>
+            <w:r>
+              <w:t xml:space="preserve">Simulates the directory where the executable file is located. Similar, but not same, as the </w:t>
+            </w:r>
+            <w:proofErr w:type="spellStart"/>
+            <w:r>
+              <w:t>LocalDirectory</w:t>
+            </w:r>
+            <w:proofErr w:type="spellEnd"/>
+            <w:r>
+              <w:t xml:space="preserve"> in processing.xml</w:t>
+            </w:r>
+          </w:p>
+        </w:tc>
+      </w:tr>
+      <w:tr>
+        <w:tc>
+          <w:tcPr>
+            <w:tcW w:w="2410" w:type="dxa"/>
+          </w:tcPr>
+          <w:p>
+            <w:r>
+              <w:t>--</w:t>
+            </w:r>
+            <w:proofErr w:type="spellStart"/>
+            <w:r>
+              <w:t>MaxThreadNum</w:t>
+            </w:r>
+            <w:proofErr w:type="spellEnd"/>
+          </w:p>
+        </w:tc>
+        <w:tc>
+          <w:tcPr>
+            <w:tcW w:w="1911" w:type="dxa"/>
+          </w:tcPr>
+          <w:p>
+            <w:r>
+              <w:t>15</w:t>
+            </w:r>
+          </w:p>
+        </w:tc>
+        <w:tc>
+          <w:tcPr>
+            <w:tcW w:w="5002" w:type="dxa"/>
+          </w:tcPr>
+          <w:p>
+            <w:r>
+              <w:t>The maximum number of threads that will be started by the software during the processing. This should be &lt;= the number of processors (or cores) on the computer for maximum performance (but at least 1).</w:t>
+            </w:r>
+          </w:p>
+        </w:tc>
+      </w:tr>
+      <w:tr>
+        <w:tc>
+          <w:tcPr>
+            <w:tcW w:w="2410" w:type="dxa"/>
+          </w:tcPr>
+          <w:p>
+            <w:r>
+              <w:t>--</w:t>
+            </w:r>
+            <w:proofErr w:type="spellStart"/>
+            <w:r>
+              <w:t>IncludeSubDirs_Local</w:t>
+            </w:r>
+            <w:proofErr w:type="spellEnd"/>
+          </w:p>
+        </w:tc>
+        <w:tc>
+          <w:tcPr>
+            <w:tcW w:w="1911" w:type="dxa"/>
+          </w:tcPr>
+          <w:p>
+            <w:r>
+              <w:t>1</w:t>
+            </w:r>
+          </w:p>
+        </w:tc>
+        <w:tc>
+          <w:tcPr>
+            <w:tcW w:w="5002" w:type="dxa"/>
+          </w:tcPr>
+          <w:p>
+            <w:r>
+              <w:t xml:space="preserve">This is non-zero if we should include sub-directories to </w:t>
+            </w:r>
+            <w:proofErr w:type="spellStart"/>
+            <w:r>
+              <w:t>LocalDirectory</w:t>
+            </w:r>
+            <w:proofErr w:type="spellEnd"/>
+            <w:r>
+              <w:t xml:space="preserve"> in our search for data</w:t>
+            </w:r>
+          </w:p>
+        </w:tc>
+      </w:tr>
+      <w:tr>
+        <w:tc>
+          <w:tcPr>
+            <w:tcW w:w="2410" w:type="dxa"/>
+          </w:tcPr>
+          <w:p>
+            <w:r>
+              <w:t>--</w:t>
+            </w:r>
+            <w:proofErr w:type="spellStart"/>
+            <w:r>
+              <w:t>FTPDirectory</w:t>
+            </w:r>
+            <w:proofErr w:type="spellEnd"/>
+          </w:p>
+        </w:tc>
+        <w:tc>
+          <w:tcPr>
+            <w:tcW w:w="1911" w:type="dxa"/>
+          </w:tcPr>
+          <w:p/>
+        </w:tc>
+        <w:tc>
+          <w:tcPr>
+            <w:tcW w:w="5002" w:type="dxa"/>
+          </w:tcPr>
+          <w:p>
+            <w:r>
+              <w:t xml:space="preserve">The full path to a directory on </w:t>
+            </w:r>
+            <w:proofErr w:type="gramStart"/>
+            <w:r>
+              <w:t>a</w:t>
+            </w:r>
+            <w:proofErr w:type="gramEnd"/>
+            <w:r>
+              <w:t xml:space="preserve"> FTP - server where we should scan for data files. Notice that it is possible to search for data both on the local computer and on the FTP server.</w:t>
+            </w:r>
+          </w:p>
+        </w:tc>
+      </w:tr>
+      <w:tr>
+        <w:tc>
+          <w:tcPr>
+            <w:tcW w:w="2410" w:type="dxa"/>
+          </w:tcPr>
+          <w:p>
+            <w:r>
+              <w:t>--</w:t>
+            </w:r>
+            <w:proofErr w:type="spellStart"/>
+            <w:r>
+              <w:t>IncludeSubDirs_FTP</w:t>
+            </w:r>
+            <w:proofErr w:type="spellEnd"/>
+          </w:p>
+        </w:tc>
+        <w:tc>
+          <w:tcPr>
+            <w:tcW w:w="1911" w:type="dxa"/>
+          </w:tcPr>
+          <w:p>
+            <w:r>
+              <w:t>1</w:t>
+            </w:r>
+          </w:p>
+        </w:tc>
+        <w:tc>
+          <w:tcPr>
+            <w:tcW w:w="5002" w:type="dxa"/>
+          </w:tcPr>
+          <w:p>
+            <w:r>
+              <w:t>This is non-zero if we should include sub-directories to</w:t>
+            </w:r>
+            <w:r>
+              <w:t xml:space="preserve"> </w:t>
+            </w:r>
+            <w:proofErr w:type="spellStart"/>
+            <w:r>
+              <w:t>FTPDirectory</w:t>
+            </w:r>
+            <w:proofErr w:type="spellEnd"/>
+            <w:r>
+              <w:t xml:space="preserve"> in our search for data.</w:t>
+            </w:r>
+          </w:p>
+        </w:tc>
+      </w:tr>
+      <w:tr>
+        <w:tc>
+          <w:tcPr>
+            <w:tcW w:w="2410" w:type="dxa"/>
+          </w:tcPr>
+          <w:p>
+            <w:r>
+              <w:t>--</w:t>
+            </w:r>
+            <w:proofErr w:type="spellStart"/>
+            <w:r>
+              <w:t>FTPUsername</w:t>
+            </w:r>
+            <w:proofErr w:type="spellEnd"/>
+          </w:p>
+        </w:tc>
+        <w:tc>
+          <w:tcPr>
+            <w:tcW w:w="1911" w:type="dxa"/>
+          </w:tcPr>
+          <w:p/>
+        </w:tc>
+        <w:tc>
+          <w:tcPr>
+            <w:tcW w:w="5002" w:type="dxa"/>
+          </w:tcPr>
+          <w:p>
+            <w:r>
+              <w:t>The username to log in to the FTP-server.</w:t>
+            </w:r>
+          </w:p>
+        </w:tc>
+      </w:tr>
+      <w:tr>
+        <w:tc>
+          <w:tcPr>
+            <w:tcW w:w="2410" w:type="dxa"/>
+          </w:tcPr>
+          <w:p>
+            <w:r>
+              <w:t>--</w:t>
+            </w:r>
+            <w:proofErr w:type="spellStart"/>
+            <w:r>
+              <w:t>FTPPassword</w:t>
+            </w:r>
+            <w:proofErr w:type="spellEnd"/>
+          </w:p>
+        </w:tc>
+        <w:tc>
+          <w:tcPr>
+            <w:tcW w:w="1911" w:type="dxa"/>
+          </w:tcPr>
+          <w:p/>
+        </w:tc>
+        <w:tc>
+          <w:tcPr>
+            <w:tcW w:w="5002" w:type="dxa"/>
+          </w:tcPr>
+          <w:p>
+            <w:r>
+              <w:t>The password to log in to the FTP-server</w:t>
+            </w:r>
+          </w:p>
+        </w:tc>
+      </w:tr>
+      <w:tr>
+        <w:tc>
+          <w:tcPr>
+            <w:tcW w:w="2410" w:type="dxa"/>
+          </w:tcPr>
+          <w:p>
+            <w:r>
+              <w:t>--</w:t>
+            </w:r>
+            <w:proofErr w:type="spellStart"/>
+            <w:r>
+              <w:t>UploadResults</w:t>
+            </w:r>
+            <w:proofErr w:type="spellEnd"/>
+          </w:p>
+        </w:tc>
+        <w:tc>
+          <w:tcPr>
+            <w:tcW w:w="1911" w:type="dxa"/>
+          </w:tcPr>
+          <w:p>
+            <w:r>
+              <w:t>1</w:t>
+            </w:r>
+          </w:p>
+        </w:tc>
+        <w:tc>
+          <w:tcPr>
+            <w:tcW w:w="5002" w:type="dxa"/>
+          </w:tcPr>
+          <w:p>
+            <w:r>
+              <w:t>This is true if we should upload the results (</w:t>
+            </w:r>
+            <w:proofErr w:type="spellStart"/>
+            <w:r>
+              <w:t>FluxLogs</w:t>
+            </w:r>
+            <w:proofErr w:type="spellEnd"/>
+            <w:r>
+              <w:t xml:space="preserve"> </w:t>
+            </w:r>
+            <w:proofErr w:type="spellStart"/>
+            <w:r>
+              <w:t>etc</w:t>
+            </w:r>
+            <w:proofErr w:type="spellEnd"/>
+            <w:r>
+              <w:t>) to the Novac FTP server.</w:t>
+            </w:r>
+          </w:p>
+        </w:tc>
+      </w:tr>
+      <w:tr>
+        <w:tc>
+          <w:tcPr>
+            <w:tcW w:w="2410" w:type="dxa"/>
+          </w:tcPr>
+          <w:p>
+            <w:r>
+              <w:t>--</w:t>
+            </w:r>
+            <w:proofErr w:type="spellStart"/>
+            <w:r>
+              <w:t>outputdirectory</w:t>
+            </w:r>
+            <w:proofErr w:type="spellEnd"/>
+          </w:p>
+        </w:tc>
+        <w:tc>
+          <w:tcPr>
+            <w:tcW w:w="1911" w:type="dxa"/>
+          </w:tcPr>
+          <w:p/>
+        </w:tc>
+        <w:tc>
+          <w:tcPr>
+            <w:tcW w:w="5002" w:type="dxa"/>
+          </w:tcPr>
+          <w:p>
+            <w:r>
+              <w:t xml:space="preserve">The directory where the processed files and evaluation results should be stored (on the local </w:t>
+            </w:r>
+            <w:r>
+              <w:lastRenderedPageBreak/>
+              <w:t>computer)</w:t>
+            </w:r>
+          </w:p>
+        </w:tc>
+      </w:tr>
+      <w:tr>
+        <w:tc>
+          <w:tcPr>
+            <w:tcW w:w="2410" w:type="dxa"/>
+          </w:tcPr>
+          <w:p>
+            <w:r>
+              <w:lastRenderedPageBreak/>
+              <w:t>--</w:t>
+            </w:r>
+            <w:proofErr w:type="spellStart"/>
+            <w:r>
+              <w:t>tempdirectory</w:t>
+            </w:r>
+            <w:proofErr w:type="spellEnd"/>
+          </w:p>
+        </w:tc>
+        <w:tc>
+          <w:tcPr>
+            <w:tcW w:w="1911" w:type="dxa"/>
+          </w:tcPr>
+          <w:p/>
+        </w:tc>
+        <w:tc>
+          <w:tcPr>
+            <w:tcW w:w="5002" w:type="dxa"/>
+          </w:tcPr>
+          <w:p>
+            <w:r>
+              <w:t>The directory that can be used for temporary files (on the local computer).</w:t>
+            </w:r>
+          </w:p>
+        </w:tc>
+      </w:tr>
+      <w:tr>
+        <w:tc>
+          <w:tcPr>
+            <w:tcW w:w="2410" w:type="dxa"/>
+          </w:tcPr>
+          <w:p>
+            <w:r>
+              <w:t>--</w:t>
+            </w:r>
+            <w:proofErr w:type="spellStart"/>
+            <w:r>
+              <w:t>WindFieldFile</w:t>
+            </w:r>
+            <w:proofErr w:type="spellEnd"/>
+          </w:p>
+        </w:tc>
+        <w:tc>
+          <w:tcPr>
+            <w:tcW w:w="1911" w:type="dxa"/>
+          </w:tcPr>
+          <w:p/>
+        </w:tc>
+        <w:tc>
+          <w:tcPr>
+            <w:tcW w:w="5002" w:type="dxa"/>
+          </w:tcPr>
+          <w:p>
+            <w:r>
+              <w:t>The full path and filename of the wind field file OR</w:t>
+            </w:r>
+            <w:r>
+              <w:t xml:space="preserve"> the directory where to search for wind field files.</w:t>
+            </w:r>
+          </w:p>
+        </w:tc>
+      </w:tr>
+      <w:tr>
+        <w:tc>
+          <w:tcPr>
+            <w:tcW w:w="2410" w:type="dxa"/>
+          </w:tcPr>
+          <w:p>
+            <w:r>
+              <w:t>--</w:t>
+            </w:r>
+            <w:r>
+              <w:t>mode</w:t>
+            </w:r>
+          </w:p>
+        </w:tc>
+        <w:tc>
+          <w:tcPr>
+            <w:tcW w:w="1911" w:type="dxa"/>
+          </w:tcPr>
+          <w:p>
+            <w:r>
+              <w:t>2</w:t>
+            </w:r>
+          </w:p>
+        </w:tc>
+        <w:tc>
+          <w:tcPr>
+            <w:tcW w:w="5002" w:type="dxa"/>
+          </w:tcPr>
+          <w:p>
+            <w:r>
+              <w:t>The processing mode, typically flux. Must be one of the defined processing modes: FLUX, CALIBRATION, COMPOSITION (not fully implemented) or STRATOSPHERE (not fully implemented)</w:t>
+            </w:r>
+          </w:p>
+        </w:tc>
+      </w:tr>
+      <w:tr>
+        <w:tc>
+          <w:tcPr>
+            <w:tcW w:w="2410" w:type="dxa"/>
+          </w:tcPr>
+          <w:p>
+            <w:r>
+              <w:t>--</w:t>
+            </w:r>
+            <w:r>
+              <w:t>molecule</w:t>
+            </w:r>
+          </w:p>
+        </w:tc>
+        <w:tc>
+          <w:tcPr>
+            <w:tcW w:w="1911" w:type="dxa"/>
+          </w:tcPr>
+          <w:p>
+            <w:r>
+              <w:t>SO</w:t>
+            </w:r>
+            <w:r>
+              <w:rPr>
+                <w:vertAlign w:val="subscript"/>
+              </w:rPr>
+              <w:t>2</w:t>
+            </w:r>
+          </w:p>
+        </w:tc>
+        <w:tc>
+          <w:tcPr>
+            <w:tcW w:w="5002" w:type="dxa"/>
+          </w:tcPr>
+          <w:p>
+            <w:r>
+              <w:t>The molecule of main interest, typically this is SO2. Must be one of the predefined molecules.</w:t>
+            </w:r>
+          </w:p>
+        </w:tc>
+      </w:tr>
+    </w:tbl>
+    <w:p/>
+    <w:p/>
+    <w:p/>
+    <w:p>
+      <w:pPr>
+        <w:ind w:firstLine="540"/>
+      </w:pPr>
+      <w:r>
+        <w:tab/>
+      </w:r>
+      <w:r>
+        <w:tab/>
+      </w:r>
+    </w:p>
+    <w:p>
+      <w:pPr>
+        <w:ind w:firstLine="540"/>
+      </w:pPr>
+    </w:p>
+    <w:p>
+      <w:pPr>
+        <w:pStyle w:val="Rubrik2"/>
+        <w:spacing w:line="280" w:lineRule="atLeast"/>
+        <w:jc w:val="both"/>
+        <w:rPr>
+          <w:i/>
+          <w:iCs/>
+        </w:rPr>
+      </w:pPr>
+      <w:r>
+        <w:rPr>
+          <w:i/>
+          <w:iCs/>
+        </w:rPr>
+        <w:br w:type="page"/>
+      </w:r>
+      <w:bookmarkStart w:id="199" w:name="_Toc246908788"/>
+    </w:p>
+    <w:p>
+      <w:pPr>
+        <w:pStyle w:val="Rubrik2"/>
+        <w:spacing w:line="280" w:lineRule="atLeast"/>
+        <w:jc w:val="both"/>
+        <w:rPr>
+          <w:i/>
+          <w:iCs/>
+        </w:rPr>
+      </w:pPr>
+      <w:bookmarkStart w:id="200" w:name="_Toc175680615"/>
+      <w:r>
+        <w:rPr>
+          <w:i/>
+          <w:iCs/>
+        </w:rPr>
         <w:lastRenderedPageBreak/>
         <w:t>Giving the wind field</w:t>
       </w:r>
@@ -22374,6 +23319,7 @@
         </w:rPr>
         <w:t xml:space="preserve"> </w:t>
       </w:r>
+      <w:proofErr w:type="gramStart"/>
       <w:r>
         <w:rPr>
           <w:iCs/>
@@ -22384,12 +23330,19 @@
         <w:rPr>
           <w:iCs/>
         </w:rPr>
-        <w:t xml:space="preserve">.wxml </w:t>
-      </w:r>
+        <w:t>.wxml</w:t>
+      </w:r>
+      <w:proofErr w:type="gramEnd"/>
       <w:r>
         <w:rPr>
           <w:iCs/>
         </w:rPr>
+        <w:t xml:space="preserve"> </w:t>
+      </w:r>
+      <w:r>
+        <w:rPr>
+          <w:iCs/>
+        </w:rPr>
         <w:t>–</w:t>
       </w:r>
       <w:r>
@@ -22398,8 +23351,8 @@
         </w:rPr>
         <w:t xml:space="preserve"> files</w:t>
       </w:r>
-      <w:bookmarkEnd w:id="198"/>
       <w:bookmarkEnd w:id="199"/>
+      <w:bookmarkEnd w:id="200"/>
     </w:p>
     <w:p>
       <w:r>
@@ -22461,11 +23414,11 @@
       <w:pPr>
         <w:pStyle w:val="Rubrik3"/>
       </w:pPr>
-      <w:bookmarkStart w:id="200" w:name="_Toc246908789"/>
+      <w:bookmarkStart w:id="201" w:name="_Toc246908789"/>
       <w:r>
         <w:t>&lt;windfield&gt; - section</w:t>
       </w:r>
-      <w:bookmarkEnd w:id="200"/>
+      <w:bookmarkEnd w:id="201"/>
     </w:p>
     <w:p>
       <w:pPr>
@@ -22771,11 +23724,11 @@
       <w:pPr>
         <w:pStyle w:val="Rubrik3"/>
       </w:pPr>
-      <w:bookmarkStart w:id="201" w:name="_Toc246908790"/>
+      <w:bookmarkStart w:id="202" w:name="_Toc246908790"/>
       <w:r>
         <w:t>&lt;item&gt; - section</w:t>
       </w:r>
-      <w:bookmarkEnd w:id="201"/>
+      <w:bookmarkEnd w:id="202"/>
     </w:p>
     <w:p>
       <w:pPr>
@@ -22943,12 +23896,12 @@
       <w:r>
         <w:br w:type="page"/>
       </w:r>
-      <w:bookmarkStart w:id="202" w:name="_Toc246908791"/>
+      <w:bookmarkStart w:id="203" w:name="_Toc246908791"/>
       <w:r>
         <w:lastRenderedPageBreak/>
         <w:t>Example of .wxml file</w:t>
       </w:r>
-      <w:bookmarkEnd w:id="202"/>
+      <w:bookmarkEnd w:id="203"/>
     </w:p>
     <w:p>
       <w:pPr>
@@ -24804,7 +25757,7 @@
           <w:iCs/>
         </w:rPr>
       </w:pPr>
-      <w:bookmarkStart w:id="203" w:name="_Toc91745993"/>
+      <w:bookmarkStart w:id="204" w:name="_Toc175680616"/>
       <w:r>
         <w:rPr>
           <w:i/>
@@ -24820,7 +25773,7 @@
         </w:rPr>
         <w:t>altitide</w:t>
       </w:r>
-      <w:bookmarkEnd w:id="203"/>
+      <w:bookmarkEnd w:id="204"/>
     </w:p>
     <w:p>
       <w:pPr>
@@ -26015,19 +26968,19 @@
       <w:r>
         <w:br w:type="page"/>
       </w:r>
-      <w:bookmarkStart w:id="204" w:name="_Toc246908792"/>
-      <w:bookmarkStart w:id="205" w:name="_Ref91738509"/>
-      <w:bookmarkStart w:id="206" w:name="_Toc91745994"/>
+      <w:bookmarkStart w:id="205" w:name="_Toc246908792"/>
+      <w:bookmarkStart w:id="206" w:name="_Ref91738509"/>
+      <w:bookmarkStart w:id="207" w:name="_Toc175680617"/>
       <w:r>
         <w:lastRenderedPageBreak/>
         <w:t>Running</w:t>
       </w:r>
-      <w:bookmarkEnd w:id="204"/>
+      <w:bookmarkEnd w:id="205"/>
       <w:r>
         <w:t xml:space="preserve"> – Flux mode</w:t>
       </w:r>
-      <w:bookmarkEnd w:id="205"/>
       <w:bookmarkEnd w:id="206"/>
+      <w:bookmarkEnd w:id="207"/>
     </w:p>
     <w:p>
       <w:r>
@@ -26076,13 +27029,13 @@
       <w:pPr>
         <w:pStyle w:val="Rubrik2"/>
       </w:pPr>
-      <w:bookmarkStart w:id="207" w:name="_Toc246908793"/>
-      <w:bookmarkStart w:id="208" w:name="_Toc91745995"/>
+      <w:bookmarkStart w:id="208" w:name="_Toc246908793"/>
+      <w:bookmarkStart w:id="209" w:name="_Toc175680618"/>
       <w:r>
         <w:t>Generated files</w:t>
       </w:r>
-      <w:bookmarkEnd w:id="207"/>
       <w:bookmarkEnd w:id="208"/>
+      <w:bookmarkEnd w:id="209"/>
     </w:p>
     <w:p>
       <w:pPr>
@@ -26194,7 +27147,7 @@
           <w:lang w:bidi="ar-SA"/>
         </w:rPr>
         <w:drawing>
-          <wp:anchor distT="0" distB="0" distL="114300" distR="114300" simplePos="0" relativeHeight="251657216" behindDoc="0" locked="0" layoutInCell="1" allowOverlap="1" wp14:anchorId="5074A08B" wp14:editId="35D592D0">
+          <wp:anchor distT="0" distB="0" distL="114300" distR="114300" simplePos="0" relativeHeight="251656192" behindDoc="0" locked="0" layoutInCell="1" allowOverlap="1" wp14:anchorId="5074A08B" wp14:editId="35D592D0">
             <wp:simplePos x="0" y="0"/>
             <wp:positionH relativeFrom="column">
               <wp:posOffset>4047490</wp:posOffset>
@@ -26370,15 +27323,15 @@
       <w:pPr>
         <w:pStyle w:val="Rubrik2"/>
       </w:pPr>
-      <w:bookmarkStart w:id="209" w:name="_Toc246908794"/>
-      <w:bookmarkStart w:id="210" w:name="_Ref246925955"/>
-      <w:bookmarkStart w:id="211" w:name="_Ref246926487"/>
-      <w:bookmarkStart w:id="212" w:name="_Toc91745996"/>
+      <w:bookmarkStart w:id="210" w:name="_Toc246908794"/>
+      <w:bookmarkStart w:id="211" w:name="_Ref246925955"/>
+      <w:bookmarkStart w:id="212" w:name="_Ref246926487"/>
+      <w:bookmarkStart w:id="213" w:name="_Toc175680619"/>
       <w:r>
         <w:lastRenderedPageBreak/>
         <w:t>what parameters are used to calculate the fluxes</w:t>
       </w:r>
-      <w:bookmarkEnd w:id="212"/>
+      <w:bookmarkEnd w:id="213"/>
     </w:p>
     <w:p>
       <w:pPr>
@@ -26540,16 +27493,16 @@
       <w:pPr>
         <w:pStyle w:val="Rubrik1"/>
       </w:pPr>
-      <w:bookmarkStart w:id="213" w:name="_Ref91738165"/>
-      <w:bookmarkStart w:id="214" w:name="_Ref91738698"/>
-      <w:bookmarkStart w:id="215" w:name="_Toc91745997"/>
+      <w:bookmarkStart w:id="214" w:name="_Ref91738165"/>
+      <w:bookmarkStart w:id="215" w:name="_Ref91738698"/>
+      <w:bookmarkStart w:id="216" w:name="_Toc175680620"/>
       <w:r>
         <w:lastRenderedPageBreak/>
         <w:t>Running – calibration mode</w:t>
       </w:r>
-      <w:bookmarkEnd w:id="213"/>
       <w:bookmarkEnd w:id="214"/>
       <w:bookmarkEnd w:id="215"/>
+      <w:bookmarkEnd w:id="216"/>
     </w:p>
     <w:p>
       <w:r>
@@ -26666,11 +27619,11 @@
       <w:pPr>
         <w:pStyle w:val="Rubrik2"/>
       </w:pPr>
-      <w:bookmarkStart w:id="216" w:name="_Toc91745998"/>
+      <w:bookmarkStart w:id="217" w:name="_Toc175680621"/>
       <w:r>
         <w:t>Standardcrosssections</w:t>
       </w:r>
-      <w:bookmarkEnd w:id="216"/>
+      <w:bookmarkEnd w:id="217"/>
     </w:p>
     <w:p>
       <w:r>
@@ -28017,11 +28970,11 @@
       <w:pPr>
         <w:pStyle w:val="Rubrik2"/>
       </w:pPr>
-      <w:bookmarkStart w:id="217" w:name="_Toc91745999"/>
+      <w:bookmarkStart w:id="218" w:name="_Toc175680622"/>
       <w:r>
         <w:t>Generated files</w:t>
       </w:r>
-      <w:bookmarkEnd w:id="217"/>
+      <w:bookmarkEnd w:id="218"/>
     </w:p>
     <w:p>
       <w:r>
@@ -28255,15 +29208,15 @@
       <w:r>
         <w:br w:type="column"/>
       </w:r>
-      <w:bookmarkStart w:id="218" w:name="_Toc91746000"/>
+      <w:bookmarkStart w:id="219" w:name="_Toc175680623"/>
       <w:r>
         <w:lastRenderedPageBreak/>
         <w:t>Algorithms – How things are really done</w:t>
       </w:r>
-      <w:bookmarkEnd w:id="209"/>
       <w:bookmarkEnd w:id="210"/>
       <w:bookmarkEnd w:id="211"/>
-      <w:bookmarkEnd w:id="218"/>
+      <w:bookmarkEnd w:id="212"/>
+      <w:bookmarkEnd w:id="219"/>
     </w:p>
     <w:p>
       <w:pPr>
@@ -28274,11 +29227,11 @@
       <w:pPr>
         <w:pStyle w:val="Rubrik2"/>
       </w:pPr>
-      <w:bookmarkStart w:id="219" w:name="_Toc91746001"/>
+      <w:bookmarkStart w:id="220" w:name="_Toc175680624"/>
       <w:r>
         <w:t>dark current correction</w:t>
       </w:r>
-      <w:bookmarkEnd w:id="219"/>
+      <w:bookmarkEnd w:id="220"/>
     </w:p>
     <w:p>
       <w:pPr>
@@ -28361,13 +29314,13 @@
       <w:pPr>
         <w:pStyle w:val="Rubrik2"/>
       </w:pPr>
-      <w:bookmarkStart w:id="220" w:name="_Toc246908795"/>
-      <w:bookmarkStart w:id="221" w:name="_Toc91746002"/>
+      <w:bookmarkStart w:id="221" w:name="_Toc246908795"/>
+      <w:bookmarkStart w:id="222" w:name="_Toc175680625"/>
       <w:r>
         <w:t>doas fit</w:t>
       </w:r>
-      <w:bookmarkEnd w:id="220"/>
       <w:bookmarkEnd w:id="221"/>
+      <w:bookmarkEnd w:id="222"/>
     </w:p>
     <w:p>
       <w:pPr>
@@ -28383,11 +29336,11 @@
       <w:pPr>
         <w:pStyle w:val="Rubrik2"/>
       </w:pPr>
-      <w:bookmarkStart w:id="222" w:name="_Toc91746003"/>
+      <w:bookmarkStart w:id="223" w:name="_Toc175680626"/>
       <w:r>
         <w:t>wavelength calibration using a solar spectrum</w:t>
       </w:r>
-      <w:bookmarkEnd w:id="222"/>
+      <w:bookmarkEnd w:id="223"/>
     </w:p>
     <w:p>
       <w:pPr>
@@ -28436,15 +29389,7 @@
         <w:t xml:space="preserve">When the instrument at a later time </w:t>
       </w:r>
       <w:r>
-        <w:t xml:space="preserve">make measurements can the pixel to wavelength mapping have changed, </w:t>
-      </w:r>
-      <w:proofErr w:type="gramStart"/>
-      <w:r>
-        <w:t>e.g.</w:t>
-      </w:r>
-      <w:proofErr w:type="gramEnd"/>
-      <w:r>
-        <w:t xml:space="preserve"> due to changes in temperature. </w:t>
+        <w:t xml:space="preserve">make measurements can the pixel to wavelength mapping have changed, e.g. due to changes in temperature. </w:t>
       </w:r>
       <w:r>
         <w:t>Let’s call this new pixel to wavelength mapping Γ</w:t>
@@ -28704,13 +29649,13 @@
       <w:pPr>
         <w:pStyle w:val="Rubrik2"/>
       </w:pPr>
-      <w:bookmarkStart w:id="223" w:name="_Toc246908796"/>
-      <w:bookmarkStart w:id="224" w:name="_Toc91746004"/>
+      <w:bookmarkStart w:id="224" w:name="_Toc246908796"/>
+      <w:bookmarkStart w:id="225" w:name="_Toc175680627"/>
       <w:r>
         <w:t>Scan Properties</w:t>
       </w:r>
-      <w:bookmarkEnd w:id="223"/>
       <w:bookmarkEnd w:id="224"/>
+      <w:bookmarkEnd w:id="225"/>
     </w:p>
     <w:p>
       <w:pPr>
@@ -28822,16 +29767,8 @@
         <w:rPr>
           <w:b/>
         </w:rPr>
-        <w:t xml:space="preserve">The lower plume </w:t>
-      </w:r>
-      <w:proofErr w:type="gramStart"/>
-      <w:r>
-        <w:rPr>
-          <w:b/>
-        </w:rPr>
-        <w:t>edge</w:t>
-      </w:r>
-      <w:proofErr w:type="gramEnd"/>
+        <w:t>The lower plume edge</w:t>
+      </w:r>
     </w:p>
     <w:p>
       <w:pPr>
@@ -28846,16 +29783,8 @@
         <w:rPr>
           <w:b/>
         </w:rPr>
-        <w:t xml:space="preserve">The upper plume </w:t>
-      </w:r>
-      <w:proofErr w:type="gramStart"/>
-      <w:r>
-        <w:rPr>
-          <w:b/>
-        </w:rPr>
-        <w:t>edge</w:t>
-      </w:r>
-      <w:proofErr w:type="gramEnd"/>
+        <w:t>The upper plume edge</w:t>
+      </w:r>
     </w:p>
     <w:p>
       <w:pPr>
@@ -28924,19 +29853,32 @@
         <w:pStyle w:val="Beskrivning"/>
         <w:jc w:val="both"/>
       </w:pPr>
-      <w:bookmarkStart w:id="225" w:name="_Ref216688848"/>
+      <w:bookmarkStart w:id="226" w:name="_Ref216688848"/>
       <w:r>
         <w:t xml:space="preserve">Figure </w:t>
       </w:r>
-      <w:fldSimple w:instr=" SEQ Figure \* ARABIC ">
-        <w:r>
-          <w:rPr>
-            <w:noProof/>
-          </w:rPr>
-          <w:t>1</w:t>
-        </w:r>
-      </w:fldSimple>
-      <w:bookmarkEnd w:id="225"/>
+      <w:r>
+        <w:fldChar w:fldCharType="begin"/>
+      </w:r>
+      <w:r>
+        <w:instrText xml:space="preserve"> SEQ Figure \* ARABIC </w:instrText>
+      </w:r>
+      <w:r>
+        <w:fldChar w:fldCharType="separate"/>
+      </w:r>
+      <w:r>
+        <w:rPr>
+          <w:noProof/>
+        </w:rPr>
+        <w:t>1</w:t>
+      </w:r>
+      <w:r>
+        <w:rPr>
+          <w:noProof/>
+        </w:rPr>
+        <w:fldChar w:fldCharType="end"/>
+      </w:r>
+      <w:bookmarkEnd w:id="226"/>
       <w:r>
         <w:t xml:space="preserve">. Example of one scan collected at Popocatépetl. Black solid line represents measured </w:t>
       </w:r>
@@ -28980,7 +29922,7 @@
           <w:szCs w:val="24"/>
         </w:rPr>
       </w:pPr>
-      <w:bookmarkStart w:id="226" w:name="_Toc246908797"/>
+      <w:bookmarkStart w:id="227" w:name="_Toc246908797"/>
       <w:r>
         <w:br w:type="page"/>
       </w:r>
@@ -28993,7 +29935,7 @@
         <w:lastRenderedPageBreak/>
         <w:t>Scan offset</w:t>
       </w:r>
-      <w:bookmarkEnd w:id="226"/>
+      <w:bookmarkEnd w:id="227"/>
     </w:p>
     <w:p>
       <w:pPr>
@@ -29122,7 +30064,7 @@
       <w:pPr>
         <w:pStyle w:val="Rubrik3"/>
       </w:pPr>
-      <w:bookmarkStart w:id="227" w:name="_Toc246908798"/>
+      <w:bookmarkStart w:id="228" w:name="_Toc246908798"/>
       <w:r>
         <w:t>Plume Centre</w:t>
       </w:r>
@@ -29135,7 +30077,7 @@
       <w:r>
         <w:t xml:space="preserve"> and the edges of the plume</w:t>
       </w:r>
-      <w:bookmarkEnd w:id="227"/>
+      <w:bookmarkEnd w:id="228"/>
     </w:p>
     <w:p>
       <w:pPr>
@@ -29302,11 +30244,11 @@
       <w:pPr>
         <w:pStyle w:val="Rubrik3"/>
       </w:pPr>
-      <w:bookmarkStart w:id="228" w:name="_Toc246908799"/>
+      <w:bookmarkStart w:id="229" w:name="_Toc246908799"/>
       <w:r>
         <w:t>Completeness</w:t>
       </w:r>
-      <w:bookmarkEnd w:id="228"/>
+      <w:bookmarkEnd w:id="229"/>
     </w:p>
     <w:p>
       <w:pPr>
@@ -29370,7 +30312,7 @@
                 <v:shape id="_x0000_i1025" type="#_x0000_t75" style="width:243pt;height:46.8pt" o:ole="">
                   <v:imagedata r:id="rId13" o:title=""/>
                 </v:shape>
-                <o:OLEObject Type="Embed" ProgID="Equation.3" ShapeID="_x0000_i1025" DrawAspect="Content" ObjectID="_1702358796" r:id="rId14"/>
+                <o:OLEObject Type="Embed" ProgID="Equation.3" ShapeID="_x0000_i1025" DrawAspect="Content" ObjectID="_1786293401" r:id="rId14"/>
               </w:object>
             </w:r>
           </w:p>
@@ -29400,13 +30342,13 @@
       <w:pPr>
         <w:pStyle w:val="Rubrik2"/>
       </w:pPr>
-      <w:bookmarkStart w:id="229" w:name="_Toc246908800"/>
-      <w:bookmarkStart w:id="230" w:name="_Toc91746005"/>
+      <w:bookmarkStart w:id="230" w:name="_Toc246908800"/>
+      <w:bookmarkStart w:id="231" w:name="_Toc175680628"/>
       <w:r>
         <w:t>geometry calculations</w:t>
       </w:r>
-      <w:bookmarkEnd w:id="229"/>
       <w:bookmarkEnd w:id="230"/>
+      <w:bookmarkEnd w:id="231"/>
     </w:p>
     <w:p>
       <w:pPr>
@@ -29536,11 +30478,11 @@
       <w:pPr>
         <w:pStyle w:val="Rubrik3"/>
       </w:pPr>
-      <w:bookmarkStart w:id="231" w:name="_Toc246908801"/>
+      <w:bookmarkStart w:id="232" w:name="_Toc246908801"/>
       <w:r>
         <w:t>combining two scans from different instruments</w:t>
       </w:r>
-      <w:bookmarkEnd w:id="231"/>
+      <w:bookmarkEnd w:id="232"/>
     </w:p>
     <w:p>
       <w:pPr>
@@ -29846,14 +30788,27 @@
       <w:r>
         <w:t xml:space="preserve">Figure </w:t>
       </w:r>
-      <w:fldSimple w:instr=" SEQ Figure \* ARABIC ">
-        <w:r>
-          <w:rPr>
-            <w:noProof/>
-          </w:rPr>
-          <w:t>2</w:t>
-        </w:r>
-      </w:fldSimple>
+      <w:r>
+        <w:fldChar w:fldCharType="begin"/>
+      </w:r>
+      <w:r>
+        <w:instrText xml:space="preserve"> SEQ Figure \* ARABIC </w:instrText>
+      </w:r>
+      <w:r>
+        <w:fldChar w:fldCharType="separate"/>
+      </w:r>
+      <w:r>
+        <w:rPr>
+          <w:noProof/>
+        </w:rPr>
+        <w:t>2</w:t>
+      </w:r>
+      <w:r>
+        <w:rPr>
+          <w:noProof/>
+        </w:rPr>
+        <w:fldChar w:fldCharType="end"/>
+      </w:r>
       <w:r>
         <w:t xml:space="preserve">. </w:t>
       </w:r>
@@ -30019,14 +30974,27 @@
       <w:r>
         <w:t xml:space="preserve">Figure </w:t>
       </w:r>
-      <w:fldSimple w:instr=" SEQ Figure \* ARABIC ">
-        <w:r>
-          <w:rPr>
-            <w:noProof/>
-          </w:rPr>
-          <w:t>3</w:t>
-        </w:r>
-      </w:fldSimple>
+      <w:r>
+        <w:fldChar w:fldCharType="begin"/>
+      </w:r>
+      <w:r>
+        <w:instrText xml:space="preserve"> SEQ Figure \* ARABIC </w:instrText>
+      </w:r>
+      <w:r>
+        <w:fldChar w:fldCharType="separate"/>
+      </w:r>
+      <w:r>
+        <w:rPr>
+          <w:noProof/>
+        </w:rPr>
+        <w:t>3</w:t>
+      </w:r>
+      <w:r>
+        <w:rPr>
+          <w:noProof/>
+        </w:rPr>
+        <w:fldChar w:fldCharType="end"/>
+      </w:r>
       <w:r>
         <w:t>.The error in the estimated plume altitude and plume direction are calculated by varying the plume centre positions of the two scans within their error range.</w:t>
       </w:r>
@@ -30035,12 +31003,12 @@
       <w:pPr>
         <w:pStyle w:val="Rubrik3"/>
       </w:pPr>
-      <w:bookmarkStart w:id="232" w:name="_Toc246908802"/>
+      <w:bookmarkStart w:id="233" w:name="_Toc246908802"/>
       <w:r>
         <w:lastRenderedPageBreak/>
         <w:t>Using one scan from a single instrument</w:t>
       </w:r>
-      <w:bookmarkEnd w:id="232"/>
+      <w:bookmarkEnd w:id="233"/>
     </w:p>
     <w:p>
       <w:pPr>
@@ -30132,14 +31100,27 @@
       <w:r>
         <w:t xml:space="preserve">Figure </w:t>
       </w:r>
-      <w:fldSimple w:instr=" SEQ Figure \* ARABIC ">
-        <w:r>
-          <w:rPr>
-            <w:noProof/>
-          </w:rPr>
-          <w:t>4</w:t>
-        </w:r>
-      </w:fldSimple>
+      <w:r>
+        <w:fldChar w:fldCharType="begin"/>
+      </w:r>
+      <w:r>
+        <w:instrText xml:space="preserve"> SEQ Figure \* ARABIC </w:instrText>
+      </w:r>
+      <w:r>
+        <w:fldChar w:fldCharType="separate"/>
+      </w:r>
+      <w:r>
+        <w:rPr>
+          <w:noProof/>
+        </w:rPr>
+        <w:t>4</w:t>
+      </w:r>
+      <w:r>
+        <w:rPr>
+          <w:noProof/>
+        </w:rPr>
+        <w:fldChar w:fldCharType="end"/>
+      </w:r>
       <w:r>
         <w:t>.When calculating a plume direction using data from one instrument, the error in plume direction is estimated from both the error in plume centre position and the error in plume altitude.</w:t>
       </w:r>
@@ -30202,14 +31183,14 @@
       <w:pPr>
         <w:pStyle w:val="Rubrik2"/>
       </w:pPr>
-      <w:bookmarkStart w:id="233" w:name="_Toc246908803"/>
-      <w:bookmarkStart w:id="234" w:name="_Toc91746006"/>
+      <w:bookmarkStart w:id="234" w:name="_Toc246908803"/>
+      <w:bookmarkStart w:id="235" w:name="_Toc175680629"/>
       <w:r>
         <w:lastRenderedPageBreak/>
         <w:t>dual-beam wind speed</w:t>
       </w:r>
-      <w:bookmarkEnd w:id="233"/>
       <w:bookmarkEnd w:id="234"/>
+      <w:bookmarkEnd w:id="235"/>
     </w:p>
     <w:p>
       <w:pPr>
@@ -30398,19 +31379,32 @@
         <w:pStyle w:val="Beskrivning"/>
         <w:jc w:val="center"/>
       </w:pPr>
-      <w:bookmarkStart w:id="235" w:name="_Ref215394468"/>
+      <w:bookmarkStart w:id="236" w:name="_Ref215394468"/>
       <w:r>
         <w:t xml:space="preserve">Figure </w:t>
       </w:r>
-      <w:fldSimple w:instr=" SEQ Figure \* ARABIC ">
-        <w:r>
-          <w:rPr>
-            <w:noProof/>
-          </w:rPr>
-          <w:t>5</w:t>
-        </w:r>
-      </w:fldSimple>
-      <w:bookmarkEnd w:id="235"/>
+      <w:r>
+        <w:fldChar w:fldCharType="begin"/>
+      </w:r>
+      <w:r>
+        <w:instrText xml:space="preserve"> SEQ Figure \* ARABIC </w:instrText>
+      </w:r>
+      <w:r>
+        <w:fldChar w:fldCharType="separate"/>
+      </w:r>
+      <w:r>
+        <w:rPr>
+          <w:noProof/>
+        </w:rPr>
+        <w:t>5</w:t>
+      </w:r>
+      <w:r>
+        <w:rPr>
+          <w:noProof/>
+        </w:rPr>
+        <w:fldChar w:fldCharType="end"/>
+      </w:r>
+      <w:bookmarkEnd w:id="236"/>
       <w:r>
         <w:t xml:space="preserve">. Dual-beam wind measurement performed on </w:t>
       </w:r>
@@ -30467,14 +31461,14 @@
       <w:pPr>
         <w:pStyle w:val="Rubrik2"/>
       </w:pPr>
-      <w:bookmarkStart w:id="236" w:name="_Ref246931256"/>
-      <w:bookmarkStart w:id="237" w:name="_Toc91746007"/>
+      <w:bookmarkStart w:id="237" w:name="_Ref246931256"/>
+      <w:bookmarkStart w:id="238" w:name="_Toc175680630"/>
       <w:r>
         <w:lastRenderedPageBreak/>
         <w:t>Retrieving the wind field at a given time and location</w:t>
       </w:r>
-      <w:bookmarkEnd w:id="236"/>
       <w:bookmarkEnd w:id="237"/>
+      <w:bookmarkEnd w:id="238"/>
     </w:p>
     <w:p>
       <w:pPr>
@@ -30631,19 +31625,32 @@
         <w:pStyle w:val="Beskrivning"/>
         <w:keepNext/>
       </w:pPr>
-      <w:bookmarkStart w:id="238" w:name="_Ref246994856"/>
+      <w:bookmarkStart w:id="239" w:name="_Ref246994856"/>
       <w:r>
         <w:t xml:space="preserve">Table </w:t>
       </w:r>
-      <w:fldSimple w:instr=" SEQ Table \* ARABIC ">
-        <w:r>
-          <w:rPr>
-            <w:noProof/>
-          </w:rPr>
-          <w:t>1</w:t>
-        </w:r>
-      </w:fldSimple>
-      <w:bookmarkEnd w:id="238"/>
+      <w:r>
+        <w:fldChar w:fldCharType="begin"/>
+      </w:r>
+      <w:r>
+        <w:instrText xml:space="preserve"> SEQ Table \* ARABIC </w:instrText>
+      </w:r>
+      <w:r>
+        <w:fldChar w:fldCharType="separate"/>
+      </w:r>
+      <w:r>
+        <w:rPr>
+          <w:noProof/>
+        </w:rPr>
+        <w:t>1</w:t>
+      </w:r>
+      <w:r>
+        <w:rPr>
+          <w:noProof/>
+        </w:rPr>
+        <w:fldChar w:fldCharType="end"/>
+      </w:r>
+      <w:bookmarkEnd w:id="239"/>
       <w:r>
         <w:t>. what wind speed and wind direction would be extracted from this database at given times.</w:t>
       </w:r>
@@ -30929,19 +31936,32 @@
       <w:pPr>
         <w:pStyle w:val="Beskrivning"/>
       </w:pPr>
-      <w:bookmarkStart w:id="239" w:name="_Ref246993767"/>
+      <w:bookmarkStart w:id="240" w:name="_Ref246993767"/>
       <w:r>
         <w:t xml:space="preserve">Figure </w:t>
       </w:r>
-      <w:fldSimple w:instr=" SEQ Figure \* ARABIC ">
-        <w:r>
-          <w:rPr>
-            <w:noProof/>
-          </w:rPr>
-          <w:t>6</w:t>
-        </w:r>
-      </w:fldSimple>
-      <w:bookmarkEnd w:id="239"/>
+      <w:r>
+        <w:fldChar w:fldCharType="begin"/>
+      </w:r>
+      <w:r>
+        <w:instrText xml:space="preserve"> SEQ Figure \* ARABIC </w:instrText>
+      </w:r>
+      <w:r>
+        <w:fldChar w:fldCharType="separate"/>
+      </w:r>
+      <w:r>
+        <w:rPr>
+          <w:noProof/>
+        </w:rPr>
+        <w:t>6</w:t>
+      </w:r>
+      <w:r>
+        <w:rPr>
+          <w:noProof/>
+        </w:rPr>
+        <w:fldChar w:fldCharType="end"/>
+      </w:r>
+      <w:bookmarkEnd w:id="240"/>
       <w:r>
         <w:t>.</w:t>
       </w:r>
@@ -30965,27 +31985,27 @@
       <w:pPr>
         <w:pStyle w:val="Rubrik1"/>
       </w:pPr>
-      <w:bookmarkStart w:id="240" w:name="_Toc246908804"/>
-      <w:bookmarkStart w:id="241" w:name="_Toc91746008"/>
+      <w:bookmarkStart w:id="241" w:name="_Toc246908804"/>
+      <w:bookmarkStart w:id="242" w:name="_Toc175680631"/>
       <w:r>
         <w:lastRenderedPageBreak/>
         <w:t>Software Details – a programmer’s reference</w:t>
       </w:r>
-      <w:bookmarkEnd w:id="240"/>
       <w:bookmarkEnd w:id="241"/>
+      <w:bookmarkEnd w:id="242"/>
     </w:p>
     <w:p/>
     <w:p>
       <w:pPr>
         <w:pStyle w:val="Rubrik2"/>
       </w:pPr>
-      <w:bookmarkStart w:id="242" w:name="_Toc246908805"/>
-      <w:bookmarkStart w:id="243" w:name="_Toc91746009"/>
+      <w:bookmarkStart w:id="243" w:name="_Toc246908805"/>
+      <w:bookmarkStart w:id="244" w:name="_Toc175680632"/>
       <w:r>
         <w:t>Post processing of fluxes</w:t>
       </w:r>
-      <w:bookmarkEnd w:id="242"/>
       <w:bookmarkEnd w:id="243"/>
+      <w:bookmarkEnd w:id="244"/>
     </w:p>
     <w:p>
       <w:pPr>
@@ -31151,19 +32171,32 @@
         <w:pStyle w:val="Beskrivning"/>
         <w:jc w:val="center"/>
       </w:pPr>
-      <w:bookmarkStart w:id="244" w:name="_Ref229993708"/>
+      <w:bookmarkStart w:id="245" w:name="_Ref229993708"/>
       <w:r>
         <w:t xml:space="preserve">Figure </w:t>
       </w:r>
-      <w:fldSimple w:instr=" SEQ Figure \* ARABIC ">
-        <w:r>
-          <w:rPr>
-            <w:noProof/>
-          </w:rPr>
-          <w:t>7</w:t>
-        </w:r>
-      </w:fldSimple>
-      <w:bookmarkEnd w:id="244"/>
+      <w:r>
+        <w:fldChar w:fldCharType="begin"/>
+      </w:r>
+      <w:r>
+        <w:instrText xml:space="preserve"> SEQ Figure \* ARABIC </w:instrText>
+      </w:r>
+      <w:r>
+        <w:fldChar w:fldCharType="separate"/>
+      </w:r>
+      <w:r>
+        <w:rPr>
+          <w:noProof/>
+        </w:rPr>
+        <w:t>7</w:t>
+      </w:r>
+      <w:r>
+        <w:rPr>
+          <w:noProof/>
+        </w:rPr>
+        <w:fldChar w:fldCharType="end"/>
+      </w:r>
+      <w:bookmarkEnd w:id="245"/>
       <w:r>
         <w:t>. General flow o</w:t>
       </w:r>
@@ -31176,7 +32209,7 @@
         <w:pStyle w:val="Rubrik2"/>
         <w:keepNext/>
       </w:pPr>
-      <w:bookmarkStart w:id="245" w:name="_Toc91746010"/>
+      <w:bookmarkStart w:id="246" w:name="_Toc175680633"/>
       <w:r>
         <w:rPr>
           <w:noProof/>
@@ -31229,7 +32262,7 @@
           </wp:inline>
         </w:drawing>
       </w:r>
-      <w:bookmarkEnd w:id="245"/>
+      <w:bookmarkEnd w:id="246"/>
     </w:p>
     <w:p>
       <w:pPr>
@@ -31239,14 +32272,27 @@
       <w:r>
         <w:t xml:space="preserve">Figure </w:t>
       </w:r>
-      <w:fldSimple w:instr=" SEQ Figure \* ARABIC ">
-        <w:r>
-          <w:rPr>
-            <w:noProof/>
-          </w:rPr>
-          <w:t>8</w:t>
-        </w:r>
-      </w:fldSimple>
+      <w:r>
+        <w:fldChar w:fldCharType="begin"/>
+      </w:r>
+      <w:r>
+        <w:instrText xml:space="preserve"> SEQ Figure \* ARABIC </w:instrText>
+      </w:r>
+      <w:r>
+        <w:fldChar w:fldCharType="separate"/>
+      </w:r>
+      <w:r>
+        <w:rPr>
+          <w:noProof/>
+        </w:rPr>
+        <w:t>8</w:t>
+      </w:r>
+      <w:r>
+        <w:rPr>
+          <w:noProof/>
+        </w:rPr>
+        <w:fldChar w:fldCharType="end"/>
+      </w:r>
       <w:r>
         <w:t>. General flow of post processing of fluxes.</w:t>
       </w:r>
@@ -31258,14 +32304,14 @@
       <w:r>
         <w:br w:type="page"/>
       </w:r>
-      <w:bookmarkStart w:id="246" w:name="_Toc246908806"/>
-      <w:bookmarkStart w:id="247" w:name="_Toc91746011"/>
+      <w:bookmarkStart w:id="247" w:name="_Toc246908806"/>
+      <w:bookmarkStart w:id="248" w:name="_Toc175680634"/>
       <w:r>
         <w:lastRenderedPageBreak/>
         <w:t>Post processing of composition measurements</w:t>
       </w:r>
-      <w:bookmarkEnd w:id="246"/>
       <w:bookmarkEnd w:id="247"/>
+      <w:bookmarkEnd w:id="248"/>
     </w:p>
     <w:p/>
     <w:p>
@@ -31298,7 +32344,7 @@
 </file>
 
 <file path=word/endnotes.xml><?xml version="1.0" encoding="utf-8"?>
-<w:endnotes xmlns:wpc="http://schemas.microsoft.com/office/word/2010/wordprocessingCanvas" xmlns:cx="http://schemas.microsoft.com/office/drawing/2014/chartex" xmlns:cx1="http://schemas.microsoft.com/office/drawing/2015/9/8/chartex" xmlns:cx2="http://schemas.microsoft.com/office/drawing/2015/10/21/chartex" xmlns:cx3="http://schemas.microsoft.com/office/drawing/2016/5/9/chartex" xmlns:cx4="http://schemas.microsoft.com/office/drawing/2016/5/10/chartex" xmlns:cx5="http://schemas.microsoft.com/office/drawing/2016/5/11/chartex" xmlns:cx6="http://schemas.microsoft.com/office/drawing/2016/5/12/chartex" xmlns:cx7="http://schemas.microsoft.com/office/drawing/2016/5/13/chartex" xmlns:cx8="http://schemas.microsoft.com/office/drawing/2016/5/14/chartex" xmlns:mc="http://schemas.openxmlformats.org/markup-compatibility/2006" xmlns:aink="http://schemas.microsoft.com/office/drawing/2016/ink" xmlns:am3d="http://schemas.microsoft.com/office/drawing/2017/model3d" xmlns:o="urn:schemas-microsoft-com:office:office" xmlns:r="http://schemas.openxmlformats.org/officeDocument/2006/relationships" xmlns:m="http://schemas.openxmlformats.org/officeDocument/2006/math" xmlns:v="urn:schemas-microsoft-com:vml" xmlns:wp14="http://schemas.microsoft.com/office/word/2010/wordprocessingDrawing" xmlns:wp="http://schemas.openxmlformats.org/drawingml/2006/wordprocessingDrawing" xmlns:w10="urn:schemas-microsoft-com:office:word" xmlns:w="http://schemas.openxmlformats.org/wordprocessingml/2006/main" xmlns:w14="http://schemas.microsoft.com/office/word/2010/wordml" xmlns:w15="http://schemas.microsoft.com/office/word/2012/wordml" xmlns:w16cex="http://schemas.microsoft.com/office/word/2018/wordml/cex" xmlns:w16cid="http://schemas.microsoft.com/office/word/2016/wordml/cid" xmlns:w16="http://schemas.microsoft.com/office/word/2018/wordml" xmlns:w16sdtdh="http://schemas.microsoft.com/office/word/2020/wordml/sdtdatahash" xmlns:w16se="http://schemas.microsoft.com/office/word/2015/wordml/symex" xmlns:wpg="http://schemas.microsoft.com/office/word/2010/wordprocessingGroup" xmlns:wpi="http://schemas.microsoft.com/office/word/2010/wordprocessingInk" xmlns:wne="http://schemas.microsoft.com/office/word/2006/wordml" xmlns:wps="http://schemas.microsoft.com/office/word/2010/wordprocessingShape" mc:Ignorable="w14 w15 w16se w16cid w16 w16cex w16sdtdh wp14">
+<w:endnotes xmlns:wpc="http://schemas.microsoft.com/office/word/2010/wordprocessingCanvas" xmlns:cx="http://schemas.microsoft.com/office/drawing/2014/chartex" xmlns:cx1="http://schemas.microsoft.com/office/drawing/2015/9/8/chartex" xmlns:cx2="http://schemas.microsoft.com/office/drawing/2015/10/21/chartex" xmlns:cx3="http://schemas.microsoft.com/office/drawing/2016/5/9/chartex" xmlns:cx4="http://schemas.microsoft.com/office/drawing/2016/5/10/chartex" xmlns:cx5="http://schemas.microsoft.com/office/drawing/2016/5/11/chartex" xmlns:cx6="http://schemas.microsoft.com/office/drawing/2016/5/12/chartex" xmlns:cx7="http://schemas.microsoft.com/office/drawing/2016/5/13/chartex" xmlns:cx8="http://schemas.microsoft.com/office/drawing/2016/5/14/chartex" xmlns:mc="http://schemas.openxmlformats.org/markup-compatibility/2006" xmlns:aink="http://schemas.microsoft.com/office/drawing/2016/ink" xmlns:am3d="http://schemas.microsoft.com/office/drawing/2017/model3d" xmlns:o="urn:schemas-microsoft-com:office:office" xmlns:oel="http://schemas.microsoft.com/office/2019/extlst" xmlns:r="http://schemas.openxmlformats.org/officeDocument/2006/relationships" xmlns:m="http://schemas.openxmlformats.org/officeDocument/2006/math" xmlns:v="urn:schemas-microsoft-com:vml" xmlns:wp14="http://schemas.microsoft.com/office/word/2010/wordprocessingDrawing" xmlns:wp="http://schemas.openxmlformats.org/drawingml/2006/wordprocessingDrawing" xmlns:w10="urn:schemas-microsoft-com:office:word" xmlns:w="http://schemas.openxmlformats.org/wordprocessingml/2006/main" xmlns:w14="http://schemas.microsoft.com/office/word/2010/wordml" xmlns:w15="http://schemas.microsoft.com/office/word/2012/wordml" xmlns:w16cex="http://schemas.microsoft.com/office/word/2018/wordml/cex" xmlns:w16cid="http://schemas.microsoft.com/office/word/2016/wordml/cid" xmlns:w16="http://schemas.microsoft.com/office/word/2018/wordml" xmlns:w16du="http://schemas.microsoft.com/office/word/2023/wordml/word16du" xmlns:w16sdtdh="http://schemas.microsoft.com/office/word/2020/wordml/sdtdatahash" xmlns:w16se="http://schemas.microsoft.com/office/word/2015/wordml/symex" xmlns:wpg="http://schemas.microsoft.com/office/word/2010/wordprocessingGroup" xmlns:wpi="http://schemas.microsoft.com/office/word/2010/wordprocessingInk" xmlns:wne="http://schemas.microsoft.com/office/word/2006/wordml" xmlns:wps="http://schemas.microsoft.com/office/word/2010/wordprocessingShape" mc:Ignorable="w14 w15 w16se w16cid w16 w16cex w16sdtdh w16du wp14">
   <w:endnote w:type="separator" w:id="-1">
     <w:p>
       <w:pPr>
@@ -31323,7 +32369,7 @@
 </file>
 
 <file path=word/footer1.xml><?xml version="1.0" encoding="utf-8"?>
-<w:ftr xmlns:wpc="http://schemas.microsoft.com/office/word/2010/wordprocessingCanvas" xmlns:cx="http://schemas.microsoft.com/office/drawing/2014/chartex" xmlns:cx1="http://schemas.microsoft.com/office/drawing/2015/9/8/chartex" xmlns:cx2="http://schemas.microsoft.com/office/drawing/2015/10/21/chartex" xmlns:cx3="http://schemas.microsoft.com/office/drawing/2016/5/9/chartex" xmlns:cx4="http://schemas.microsoft.com/office/drawing/2016/5/10/chartex" xmlns:cx5="http://schemas.microsoft.com/office/drawing/2016/5/11/chartex" xmlns:cx6="http://schemas.microsoft.com/office/drawing/2016/5/12/chartex" xmlns:cx7="http://schemas.microsoft.com/office/drawing/2016/5/13/chartex" xmlns:cx8="http://schemas.microsoft.com/office/drawing/2016/5/14/chartex" xmlns:mc="http://schemas.openxmlformats.org/markup-compatibility/2006" xmlns:aink="http://schemas.microsoft.com/office/drawing/2016/ink" xmlns:am3d="http://schemas.microsoft.com/office/drawing/2017/model3d" xmlns:o="urn:schemas-microsoft-com:office:office" xmlns:r="http://schemas.openxmlformats.org/officeDocument/2006/relationships" xmlns:m="http://schemas.openxmlformats.org/officeDocument/2006/math" xmlns:v="urn:schemas-microsoft-com:vml" xmlns:wp14="http://schemas.microsoft.com/office/word/2010/wordprocessingDrawing" xmlns:wp="http://schemas.openxmlformats.org/drawingml/2006/wordprocessingDrawing" xmlns:w10="urn:schemas-microsoft-com:office:word" xmlns:w="http://schemas.openxmlformats.org/wordprocessingml/2006/main" xmlns:w14="http://schemas.microsoft.com/office/word/2010/wordml" xmlns:w15="http://schemas.microsoft.com/office/word/2012/wordml" xmlns:w16cex="http://schemas.microsoft.com/office/word/2018/wordml/cex" xmlns:w16cid="http://schemas.microsoft.com/office/word/2016/wordml/cid" xmlns:w16="http://schemas.microsoft.com/office/word/2018/wordml" xmlns:w16sdtdh="http://schemas.microsoft.com/office/word/2020/wordml/sdtdatahash" xmlns:w16se="http://schemas.microsoft.com/office/word/2015/wordml/symex" xmlns:wpg="http://schemas.microsoft.com/office/word/2010/wordprocessingGroup" xmlns:wpi="http://schemas.microsoft.com/office/word/2010/wordprocessingInk" xmlns:wne="http://schemas.microsoft.com/office/word/2006/wordml" xmlns:wps="http://schemas.microsoft.com/office/word/2010/wordprocessingShape" mc:Ignorable="w14 w15 w16se w16cid w16 w16cex w16sdtdh wp14">
+<w:ftr xmlns:wpc="http://schemas.microsoft.com/office/word/2010/wordprocessingCanvas" xmlns:cx="http://schemas.microsoft.com/office/drawing/2014/chartex" xmlns:cx1="http://schemas.microsoft.com/office/drawing/2015/9/8/chartex" xmlns:cx2="http://schemas.microsoft.com/office/drawing/2015/10/21/chartex" xmlns:cx3="http://schemas.microsoft.com/office/drawing/2016/5/9/chartex" xmlns:cx4="http://schemas.microsoft.com/office/drawing/2016/5/10/chartex" xmlns:cx5="http://schemas.microsoft.com/office/drawing/2016/5/11/chartex" xmlns:cx6="http://schemas.microsoft.com/office/drawing/2016/5/12/chartex" xmlns:cx7="http://schemas.microsoft.com/office/drawing/2016/5/13/chartex" xmlns:cx8="http://schemas.microsoft.com/office/drawing/2016/5/14/chartex" xmlns:mc="http://schemas.openxmlformats.org/markup-compatibility/2006" xmlns:aink="http://schemas.microsoft.com/office/drawing/2016/ink" xmlns:am3d="http://schemas.microsoft.com/office/drawing/2017/model3d" xmlns:o="urn:schemas-microsoft-com:office:office" xmlns:oel="http://schemas.microsoft.com/office/2019/extlst" xmlns:r="http://schemas.openxmlformats.org/officeDocument/2006/relationships" xmlns:m="http://schemas.openxmlformats.org/officeDocument/2006/math" xmlns:v="urn:schemas-microsoft-com:vml" xmlns:wp14="http://schemas.microsoft.com/office/word/2010/wordprocessingDrawing" xmlns:wp="http://schemas.openxmlformats.org/drawingml/2006/wordprocessingDrawing" xmlns:w10="urn:schemas-microsoft-com:office:word" xmlns:w="http://schemas.openxmlformats.org/wordprocessingml/2006/main" xmlns:w14="http://schemas.microsoft.com/office/word/2010/wordml" xmlns:w15="http://schemas.microsoft.com/office/word/2012/wordml" xmlns:w16cex="http://schemas.microsoft.com/office/word/2018/wordml/cex" xmlns:w16cid="http://schemas.microsoft.com/office/word/2016/wordml/cid" xmlns:w16="http://schemas.microsoft.com/office/word/2018/wordml" xmlns:w16du="http://schemas.microsoft.com/office/word/2023/wordml/word16du" xmlns:w16sdtdh="http://schemas.microsoft.com/office/word/2020/wordml/sdtdatahash" xmlns:w16se="http://schemas.microsoft.com/office/word/2015/wordml/symex" xmlns:wpg="http://schemas.microsoft.com/office/word/2010/wordprocessingGroup" xmlns:wpi="http://schemas.microsoft.com/office/word/2010/wordprocessingInk" xmlns:wne="http://schemas.microsoft.com/office/word/2006/wordml" xmlns:wps="http://schemas.microsoft.com/office/word/2010/wordprocessingShape" mc:Ignorable="w14 w15 w16se w16cid w16 w16cex w16sdtdh w16du wp14">
   <w:p>
     <w:pPr>
       <w:pStyle w:val="Sidfot"/>
@@ -31361,7 +32407,7 @@
 </file>
 
 <file path=word/footer2.xml><?xml version="1.0" encoding="utf-8"?>
-<w:ftr xmlns:wpc="http://schemas.microsoft.com/office/word/2010/wordprocessingCanvas" xmlns:cx="http://schemas.microsoft.com/office/drawing/2014/chartex" xmlns:cx1="http://schemas.microsoft.com/office/drawing/2015/9/8/chartex" xmlns:cx2="http://schemas.microsoft.com/office/drawing/2015/10/21/chartex" xmlns:cx3="http://schemas.microsoft.com/office/drawing/2016/5/9/chartex" xmlns:cx4="http://schemas.microsoft.com/office/drawing/2016/5/10/chartex" xmlns:cx5="http://schemas.microsoft.com/office/drawing/2016/5/11/chartex" xmlns:cx6="http://schemas.microsoft.com/office/drawing/2016/5/12/chartex" xmlns:cx7="http://schemas.microsoft.com/office/drawing/2016/5/13/chartex" xmlns:cx8="http://schemas.microsoft.com/office/drawing/2016/5/14/chartex" xmlns:mc="http://schemas.openxmlformats.org/markup-compatibility/2006" xmlns:aink="http://schemas.microsoft.com/office/drawing/2016/ink" xmlns:am3d="http://schemas.microsoft.com/office/drawing/2017/model3d" xmlns:o="urn:schemas-microsoft-com:office:office" xmlns:r="http://schemas.openxmlformats.org/officeDocument/2006/relationships" xmlns:m="http://schemas.openxmlformats.org/officeDocument/2006/math" xmlns:v="urn:schemas-microsoft-com:vml" xmlns:wp14="http://schemas.microsoft.com/office/word/2010/wordprocessingDrawing" xmlns:wp="http://schemas.openxmlformats.org/drawingml/2006/wordprocessingDrawing" xmlns:w10="urn:schemas-microsoft-com:office:word" xmlns:w="http://schemas.openxmlformats.org/wordprocessingml/2006/main" xmlns:w14="http://schemas.microsoft.com/office/word/2010/wordml" xmlns:w15="http://schemas.microsoft.com/office/word/2012/wordml" xmlns:w16cex="http://schemas.microsoft.com/office/word/2018/wordml/cex" xmlns:w16cid="http://schemas.microsoft.com/office/word/2016/wordml/cid" xmlns:w16="http://schemas.microsoft.com/office/word/2018/wordml" xmlns:w16sdtdh="http://schemas.microsoft.com/office/word/2020/wordml/sdtdatahash" xmlns:w16se="http://schemas.microsoft.com/office/word/2015/wordml/symex" xmlns:wpg="http://schemas.microsoft.com/office/word/2010/wordprocessingGroup" xmlns:wpi="http://schemas.microsoft.com/office/word/2010/wordprocessingInk" xmlns:wne="http://schemas.microsoft.com/office/word/2006/wordml" xmlns:wps="http://schemas.microsoft.com/office/word/2010/wordprocessingShape" mc:Ignorable="w14 w15 w16se w16cid w16 w16cex w16sdtdh wp14">
+<w:ftr xmlns:wpc="http://schemas.microsoft.com/office/word/2010/wordprocessingCanvas" xmlns:cx="http://schemas.microsoft.com/office/drawing/2014/chartex" xmlns:cx1="http://schemas.microsoft.com/office/drawing/2015/9/8/chartex" xmlns:cx2="http://schemas.microsoft.com/office/drawing/2015/10/21/chartex" xmlns:cx3="http://schemas.microsoft.com/office/drawing/2016/5/9/chartex" xmlns:cx4="http://schemas.microsoft.com/office/drawing/2016/5/10/chartex" xmlns:cx5="http://schemas.microsoft.com/office/drawing/2016/5/11/chartex" xmlns:cx6="http://schemas.microsoft.com/office/drawing/2016/5/12/chartex" xmlns:cx7="http://schemas.microsoft.com/office/drawing/2016/5/13/chartex" xmlns:cx8="http://schemas.microsoft.com/office/drawing/2016/5/14/chartex" xmlns:mc="http://schemas.openxmlformats.org/markup-compatibility/2006" xmlns:aink="http://schemas.microsoft.com/office/drawing/2016/ink" xmlns:am3d="http://schemas.microsoft.com/office/drawing/2017/model3d" xmlns:o="urn:schemas-microsoft-com:office:office" xmlns:oel="http://schemas.microsoft.com/office/2019/extlst" xmlns:r="http://schemas.openxmlformats.org/officeDocument/2006/relationships" xmlns:m="http://schemas.openxmlformats.org/officeDocument/2006/math" xmlns:v="urn:schemas-microsoft-com:vml" xmlns:wp14="http://schemas.microsoft.com/office/word/2010/wordprocessingDrawing" xmlns:wp="http://schemas.openxmlformats.org/drawingml/2006/wordprocessingDrawing" xmlns:w10="urn:schemas-microsoft-com:office:word" xmlns:w="http://schemas.openxmlformats.org/wordprocessingml/2006/main" xmlns:w14="http://schemas.microsoft.com/office/word/2010/wordml" xmlns:w15="http://schemas.microsoft.com/office/word/2012/wordml" xmlns:w16cex="http://schemas.microsoft.com/office/word/2018/wordml/cex" xmlns:w16cid="http://schemas.microsoft.com/office/word/2016/wordml/cid" xmlns:w16="http://schemas.microsoft.com/office/word/2018/wordml" xmlns:w16du="http://schemas.microsoft.com/office/word/2023/wordml/word16du" xmlns:w16sdtdh="http://schemas.microsoft.com/office/word/2020/wordml/sdtdatahash" xmlns:w16se="http://schemas.microsoft.com/office/word/2015/wordml/symex" xmlns:wpg="http://schemas.microsoft.com/office/word/2010/wordprocessingGroup" xmlns:wpi="http://schemas.microsoft.com/office/word/2010/wordprocessingInk" xmlns:wne="http://schemas.microsoft.com/office/word/2006/wordml" xmlns:wps="http://schemas.microsoft.com/office/word/2010/wordprocessingShape" mc:Ignorable="w14 w15 w16se w16cid w16 w16cex w16sdtdh w16du wp14">
   <w:p>
     <w:pPr>
       <w:pStyle w:val="Sidfot"/>
@@ -31412,7 +32458,7 @@
 </file>
 
 <file path=word/footnotes.xml><?xml version="1.0" encoding="utf-8"?>
-<w:footnotes xmlns:wpc="http://schemas.microsoft.com/office/word/2010/wordprocessingCanvas" xmlns:cx="http://schemas.microsoft.com/office/drawing/2014/chartex" xmlns:cx1="http://schemas.microsoft.com/office/drawing/2015/9/8/chartex" xmlns:cx2="http://schemas.microsoft.com/office/drawing/2015/10/21/chartex" xmlns:cx3="http://schemas.microsoft.com/office/drawing/2016/5/9/chartex" xmlns:cx4="http://schemas.microsoft.com/office/drawing/2016/5/10/chartex" xmlns:cx5="http://schemas.microsoft.com/office/drawing/2016/5/11/chartex" xmlns:cx6="http://schemas.microsoft.com/office/drawing/2016/5/12/chartex" xmlns:cx7="http://schemas.microsoft.com/office/drawing/2016/5/13/chartex" xmlns:cx8="http://schemas.microsoft.com/office/drawing/2016/5/14/chartex" xmlns:mc="http://schemas.openxmlformats.org/markup-compatibility/2006" xmlns:aink="http://schemas.microsoft.com/office/drawing/2016/ink" xmlns:am3d="http://schemas.microsoft.com/office/drawing/2017/model3d" xmlns:o="urn:schemas-microsoft-com:office:office" xmlns:r="http://schemas.openxmlformats.org/officeDocument/2006/relationships" xmlns:m="http://schemas.openxmlformats.org/officeDocument/2006/math" xmlns:v="urn:schemas-microsoft-com:vml" xmlns:wp14="http://schemas.microsoft.com/office/word/2010/wordprocessingDrawing" xmlns:wp="http://schemas.openxmlformats.org/drawingml/2006/wordprocessingDrawing" xmlns:w10="urn:schemas-microsoft-com:office:word" xmlns:w="http://schemas.openxmlformats.org/wordprocessingml/2006/main" xmlns:w14="http://schemas.microsoft.com/office/word/2010/wordml" xmlns:w15="http://schemas.microsoft.com/office/word/2012/wordml" xmlns:w16cex="http://schemas.microsoft.com/office/word/2018/wordml/cex" xmlns:w16cid="http://schemas.microsoft.com/office/word/2016/wordml/cid" xmlns:w16="http://schemas.microsoft.com/office/word/2018/wordml" xmlns:w16sdtdh="http://schemas.microsoft.com/office/word/2020/wordml/sdtdatahash" xmlns:w16se="http://schemas.microsoft.com/office/word/2015/wordml/symex" xmlns:wpg="http://schemas.microsoft.com/office/word/2010/wordprocessingGroup" xmlns:wpi="http://schemas.microsoft.com/office/word/2010/wordprocessingInk" xmlns:wne="http://schemas.microsoft.com/office/word/2006/wordml" xmlns:wps="http://schemas.microsoft.com/office/word/2010/wordprocessingShape" mc:Ignorable="w14 w15 w16se w16cid w16 w16cex w16sdtdh wp14">
+<w:footnotes xmlns:wpc="http://schemas.microsoft.com/office/word/2010/wordprocessingCanvas" xmlns:cx="http://schemas.microsoft.com/office/drawing/2014/chartex" xmlns:cx1="http://schemas.microsoft.com/office/drawing/2015/9/8/chartex" xmlns:cx2="http://schemas.microsoft.com/office/drawing/2015/10/21/chartex" xmlns:cx3="http://schemas.microsoft.com/office/drawing/2016/5/9/chartex" xmlns:cx4="http://schemas.microsoft.com/office/drawing/2016/5/10/chartex" xmlns:cx5="http://schemas.microsoft.com/office/drawing/2016/5/11/chartex" xmlns:cx6="http://schemas.microsoft.com/office/drawing/2016/5/12/chartex" xmlns:cx7="http://schemas.microsoft.com/office/drawing/2016/5/13/chartex" xmlns:cx8="http://schemas.microsoft.com/office/drawing/2016/5/14/chartex" xmlns:mc="http://schemas.openxmlformats.org/markup-compatibility/2006" xmlns:aink="http://schemas.microsoft.com/office/drawing/2016/ink" xmlns:am3d="http://schemas.microsoft.com/office/drawing/2017/model3d" xmlns:o="urn:schemas-microsoft-com:office:office" xmlns:oel="http://schemas.microsoft.com/office/2019/extlst" xmlns:r="http://schemas.openxmlformats.org/officeDocument/2006/relationships" xmlns:m="http://schemas.openxmlformats.org/officeDocument/2006/math" xmlns:v="urn:schemas-microsoft-com:vml" xmlns:wp14="http://schemas.microsoft.com/office/word/2010/wordprocessingDrawing" xmlns:wp="http://schemas.openxmlformats.org/drawingml/2006/wordprocessingDrawing" xmlns:w10="urn:schemas-microsoft-com:office:word" xmlns:w="http://schemas.openxmlformats.org/wordprocessingml/2006/main" xmlns:w14="http://schemas.microsoft.com/office/word/2010/wordml" xmlns:w15="http://schemas.microsoft.com/office/word/2012/wordml" xmlns:w16cex="http://schemas.microsoft.com/office/word/2018/wordml/cex" xmlns:w16cid="http://schemas.microsoft.com/office/word/2016/wordml/cid" xmlns:w16="http://schemas.microsoft.com/office/word/2018/wordml" xmlns:w16du="http://schemas.microsoft.com/office/word/2023/wordml/word16du" xmlns:w16sdtdh="http://schemas.microsoft.com/office/word/2020/wordml/sdtdatahash" xmlns:w16se="http://schemas.microsoft.com/office/word/2015/wordml/symex" xmlns:wpg="http://schemas.microsoft.com/office/word/2010/wordprocessingGroup" xmlns:wpi="http://schemas.microsoft.com/office/word/2010/wordprocessingInk" xmlns:wne="http://schemas.microsoft.com/office/word/2006/wordml" xmlns:wps="http://schemas.microsoft.com/office/word/2010/wordprocessingShape" mc:Ignorable="w14 w15 w16se w16cid w16 w16cex w16sdtdh w16du wp14">
   <w:footnote w:type="separator" w:id="-1">
     <w:p>
       <w:pPr>
@@ -31437,7 +32483,7 @@
 </file>
 
 <file path=word/header1.xml><?xml version="1.0" encoding="utf-8"?>
-<w:hdr xmlns:wpc="http://schemas.microsoft.com/office/word/2010/wordprocessingCanvas" xmlns:cx="http://schemas.microsoft.com/office/drawing/2014/chartex" xmlns:cx1="http://schemas.microsoft.com/office/drawing/2015/9/8/chartex" xmlns:cx2="http://schemas.microsoft.com/office/drawing/2015/10/21/chartex" xmlns:cx3="http://schemas.microsoft.com/office/drawing/2016/5/9/chartex" xmlns:cx4="http://schemas.microsoft.com/office/drawing/2016/5/10/chartex" xmlns:cx5="http://schemas.microsoft.com/office/drawing/2016/5/11/chartex" xmlns:cx6="http://schemas.microsoft.com/office/drawing/2016/5/12/chartex" xmlns:cx7="http://schemas.microsoft.com/office/drawing/2016/5/13/chartex" xmlns:cx8="http://schemas.microsoft.com/office/drawing/2016/5/14/chartex" xmlns:mc="http://schemas.openxmlformats.org/markup-compatibility/2006" xmlns:aink="http://schemas.microsoft.com/office/drawing/2016/ink" xmlns:am3d="http://schemas.microsoft.com/office/drawing/2017/model3d" xmlns:o="urn:schemas-microsoft-com:office:office" xmlns:r="http://schemas.openxmlformats.org/officeDocument/2006/relationships" xmlns:m="http://schemas.openxmlformats.org/officeDocument/2006/math" xmlns:v="urn:schemas-microsoft-com:vml" xmlns:wp14="http://schemas.microsoft.com/office/word/2010/wordprocessingDrawing" xmlns:wp="http://schemas.openxmlformats.org/drawingml/2006/wordprocessingDrawing" xmlns:w10="urn:schemas-microsoft-com:office:word" xmlns:w="http://schemas.openxmlformats.org/wordprocessingml/2006/main" xmlns:w14="http://schemas.microsoft.com/office/word/2010/wordml" xmlns:w15="http://schemas.microsoft.com/office/word/2012/wordml" xmlns:w16cex="http://schemas.microsoft.com/office/word/2018/wordml/cex" xmlns:w16cid="http://schemas.microsoft.com/office/word/2016/wordml/cid" xmlns:w16="http://schemas.microsoft.com/office/word/2018/wordml" xmlns:w16sdtdh="http://schemas.microsoft.com/office/word/2020/wordml/sdtdatahash" xmlns:w16se="http://schemas.microsoft.com/office/word/2015/wordml/symex" xmlns:wpg="http://schemas.microsoft.com/office/word/2010/wordprocessingGroup" xmlns:wpi="http://schemas.microsoft.com/office/word/2010/wordprocessingInk" xmlns:wne="http://schemas.microsoft.com/office/word/2006/wordml" xmlns:wps="http://schemas.microsoft.com/office/word/2010/wordprocessingShape" mc:Ignorable="w14 w15 w16se w16cid w16 w16cex w16sdtdh wp14">
+<w:hdr xmlns:wpc="http://schemas.microsoft.com/office/word/2010/wordprocessingCanvas" xmlns:cx="http://schemas.microsoft.com/office/drawing/2014/chartex" xmlns:cx1="http://schemas.microsoft.com/office/drawing/2015/9/8/chartex" xmlns:cx2="http://schemas.microsoft.com/office/drawing/2015/10/21/chartex" xmlns:cx3="http://schemas.microsoft.com/office/drawing/2016/5/9/chartex" xmlns:cx4="http://schemas.microsoft.com/office/drawing/2016/5/10/chartex" xmlns:cx5="http://schemas.microsoft.com/office/drawing/2016/5/11/chartex" xmlns:cx6="http://schemas.microsoft.com/office/drawing/2016/5/12/chartex" xmlns:cx7="http://schemas.microsoft.com/office/drawing/2016/5/13/chartex" xmlns:cx8="http://schemas.microsoft.com/office/drawing/2016/5/14/chartex" xmlns:mc="http://schemas.openxmlformats.org/markup-compatibility/2006" xmlns:aink="http://schemas.microsoft.com/office/drawing/2016/ink" xmlns:am3d="http://schemas.microsoft.com/office/drawing/2017/model3d" xmlns:o="urn:schemas-microsoft-com:office:office" xmlns:oel="http://schemas.microsoft.com/office/2019/extlst" xmlns:r="http://schemas.openxmlformats.org/officeDocument/2006/relationships" xmlns:m="http://schemas.openxmlformats.org/officeDocument/2006/math" xmlns:v="urn:schemas-microsoft-com:vml" xmlns:wp14="http://schemas.microsoft.com/office/word/2010/wordprocessingDrawing" xmlns:wp="http://schemas.openxmlformats.org/drawingml/2006/wordprocessingDrawing" xmlns:w10="urn:schemas-microsoft-com:office:word" xmlns:w="http://schemas.openxmlformats.org/wordprocessingml/2006/main" xmlns:w14="http://schemas.microsoft.com/office/word/2010/wordml" xmlns:w15="http://schemas.microsoft.com/office/word/2012/wordml" xmlns:w16cex="http://schemas.microsoft.com/office/word/2018/wordml/cex" xmlns:w16cid="http://schemas.microsoft.com/office/word/2016/wordml/cid" xmlns:w16="http://schemas.microsoft.com/office/word/2018/wordml" xmlns:w16du="http://schemas.microsoft.com/office/word/2023/wordml/word16du" xmlns:w16sdtdh="http://schemas.microsoft.com/office/word/2020/wordml/sdtdatahash" xmlns:w16se="http://schemas.microsoft.com/office/word/2015/wordml/symex" xmlns:wpg="http://schemas.microsoft.com/office/word/2010/wordprocessingGroup" xmlns:wpi="http://schemas.microsoft.com/office/word/2010/wordprocessingInk" xmlns:wne="http://schemas.microsoft.com/office/word/2006/wordml" xmlns:wps="http://schemas.microsoft.com/office/word/2010/wordprocessingShape" mc:Ignorable="w14 w15 w16se w16cid w16 w16cex w16sdtdh w16du wp14">
   <w:p>
     <w:pPr>
       <w:pStyle w:val="Sidhuvud"/>
@@ -31519,7 +32565,7 @@
         <w:sz w:val="18"/>
         <w:szCs w:val="18"/>
       </w:rPr>
-      <w:t>2021-12-30</w:t>
+      <w:t>2024-08-27</w:t>
     </w:r>
     <w:r>
       <w:rPr>
@@ -31534,7 +32580,7 @@
 </file>
 
 <file path=word/numbering.xml><?xml version="1.0" encoding="utf-8"?>
-<w:numbering xmlns:wpc="http://schemas.microsoft.com/office/word/2010/wordprocessingCanvas" xmlns:cx="http://schemas.microsoft.com/office/drawing/2014/chartex" xmlns:cx1="http://schemas.microsoft.com/office/drawing/2015/9/8/chartex" xmlns:cx2="http://schemas.microsoft.com/office/drawing/2015/10/21/chartex" xmlns:cx3="http://schemas.microsoft.com/office/drawing/2016/5/9/chartex" xmlns:cx4="http://schemas.microsoft.com/office/drawing/2016/5/10/chartex" xmlns:cx5="http://schemas.microsoft.com/office/drawing/2016/5/11/chartex" xmlns:cx6="http://schemas.microsoft.com/office/drawing/2016/5/12/chartex" xmlns:cx7="http://schemas.microsoft.com/office/drawing/2016/5/13/chartex" xmlns:cx8="http://schemas.microsoft.com/office/drawing/2016/5/14/chartex" xmlns:mc="http://schemas.openxmlformats.org/markup-compatibility/2006" xmlns:aink="http://schemas.microsoft.com/office/drawing/2016/ink" xmlns:am3d="http://schemas.microsoft.com/office/drawing/2017/model3d" xmlns:o="urn:schemas-microsoft-com:office:office" xmlns:r="http://schemas.openxmlformats.org/officeDocument/2006/relationships" xmlns:m="http://schemas.openxmlformats.org/officeDocument/2006/math" xmlns:v="urn:schemas-microsoft-com:vml" xmlns:wp14="http://schemas.microsoft.com/office/word/2010/wordprocessingDrawing" xmlns:wp="http://schemas.openxmlformats.org/drawingml/2006/wordprocessingDrawing" xmlns:w10="urn:schemas-microsoft-com:office:word" xmlns:w="http://schemas.openxmlformats.org/wordprocessingml/2006/main" xmlns:w14="http://schemas.microsoft.com/office/word/2010/wordml" xmlns:w15="http://schemas.microsoft.com/office/word/2012/wordml" xmlns:w16cex="http://schemas.microsoft.com/office/word/2018/wordml/cex" xmlns:w16cid="http://schemas.microsoft.com/office/word/2016/wordml/cid" xmlns:w16="http://schemas.microsoft.com/office/word/2018/wordml" xmlns:w16sdtdh="http://schemas.microsoft.com/office/word/2020/wordml/sdtdatahash" xmlns:w16se="http://schemas.microsoft.com/office/word/2015/wordml/symex" xmlns:wpg="http://schemas.microsoft.com/office/word/2010/wordprocessingGroup" xmlns:wpi="http://schemas.microsoft.com/office/word/2010/wordprocessingInk" xmlns:wne="http://schemas.microsoft.com/office/word/2006/wordml" xmlns:wps="http://schemas.microsoft.com/office/word/2010/wordprocessingShape" mc:Ignorable="w14 w15 w16se w16cid w16 w16cex w16sdtdh wp14">
+<w:numbering xmlns:wpc="http://schemas.microsoft.com/office/word/2010/wordprocessingCanvas" xmlns:cx="http://schemas.microsoft.com/office/drawing/2014/chartex" xmlns:cx1="http://schemas.microsoft.com/office/drawing/2015/9/8/chartex" xmlns:cx2="http://schemas.microsoft.com/office/drawing/2015/10/21/chartex" xmlns:cx3="http://schemas.microsoft.com/office/drawing/2016/5/9/chartex" xmlns:cx4="http://schemas.microsoft.com/office/drawing/2016/5/10/chartex" xmlns:cx5="http://schemas.microsoft.com/office/drawing/2016/5/11/chartex" xmlns:cx6="http://schemas.microsoft.com/office/drawing/2016/5/12/chartex" xmlns:cx7="http://schemas.microsoft.com/office/drawing/2016/5/13/chartex" xmlns:cx8="http://schemas.microsoft.com/office/drawing/2016/5/14/chartex" xmlns:mc="http://schemas.openxmlformats.org/markup-compatibility/2006" xmlns:aink="http://schemas.microsoft.com/office/drawing/2016/ink" xmlns:am3d="http://schemas.microsoft.com/office/drawing/2017/model3d" xmlns:o="urn:schemas-microsoft-com:office:office" xmlns:oel="http://schemas.microsoft.com/office/2019/extlst" xmlns:r="http://schemas.openxmlformats.org/officeDocument/2006/relationships" xmlns:m="http://schemas.openxmlformats.org/officeDocument/2006/math" xmlns:v="urn:schemas-microsoft-com:vml" xmlns:wp14="http://schemas.microsoft.com/office/word/2010/wordprocessingDrawing" xmlns:wp="http://schemas.openxmlformats.org/drawingml/2006/wordprocessingDrawing" xmlns:w10="urn:schemas-microsoft-com:office:word" xmlns:w="http://schemas.openxmlformats.org/wordprocessingml/2006/main" xmlns:w14="http://schemas.microsoft.com/office/word/2010/wordml" xmlns:w15="http://schemas.microsoft.com/office/word/2012/wordml" xmlns:w16cex="http://schemas.microsoft.com/office/word/2018/wordml/cex" xmlns:w16cid="http://schemas.microsoft.com/office/word/2016/wordml/cid" xmlns:w16="http://schemas.microsoft.com/office/word/2018/wordml" xmlns:w16du="http://schemas.microsoft.com/office/word/2023/wordml/word16du" xmlns:w16sdtdh="http://schemas.microsoft.com/office/word/2020/wordml/sdtdatahash" xmlns:w16se="http://schemas.microsoft.com/office/word/2015/wordml/symex" xmlns:wpg="http://schemas.microsoft.com/office/word/2010/wordprocessingGroup" xmlns:wpi="http://schemas.microsoft.com/office/word/2010/wordprocessingInk" xmlns:wne="http://schemas.microsoft.com/office/word/2006/wordml" xmlns:wps="http://schemas.microsoft.com/office/word/2010/wordprocessingShape" mc:Ignorable="w14 w15 w16se w16cid w16 w16cex w16sdtdh w16du wp14">
   <w:abstractNum w:abstractNumId="0" w15:restartNumberingAfterBreak="0">
     <w:nsid w:val="0FB67887"/>
     <w:multiLevelType w:val="hybridMultilevel"/>
@@ -33794,61 +34840,61 @@
       </w:pPr>
     </w:lvl>
   </w:abstractNum>
-  <w:num w:numId="1">
+  <w:num w:numId="1" w16cid:durableId="1868054551">
     <w:abstractNumId w:val="18"/>
   </w:num>
-  <w:num w:numId="2">
+  <w:num w:numId="2" w16cid:durableId="2144080158">
     <w:abstractNumId w:val="12"/>
   </w:num>
-  <w:num w:numId="3">
+  <w:num w:numId="3" w16cid:durableId="952789536">
     <w:abstractNumId w:val="11"/>
   </w:num>
-  <w:num w:numId="4">
+  <w:num w:numId="4" w16cid:durableId="577666150">
     <w:abstractNumId w:val="1"/>
   </w:num>
-  <w:num w:numId="5">
+  <w:num w:numId="5" w16cid:durableId="1082918046">
     <w:abstractNumId w:val="17"/>
   </w:num>
-  <w:num w:numId="6">
+  <w:num w:numId="6" w16cid:durableId="1564566384">
     <w:abstractNumId w:val="9"/>
   </w:num>
-  <w:num w:numId="7">
+  <w:num w:numId="7" w16cid:durableId="927813519">
     <w:abstractNumId w:val="16"/>
   </w:num>
-  <w:num w:numId="8">
+  <w:num w:numId="8" w16cid:durableId="592200510">
     <w:abstractNumId w:val="13"/>
   </w:num>
-  <w:num w:numId="9">
+  <w:num w:numId="9" w16cid:durableId="2018190948">
     <w:abstractNumId w:val="3"/>
   </w:num>
-  <w:num w:numId="10">
+  <w:num w:numId="10" w16cid:durableId="890383505">
     <w:abstractNumId w:val="4"/>
   </w:num>
-  <w:num w:numId="11">
+  <w:num w:numId="11" w16cid:durableId="5058368">
     <w:abstractNumId w:val="5"/>
   </w:num>
-  <w:num w:numId="12">
+  <w:num w:numId="12" w16cid:durableId="928930386">
     <w:abstractNumId w:val="2"/>
   </w:num>
-  <w:num w:numId="13">
+  <w:num w:numId="13" w16cid:durableId="1366980803">
     <w:abstractNumId w:val="6"/>
   </w:num>
-  <w:num w:numId="14">
+  <w:num w:numId="14" w16cid:durableId="133257620">
     <w:abstractNumId w:val="7"/>
   </w:num>
-  <w:num w:numId="15">
+  <w:num w:numId="15" w16cid:durableId="583416247">
     <w:abstractNumId w:val="0"/>
   </w:num>
-  <w:num w:numId="16">
+  <w:num w:numId="16" w16cid:durableId="551231086">
     <w:abstractNumId w:val="15"/>
   </w:num>
-  <w:num w:numId="17">
+  <w:num w:numId="17" w16cid:durableId="1531335160">
     <w:abstractNumId w:val="8"/>
   </w:num>
-  <w:num w:numId="18">
+  <w:num w:numId="18" w16cid:durableId="434517152">
     <w:abstractNumId w:val="14"/>
   </w:num>
-  <w:num w:numId="19">
+  <w:num w:numId="19" w16cid:durableId="34278952">
     <w:abstractNumId w:val="10"/>
   </w:num>
   <w:numIdMacAtCleanup w:val="13"/>
@@ -33856,7 +34902,7 @@
 </file>
 
 <file path=word/styles.xml><?xml version="1.0" encoding="utf-8"?>
-<w:styles xmlns:mc="http://schemas.openxmlformats.org/markup-compatibility/2006" xmlns:r="http://schemas.openxmlformats.org/officeDocument/2006/relationships" xmlns:w="http://schemas.openxmlformats.org/wordprocessingml/2006/main" xmlns:w14="http://schemas.microsoft.com/office/word/2010/wordml" xmlns:w15="http://schemas.microsoft.com/office/word/2012/wordml" xmlns:w16cex="http://schemas.microsoft.com/office/word/2018/wordml/cex" xmlns:w16cid="http://schemas.microsoft.com/office/word/2016/wordml/cid" xmlns:w16="http://schemas.microsoft.com/office/word/2018/wordml" xmlns:w16sdtdh="http://schemas.microsoft.com/office/word/2020/wordml/sdtdatahash" xmlns:w16se="http://schemas.microsoft.com/office/word/2015/wordml/symex" mc:Ignorable="w14 w15 w16se w16cid w16 w16cex w16sdtdh">
+<w:styles xmlns:mc="http://schemas.openxmlformats.org/markup-compatibility/2006" xmlns:r="http://schemas.openxmlformats.org/officeDocument/2006/relationships" xmlns:w="http://schemas.openxmlformats.org/wordprocessingml/2006/main" xmlns:w14="http://schemas.microsoft.com/office/word/2010/wordml" xmlns:w15="http://schemas.microsoft.com/office/word/2012/wordml" xmlns:w16cex="http://schemas.microsoft.com/office/word/2018/wordml/cex" xmlns:w16cid="http://schemas.microsoft.com/office/word/2016/wordml/cid" xmlns:w16="http://schemas.microsoft.com/office/word/2018/wordml" xmlns:w16du="http://schemas.microsoft.com/office/word/2023/wordml/word16du" xmlns:w16sdtdh="http://schemas.microsoft.com/office/word/2020/wordml/sdtdatahash" xmlns:w16se="http://schemas.microsoft.com/office/word/2015/wordml/symex" mc:Ignorable="w14 w15 w16se w16cid w16 w16cex w16sdtdh w16du">
   <w:docDefaults>
     <w:rPrDefault>
       <w:rPr>

--- a/doc/NovacPPPManual.docx
+++ b/doc/NovacPPPManual.docx
@@ -426,7 +426,7 @@
                       <w:noProof/>
                       <w:sz w:val="28"/>
                     </w:rPr>
-                    <w:t>2024-08-27</w:t>
+                    <w:t>2024-08-28</w:t>
                   </w:r>
                   <w:r>
                     <w:rPr>
@@ -526,7 +526,6 @@
                       <w:sz w:val="28"/>
                     </w:rPr>
                   </w:pPr>
-                  <w:proofErr w:type="spellStart"/>
                   <w:smartTag w:uri="urn:schemas-microsoft-com:office:smarttags" w:element="place">
                     <w:smartTag w:uri="urn:schemas-microsoft-com:office:smarttags" w:element="City">
                       <w:r>
@@ -538,7 +537,6 @@
                         <w:t>Göteborg</w:t>
                       </w:r>
                     </w:smartTag>
-                    <w:proofErr w:type="spellEnd"/>
                     <w:r>
                       <w:rPr>
                         <w:b/>
@@ -22757,15 +22755,10 @@
           </w:tcPr>
           <w:p>
             <w:r>
-              <w:t xml:space="preserve">Simulates the directory where the executable file is located. Similar, but not same, as the </w:t>
-            </w:r>
-            <w:proofErr w:type="spellStart"/>
-            <w:r>
-              <w:t>LocalDirectory</w:t>
-            </w:r>
-            <w:proofErr w:type="spellEnd"/>
-            <w:r>
-              <w:t xml:space="preserve"> in processing.xml</w:t>
+              <w:t xml:space="preserve">Simulates the directory where the executable file is located. </w:t>
+            </w:r>
+            <w:r>
+              <w:t>The program will attempt to read the configuration files in the sub directory ‘configuration’ in this directory.</w:t>
             </w:r>
           </w:p>
         </w:tc>
@@ -22880,15 +22873,7 @@
           </w:tcPr>
           <w:p>
             <w:r>
-              <w:t xml:space="preserve">The full path to a directory on </w:t>
-            </w:r>
-            <w:proofErr w:type="gramStart"/>
-            <w:r>
-              <w:t>a</w:t>
-            </w:r>
-            <w:proofErr w:type="gramEnd"/>
-            <w:r>
-              <w:t xml:space="preserve"> FTP - server where we should scan for data files. Notice that it is possible to search for data both on the local computer and on the FTP server.</w:t>
+              <w:t>The full path to a directory on a FTP - server where we should scan for data files. Notice that it is possible to search for data both on the local computer and on the FTP server.</w:t>
             </w:r>
           </w:p>
         </w:tc>
@@ -23319,7 +23304,6 @@
         </w:rPr>
         <w:t xml:space="preserve"> </w:t>
       </w:r>
-      <w:proofErr w:type="gramStart"/>
       <w:r>
         <w:rPr>
           <w:iCs/>
@@ -23330,14 +23314,7 @@
         <w:rPr>
           <w:iCs/>
         </w:rPr>
-        <w:t>.wxml</w:t>
-      </w:r>
-      <w:proofErr w:type="gramEnd"/>
-      <w:r>
-        <w:rPr>
-          <w:iCs/>
-        </w:rPr>
-        <w:t xml:space="preserve"> </w:t>
+        <w:t xml:space="preserve">.wxml </w:t>
       </w:r>
       <w:r>
         <w:rPr>
@@ -27323,15 +27300,15 @@
       <w:pPr>
         <w:pStyle w:val="Rubrik2"/>
       </w:pPr>
-      <w:bookmarkStart w:id="210" w:name="_Toc246908794"/>
-      <w:bookmarkStart w:id="211" w:name="_Ref246925955"/>
-      <w:bookmarkStart w:id="212" w:name="_Ref246926487"/>
-      <w:bookmarkStart w:id="213" w:name="_Toc175680619"/>
+      <w:bookmarkStart w:id="210" w:name="_Toc175680619"/>
+      <w:bookmarkStart w:id="211" w:name="_Toc246908794"/>
+      <w:bookmarkStart w:id="212" w:name="_Ref246925955"/>
+      <w:bookmarkStart w:id="213" w:name="_Ref246926487"/>
       <w:r>
         <w:lastRenderedPageBreak/>
         <w:t>what parameters are used to calculate the fluxes</w:t>
       </w:r>
-      <w:bookmarkEnd w:id="213"/>
+      <w:bookmarkEnd w:id="210"/>
     </w:p>
     <w:p>
       <w:pPr>
@@ -27842,29 +27819,7 @@
           <w:szCs w:val="18"/>
           <w:lang w:bidi="ar-SA"/>
         </w:rPr>
-        <w:t>SO2_Bogumil(</w:t>
-      </w:r>
-      <w:proofErr w:type="gramStart"/>
-      <w:r>
-        <w:rPr>
-          <w:rFonts w:ascii="Consolas" w:eastAsia="Times New Roman" w:hAnsi="Consolas"/>
-          <w:color w:val="000000"/>
-          <w:sz w:val="18"/>
-          <w:szCs w:val="18"/>
-          <w:lang w:bidi="ar-SA"/>
-        </w:rPr>
-        <w:t>2003)_</w:t>
-      </w:r>
-      <w:proofErr w:type="gramEnd"/>
-      <w:r>
-        <w:rPr>
-          <w:rFonts w:ascii="Consolas" w:eastAsia="Times New Roman" w:hAnsi="Consolas"/>
-          <w:color w:val="000000"/>
-          <w:sz w:val="18"/>
-          <w:szCs w:val="18"/>
-          <w:lang w:bidi="ar-SA"/>
-        </w:rPr>
-        <w:t>293K_239-395nm.xs</w:t>
+        <w:t>SO2_Bogumil(2003)_293K_239-395nm.xs</w:t>
       </w:r>
       <w:r>
         <w:rPr>
@@ -28138,29 +28093,7 @@
           <w:szCs w:val="18"/>
           <w:lang w:bidi="ar-SA"/>
         </w:rPr>
-        <w:t>O3_Voigt(</w:t>
-      </w:r>
-      <w:proofErr w:type="gramStart"/>
-      <w:r>
-        <w:rPr>
-          <w:rFonts w:ascii="Consolas" w:eastAsia="Times New Roman" w:hAnsi="Consolas"/>
-          <w:color w:val="000000"/>
-          <w:sz w:val="18"/>
-          <w:szCs w:val="18"/>
-          <w:lang w:bidi="ar-SA"/>
-        </w:rPr>
-        <w:t>2001)_</w:t>
-      </w:r>
-      <w:proofErr w:type="gramEnd"/>
-      <w:r>
-        <w:rPr>
-          <w:rFonts w:ascii="Consolas" w:eastAsia="Times New Roman" w:hAnsi="Consolas"/>
-          <w:color w:val="000000"/>
-          <w:sz w:val="18"/>
-          <w:szCs w:val="18"/>
-          <w:lang w:bidi="ar-SA"/>
-        </w:rPr>
-        <w:t>223K_230-851nm(100mbar).</w:t>
+        <w:t>O3_Voigt(2001)_223K_230-851nm(100mbar).</w:t>
       </w:r>
       <w:proofErr w:type="spellStart"/>
       <w:r>
@@ -29213,9 +29146,9 @@
         <w:lastRenderedPageBreak/>
         <w:t>Algorithms – How things are really done</w:t>
       </w:r>
-      <w:bookmarkEnd w:id="210"/>
       <w:bookmarkEnd w:id="211"/>
       <w:bookmarkEnd w:id="212"/>
+      <w:bookmarkEnd w:id="213"/>
       <w:bookmarkEnd w:id="219"/>
     </w:p>
     <w:p>
@@ -30312,7 +30245,7 @@
                 <v:shape id="_x0000_i1025" type="#_x0000_t75" style="width:243pt;height:46.8pt" o:ole="">
                   <v:imagedata r:id="rId13" o:title=""/>
                 </v:shape>
-                <o:OLEObject Type="Embed" ProgID="Equation.3" ShapeID="_x0000_i1025" DrawAspect="Content" ObjectID="_1786293401" r:id="rId14"/>
+                <o:OLEObject Type="Embed" ProgID="Equation.3" ShapeID="_x0000_i1025" DrawAspect="Content" ObjectID="_1786335818" r:id="rId14"/>
               </w:object>
             </w:r>
           </w:p>
@@ -31428,9 +31361,9 @@
       </w:r>
       <w:smartTag w:uri="urn:schemas-microsoft-com:office:smarttags" w:element="date">
         <w:smartTagPr>
+          <w:attr w:name="Month" w:val="7"/>
+          <w:attr w:name="Day" w:val="18"/>
           <w:attr w:name="Year" w:val="2008"/>
-          <w:attr w:name="Day" w:val="18"/>
-          <w:attr w:name="Month" w:val="7"/>
         </w:smartTagPr>
         <w:r>
           <w:t>the 18</w:t>
@@ -32039,7 +31972,6 @@
         <w:t xml:space="preserve">The post processing of fluxes is found in the function </w:t>
       </w:r>
       <w:proofErr w:type="spellStart"/>
-      <w:proofErr w:type="gramStart"/>
       <w:r>
         <w:rPr>
           <w:rFonts w:ascii="Courier New" w:hAnsi="Courier New" w:cs="Courier New"/>
@@ -32054,7 +31986,6 @@
         <w:t>::</w:t>
       </w:r>
       <w:proofErr w:type="spellStart"/>
-      <w:proofErr w:type="gramEnd"/>
       <w:r>
         <w:rPr>
           <w:rFonts w:ascii="Courier New" w:hAnsi="Courier New" w:cs="Courier New"/>
@@ -32565,7 +32496,7 @@
         <w:sz w:val="18"/>
         <w:szCs w:val="18"/>
       </w:rPr>
-      <w:t>2024-08-27</w:t>
+      <w:t>2024-08-28</w:t>
     </w:r>
     <w:r>
       <w:rPr>

--- a/doc/NovacPPPManual.docx
+++ b/doc/NovacPPPManual.docx
@@ -426,7 +426,7 @@
                       <w:noProof/>
                       <w:sz w:val="28"/>
                     </w:rPr>
-                    <w:t>2024-08-28</w:t>
+                    <w:t>2024-11-15</w:t>
                   </w:r>
                   <w:r>
                     <w:rPr>
@@ -1281,7 +1281,7 @@
             <w:noProof/>
             <w:webHidden/>
           </w:rPr>
-          <w:t>18</w:t>
+          <w:t>19</w:t>
         </w:r>
         <w:r>
           <w:rPr>
@@ -1358,7 +1358,7 @@
             <w:noProof/>
             <w:webHidden/>
           </w:rPr>
-          <w:t>26</w:t>
+          <w:t>27</w:t>
         </w:r>
         <w:r>
           <w:rPr>
@@ -1443,7 +1443,7 @@
             <w:noProof/>
             <w:webHidden/>
           </w:rPr>
-          <w:t>28</w:t>
+          <w:t>29</w:t>
         </w:r>
         <w:r>
           <w:rPr>
@@ -1520,7 +1520,7 @@
             <w:noProof/>
             <w:webHidden/>
           </w:rPr>
-          <w:t>31</w:t>
+          <w:t>32</w:t>
         </w:r>
         <w:r>
           <w:rPr>
@@ -1616,7 +1616,7 @@
             <w:noProof/>
             <w:webHidden/>
           </w:rPr>
-          <w:t>32</w:t>
+          <w:t>33</w:t>
         </w:r>
         <w:r>
           <w:rPr>
@@ -1691,7 +1691,7 @@
             <w:noProof/>
             <w:webHidden/>
           </w:rPr>
-          <w:t>32</w:t>
+          <w:t>33</w:t>
         </w:r>
         <w:r>
           <w:rPr>
@@ -1766,7 +1766,7 @@
             <w:noProof/>
             <w:webHidden/>
           </w:rPr>
-          <w:t>33</w:t>
+          <w:t>34</w:t>
         </w:r>
         <w:r>
           <w:rPr>
@@ -1862,7 +1862,7 @@
             <w:noProof/>
             <w:webHidden/>
           </w:rPr>
-          <w:t>34</w:t>
+          <w:t>35</w:t>
         </w:r>
         <w:r>
           <w:rPr>
@@ -1937,7 +1937,7 @@
             <w:noProof/>
             <w:webHidden/>
           </w:rPr>
-          <w:t>34</w:t>
+          <w:t>35</w:t>
         </w:r>
         <w:r>
           <w:rPr>
@@ -2012,7 +2012,7 @@
             <w:noProof/>
             <w:webHidden/>
           </w:rPr>
-          <w:t>35</w:t>
+          <w:t>36</w:t>
         </w:r>
         <w:r>
           <w:rPr>
@@ -2108,7 +2108,7 @@
             <w:noProof/>
             <w:webHidden/>
           </w:rPr>
-          <w:t>36</w:t>
+          <w:t>37</w:t>
         </w:r>
         <w:r>
           <w:rPr>
@@ -2183,7 +2183,7 @@
             <w:noProof/>
             <w:webHidden/>
           </w:rPr>
-          <w:t>36</w:t>
+          <w:t>37</w:t>
         </w:r>
         <w:r>
           <w:rPr>
@@ -2258,7 +2258,7 @@
             <w:noProof/>
             <w:webHidden/>
           </w:rPr>
-          <w:t>36</w:t>
+          <w:t>37</w:t>
         </w:r>
         <w:r>
           <w:rPr>
@@ -2333,7 +2333,7 @@
             <w:noProof/>
             <w:webHidden/>
           </w:rPr>
-          <w:t>36</w:t>
+          <w:t>37</w:t>
         </w:r>
         <w:r>
           <w:rPr>
@@ -2408,7 +2408,7 @@
             <w:noProof/>
             <w:webHidden/>
           </w:rPr>
-          <w:t>37</w:t>
+          <w:t>38</w:t>
         </w:r>
         <w:r>
           <w:rPr>
@@ -2483,7 +2483,7 @@
             <w:noProof/>
             <w:webHidden/>
           </w:rPr>
-          <w:t>39</w:t>
+          <w:t>40</w:t>
         </w:r>
         <w:r>
           <w:rPr>
@@ -2558,7 +2558,7 @@
             <w:noProof/>
             <w:webHidden/>
           </w:rPr>
-          <w:t>42</w:t>
+          <w:t>43</w:t>
         </w:r>
         <w:r>
           <w:rPr>
@@ -2633,7 +2633,7 @@
             <w:noProof/>
             <w:webHidden/>
           </w:rPr>
-          <w:t>43</w:t>
+          <w:t>44</w:t>
         </w:r>
         <w:r>
           <w:rPr>
@@ -2729,7 +2729,7 @@
             <w:noProof/>
             <w:webHidden/>
           </w:rPr>
-          <w:t>44</w:t>
+          <w:t>45</w:t>
         </w:r>
         <w:r>
           <w:rPr>
@@ -2804,7 +2804,7 @@
             <w:noProof/>
             <w:webHidden/>
           </w:rPr>
-          <w:t>44</w:t>
+          <w:t>45</w:t>
         </w:r>
         <w:r>
           <w:rPr>
@@ -2925,7 +2925,7 @@
             <w:noProof/>
             <w:webHidden/>
           </w:rPr>
-          <w:t>46</w:t>
+          <w:t>47</w:t>
         </w:r>
         <w:r>
           <w:rPr>
@@ -3000,7 +3000,7 @@
             <w:noProof/>
             <w:webHidden/>
           </w:rPr>
-          <w:t>47</w:t>
+          <w:t>48</w:t>
         </w:r>
         <w:r>
           <w:rPr>
@@ -3124,15 +3124,7 @@
         <w:jc w:val="both"/>
       </w:pPr>
       <w:r>
-        <w:t xml:space="preserve">In the </w:t>
-      </w:r>
-      <w:proofErr w:type="spellStart"/>
-      <w:r>
-        <w:t>NovacPPP</w:t>
-      </w:r>
-      <w:proofErr w:type="spellEnd"/>
-      <w:r>
-        <w:t>, the following conventions are used.</w:t>
+        <w:t>In the NovacPPP, the following conventions are used.</w:t>
       </w:r>
     </w:p>
     <w:p>
@@ -3355,14 +3347,12 @@
       <w:r>
         <w:t xml:space="preserve">Latitudes and longitudes are given in the format </w:t>
       </w:r>
-      <w:proofErr w:type="spellStart"/>
       <w:r>
         <w:rPr>
           <w:b/>
         </w:rPr>
         <w:t>dd.dddddd</w:t>
       </w:r>
-      <w:proofErr w:type="spellEnd"/>
       <w:r>
         <w:t>.</w:t>
       </w:r>
@@ -3766,13 +3756,8 @@
         <w:t>These are minimum requirements; a higher performing computer will result in shorter processing time. A multi-core processor is recommended for optimum performance</w:t>
       </w:r>
       <w:r>
-        <w:t xml:space="preserve">, </w:t>
-      </w:r>
-      <w:proofErr w:type="spellStart"/>
-      <w:r>
-        <w:t>NovacPPP</w:t>
-      </w:r>
-      <w:proofErr w:type="spellEnd"/>
+        <w:t>, NovacPPP</w:t>
+      </w:r>
       <w:r>
         <w:t xml:space="preserve"> is optimized for multi-threading. </w:t>
       </w:r>
@@ -3864,15 +3849,7 @@
     </w:p>
     <w:p>
       <w:r>
-        <w:t xml:space="preserve">The configuration used for the </w:t>
-      </w:r>
-      <w:proofErr w:type="spellStart"/>
-      <w:r>
-        <w:t>NovacPPP</w:t>
-      </w:r>
-      <w:proofErr w:type="spellEnd"/>
-      <w:r>
-        <w:t xml:space="preserve"> is found in the directory </w:t>
+        <w:t xml:space="preserve">The configuration used for the NovacPPP is found in the directory </w:t>
       </w:r>
       <w:r>
         <w:rPr>
@@ -3972,7 +3949,6 @@
       <w:r>
         <w:t xml:space="preserve"> file, there must be one file with the name </w:t>
       </w:r>
-      <w:proofErr w:type="spellStart"/>
       <w:r>
         <w:rPr>
           <w:rFonts w:ascii="Courier New" w:hAnsi="Courier New" w:cs="Courier New"/>
@@ -3980,7 +3956,6 @@
         </w:rPr>
         <w:t>SERIAL.exml</w:t>
       </w:r>
-      <w:proofErr w:type="spellEnd"/>
       <w:r>
         <w:t xml:space="preserve"> </w:t>
       </w:r>
@@ -4041,15 +4016,7 @@
         <w:t xml:space="preserve"> in the configuration-directory.</w:t>
       </w:r>
       <w:r>
-        <w:t xml:space="preserve"> Each .</w:t>
-      </w:r>
-      <w:proofErr w:type="spellStart"/>
-      <w:r>
-        <w:t>exml</w:t>
-      </w:r>
-      <w:proofErr w:type="spellEnd"/>
-      <w:r>
-        <w:t xml:space="preserve"> file can contain an ar</w:t>
+        <w:t xml:space="preserve"> Each .exml file can contain an ar</w:t>
       </w:r>
       <w:r>
         <w:t>bitrary number of fit windows</w:t>
@@ -4070,15 +4037,7 @@
         <w:t xml:space="preserve"> </w:t>
       </w:r>
       <w:r>
-        <w:t>The .</w:t>
-      </w:r>
-      <w:proofErr w:type="spellStart"/>
-      <w:r>
-        <w:t>exml</w:t>
-      </w:r>
-      <w:proofErr w:type="spellEnd"/>
-      <w:r>
-        <w:t xml:space="preserve"> file also contains the settings for how to correct the measured spectra for dark counts. This is specified as a special section, separate from the fit windows.</w:t>
+        <w:t>The .exml file also contains the settings for how to correct the measured spectra for dark counts. This is specified as a special section, separate from the fit windows.</w:t>
       </w:r>
     </w:p>
     <w:p>
@@ -4183,26 +4142,10 @@
     </w:p>
     <w:p>
       <w:r>
-        <w:t xml:space="preserve">When the processing in </w:t>
-      </w:r>
-      <w:proofErr w:type="spellStart"/>
-      <w:r>
-        <w:t>NovacPPP</w:t>
-      </w:r>
-      <w:proofErr w:type="spellEnd"/>
-      <w:r>
-        <w:t xml:space="preserve"> is begun are all the parsed files from the configuration-directory copied to </w:t>
-      </w:r>
-      <w:r>
-        <w:t>a sub-folder (</w:t>
-      </w:r>
-      <w:proofErr w:type="spellStart"/>
-      <w:r>
-        <w:t>copiedConfiguration</w:t>
-      </w:r>
-      <w:proofErr w:type="spellEnd"/>
-      <w:r>
-        <w:t xml:space="preserve">) </w:t>
+        <w:t xml:space="preserve">When the processing in NovacPPP is begun are all the parsed files from the configuration-directory copied to </w:t>
+      </w:r>
+      <w:r>
+        <w:t xml:space="preserve">a sub-folder (copiedConfiguration) </w:t>
       </w:r>
       <w:r>
         <w:t xml:space="preserve">the output-directory. The purpose with this is to make it possible to later inspect the parameters used with each run of the program. </w:t>
@@ -4221,15 +4164,7 @@
         <w:t xml:space="preserve"> </w:t>
       </w:r>
       <w:r>
-        <w:t xml:space="preserve">that is written to the </w:t>
-      </w:r>
-      <w:proofErr w:type="spellStart"/>
-      <w:r>
-        <w:t>copiedConfiguration</w:t>
-      </w:r>
-      <w:proofErr w:type="spellEnd"/>
-      <w:r>
-        <w:t xml:space="preserve"> directory contains the values of all parameters that are possible to specify by the user, not only the ones that were specified in the original </w:t>
+        <w:t xml:space="preserve">that is written to the copiedConfiguration directory contains the values of all parameters that are possible to specify by the user, not only the ones that were specified in the original </w:t>
       </w:r>
       <w:r>
         <w:rPr>
@@ -4482,7 +4417,6 @@
           <w:numId w:val="3"/>
         </w:numPr>
       </w:pPr>
-      <w:proofErr w:type="spellStart"/>
       <w:r>
         <w:rPr>
           <w:b/>
@@ -4490,7 +4424,6 @@
         </w:rPr>
         <w:t>time_from</w:t>
       </w:r>
-      <w:proofErr w:type="spellEnd"/>
       <w:r>
         <w:t xml:space="preserve"> – The date from which this desc</w:t>
       </w:r>
@@ -4532,7 +4465,6 @@
           <w:numId w:val="3"/>
         </w:numPr>
       </w:pPr>
-      <w:proofErr w:type="spellStart"/>
       <w:r>
         <w:rPr>
           <w:b/>
@@ -4540,7 +4472,6 @@
         </w:rPr>
         <w:t>time_to</w:t>
       </w:r>
-      <w:proofErr w:type="spellEnd"/>
       <w:r>
         <w:t xml:space="preserve"> – The date until which this description of a location is valid. This must be a date in the format yyyy.mm.dd. </w:t>
       </w:r>
@@ -4710,7 +4641,6 @@
           <w:numId w:val="3"/>
         </w:numPr>
       </w:pPr>
-      <w:proofErr w:type="spellStart"/>
       <w:r>
         <w:rPr>
           <w:b/>
@@ -4725,7 +4655,6 @@
         </w:rPr>
         <w:t>oneangle</w:t>
       </w:r>
-      <w:proofErr w:type="spellEnd"/>
       <w:r>
         <w:t xml:space="preserve"> – the cone angle of the instrument during </w:t>
       </w:r>
@@ -4796,39 +4725,7 @@
           <w:i/>
           <w:iCs/>
         </w:rPr>
-        <w:t xml:space="preserve">S2000, USB2000, USB2000+, HR2000, HR4000, QE65000, </w:t>
-      </w:r>
-      <w:proofErr w:type="spellStart"/>
-      <w:r>
-        <w:rPr>
-          <w:i/>
-          <w:iCs/>
-        </w:rPr>
-        <w:t>MayaPro</w:t>
-      </w:r>
-      <w:proofErr w:type="spellEnd"/>
-      <w:r>
-        <w:rPr>
-          <w:i/>
-          <w:iCs/>
-        </w:rPr>
-        <w:t xml:space="preserve">, </w:t>
-      </w:r>
-      <w:proofErr w:type="spellStart"/>
-      <w:r>
-        <w:rPr>
-          <w:i/>
-          <w:iCs/>
-        </w:rPr>
-        <w:t>AvaSpec</w:t>
-      </w:r>
-      <w:proofErr w:type="spellEnd"/>
-      <w:r>
-        <w:rPr>
-          <w:i/>
-          <w:iCs/>
-        </w:rPr>
-        <w:t xml:space="preserve">, </w:t>
+        <w:t xml:space="preserve">S2000, USB2000, USB2000+, HR2000, HR4000, QE65000, MayaPro, AvaSpec, </w:t>
       </w:r>
       <w:r>
         <w:t xml:space="preserve">and </w:t>
@@ -5054,7 +4951,6 @@
         </w:rPr>
         <w:t>&lt;</w:t>
       </w:r>
-      <w:proofErr w:type="spellStart"/>
       <w:r>
         <w:rPr>
           <w:rFonts w:ascii="Courier New" w:hAnsi="Courier New" w:cs="Courier New"/>
@@ -5065,7 +4961,6 @@
         </w:rPr>
         <w:t>NovacPPPConfiguration</w:t>
       </w:r>
-      <w:proofErr w:type="spellEnd"/>
       <w:r>
         <w:rPr>
           <w:rFonts w:ascii="Courier New" w:hAnsi="Courier New" w:cs="Courier New"/>
@@ -5111,7 +5006,6 @@
         </w:rPr>
         <w:t>&lt;</w:t>
       </w:r>
-      <w:proofErr w:type="spellStart"/>
       <w:r>
         <w:rPr>
           <w:rFonts w:ascii="Courier New" w:hAnsi="Courier New" w:cs="Courier New"/>
@@ -5122,7 +5016,6 @@
         </w:rPr>
         <w:t>outputdirectory</w:t>
       </w:r>
-      <w:proofErr w:type="spellEnd"/>
       <w:r>
         <w:rPr>
           <w:rFonts w:ascii="Courier New" w:hAnsi="Courier New" w:cs="Courier New"/>
@@ -5161,7 +5054,6 @@
         </w:rPr>
         <w:t>&lt;/</w:t>
       </w:r>
-      <w:proofErr w:type="spellStart"/>
       <w:r>
         <w:rPr>
           <w:rFonts w:ascii="Courier New" w:hAnsi="Courier New" w:cs="Courier New"/>
@@ -5172,7 +5064,6 @@
         </w:rPr>
         <w:t>outputdirectory</w:t>
       </w:r>
-      <w:proofErr w:type="spellEnd"/>
       <w:r>
         <w:rPr>
           <w:rFonts w:ascii="Courier New" w:hAnsi="Courier New" w:cs="Courier New"/>
@@ -5218,7 +5109,6 @@
         </w:rPr>
         <w:t>&lt;</w:t>
       </w:r>
-      <w:proofErr w:type="spellStart"/>
       <w:r>
         <w:rPr>
           <w:rFonts w:ascii="Courier New" w:hAnsi="Courier New" w:cs="Courier New"/>
@@ -5229,7 +5119,6 @@
         </w:rPr>
         <w:t>tempdirectory</w:t>
       </w:r>
-      <w:proofErr w:type="spellEnd"/>
       <w:r>
         <w:rPr>
           <w:rFonts w:ascii="Courier New" w:hAnsi="Courier New" w:cs="Courier New"/>
@@ -5268,7 +5157,6 @@
         </w:rPr>
         <w:t>&lt;/</w:t>
       </w:r>
-      <w:proofErr w:type="spellStart"/>
       <w:r>
         <w:rPr>
           <w:rFonts w:ascii="Courier New" w:hAnsi="Courier New" w:cs="Courier New"/>
@@ -5279,7 +5167,6 @@
         </w:rPr>
         <w:t>tempdirectory</w:t>
       </w:r>
-      <w:proofErr w:type="spellEnd"/>
       <w:r>
         <w:rPr>
           <w:rFonts w:ascii="Courier New" w:hAnsi="Courier New" w:cs="Courier New"/>
@@ -5585,7 +5472,6 @@
         </w:rPr>
         <w:t>&gt;</w:t>
       </w:r>
-      <w:proofErr w:type="spellStart"/>
       <w:r>
         <w:rPr>
           <w:rFonts w:ascii="Courier New" w:hAnsi="Courier New" w:cs="Courier New"/>
@@ -5595,7 +5481,6 @@
         </w:rPr>
         <w:t>Chipiquixtle</w:t>
       </w:r>
-      <w:proofErr w:type="spellEnd"/>
       <w:r>
         <w:rPr>
           <w:rFonts w:ascii="Courier New" w:hAnsi="Courier New" w:cs="Courier New"/>
@@ -5679,7 +5564,6 @@
         </w:rPr>
         <w:t>&lt;</w:t>
       </w:r>
-      <w:proofErr w:type="spellStart"/>
       <w:r>
         <w:rPr>
           <w:rFonts w:ascii="Courier New" w:hAnsi="Courier New" w:cs="Courier New"/>
@@ -5690,7 +5574,6 @@
         </w:rPr>
         <w:t>time_from</w:t>
       </w:r>
-      <w:proofErr w:type="spellEnd"/>
       <w:r>
         <w:rPr>
           <w:rFonts w:ascii="Courier New" w:hAnsi="Courier New" w:cs="Courier New"/>
@@ -5720,7 +5603,6 @@
         </w:rPr>
         <w:t>&lt;/</w:t>
       </w:r>
-      <w:proofErr w:type="spellStart"/>
       <w:r>
         <w:rPr>
           <w:rFonts w:ascii="Courier New" w:hAnsi="Courier New" w:cs="Courier New"/>
@@ -5731,7 +5613,6 @@
         </w:rPr>
         <w:t>time_from</w:t>
       </w:r>
-      <w:proofErr w:type="spellEnd"/>
       <w:r>
         <w:rPr>
           <w:rFonts w:ascii="Courier New" w:hAnsi="Courier New" w:cs="Courier New"/>
@@ -5795,7 +5676,6 @@
         </w:rPr>
         <w:t>&lt;</w:t>
       </w:r>
-      <w:proofErr w:type="spellStart"/>
       <w:r>
         <w:rPr>
           <w:rFonts w:ascii="Courier New" w:hAnsi="Courier New" w:cs="Courier New"/>
@@ -5806,7 +5686,6 @@
         </w:rPr>
         <w:t>time_to</w:t>
       </w:r>
-      <w:proofErr w:type="spellEnd"/>
       <w:r>
         <w:rPr>
           <w:rFonts w:ascii="Courier New" w:hAnsi="Courier New" w:cs="Courier New"/>
@@ -5845,7 +5724,6 @@
         </w:rPr>
         <w:t>&lt;/</w:t>
       </w:r>
-      <w:proofErr w:type="spellStart"/>
       <w:r>
         <w:rPr>
           <w:rFonts w:ascii="Courier New" w:hAnsi="Courier New" w:cs="Courier New"/>
@@ -5856,7 +5734,6 @@
         </w:rPr>
         <w:t>time_to</w:t>
       </w:r>
-      <w:proofErr w:type="spellEnd"/>
       <w:r>
         <w:rPr>
           <w:rFonts w:ascii="Courier New" w:hAnsi="Courier New" w:cs="Courier New"/>
@@ -6480,7 +6357,6 @@
         </w:rPr>
         <w:t>&lt;</w:t>
       </w:r>
-      <w:proofErr w:type="spellStart"/>
       <w:r>
         <w:rPr>
           <w:rFonts w:ascii="Courier New" w:hAnsi="Courier New" w:cs="Courier New"/>
@@ -6491,7 +6367,6 @@
         </w:rPr>
         <w:t>coneangle</w:t>
       </w:r>
-      <w:proofErr w:type="spellEnd"/>
       <w:r>
         <w:rPr>
           <w:rFonts w:ascii="Courier New" w:hAnsi="Courier New" w:cs="Courier New"/>
@@ -6530,7 +6405,6 @@
         </w:rPr>
         <w:t>&lt;/</w:t>
       </w:r>
-      <w:proofErr w:type="spellStart"/>
       <w:r>
         <w:rPr>
           <w:rFonts w:ascii="Courier New" w:hAnsi="Courier New" w:cs="Courier New"/>
@@ -6541,7 +6415,6 @@
         </w:rPr>
         <w:t>coneangle</w:t>
       </w:r>
-      <w:proofErr w:type="spellEnd"/>
       <w:r>
         <w:rPr>
           <w:rFonts w:ascii="Courier New" w:hAnsi="Courier New" w:cs="Courier New"/>
@@ -7089,7 +6962,6 @@
         </w:rPr>
         <w:t>&gt;</w:t>
       </w:r>
-      <w:proofErr w:type="spellStart"/>
       <w:r>
         <w:rPr>
           <w:rFonts w:ascii="Courier New" w:hAnsi="Courier New" w:cs="Courier New"/>
@@ -7099,7 +6971,6 @@
         </w:rPr>
         <w:t>Chipiquixtle</w:t>
       </w:r>
-      <w:proofErr w:type="spellEnd"/>
       <w:r>
         <w:rPr>
           <w:rFonts w:ascii="Courier New" w:hAnsi="Courier New" w:cs="Courier New"/>
@@ -7183,7 +7054,6 @@
         </w:rPr>
         <w:t>&lt;</w:t>
       </w:r>
-      <w:proofErr w:type="spellStart"/>
       <w:r>
         <w:rPr>
           <w:rFonts w:ascii="Courier New" w:hAnsi="Courier New" w:cs="Courier New"/>
@@ -7194,7 +7064,6 @@
         </w:rPr>
         <w:t>time_from</w:t>
       </w:r>
-      <w:proofErr w:type="spellEnd"/>
       <w:r>
         <w:rPr>
           <w:rFonts w:ascii="Courier New" w:hAnsi="Courier New" w:cs="Courier New"/>
@@ -7242,7 +7111,6 @@
         </w:rPr>
         <w:t>&lt;/</w:t>
       </w:r>
-      <w:proofErr w:type="spellStart"/>
       <w:r>
         <w:rPr>
           <w:rFonts w:ascii="Courier New" w:hAnsi="Courier New" w:cs="Courier New"/>
@@ -7253,7 +7121,6 @@
         </w:rPr>
         <w:t>time_from</w:t>
       </w:r>
-      <w:proofErr w:type="spellEnd"/>
       <w:r>
         <w:rPr>
           <w:rFonts w:ascii="Courier New" w:hAnsi="Courier New" w:cs="Courier New"/>
@@ -7317,7 +7184,6 @@
         </w:rPr>
         <w:t>&lt;</w:t>
       </w:r>
-      <w:proofErr w:type="spellStart"/>
       <w:r>
         <w:rPr>
           <w:rFonts w:ascii="Courier New" w:hAnsi="Courier New" w:cs="Courier New"/>
@@ -7328,7 +7194,6 @@
         </w:rPr>
         <w:t>time_to</w:t>
       </w:r>
-      <w:proofErr w:type="spellEnd"/>
       <w:r>
         <w:rPr>
           <w:rFonts w:ascii="Courier New" w:hAnsi="Courier New" w:cs="Courier New"/>
@@ -7358,7 +7223,6 @@
         </w:rPr>
         <w:t>&lt;/</w:t>
       </w:r>
-      <w:proofErr w:type="spellStart"/>
       <w:r>
         <w:rPr>
           <w:rFonts w:ascii="Courier New" w:hAnsi="Courier New" w:cs="Courier New"/>
@@ -7369,7 +7233,6 @@
         </w:rPr>
         <w:t>time_to</w:t>
       </w:r>
-      <w:proofErr w:type="spellEnd"/>
       <w:r>
         <w:rPr>
           <w:rFonts w:ascii="Courier New" w:hAnsi="Courier New" w:cs="Courier New"/>
@@ -7993,7 +7856,6 @@
         </w:rPr>
         <w:t>&lt;</w:t>
       </w:r>
-      <w:proofErr w:type="spellStart"/>
       <w:r>
         <w:rPr>
           <w:rFonts w:ascii="Courier New" w:hAnsi="Courier New" w:cs="Courier New"/>
@@ -8004,7 +7866,6 @@
         </w:rPr>
         <w:t>coneangle</w:t>
       </w:r>
-      <w:proofErr w:type="spellEnd"/>
       <w:r>
         <w:rPr>
           <w:rFonts w:ascii="Courier New" w:hAnsi="Courier New" w:cs="Courier New"/>
@@ -8034,7 +7895,6 @@
         </w:rPr>
         <w:t>&lt;/</w:t>
       </w:r>
-      <w:proofErr w:type="spellStart"/>
       <w:r>
         <w:rPr>
           <w:rFonts w:ascii="Courier New" w:hAnsi="Courier New" w:cs="Courier New"/>
@@ -8045,7 +7905,6 @@
         </w:rPr>
         <w:t>coneangle</w:t>
       </w:r>
-      <w:proofErr w:type="spellEnd"/>
       <w:r>
         <w:rPr>
           <w:rFonts w:ascii="Courier New" w:hAnsi="Courier New" w:cs="Courier New"/>
@@ -8531,7 +8390,6 @@
         </w:rPr>
         <w:t>&lt;/</w:t>
       </w:r>
-      <w:proofErr w:type="spellStart"/>
       <w:r>
         <w:rPr>
           <w:rFonts w:ascii="Courier New" w:hAnsi="Courier New" w:cs="Courier New"/>
@@ -8542,7 +8400,6 @@
         </w:rPr>
         <w:t>NovacPPPConfiguration</w:t>
       </w:r>
-      <w:proofErr w:type="spellEnd"/>
       <w:r>
         <w:rPr>
           <w:rFonts w:ascii="Courier New" w:hAnsi="Courier New" w:cs="Courier New"/>
@@ -8621,21 +8478,19 @@
         <w:t xml:space="preserve"> file describing how to evaluate the spectra from that spectrometer. The </w:t>
       </w:r>
       <w:r>
-        <w:t>name of this file must be the serial-number of the spectrometer + the file ending “.</w:t>
-      </w:r>
-      <w:proofErr w:type="spellStart"/>
-      <w:r>
-        <w:t>exml</w:t>
-      </w:r>
-      <w:proofErr w:type="spellEnd"/>
-      <w:r>
-        <w:t>”.</w:t>
+        <w:t>name of this file must be the serial-number of the spectrometer + the file ending “.exml”.</w:t>
       </w:r>
       <w:r>
         <w:t xml:space="preserve"> This file s</w:t>
       </w:r>
       <w:r>
-        <w:t xml:space="preserve">pecifies a number of so called </w:t>
+        <w:t xml:space="preserve">pecifies a number of </w:t>
+      </w:r>
+      <w:r>
+        <w:t>so-called</w:t>
+      </w:r>
+      <w:r>
+        <w:t xml:space="preserve"> </w:t>
       </w:r>
       <w:r>
         <w:rPr>
@@ -8650,15 +8505,7 @@
         <w:t xml:space="preserve">each one of these include a set of references (i.e. trace gas cross sections), a set of pixels to use for the fitting and some other options for how the fitting should be done. </w:t>
       </w:r>
       <w:r>
-        <w:t>Each .</w:t>
-      </w:r>
-      <w:proofErr w:type="spellStart"/>
-      <w:r>
-        <w:t>exml</w:t>
-      </w:r>
-      <w:proofErr w:type="spellEnd"/>
-      <w:r>
-        <w:t xml:space="preserve"> file can include </w:t>
+        <w:t xml:space="preserve">Each .exml file can include </w:t>
       </w:r>
       <w:r>
         <w:t xml:space="preserve">arbitrarily many fit </w:t>
@@ -8667,7 +8514,13 @@
         <w:t>windows;</w:t>
       </w:r>
       <w:r>
-        <w:t xml:space="preserve"> however they m</w:t>
+        <w:t xml:space="preserve"> </w:t>
+      </w:r>
+      <w:r>
+        <w:t>however,</w:t>
+      </w:r>
+      <w:r>
+        <w:t xml:space="preserve"> they m</w:t>
       </w:r>
       <w:r>
         <w:t xml:space="preserve">ust differ in either name, channel they operate on </w:t>
@@ -8687,126 +8540,84 @@
         <w:t xml:space="preserve"> if an installed instrument has been re-calibrated at a specific time, then one may wish to use a set reference files for all spectra collected before the time of the re-calibration and one set of reference files for all spectra after the time of the re-calibration. The </w:t>
       </w:r>
       <w:r>
+        <w:t>.exml file can then specify two fit-windows, one which is valid from the time of the installation to the day the re-calibration was made and one fit-window which is valid from the day of the re-calibration until the instrument was removed.</w:t>
+      </w:r>
+      <w:r>
+        <w:t xml:space="preserve"> These two fit windows should in this case have the same name to specify that they do evaluate for the same thing.</w:t>
+      </w:r>
+    </w:p>
+    <w:p>
+      <w:r>
+        <w:t xml:space="preserve">Collected spectra can also be evaluated in several wavelength regions to extract further information on e.g. the radiative transfer at the collection time. </w:t>
+      </w:r>
+      <w:r>
+        <w:t xml:space="preserve">If several fit windows are valid at a given time, their names are used to differentiate between them. </w:t>
+      </w:r>
+      <w:r>
+        <w:t xml:space="preserve">To evaluate each spectrum in two different wavelength regions, the .exml file must contain two fit-windows, both valid at the time when the spectrum was collected, but with different names. </w:t>
+      </w:r>
+      <w:r>
+        <w:t xml:space="preserve">An unlimited </w:t>
+      </w:r>
+      <w:r>
+        <w:t>number</w:t>
+      </w:r>
+      <w:r>
+        <w:t xml:space="preserve"> of fit-windows can be specified in the .exml file, which ones will be used are specified by the file </w:t>
+      </w:r>
+      <w:r>
+        <w:rPr>
+          <w:rFonts w:ascii="Courier New" w:hAnsi="Courier New" w:cs="Courier New"/>
+          <w:sz w:val="20"/>
+          <w:szCs w:val="20"/>
+        </w:rPr>
+        <w:t>processing.xml</w:t>
+      </w:r>
+      <w:r>
+        <w:t xml:space="preserve"> (see below).</w:t>
+      </w:r>
+    </w:p>
+    <w:p>
+      <w:r>
+        <w:t xml:space="preserve"> </w:t>
+      </w:r>
+      <w:r>
+        <w:rPr>
+          <w:b/>
+        </w:rPr>
+        <w:t>NOTE</w:t>
+      </w:r>
+      <w:r>
+        <w:t>: It is very important that there is only one fit-window with a specific name valid at each given time.</w:t>
+      </w:r>
+    </w:p>
+    <w:p>
+      <w:r>
+        <w:t>The first line in the .exml file is the serial-number of the instrument for which this configuration is v</w:t>
+      </w:r>
+      <w:r>
+        <w:t xml:space="preserve">alid. Then follows a series </w:t>
+      </w:r>
+      <w:r>
+        <w:t>of fit</w:t>
+      </w:r>
+      <w:r>
+        <w:t xml:space="preserve"> windows </w:t>
+      </w:r>
+      <w:r>
+        <w:t>each describing how the spectra from this sp</w:t>
+      </w:r>
+      <w:r>
+        <w:t>ectrometer should be evaluated.</w:t>
+      </w:r>
+    </w:p>
+    <w:p>
+      <w:r>
+        <w:t>The .exml file also contains the settings for how to correct the measured spectra for dark counts. This is given as a separate section named &lt;darkCurrent&gt;</w:t>
+      </w:r>
+      <w:r>
         <w:t>.</w:t>
       </w:r>
-      <w:proofErr w:type="spellStart"/>
-      <w:r>
-        <w:t>exml</w:t>
-      </w:r>
-      <w:proofErr w:type="spellEnd"/>
-      <w:r>
-        <w:t xml:space="preserve"> file can then specify two fit-windows, one which is valid from the time of the installation to the day the re-calibration was made and one fit-window which is valid from the day of the re-calibration until the instrument was removed.</w:t>
-      </w:r>
-      <w:r>
-        <w:t xml:space="preserve"> These two fit windows should in this case have the same name to specify that they do evaluate for the same thing.</w:t>
-      </w:r>
-    </w:p>
-    <w:p>
-      <w:r>
-        <w:t xml:space="preserve">Collected spectra can also be evaluated in several wavelength regions to extract further information on e.g. the radiative transfer at the collection time. </w:t>
-      </w:r>
-      <w:r>
-        <w:t xml:space="preserve">If several fit windows are valid at a given time, their names are used to differentiate between them. </w:t>
-      </w:r>
-      <w:r>
-        <w:t>To evaluate each spectrum in two different wavelength regions, the .</w:t>
-      </w:r>
-      <w:proofErr w:type="spellStart"/>
-      <w:r>
-        <w:t>exml</w:t>
-      </w:r>
-      <w:proofErr w:type="spellEnd"/>
-      <w:r>
-        <w:t xml:space="preserve"> file must contain two fit-windows, both valid at the time when the spectrum was collected, but with different names. </w:t>
-      </w:r>
-      <w:r>
-        <w:t>An unlimited amount of fit-windows can be specified in the .</w:t>
-      </w:r>
-      <w:proofErr w:type="spellStart"/>
-      <w:r>
-        <w:t>exml</w:t>
-      </w:r>
-      <w:proofErr w:type="spellEnd"/>
-      <w:r>
-        <w:t xml:space="preserve"> file, which ones will be used are specified by the file </w:t>
-      </w:r>
-      <w:r>
-        <w:rPr>
-          <w:rFonts w:ascii="Courier New" w:hAnsi="Courier New" w:cs="Courier New"/>
-          <w:sz w:val="20"/>
-          <w:szCs w:val="20"/>
-        </w:rPr>
-        <w:t>processing.xml</w:t>
-      </w:r>
-      <w:r>
-        <w:t xml:space="preserve"> (see below).</w:t>
-      </w:r>
-    </w:p>
-    <w:p>
-      <w:r>
-        <w:t xml:space="preserve"> </w:t>
-      </w:r>
-      <w:r>
-        <w:rPr>
-          <w:b/>
-        </w:rPr>
-        <w:t>NOTE</w:t>
-      </w:r>
-      <w:r>
-        <w:t>: It is very important that there is only one fit-window with a specific name valid at each given time.</w:t>
-      </w:r>
-    </w:p>
-    <w:p>
-      <w:r>
-        <w:t>The first line in the .</w:t>
-      </w:r>
-      <w:proofErr w:type="spellStart"/>
-      <w:r>
-        <w:t>exml</w:t>
-      </w:r>
-      <w:proofErr w:type="spellEnd"/>
-      <w:r>
-        <w:t xml:space="preserve"> file is the serial-number of the instrument for which this configuration is v</w:t>
-      </w:r>
-      <w:r>
-        <w:t xml:space="preserve">alid. Then follows a series </w:t>
-      </w:r>
-      <w:r>
-        <w:t>of fit</w:t>
-      </w:r>
-      <w:r>
-        <w:t xml:space="preserve"> windows </w:t>
-      </w:r>
-      <w:r>
-        <w:t>each describing how the spectra from this sp</w:t>
-      </w:r>
-      <w:r>
-        <w:t>ectrometer should be evaluated.</w:t>
-      </w:r>
-    </w:p>
-    <w:p>
-      <w:r>
-        <w:t>The .</w:t>
-      </w:r>
-      <w:proofErr w:type="spellStart"/>
-      <w:r>
-        <w:t>exml</w:t>
-      </w:r>
-      <w:proofErr w:type="spellEnd"/>
-      <w:r>
-        <w:t xml:space="preserve"> file also contains the settings for how to correct the measured spectra for dark counts. This is given as a separate section named &lt;</w:t>
-      </w:r>
-      <w:proofErr w:type="spellStart"/>
-      <w:r>
-        <w:t>darkCurrent</w:t>
-      </w:r>
-      <w:proofErr w:type="spellEnd"/>
-      <w:r>
-        <w:t>&gt;</w:t>
-      </w:r>
-      <w:r>
-        <w:t>.</w:t>
-      </w:r>
     </w:p>
     <w:p>
       <w:r>
@@ -8828,15 +8639,7 @@
         <w:fldChar w:fldCharType="end"/>
       </w:r>
       <w:r>
-        <w:t>) there is also a separate section in the .</w:t>
-      </w:r>
-      <w:proofErr w:type="spellStart"/>
-      <w:r>
-        <w:t>exml</w:t>
-      </w:r>
-      <w:proofErr w:type="spellEnd"/>
-      <w:r>
-        <w:t xml:space="preserve"> file named </w:t>
+        <w:t xml:space="preserve">) there is also a separate section in the .exml file named </w:t>
       </w:r>
       <w:r>
         <w:rPr>
@@ -8887,17 +8690,18 @@
           <w:i/>
           <w:iCs/>
         </w:rPr>
-        <w:t>&lt;</w:t>
-      </w:r>
-      <w:proofErr w:type="spellStart"/>
+        <w:t>&lt;wavelengthCalibration&gt;</w:t>
+      </w:r>
+      <w:r>
+        <w:t xml:space="preserve"> section; the </w:t>
+      </w:r>
       <w:r>
         <w:rPr>
           <w:i/>
           <w:iCs/>
         </w:rPr>
-        <w:t>wavelengthCalibration</w:t>
-      </w:r>
-      <w:proofErr w:type="spellEnd"/>
+        <w:t>&lt;Calibration</w:t>
+      </w:r>
       <w:r>
         <w:rPr>
           <w:i/>
@@ -8906,47 +8710,14 @@
         <w:t>&gt;</w:t>
       </w:r>
       <w:r>
-        <w:t xml:space="preserve"> section; the </w:t>
+        <w:t xml:space="preserve"> section defines the initial properties of the instrument and is defined once in the file, the </w:t>
       </w:r>
       <w:r>
         <w:rPr>
           <w:i/>
           <w:iCs/>
         </w:rPr>
-        <w:t>&lt;Calibration</w:t>
-      </w:r>
-      <w:r>
-        <w:rPr>
-          <w:i/>
-          <w:iCs/>
-        </w:rPr>
-        <w:t>&gt;</w:t>
-      </w:r>
-      <w:r>
-        <w:t xml:space="preserve"> section defines the initial properties of the instrument and is defined once in the file, the </w:t>
-      </w:r>
-      <w:r>
-        <w:rPr>
-          <w:i/>
-          <w:iCs/>
-        </w:rPr>
-        <w:t>&lt;</w:t>
-      </w:r>
-      <w:proofErr w:type="spellStart"/>
-      <w:r>
-        <w:rPr>
-          <w:i/>
-          <w:iCs/>
-        </w:rPr>
-        <w:t>wavelengthCalibration</w:t>
-      </w:r>
-      <w:proofErr w:type="spellEnd"/>
-      <w:r>
-        <w:rPr>
-          <w:i/>
-          <w:iCs/>
-        </w:rPr>
-        <w:t>&gt;</w:t>
+        <w:t>&lt;wavelengthCalibration&gt;</w:t>
       </w:r>
       <w:r>
         <w:t xml:space="preserve"> section defines one Fraunhofer reference </w:t>
@@ -9014,7 +8785,25 @@
         <w:t xml:space="preserve">The channel </w:t>
       </w:r>
       <w:r>
-        <w:t>in the spectrometer that this fit-window is valid for. Normally this is equal to 0, however the SD2000 – spectrometers contains two spectrometers with the same serial-number, the two are only separated by their  channel number.</w:t>
+        <w:t xml:space="preserve">in the spectrometer that this fit-window is valid for. </w:t>
+      </w:r>
+      <w:r>
+        <w:t xml:space="preserve">This can be omitted and is then default zero. </w:t>
+      </w:r>
+      <w:r>
+        <w:t xml:space="preserve">Normally this is equal to 0, however the SD2000 – spectrometers </w:t>
+      </w:r>
+      <w:r>
+        <w:t>contain</w:t>
+      </w:r>
+      <w:r>
+        <w:t xml:space="preserve"> two spectrometers with the same serial-number, the two are only separated by </w:t>
+      </w:r>
+      <w:r>
+        <w:t>their channel</w:t>
+      </w:r>
+      <w:r>
+        <w:t xml:space="preserve"> number.</w:t>
       </w:r>
     </w:p>
     <w:p>
@@ -9051,7 +8840,6 @@
           <w:numId w:val="3"/>
         </w:numPr>
       </w:pPr>
-      <w:proofErr w:type="spellStart"/>
       <w:r>
         <w:rPr>
           <w:b/>
@@ -9059,7 +8847,6 @@
         </w:rPr>
         <w:t>validFrom</w:t>
       </w:r>
-      <w:proofErr w:type="spellEnd"/>
       <w:r>
         <w:t xml:space="preserve"> </w:t>
       </w:r>
@@ -9089,7 +8876,6 @@
           <w:numId w:val="5"/>
         </w:numPr>
       </w:pPr>
-      <w:proofErr w:type="spellStart"/>
       <w:r>
         <w:rPr>
           <w:b/>
@@ -9097,7 +8883,6 @@
         </w:rPr>
         <w:t>validTo</w:t>
       </w:r>
-      <w:proofErr w:type="spellEnd"/>
       <w:r>
         <w:t xml:space="preserve"> – </w:t>
       </w:r>
@@ -9127,7 +8912,6 @@
           <w:numId w:val="5"/>
         </w:numPr>
       </w:pPr>
-      <w:proofErr w:type="spellStart"/>
       <w:r>
         <w:rPr>
           <w:b/>
@@ -9135,7 +8919,6 @@
         </w:rPr>
         <w:t>specLength</w:t>
       </w:r>
-      <w:proofErr w:type="spellEnd"/>
       <w:r>
         <w:t xml:space="preserve"> – </w:t>
       </w:r>
@@ -9150,7 +8933,6 @@
           <w:numId w:val="5"/>
         </w:numPr>
       </w:pPr>
-      <w:proofErr w:type="spellStart"/>
       <w:r>
         <w:rPr>
           <w:b/>
@@ -9158,12 +8940,17 @@
         </w:rPr>
         <w:t>interlaceSteps</w:t>
       </w:r>
-      <w:proofErr w:type="spellEnd"/>
       <w:r>
         <w:t xml:space="preserve"> – </w:t>
       </w:r>
       <w:r>
-        <w:t>Normally equal to 0. However in some cases can spectra be read out in an interlaced fashion, e.g. during wind-measurements with the SD2000 spectrometers</w:t>
+        <w:t xml:space="preserve">Normally equal to 0. </w:t>
+      </w:r>
+      <w:r>
+        <w:t>This can be omitted and is then default to zero. However,</w:t>
+      </w:r>
+      <w:r>
+        <w:t xml:space="preserve"> in some cases can spectra be read out in an interlaced fashion, e.g. during wind-measurements with the SD2000 spectrometers</w:t>
       </w:r>
       <w:r>
         <w:t>, and this parameter would then be equal to 1.</w:t>
@@ -9176,7 +8963,6 @@
           <w:numId w:val="5"/>
         </w:numPr>
       </w:pPr>
-      <w:proofErr w:type="spellStart"/>
       <w:r>
         <w:rPr>
           <w:b/>
@@ -9184,7 +8970,6 @@
         </w:rPr>
         <w:t>polyOrder</w:t>
       </w:r>
-      <w:proofErr w:type="spellEnd"/>
       <w:r>
         <w:t xml:space="preserve"> – </w:t>
       </w:r>
@@ -9199,7 +8984,6 @@
           <w:numId w:val="5"/>
         </w:numPr>
       </w:pPr>
-      <w:proofErr w:type="spellStart"/>
       <w:r>
         <w:rPr>
           <w:b/>
@@ -9207,7 +8991,6 @@
         </w:rPr>
         <w:t>fitType</w:t>
       </w:r>
-      <w:proofErr w:type="spellEnd"/>
       <w:r>
         <w:t xml:space="preserve"> – </w:t>
       </w:r>
@@ -9225,6 +9008,9 @@
       <w:r>
         <w:t>0 – spectra will be divided by the sky-spectrum and then high-pass filtered (using a binomial high-pass filtering with 500 iterations).</w:t>
       </w:r>
+      <w:r>
+        <w:t xml:space="preserve"> This is the default value and corresponds to the type of fit done in the NovacProgram.</w:t>
+      </w:r>
     </w:p>
     <w:p>
       <w:pPr>
@@ -9255,7 +9041,6 @@
           <w:numId w:val="5"/>
         </w:numPr>
       </w:pPr>
-      <w:proofErr w:type="spellStart"/>
       <w:r>
         <w:rPr>
           <w:b/>
@@ -9263,12 +9048,14 @@
         </w:rPr>
         <w:t>fitLow</w:t>
       </w:r>
-      <w:proofErr w:type="spellEnd"/>
-      <w:r>
-        <w:t xml:space="preserve"> – </w:t>
-      </w:r>
-      <w:r>
-        <w:t xml:space="preserve"> the lower edge of the range of pixels that are used to make the DOAS fit.</w:t>
+      <w:r>
+        <w:t xml:space="preserve"> </w:t>
+      </w:r>
+      <w:r>
+        <w:t>– the</w:t>
+      </w:r>
+      <w:r>
+        <w:t xml:space="preserve"> lower edge of the range of pixels that are used to make the DOAS fit.</w:t>
       </w:r>
     </w:p>
     <w:p>
@@ -9278,7 +9065,6 @@
           <w:numId w:val="5"/>
         </w:numPr>
       </w:pPr>
-      <w:proofErr w:type="spellStart"/>
       <w:r>
         <w:rPr>
           <w:b/>
@@ -9286,7 +9072,6 @@
         </w:rPr>
         <w:t>fitHigh</w:t>
       </w:r>
-      <w:proofErr w:type="spellEnd"/>
       <w:r>
         <w:t xml:space="preserve"> – </w:t>
       </w:r>
@@ -9304,6 +9089,77 @@
       <w:r>
         <w:rPr>
           <w:b/>
+          <w:bCs/>
+          <w:i/>
+          <w:iCs/>
+        </w:rPr>
+        <w:t>offsetFrom</w:t>
+      </w:r>
+      <w:r>
+        <w:t xml:space="preserve"> – The first pixel to use for removing the electronic offset from the spectra.</w:t>
+      </w:r>
+      <w:r>
+        <w:t xml:space="preserve"> This defaults to 50, which is a suitable option for an USB2000/S2000 device starting at ~290nm.</w:t>
+      </w:r>
+    </w:p>
+    <w:p>
+      <w:pPr>
+        <w:numPr>
+          <w:ilvl w:val="0"/>
+          <w:numId w:val="5"/>
+        </w:numPr>
+      </w:pPr>
+      <w:r>
+        <w:rPr>
+          <w:b/>
+          <w:bCs/>
+          <w:i/>
+          <w:iCs/>
+        </w:rPr>
+        <w:lastRenderedPageBreak/>
+        <w:t>offset</w:t>
+      </w:r>
+      <w:r>
+        <w:rPr>
+          <w:b/>
+          <w:bCs/>
+          <w:i/>
+          <w:iCs/>
+        </w:rPr>
+        <w:t>To</w:t>
+      </w:r>
+      <w:r>
+        <w:t xml:space="preserve"> – The </w:t>
+      </w:r>
+      <w:r>
+        <w:t xml:space="preserve">last </w:t>
+      </w:r>
+      <w:r>
+        <w:t>pixel to use for removing the electronic offset from the spectra.</w:t>
+      </w:r>
+      <w:r>
+        <w:t xml:space="preserve"> </w:t>
+      </w:r>
+      <w:r>
+        <w:t xml:space="preserve">This defaults to </w:t>
+      </w:r>
+      <w:r>
+        <w:t>20</w:t>
+      </w:r>
+      <w:r>
+        <w:t>0, which is a suitable option for an USB2000/S2000 device starting at ~290nm.</w:t>
+      </w:r>
+    </w:p>
+    <w:p>
+      <w:pPr>
+        <w:numPr>
+          <w:ilvl w:val="0"/>
+          <w:numId w:val="5"/>
+        </w:numPr>
+      </w:pPr>
+      <w:r>
+        <w:rPr>
+          <w:b/>
           <w:i/>
         </w:rPr>
         <w:t>reference</w:t>
@@ -9354,16 +9210,8 @@
         <w:rPr>
           <w:b/>
         </w:rPr>
-        <w:t xml:space="preserve">sections should not be filtered, any necessary filtering of the reference-files is done inside the </w:t>
-      </w:r>
-      <w:proofErr w:type="spellStart"/>
-      <w:r>
-        <w:rPr>
-          <w:b/>
-        </w:rPr>
-        <w:t>NovacPPP</w:t>
-      </w:r>
-      <w:proofErr w:type="spellEnd"/>
+        <w:t>sections should not be filtered, any necessary filtering of the reference-files is done inside the NovacPPP</w:t>
+      </w:r>
       <w:r>
         <w:t>!</w:t>
       </w:r>
@@ -9429,7 +9277,6 @@
           <w:numId w:val="6"/>
         </w:numPr>
       </w:pPr>
-      <w:proofErr w:type="spellStart"/>
       <w:r>
         <w:rPr>
           <w:b/>
@@ -9437,7 +9284,6 @@
         </w:rPr>
         <w:t>shiftOption</w:t>
       </w:r>
-      <w:proofErr w:type="spellEnd"/>
       <w:r>
         <w:t xml:space="preserve"> – The option for the shift. Available values are;</w:t>
       </w:r>
@@ -9473,15 +9319,7 @@
         <w:t>1</w:t>
       </w:r>
       <w:r>
-        <w:t xml:space="preserve"> – Fixed to the value specified by ‘</w:t>
-      </w:r>
-      <w:proofErr w:type="spellStart"/>
-      <w:r>
-        <w:t>shiftValue</w:t>
-      </w:r>
-      <w:proofErr w:type="spellEnd"/>
-      <w:r>
-        <w:t>’</w:t>
+        <w:t xml:space="preserve"> – Fixed to the value specified by ‘shiftValue’</w:t>
       </w:r>
     </w:p>
     <w:p>
@@ -9498,23 +9336,7 @@
         <w:t xml:space="preserve"> – Linked to the reference number </w:t>
       </w:r>
       <w:r>
-        <w:t>identified by ‘</w:t>
-      </w:r>
-      <w:proofErr w:type="spellStart"/>
-      <w:r>
-        <w:t>shiftValue</w:t>
-      </w:r>
-      <w:proofErr w:type="spellEnd"/>
-      <w:r>
-        <w:t xml:space="preserve">’ (e.g. if </w:t>
-      </w:r>
-      <w:proofErr w:type="spellStart"/>
-      <w:r>
-        <w:t>shiftValue</w:t>
-      </w:r>
-      <w:proofErr w:type="spellEnd"/>
-      <w:r>
-        <w:t xml:space="preserve"> is equal to 0, then this reference will be shifted the same amount as the first reference in the list). </w:t>
+        <w:t xml:space="preserve">identified by ‘shiftValue’ (e.g. if shiftValue is equal to 0, then this reference will be shifted the same amount as the first reference in the list). </w:t>
       </w:r>
     </w:p>
     <w:p>
@@ -9538,24 +9360,14 @@
           <w:numId w:val="6"/>
         </w:numPr>
       </w:pPr>
-      <w:proofErr w:type="spellStart"/>
       <w:r>
         <w:rPr>
           <w:b/>
         </w:rPr>
         <w:t>shiftValue</w:t>
       </w:r>
-      <w:proofErr w:type="spellEnd"/>
-      <w:r>
-        <w:t xml:space="preserve"> – the value of the shift, see ‘</w:t>
-      </w:r>
-      <w:proofErr w:type="spellStart"/>
-      <w:r>
-        <w:t>shiftOption</w:t>
-      </w:r>
-      <w:proofErr w:type="spellEnd"/>
-      <w:r>
-        <w:t>’ for how to interpret this.</w:t>
+      <w:r>
+        <w:t xml:space="preserve"> – the value of the shift, see ‘shiftOption’ for how to interpret this.</w:t>
       </w:r>
     </w:p>
     <w:p>
@@ -9565,24 +9377,14 @@
           <w:numId w:val="6"/>
         </w:numPr>
       </w:pPr>
-      <w:proofErr w:type="spellStart"/>
       <w:r>
         <w:rPr>
           <w:b/>
         </w:rPr>
         <w:t>squeezeOption</w:t>
       </w:r>
-      <w:proofErr w:type="spellEnd"/>
-      <w:r>
-        <w:t xml:space="preserve"> – The option for the squeeze. Value interpreted in the same way as for ‘</w:t>
-      </w:r>
-      <w:proofErr w:type="spellStart"/>
-      <w:r>
-        <w:t>shiftOption</w:t>
-      </w:r>
-      <w:proofErr w:type="spellEnd"/>
-      <w:r>
-        <w:t>’.</w:t>
+      <w:r>
+        <w:t xml:space="preserve"> – The option for the squeeze. Value interpreted in the same way as for ‘shiftOption’.</w:t>
       </w:r>
     </w:p>
     <w:p>
@@ -9592,27 +9394,17 @@
           <w:numId w:val="6"/>
         </w:numPr>
       </w:pPr>
-      <w:proofErr w:type="spellStart"/>
       <w:r>
         <w:rPr>
           <w:b/>
         </w:rPr>
         <w:t>squeezeValue</w:t>
       </w:r>
-      <w:proofErr w:type="spellEnd"/>
       <w:r>
         <w:t xml:space="preserve"> – The value of the </w:t>
       </w:r>
       <w:r>
-        <w:t xml:space="preserve">squeeze, see </w:t>
-      </w:r>
-      <w:proofErr w:type="spellStart"/>
-      <w:r>
-        <w:t>shiftOption</w:t>
-      </w:r>
-      <w:proofErr w:type="spellEnd"/>
-      <w:r>
-        <w:t xml:space="preserve"> for how to interpret this.</w:t>
+        <w:t>squeeze, see shiftOption for how to interpret this.</w:t>
       </w:r>
     </w:p>
     <w:p>
@@ -9622,27 +9414,17 @@
           <w:numId w:val="6"/>
         </w:numPr>
       </w:pPr>
-      <w:proofErr w:type="spellStart"/>
       <w:r>
         <w:rPr>
           <w:b/>
         </w:rPr>
         <w:t>columnOption</w:t>
       </w:r>
-      <w:proofErr w:type="spellEnd"/>
       <w:r>
         <w:t xml:space="preserve"> – The option for the column</w:t>
       </w:r>
       <w:r>
-        <w:t>, interpreted with the same values as ‘</w:t>
-      </w:r>
-      <w:proofErr w:type="spellStart"/>
-      <w:r>
-        <w:t>shiftOption</w:t>
-      </w:r>
-      <w:proofErr w:type="spellEnd"/>
-      <w:r>
-        <w:t>’</w:t>
+        <w:t>, interpreted with the same values as ‘shiftOption’</w:t>
       </w:r>
       <w:r>
         <w:t xml:space="preserve">. </w:t>
@@ -9661,14 +9443,12 @@
           <w:numId w:val="6"/>
         </w:numPr>
       </w:pPr>
-      <w:proofErr w:type="spellStart"/>
       <w:r>
         <w:rPr>
           <w:b/>
         </w:rPr>
         <w:t>columnValue</w:t>
       </w:r>
-      <w:proofErr w:type="spellEnd"/>
       <w:r>
         <w:t xml:space="preserve"> – The value of the column – this should normally not be defined…</w:t>
       </w:r>
@@ -9691,15 +9471,7 @@
     </w:p>
     <w:p>
       <w:r>
-        <w:t xml:space="preserve">The </w:t>
-      </w:r>
-      <w:proofErr w:type="spellStart"/>
-      <w:r>
-        <w:t>wavelengthCalibration</w:t>
-      </w:r>
-      <w:proofErr w:type="spellEnd"/>
-      <w:r>
-        <w:t xml:space="preserve"> – section contain </w:t>
+        <w:t xml:space="preserve">The wavelengthCalibration – section contain </w:t>
       </w:r>
       <w:r>
         <w:t xml:space="preserve">an </w:t>
@@ -9771,14 +9543,12 @@
         </w:numPr>
         <w:spacing w:after="0" w:line="240" w:lineRule="auto"/>
       </w:pPr>
-      <w:proofErr w:type="spellStart"/>
       <w:r>
         <w:rPr>
           <w:b/>
         </w:rPr>
         <w:t>fraunhoferSpec</w:t>
       </w:r>
-      <w:proofErr w:type="spellEnd"/>
       <w:r>
         <w:t xml:space="preserve"> – The path to a solar spectrum which should</w:t>
       </w:r>
@@ -9817,15 +9587,7 @@
     </w:p>
     <w:p>
       <w:r>
-        <w:t xml:space="preserve">The </w:t>
-      </w:r>
-      <w:proofErr w:type="spellStart"/>
-      <w:r>
-        <w:t>darkCorrection</w:t>
-      </w:r>
-      <w:proofErr w:type="spellEnd"/>
-      <w:r>
-        <w:t xml:space="preserve"> settings are separate from the settings in the fit-window</w:t>
+        <w:t>The darkCorrection settings are separate from the settings in the fit-window</w:t>
       </w:r>
       <w:r>
         <w:t xml:space="preserve"> (for a description of dark current correction see section </w:t>
@@ -9862,7 +9624,6 @@
           <w:numId w:val="13"/>
         </w:numPr>
       </w:pPr>
-      <w:proofErr w:type="spellStart"/>
       <w:r>
         <w:rPr>
           <w:b/>
@@ -9870,7 +9631,6 @@
         </w:rPr>
         <w:t>validFrom</w:t>
       </w:r>
-      <w:proofErr w:type="spellEnd"/>
       <w:r>
         <w:t xml:space="preserve"> – </w:t>
       </w:r>
@@ -9891,7 +9651,6 @@
           <w:numId w:val="13"/>
         </w:numPr>
       </w:pPr>
-      <w:proofErr w:type="spellStart"/>
       <w:r>
         <w:rPr>
           <w:b/>
@@ -9899,7 +9658,6 @@
         </w:rPr>
         <w:t>validTo</w:t>
       </w:r>
-      <w:proofErr w:type="spellEnd"/>
       <w:r>
         <w:t xml:space="preserve"> – </w:t>
       </w:r>
@@ -9981,15 +9739,7 @@
         <w:t xml:space="preserve">. </w:t>
       </w:r>
       <w:r>
-        <w:t xml:space="preserve"> These two can then either be given by the user or found in the same scan, depending on the settings on ‘</w:t>
-      </w:r>
-      <w:proofErr w:type="spellStart"/>
-      <w:r>
-        <w:t>darkCurrent</w:t>
-      </w:r>
-      <w:proofErr w:type="spellEnd"/>
-      <w:r>
-        <w:t>’ and ‘offset’</w:t>
+        <w:t xml:space="preserve"> These two can then either be given by the user or found in the same scan, depending on the settings on ‘darkCurrent’ and ‘offset’</w:t>
       </w:r>
     </w:p>
     <w:p>
@@ -10030,7 +9780,6 @@
           <w:numId w:val="13"/>
         </w:numPr>
       </w:pPr>
-      <w:proofErr w:type="spellStart"/>
       <w:r>
         <w:rPr>
           <w:b/>
@@ -10038,7 +9787,6 @@
         </w:rPr>
         <w:t>darkCurrent</w:t>
       </w:r>
-      <w:proofErr w:type="spellEnd"/>
       <w:r>
         <w:t xml:space="preserve"> – this is the option for how to retrieve the dark current spectrum, this is only used if the parameter ‘dark’ is MODEL.  Can be one of the following</w:t>
       </w:r>
@@ -10076,15 +9824,7 @@
         <w:t>USER</w:t>
       </w:r>
       <w:r>
-        <w:t xml:space="preserve"> – means that the dark current spectrum is specified by the user. The parameter ‘</w:t>
-      </w:r>
-      <w:proofErr w:type="spellStart"/>
-      <w:r>
-        <w:t>darkCurrentSpec</w:t>
-      </w:r>
-      <w:proofErr w:type="spellEnd"/>
-      <w:r>
-        <w:t>’ must then contain the path to the dark current spectrum.</w:t>
+        <w:t xml:space="preserve"> – means that the dark current spectrum is specified by the user. The parameter ‘darkCurrentSpec’ must then contain the path to the dark current spectrum.</w:t>
       </w:r>
     </w:p>
     <w:p>
@@ -10095,7 +9835,6 @@
           <w:numId w:val="13"/>
         </w:numPr>
       </w:pPr>
-      <w:proofErr w:type="spellStart"/>
       <w:r>
         <w:rPr>
           <w:b/>
@@ -10103,7 +9842,6 @@
         </w:rPr>
         <w:t>darkCurrentSpec</w:t>
       </w:r>
-      <w:proofErr w:type="spellEnd"/>
       <w:r>
         <w:t xml:space="preserve"> </w:t>
       </w:r>
@@ -10114,15 +9852,7 @@
         <w:t xml:space="preserve"> </w:t>
       </w:r>
       <w:r>
-        <w:t xml:space="preserve"> The path to the dark current spectrum that should be used. Only used if the parameter ‘</w:t>
-      </w:r>
-      <w:proofErr w:type="spellStart"/>
-      <w:r>
-        <w:t>darkCurrent</w:t>
-      </w:r>
-      <w:proofErr w:type="spellEnd"/>
-      <w:r>
-        <w:t>’ is USER or if ‘dark’ is USER.</w:t>
+        <w:t xml:space="preserve"> The path to the dark current spectrum that should be used. Only used if the parameter ‘darkCurrent’ is USER or if ‘dark’ is USER.</w:t>
       </w:r>
     </w:p>
     <w:p>
@@ -10184,15 +9914,7 @@
         <w:t>USER</w:t>
       </w:r>
       <w:r>
-        <w:t xml:space="preserve"> – means that the offset spectrum is specified by the user. The parameter ‘</w:t>
-      </w:r>
-      <w:proofErr w:type="spellStart"/>
-      <w:r>
-        <w:t>offsetSpec</w:t>
-      </w:r>
-      <w:proofErr w:type="spellEnd"/>
-      <w:r>
-        <w:t xml:space="preserve">’ must then contain the path to the </w:t>
+        <w:t xml:space="preserve"> – means that the offset spectrum is specified by the user. The parameter ‘offsetSpec’ must then contain the path to the </w:t>
       </w:r>
       <w:r>
         <w:t xml:space="preserve">offset </w:t>
@@ -10209,7 +9931,6 @@
           <w:numId w:val="13"/>
         </w:numPr>
       </w:pPr>
-      <w:proofErr w:type="spellStart"/>
       <w:r>
         <w:rPr>
           <w:b/>
@@ -10217,7 +9938,6 @@
         </w:rPr>
         <w:t>offsetSpec</w:t>
       </w:r>
-      <w:proofErr w:type="spellEnd"/>
       <w:r>
         <w:rPr>
           <w:b/>
@@ -10318,21 +10038,12 @@
           <w:numId w:val="19"/>
         </w:numPr>
       </w:pPr>
-      <w:proofErr w:type="spellStart"/>
       <w:r>
         <w:rPr>
           <w:b/>
           <w:i/>
         </w:rPr>
-        <w:t>initialCalibrationFile</w:t>
-      </w:r>
-      <w:proofErr w:type="spellEnd"/>
-      <w:r>
-        <w:rPr>
-          <w:b/>
-          <w:i/>
-        </w:rPr>
-        <w:t xml:space="preserve"> </w:t>
+        <w:t xml:space="preserve">initialCalibrationFile </w:t>
       </w:r>
       <w:r>
         <w:t xml:space="preserve">– the full filename and path to a file which contains the initial wavelength calibration (pixel-to-wavelength mapping). </w:t>
@@ -10419,21 +10130,12 @@
           <w:numId w:val="19"/>
         </w:numPr>
       </w:pPr>
-      <w:proofErr w:type="spellStart"/>
       <w:r>
         <w:rPr>
           <w:b/>
           <w:i/>
         </w:rPr>
-        <w:t>initialInstrumentLineshapeFile</w:t>
-      </w:r>
-      <w:proofErr w:type="spellEnd"/>
-      <w:r>
-        <w:rPr>
-          <w:b/>
-          <w:i/>
-        </w:rPr>
-        <w:t xml:space="preserve"> </w:t>
+        <w:t xml:space="preserve">initialInstrumentLineshapeFile </w:t>
       </w:r>
       <w:r>
         <w:t xml:space="preserve">– </w:t>
@@ -10647,7 +10349,6 @@
         </w:rPr>
         <w:t>&lt;</w:t>
       </w:r>
-      <w:proofErr w:type="spellStart"/>
       <w:r>
         <w:rPr>
           <w:rFonts w:ascii="Courier New" w:hAnsi="Courier New" w:cs="Courier New"/>
@@ -10658,7 +10359,6 @@
         </w:rPr>
         <w:t>EvaluationConfiguration</w:t>
       </w:r>
-      <w:proofErr w:type="spellEnd"/>
       <w:r>
         <w:rPr>
           <w:rFonts w:ascii="Courier New" w:hAnsi="Courier New" w:cs="Courier New"/>
@@ -10798,7 +10498,6 @@
         </w:rPr>
         <w:t>&lt;</w:t>
       </w:r>
-      <w:proofErr w:type="spellStart"/>
       <w:r>
         <w:rPr>
           <w:rFonts w:ascii="Courier New" w:hAnsi="Courier New" w:cs="Courier New"/>
@@ -10809,7 +10508,6 @@
         </w:rPr>
         <w:t>fitWindow</w:t>
       </w:r>
-      <w:proofErr w:type="spellEnd"/>
       <w:r>
         <w:rPr>
           <w:rFonts w:ascii="Courier New" w:hAnsi="Courier New" w:cs="Courier New"/>
@@ -11070,7 +10768,6 @@
         </w:rPr>
         <w:t>&lt;</w:t>
       </w:r>
-      <w:proofErr w:type="spellStart"/>
       <w:r>
         <w:rPr>
           <w:rFonts w:ascii="Courier New" w:hAnsi="Courier New" w:cs="Courier New"/>
@@ -11081,7 +10778,6 @@
         </w:rPr>
         <w:t>validFrom</w:t>
       </w:r>
-      <w:proofErr w:type="spellEnd"/>
       <w:r>
         <w:rPr>
           <w:rFonts w:ascii="Courier New" w:hAnsi="Courier New" w:cs="Courier New"/>
@@ -11111,7 +10807,6 @@
         </w:rPr>
         <w:t>&lt;/</w:t>
       </w:r>
-      <w:proofErr w:type="spellStart"/>
       <w:r>
         <w:rPr>
           <w:rFonts w:ascii="Courier New" w:hAnsi="Courier New" w:cs="Courier New"/>
@@ -11122,7 +10817,6 @@
         </w:rPr>
         <w:t>validFrom</w:t>
       </w:r>
-      <w:proofErr w:type="spellEnd"/>
       <w:r>
         <w:rPr>
           <w:rFonts w:ascii="Courier New" w:hAnsi="Courier New" w:cs="Courier New"/>
@@ -11177,7 +10871,6 @@
         </w:rPr>
         <w:t>&lt;</w:t>
       </w:r>
-      <w:proofErr w:type="spellStart"/>
       <w:r>
         <w:rPr>
           <w:rFonts w:ascii="Courier New" w:hAnsi="Courier New" w:cs="Courier New"/>
@@ -11188,7 +10881,6 @@
         </w:rPr>
         <w:t>validTo</w:t>
       </w:r>
-      <w:proofErr w:type="spellEnd"/>
       <w:r>
         <w:rPr>
           <w:rFonts w:ascii="Courier New" w:hAnsi="Courier New" w:cs="Courier New"/>
@@ -11218,7 +10910,6 @@
         </w:rPr>
         <w:t>&lt;/</w:t>
       </w:r>
-      <w:proofErr w:type="spellStart"/>
       <w:r>
         <w:rPr>
           <w:rFonts w:ascii="Courier New" w:hAnsi="Courier New" w:cs="Courier New"/>
@@ -11229,7 +10920,6 @@
         </w:rPr>
         <w:t>validTo</w:t>
       </w:r>
-      <w:proofErr w:type="spellEnd"/>
       <w:r>
         <w:rPr>
           <w:rFonts w:ascii="Courier New" w:hAnsi="Courier New" w:cs="Courier New"/>
@@ -11284,7 +10974,6 @@
         </w:rPr>
         <w:t>&lt;</w:t>
       </w:r>
-      <w:proofErr w:type="spellStart"/>
       <w:r>
         <w:rPr>
           <w:rFonts w:ascii="Courier New" w:hAnsi="Courier New" w:cs="Courier New"/>
@@ -11295,7 +10984,6 @@
         </w:rPr>
         <w:t>specLength</w:t>
       </w:r>
-      <w:proofErr w:type="spellEnd"/>
       <w:r>
         <w:rPr>
           <w:rFonts w:ascii="Courier New" w:hAnsi="Courier New" w:cs="Courier New"/>
@@ -11325,7 +11013,6 @@
         </w:rPr>
         <w:t>&lt;/</w:t>
       </w:r>
-      <w:proofErr w:type="spellStart"/>
       <w:r>
         <w:rPr>
           <w:rFonts w:ascii="Courier New" w:hAnsi="Courier New" w:cs="Courier New"/>
@@ -11336,7 +11023,6 @@
         </w:rPr>
         <w:t>specLength</w:t>
       </w:r>
-      <w:proofErr w:type="spellEnd"/>
       <w:r>
         <w:rPr>
           <w:rFonts w:ascii="Courier New" w:hAnsi="Courier New" w:cs="Courier New"/>
@@ -11391,7 +11077,6 @@
         </w:rPr>
         <w:t>&lt;</w:t>
       </w:r>
-      <w:proofErr w:type="spellStart"/>
       <w:r>
         <w:rPr>
           <w:rFonts w:ascii="Courier New" w:hAnsi="Courier New" w:cs="Courier New"/>
@@ -11402,7 +11087,6 @@
         </w:rPr>
         <w:t>interlaceStep</w:t>
       </w:r>
-      <w:proofErr w:type="spellEnd"/>
       <w:r>
         <w:rPr>
           <w:rFonts w:ascii="Courier New" w:hAnsi="Courier New" w:cs="Courier New"/>
@@ -11432,7 +11116,6 @@
         </w:rPr>
         <w:t>&lt;/</w:t>
       </w:r>
-      <w:proofErr w:type="spellStart"/>
       <w:r>
         <w:rPr>
           <w:rFonts w:ascii="Courier New" w:hAnsi="Courier New" w:cs="Courier New"/>
@@ -11443,7 +11126,6 @@
         </w:rPr>
         <w:t>interlaceStep</w:t>
       </w:r>
-      <w:proofErr w:type="spellEnd"/>
       <w:r>
         <w:rPr>
           <w:rFonts w:ascii="Courier New" w:hAnsi="Courier New" w:cs="Courier New"/>
@@ -11498,7 +11180,6 @@
         </w:rPr>
         <w:t>&lt;</w:t>
       </w:r>
-      <w:proofErr w:type="spellStart"/>
       <w:r>
         <w:rPr>
           <w:rFonts w:ascii="Courier New" w:hAnsi="Courier New" w:cs="Courier New"/>
@@ -11509,7 +11190,6 @@
         </w:rPr>
         <w:t>polyOrder</w:t>
       </w:r>
-      <w:proofErr w:type="spellEnd"/>
       <w:r>
         <w:rPr>
           <w:rFonts w:ascii="Courier New" w:hAnsi="Courier New" w:cs="Courier New"/>
@@ -11539,7 +11219,6 @@
         </w:rPr>
         <w:t>&lt;/</w:t>
       </w:r>
-      <w:proofErr w:type="spellStart"/>
       <w:r>
         <w:rPr>
           <w:rFonts w:ascii="Courier New" w:hAnsi="Courier New" w:cs="Courier New"/>
@@ -11550,7 +11229,6 @@
         </w:rPr>
         <w:t>polyOrder</w:t>
       </w:r>
-      <w:proofErr w:type="spellEnd"/>
       <w:r>
         <w:rPr>
           <w:rFonts w:ascii="Courier New" w:hAnsi="Courier New" w:cs="Courier New"/>
@@ -11605,7 +11283,6 @@
         </w:rPr>
         <w:t>&lt;</w:t>
       </w:r>
-      <w:proofErr w:type="spellStart"/>
       <w:r>
         <w:rPr>
           <w:rFonts w:ascii="Courier New" w:hAnsi="Courier New" w:cs="Courier New"/>
@@ -11616,7 +11293,6 @@
         </w:rPr>
         <w:t>fitType</w:t>
       </w:r>
-      <w:proofErr w:type="spellEnd"/>
       <w:r>
         <w:rPr>
           <w:rFonts w:ascii="Courier New" w:hAnsi="Courier New" w:cs="Courier New"/>
@@ -11646,7 +11322,6 @@
         </w:rPr>
         <w:t>&lt;/</w:t>
       </w:r>
-      <w:proofErr w:type="spellStart"/>
       <w:r>
         <w:rPr>
           <w:rFonts w:ascii="Courier New" w:hAnsi="Courier New" w:cs="Courier New"/>
@@ -11657,7 +11332,6 @@
         </w:rPr>
         <w:t>fitType</w:t>
       </w:r>
-      <w:proofErr w:type="spellEnd"/>
       <w:r>
         <w:rPr>
           <w:rFonts w:ascii="Courier New" w:hAnsi="Courier New" w:cs="Courier New"/>
@@ -11712,7 +11386,6 @@
         </w:rPr>
         <w:t>&lt;</w:t>
       </w:r>
-      <w:proofErr w:type="spellStart"/>
       <w:r>
         <w:rPr>
           <w:rFonts w:ascii="Courier New" w:hAnsi="Courier New" w:cs="Courier New"/>
@@ -11723,7 +11396,6 @@
         </w:rPr>
         <w:t>fitLow</w:t>
       </w:r>
-      <w:proofErr w:type="spellEnd"/>
       <w:r>
         <w:rPr>
           <w:rFonts w:ascii="Courier New" w:hAnsi="Courier New" w:cs="Courier New"/>
@@ -11753,7 +11425,6 @@
         </w:rPr>
         <w:t>&lt;/</w:t>
       </w:r>
-      <w:proofErr w:type="spellStart"/>
       <w:r>
         <w:rPr>
           <w:rFonts w:ascii="Courier New" w:hAnsi="Courier New" w:cs="Courier New"/>
@@ -11764,7 +11435,6 @@
         </w:rPr>
         <w:t>fitLow</w:t>
       </w:r>
-      <w:proofErr w:type="spellEnd"/>
       <w:r>
         <w:rPr>
           <w:rFonts w:ascii="Courier New" w:hAnsi="Courier New" w:cs="Courier New"/>
@@ -11819,7 +11489,6 @@
         </w:rPr>
         <w:t>&lt;</w:t>
       </w:r>
-      <w:proofErr w:type="spellStart"/>
       <w:r>
         <w:rPr>
           <w:rFonts w:ascii="Courier New" w:hAnsi="Courier New" w:cs="Courier New"/>
@@ -11830,7 +11499,6 @@
         </w:rPr>
         <w:t>fitHigh</w:t>
       </w:r>
-      <w:proofErr w:type="spellEnd"/>
       <w:r>
         <w:rPr>
           <w:rFonts w:ascii="Courier New" w:hAnsi="Courier New" w:cs="Courier New"/>
@@ -11860,7 +11528,6 @@
         </w:rPr>
         <w:t>&lt;/</w:t>
       </w:r>
-      <w:proofErr w:type="spellStart"/>
       <w:r>
         <w:rPr>
           <w:rFonts w:ascii="Courier New" w:hAnsi="Courier New" w:cs="Courier New"/>
@@ -11871,7 +11538,6 @@
         </w:rPr>
         <w:t>fitHigh</w:t>
       </w:r>
-      <w:proofErr w:type="spellEnd"/>
       <w:r>
         <w:rPr>
           <w:rFonts w:ascii="Courier New" w:hAnsi="Courier New" w:cs="Courier New"/>
@@ -12223,7 +11889,6 @@
         </w:rPr>
         <w:t>&lt;</w:t>
       </w:r>
-      <w:proofErr w:type="spellStart"/>
       <w:r>
         <w:rPr>
           <w:rFonts w:ascii="Courier New" w:hAnsi="Courier New" w:cs="Courier New"/>
@@ -12234,7 +11899,6 @@
         </w:rPr>
         <w:t>shiftOption</w:t>
       </w:r>
-      <w:proofErr w:type="spellEnd"/>
       <w:r>
         <w:rPr>
           <w:rFonts w:ascii="Courier New" w:hAnsi="Courier New" w:cs="Courier New"/>
@@ -12264,7 +11928,6 @@
         </w:rPr>
         <w:t>&lt;/</w:t>
       </w:r>
-      <w:proofErr w:type="spellStart"/>
       <w:r>
         <w:rPr>
           <w:rFonts w:ascii="Courier New" w:hAnsi="Courier New" w:cs="Courier New"/>
@@ -12275,7 +11938,6 @@
         </w:rPr>
         <w:t>shiftOption</w:t>
       </w:r>
-      <w:proofErr w:type="spellEnd"/>
       <w:r>
         <w:rPr>
           <w:rFonts w:ascii="Courier New" w:hAnsi="Courier New" w:cs="Courier New"/>
@@ -12339,7 +12001,6 @@
         </w:rPr>
         <w:t>&lt;</w:t>
       </w:r>
-      <w:proofErr w:type="spellStart"/>
       <w:r>
         <w:rPr>
           <w:rFonts w:ascii="Courier New" w:hAnsi="Courier New" w:cs="Courier New"/>
@@ -12350,7 +12011,6 @@
         </w:rPr>
         <w:t>shiftValue</w:t>
       </w:r>
-      <w:proofErr w:type="spellEnd"/>
       <w:r>
         <w:rPr>
           <w:rFonts w:ascii="Courier New" w:hAnsi="Courier New" w:cs="Courier New"/>
@@ -12380,7 +12040,6 @@
         </w:rPr>
         <w:t>&lt;/</w:t>
       </w:r>
-      <w:proofErr w:type="spellStart"/>
       <w:r>
         <w:rPr>
           <w:rFonts w:ascii="Courier New" w:hAnsi="Courier New" w:cs="Courier New"/>
@@ -12391,7 +12050,6 @@
         </w:rPr>
         <w:t>shiftValue</w:t>
       </w:r>
-      <w:proofErr w:type="spellEnd"/>
       <w:r>
         <w:rPr>
           <w:rFonts w:ascii="Courier New" w:hAnsi="Courier New" w:cs="Courier New"/>
@@ -12455,7 +12113,6 @@
         </w:rPr>
         <w:t>&lt;</w:t>
       </w:r>
-      <w:proofErr w:type="spellStart"/>
       <w:r>
         <w:rPr>
           <w:rFonts w:ascii="Courier New" w:hAnsi="Courier New" w:cs="Courier New"/>
@@ -12466,7 +12123,6 @@
         </w:rPr>
         <w:t>squeezeOption</w:t>
       </w:r>
-      <w:proofErr w:type="spellEnd"/>
       <w:r>
         <w:rPr>
           <w:rFonts w:ascii="Courier New" w:hAnsi="Courier New" w:cs="Courier New"/>
@@ -12496,7 +12152,6 @@
         </w:rPr>
         <w:t>&lt;/</w:t>
       </w:r>
-      <w:proofErr w:type="spellStart"/>
       <w:r>
         <w:rPr>
           <w:rFonts w:ascii="Courier New" w:hAnsi="Courier New" w:cs="Courier New"/>
@@ -12507,7 +12162,6 @@
         </w:rPr>
         <w:t>squeezeOption</w:t>
       </w:r>
-      <w:proofErr w:type="spellEnd"/>
       <w:r>
         <w:rPr>
           <w:rFonts w:ascii="Courier New" w:hAnsi="Courier New" w:cs="Courier New"/>
@@ -12571,7 +12225,6 @@
         </w:rPr>
         <w:t>&lt;</w:t>
       </w:r>
-      <w:proofErr w:type="spellStart"/>
       <w:r>
         <w:rPr>
           <w:rFonts w:ascii="Courier New" w:hAnsi="Courier New" w:cs="Courier New"/>
@@ -12582,7 +12235,6 @@
         </w:rPr>
         <w:t>squeezeValue</w:t>
       </w:r>
-      <w:proofErr w:type="spellEnd"/>
       <w:r>
         <w:rPr>
           <w:rFonts w:ascii="Courier New" w:hAnsi="Courier New" w:cs="Courier New"/>
@@ -12612,7 +12264,6 @@
         </w:rPr>
         <w:t>&lt;/</w:t>
       </w:r>
-      <w:proofErr w:type="spellStart"/>
       <w:r>
         <w:rPr>
           <w:rFonts w:ascii="Courier New" w:hAnsi="Courier New" w:cs="Courier New"/>
@@ -12623,7 +12274,6 @@
         </w:rPr>
         <w:t>squeezeValue</w:t>
       </w:r>
-      <w:proofErr w:type="spellEnd"/>
       <w:r>
         <w:rPr>
           <w:rFonts w:ascii="Courier New" w:hAnsi="Courier New" w:cs="Courier New"/>
@@ -12687,7 +12337,6 @@
         </w:rPr>
         <w:t>&lt;</w:t>
       </w:r>
-      <w:proofErr w:type="spellStart"/>
       <w:r>
         <w:rPr>
           <w:rFonts w:ascii="Courier New" w:hAnsi="Courier New" w:cs="Courier New"/>
@@ -12698,7 +12347,6 @@
         </w:rPr>
         <w:t>columnOption</w:t>
       </w:r>
-      <w:proofErr w:type="spellEnd"/>
       <w:r>
         <w:rPr>
           <w:rFonts w:ascii="Courier New" w:hAnsi="Courier New" w:cs="Courier New"/>
@@ -12728,7 +12376,6 @@
         </w:rPr>
         <w:t>&lt;/</w:t>
       </w:r>
-      <w:proofErr w:type="spellStart"/>
       <w:r>
         <w:rPr>
           <w:rFonts w:ascii="Courier New" w:hAnsi="Courier New" w:cs="Courier New"/>
@@ -12739,7 +12386,6 @@
         </w:rPr>
         <w:t>columnOption</w:t>
       </w:r>
-      <w:proofErr w:type="spellEnd"/>
       <w:r>
         <w:rPr>
           <w:rFonts w:ascii="Courier New" w:hAnsi="Courier New" w:cs="Courier New"/>
@@ -13155,7 +12801,6 @@
         </w:rPr>
         <w:t>&lt;</w:t>
       </w:r>
-      <w:proofErr w:type="spellStart"/>
       <w:r>
         <w:rPr>
           <w:rFonts w:ascii="Courier New" w:hAnsi="Courier New" w:cs="Courier New"/>
@@ -13166,7 +12811,6 @@
         </w:rPr>
         <w:t>shiftOption</w:t>
       </w:r>
-      <w:proofErr w:type="spellEnd"/>
       <w:r>
         <w:rPr>
           <w:rFonts w:ascii="Courier New" w:hAnsi="Courier New" w:cs="Courier New"/>
@@ -13196,7 +12840,6 @@
         </w:rPr>
         <w:t>&lt;/</w:t>
       </w:r>
-      <w:proofErr w:type="spellStart"/>
       <w:r>
         <w:rPr>
           <w:rFonts w:ascii="Courier New" w:hAnsi="Courier New" w:cs="Courier New"/>
@@ -13207,7 +12850,6 @@
         </w:rPr>
         <w:t>shiftOption</w:t>
       </w:r>
-      <w:proofErr w:type="spellEnd"/>
       <w:r>
         <w:rPr>
           <w:rFonts w:ascii="Courier New" w:hAnsi="Courier New" w:cs="Courier New"/>
@@ -13271,7 +12913,6 @@
         </w:rPr>
         <w:t>&lt;</w:t>
       </w:r>
-      <w:proofErr w:type="spellStart"/>
       <w:r>
         <w:rPr>
           <w:rFonts w:ascii="Courier New" w:hAnsi="Courier New" w:cs="Courier New"/>
@@ -13282,7 +12923,6 @@
         </w:rPr>
         <w:t>shiftValue</w:t>
       </w:r>
-      <w:proofErr w:type="spellEnd"/>
       <w:r>
         <w:rPr>
           <w:rFonts w:ascii="Courier New" w:hAnsi="Courier New" w:cs="Courier New"/>
@@ -13312,7 +12952,6 @@
         </w:rPr>
         <w:t>&lt;/</w:t>
       </w:r>
-      <w:proofErr w:type="spellStart"/>
       <w:r>
         <w:rPr>
           <w:rFonts w:ascii="Courier New" w:hAnsi="Courier New" w:cs="Courier New"/>
@@ -13323,7 +12962,6 @@
         </w:rPr>
         <w:t>shiftValue</w:t>
       </w:r>
-      <w:proofErr w:type="spellEnd"/>
       <w:r>
         <w:rPr>
           <w:rFonts w:ascii="Courier New" w:hAnsi="Courier New" w:cs="Courier New"/>
@@ -13387,7 +13025,6 @@
         </w:rPr>
         <w:t>&lt;</w:t>
       </w:r>
-      <w:proofErr w:type="spellStart"/>
       <w:r>
         <w:rPr>
           <w:rFonts w:ascii="Courier New" w:hAnsi="Courier New" w:cs="Courier New"/>
@@ -13398,7 +13035,6 @@
         </w:rPr>
         <w:t>squeezeOption</w:t>
       </w:r>
-      <w:proofErr w:type="spellEnd"/>
       <w:r>
         <w:rPr>
           <w:rFonts w:ascii="Courier New" w:hAnsi="Courier New" w:cs="Courier New"/>
@@ -13428,7 +13064,6 @@
         </w:rPr>
         <w:t>&lt;/</w:t>
       </w:r>
-      <w:proofErr w:type="spellStart"/>
       <w:r>
         <w:rPr>
           <w:rFonts w:ascii="Courier New" w:hAnsi="Courier New" w:cs="Courier New"/>
@@ -13439,7 +13074,6 @@
         </w:rPr>
         <w:t>squeezeOption</w:t>
       </w:r>
-      <w:proofErr w:type="spellEnd"/>
       <w:r>
         <w:rPr>
           <w:rFonts w:ascii="Courier New" w:hAnsi="Courier New" w:cs="Courier New"/>
@@ -13503,7 +13137,6 @@
         </w:rPr>
         <w:t>&lt;</w:t>
       </w:r>
-      <w:proofErr w:type="spellStart"/>
       <w:r>
         <w:rPr>
           <w:rFonts w:ascii="Courier New" w:hAnsi="Courier New" w:cs="Courier New"/>
@@ -13514,7 +13147,6 @@
         </w:rPr>
         <w:t>squeezeValue</w:t>
       </w:r>
-      <w:proofErr w:type="spellEnd"/>
       <w:r>
         <w:rPr>
           <w:rFonts w:ascii="Courier New" w:hAnsi="Courier New" w:cs="Courier New"/>
@@ -13544,7 +13176,6 @@
         </w:rPr>
         <w:t>&lt;/</w:t>
       </w:r>
-      <w:proofErr w:type="spellStart"/>
       <w:r>
         <w:rPr>
           <w:rFonts w:ascii="Courier New" w:hAnsi="Courier New" w:cs="Courier New"/>
@@ -13555,7 +13186,6 @@
         </w:rPr>
         <w:t>squeezeValue</w:t>
       </w:r>
-      <w:proofErr w:type="spellEnd"/>
       <w:r>
         <w:rPr>
           <w:rFonts w:ascii="Courier New" w:hAnsi="Courier New" w:cs="Courier New"/>
@@ -13619,7 +13249,6 @@
         </w:rPr>
         <w:t>&lt;</w:t>
       </w:r>
-      <w:proofErr w:type="spellStart"/>
       <w:r>
         <w:rPr>
           <w:rFonts w:ascii="Courier New" w:hAnsi="Courier New" w:cs="Courier New"/>
@@ -13630,7 +13259,6 @@
         </w:rPr>
         <w:t>columnOption</w:t>
       </w:r>
-      <w:proofErr w:type="spellEnd"/>
       <w:r>
         <w:rPr>
           <w:rFonts w:ascii="Courier New" w:hAnsi="Courier New" w:cs="Courier New"/>
@@ -13660,7 +13288,6 @@
         </w:rPr>
         <w:t>&lt;/</w:t>
       </w:r>
-      <w:proofErr w:type="spellStart"/>
       <w:r>
         <w:rPr>
           <w:rFonts w:ascii="Courier New" w:hAnsi="Courier New" w:cs="Courier New"/>
@@ -13671,7 +13298,6 @@
         </w:rPr>
         <w:t>columnOption</w:t>
       </w:r>
-      <w:proofErr w:type="spellEnd"/>
       <w:r>
         <w:rPr>
           <w:rFonts w:ascii="Courier New" w:hAnsi="Courier New" w:cs="Courier New"/>
@@ -14087,7 +13713,6 @@
         </w:rPr>
         <w:t>&lt;</w:t>
       </w:r>
-      <w:proofErr w:type="spellStart"/>
       <w:r>
         <w:rPr>
           <w:rFonts w:ascii="Courier New" w:hAnsi="Courier New" w:cs="Courier New"/>
@@ -14098,7 +13723,6 @@
         </w:rPr>
         <w:t>shiftOption</w:t>
       </w:r>
-      <w:proofErr w:type="spellEnd"/>
       <w:r>
         <w:rPr>
           <w:rFonts w:ascii="Courier New" w:hAnsi="Courier New" w:cs="Courier New"/>
@@ -14128,7 +13752,6 @@
         </w:rPr>
         <w:t>&lt;/</w:t>
       </w:r>
-      <w:proofErr w:type="spellStart"/>
       <w:r>
         <w:rPr>
           <w:rFonts w:ascii="Courier New" w:hAnsi="Courier New" w:cs="Courier New"/>
@@ -14139,7 +13762,6 @@
         </w:rPr>
         <w:t>shiftOption</w:t>
       </w:r>
-      <w:proofErr w:type="spellEnd"/>
       <w:r>
         <w:rPr>
           <w:rFonts w:ascii="Courier New" w:hAnsi="Courier New" w:cs="Courier New"/>
@@ -14203,7 +13825,6 @@
         </w:rPr>
         <w:t>&lt;</w:t>
       </w:r>
-      <w:proofErr w:type="spellStart"/>
       <w:r>
         <w:rPr>
           <w:rFonts w:ascii="Courier New" w:hAnsi="Courier New" w:cs="Courier New"/>
@@ -14214,7 +13835,6 @@
         </w:rPr>
         <w:t>shiftValue</w:t>
       </w:r>
-      <w:proofErr w:type="spellEnd"/>
       <w:r>
         <w:rPr>
           <w:rFonts w:ascii="Courier New" w:hAnsi="Courier New" w:cs="Courier New"/>
@@ -14244,7 +13864,6 @@
         </w:rPr>
         <w:t>&lt;/</w:t>
       </w:r>
-      <w:proofErr w:type="spellStart"/>
       <w:r>
         <w:rPr>
           <w:rFonts w:ascii="Courier New" w:hAnsi="Courier New" w:cs="Courier New"/>
@@ -14255,7 +13874,6 @@
         </w:rPr>
         <w:t>shiftValue</w:t>
       </w:r>
-      <w:proofErr w:type="spellEnd"/>
       <w:r>
         <w:rPr>
           <w:rFonts w:ascii="Courier New" w:hAnsi="Courier New" w:cs="Courier New"/>
@@ -14319,7 +13937,6 @@
         </w:rPr>
         <w:t>&lt;</w:t>
       </w:r>
-      <w:proofErr w:type="spellStart"/>
       <w:r>
         <w:rPr>
           <w:rFonts w:ascii="Courier New" w:hAnsi="Courier New" w:cs="Courier New"/>
@@ -14330,7 +13947,6 @@
         </w:rPr>
         <w:t>squeezeOption</w:t>
       </w:r>
-      <w:proofErr w:type="spellEnd"/>
       <w:r>
         <w:rPr>
           <w:rFonts w:ascii="Courier New" w:hAnsi="Courier New" w:cs="Courier New"/>
@@ -14360,7 +13976,6 @@
         </w:rPr>
         <w:t>&lt;/</w:t>
       </w:r>
-      <w:proofErr w:type="spellStart"/>
       <w:r>
         <w:rPr>
           <w:rFonts w:ascii="Courier New" w:hAnsi="Courier New" w:cs="Courier New"/>
@@ -14371,7 +13986,6 @@
         </w:rPr>
         <w:t>squeezeOption</w:t>
       </w:r>
-      <w:proofErr w:type="spellEnd"/>
       <w:r>
         <w:rPr>
           <w:rFonts w:ascii="Courier New" w:hAnsi="Courier New" w:cs="Courier New"/>
@@ -14435,7 +14049,6 @@
         </w:rPr>
         <w:t>&lt;</w:t>
       </w:r>
-      <w:proofErr w:type="spellStart"/>
       <w:r>
         <w:rPr>
           <w:rFonts w:ascii="Courier New" w:hAnsi="Courier New" w:cs="Courier New"/>
@@ -14446,7 +14059,6 @@
         </w:rPr>
         <w:t>squeezeValue</w:t>
       </w:r>
-      <w:proofErr w:type="spellEnd"/>
       <w:r>
         <w:rPr>
           <w:rFonts w:ascii="Courier New" w:hAnsi="Courier New" w:cs="Courier New"/>
@@ -14476,7 +14088,6 @@
         </w:rPr>
         <w:t>&lt;/</w:t>
       </w:r>
-      <w:proofErr w:type="spellStart"/>
       <w:r>
         <w:rPr>
           <w:rFonts w:ascii="Courier New" w:hAnsi="Courier New" w:cs="Courier New"/>
@@ -14487,7 +14098,6 @@
         </w:rPr>
         <w:t>squeezeValue</w:t>
       </w:r>
-      <w:proofErr w:type="spellEnd"/>
       <w:r>
         <w:rPr>
           <w:rFonts w:ascii="Courier New" w:hAnsi="Courier New" w:cs="Courier New"/>
@@ -14551,7 +14161,6 @@
         </w:rPr>
         <w:t>&lt;</w:t>
       </w:r>
-      <w:proofErr w:type="spellStart"/>
       <w:r>
         <w:rPr>
           <w:rFonts w:ascii="Courier New" w:hAnsi="Courier New" w:cs="Courier New"/>
@@ -14562,7 +14171,6 @@
         </w:rPr>
         <w:t>columnOption</w:t>
       </w:r>
-      <w:proofErr w:type="spellEnd"/>
       <w:r>
         <w:rPr>
           <w:rFonts w:ascii="Courier New" w:hAnsi="Courier New" w:cs="Courier New"/>
@@ -14592,7 +14200,6 @@
         </w:rPr>
         <w:t>&lt;/</w:t>
       </w:r>
-      <w:proofErr w:type="spellStart"/>
       <w:r>
         <w:rPr>
           <w:rFonts w:ascii="Courier New" w:hAnsi="Courier New" w:cs="Courier New"/>
@@ -14603,7 +14210,6 @@
         </w:rPr>
         <w:t>columnOption</w:t>
       </w:r>
-      <w:proofErr w:type="spellEnd"/>
       <w:r>
         <w:rPr>
           <w:rFonts w:ascii="Courier New" w:hAnsi="Courier New" w:cs="Courier New"/>
@@ -14713,7 +14319,6 @@
         </w:rPr>
         <w:t>&lt;/</w:t>
       </w:r>
-      <w:proofErr w:type="spellStart"/>
       <w:r>
         <w:rPr>
           <w:rFonts w:ascii="Courier New" w:hAnsi="Courier New" w:cs="Courier New"/>
@@ -14724,7 +14329,6 @@
         </w:rPr>
         <w:t>fitWindow</w:t>
       </w:r>
-      <w:proofErr w:type="spellEnd"/>
       <w:r>
         <w:rPr>
           <w:rFonts w:ascii="Courier New" w:hAnsi="Courier New" w:cs="Courier New"/>
@@ -14770,7 +14374,6 @@
         </w:rPr>
         <w:t>&lt;</w:t>
       </w:r>
-      <w:proofErr w:type="spellStart"/>
       <w:r>
         <w:rPr>
           <w:rFonts w:ascii="Courier New" w:hAnsi="Courier New" w:cs="Courier New"/>
@@ -14781,7 +14384,6 @@
         </w:rPr>
         <w:t>DarkCorrection</w:t>
       </w:r>
-      <w:proofErr w:type="spellEnd"/>
       <w:r>
         <w:rPr>
           <w:rFonts w:ascii="Courier New" w:hAnsi="Courier New" w:cs="Courier New"/>
@@ -14911,7 +14513,6 @@
         </w:rPr>
         <w:t>&lt;</w:t>
       </w:r>
-      <w:proofErr w:type="spellStart"/>
       <w:r>
         <w:rPr>
           <w:rFonts w:ascii="Courier New" w:hAnsi="Courier New" w:cs="Courier New"/>
@@ -14922,7 +14523,6 @@
         </w:rPr>
         <w:t>DarkCorrection</w:t>
       </w:r>
-      <w:proofErr w:type="spellEnd"/>
       <w:r>
         <w:rPr>
           <w:rFonts w:ascii="Courier New" w:hAnsi="Courier New" w:cs="Courier New"/>
@@ -14959,7 +14559,6 @@
         </w:rPr>
         <w:t>&lt;/</w:t>
       </w:r>
-      <w:proofErr w:type="spellStart"/>
       <w:r>
         <w:rPr>
           <w:rFonts w:ascii="Courier New" w:hAnsi="Courier New" w:cs="Courier New"/>
@@ -14970,7 +14569,6 @@
         </w:rPr>
         <w:t>EvaluationConfiguration</w:t>
       </w:r>
-      <w:proofErr w:type="spellEnd"/>
       <w:r>
         <w:rPr>
           <w:rFonts w:ascii="Courier New" w:hAnsi="Courier New" w:cs="Courier New"/>
@@ -15056,21 +14654,13 @@
         <w:jc w:val="both"/>
       </w:pPr>
       <w:r>
-        <w:t>Each parameter that is possible to specify has a default value which will be used if nothing is specified in processing.xml. When the processing is done will a file called processing.xml be created in the ‘</w:t>
-      </w:r>
-      <w:proofErr w:type="spellStart"/>
-      <w:r>
-        <w:t>copied</w:t>
+        <w:t>Each parameter that is possible to specify has a default value which will be used if nothing is specified in processing.xml. When the processing is done will a file called processing.xml be created in the ‘copied</w:t>
       </w:r>
       <w:r>
         <w:t>C</w:t>
       </w:r>
       <w:r>
-        <w:t>onfiguration</w:t>
-      </w:r>
-      <w:proofErr w:type="spellEnd"/>
-      <w:r>
-        <w:t>’ directory in the output directory. This file contains the value of all the parameters, both the ones specified in the original processing.xml file and the ones that were taken as default values.</w:t>
+        <w:t>onfiguration’ directory in the output directory. This file contains the value of all the parameters, both the ones specified in the original processing.xml file and the ones that were taken as default values.</w:t>
       </w:r>
     </w:p>
     <w:p>
@@ -15126,7 +14716,6 @@
             <w:pPr>
               <w:jc w:val="both"/>
             </w:pPr>
-            <w:proofErr w:type="spellStart"/>
             <w:r>
               <w:rPr>
                 <w:rFonts w:ascii="Courier New" w:hAnsi="Courier New" w:cs="Courier New"/>
@@ -15136,7 +14725,6 @@
               </w:rPr>
               <w:t>MaxThreadNum</w:t>
             </w:r>
-            <w:proofErr w:type="spellEnd"/>
           </w:p>
         </w:tc>
         <w:tc>
@@ -15192,7 +14780,6 @@
             <w:tcW w:w="2126" w:type="dxa"/>
           </w:tcPr>
           <w:p>
-            <w:proofErr w:type="spellStart"/>
             <w:r>
               <w:rPr>
                 <w:rFonts w:ascii="Courier New" w:hAnsi="Courier New" w:cs="Courier New"/>
@@ -15202,7 +14789,6 @@
               </w:rPr>
               <w:t>StartNow</w:t>
             </w:r>
-            <w:proofErr w:type="spellEnd"/>
           </w:p>
         </w:tc>
         <w:tc>
@@ -15294,7 +14880,6 @@
             <w:tcW w:w="2126" w:type="dxa"/>
           </w:tcPr>
           <w:p>
-            <w:proofErr w:type="spellStart"/>
             <w:r>
               <w:rPr>
                 <w:rFonts w:ascii="Courier New" w:hAnsi="Courier New" w:cs="Courier New"/>
@@ -15304,7 +14889,6 @@
               </w:rPr>
               <w:t>tempdirectory</w:t>
             </w:r>
-            <w:proofErr w:type="spellEnd"/>
           </w:p>
         </w:tc>
         <w:tc>
@@ -15360,7 +14944,6 @@
             <w:tcW w:w="2126" w:type="dxa"/>
           </w:tcPr>
           <w:p>
-            <w:proofErr w:type="spellStart"/>
             <w:r>
               <w:rPr>
                 <w:rFonts w:ascii="Courier New" w:hAnsi="Courier New" w:cs="Courier New"/>
@@ -15370,7 +14953,6 @@
               </w:rPr>
               <w:t>outputdirectory</w:t>
             </w:r>
-            <w:proofErr w:type="spellEnd"/>
           </w:p>
         </w:tc>
         <w:tc>
@@ -15691,7 +15273,6 @@
                 <w:lang w:eastAsia="zh-CN" w:bidi="ar-SA"/>
               </w:rPr>
             </w:pPr>
-            <w:proofErr w:type="spellStart"/>
             <w:r>
               <w:rPr>
                 <w:rFonts w:ascii="Courier New" w:hAnsi="Courier New" w:cs="Courier New"/>
@@ -15701,7 +15282,6 @@
               </w:rPr>
               <w:t>FromDate</w:t>
             </w:r>
-            <w:proofErr w:type="spellEnd"/>
           </w:p>
         </w:tc>
         <w:tc>
@@ -15747,7 +15327,6 @@
                 <w:lang w:eastAsia="zh-CN" w:bidi="ar-SA"/>
               </w:rPr>
             </w:pPr>
-            <w:proofErr w:type="spellStart"/>
             <w:r>
               <w:rPr>
                 <w:rFonts w:ascii="Courier New" w:hAnsi="Courier New" w:cs="Courier New"/>
@@ -15757,7 +15336,6 @@
               </w:rPr>
               <w:t>ToDate</w:t>
             </w:r>
-            <w:proofErr w:type="spellEnd"/>
           </w:p>
         </w:tc>
         <w:tc>
@@ -15797,9 +15375,9 @@
         <w:tblLook w:val="04A0" w:firstRow="1" w:lastRow="0" w:firstColumn="1" w:lastColumn="0" w:noHBand="0" w:noVBand="1"/>
       </w:tblPr>
       <w:tblGrid>
-        <w:gridCol w:w="534"/>
-        <w:gridCol w:w="2693"/>
-        <w:gridCol w:w="6061"/>
+        <w:gridCol w:w="250"/>
+        <w:gridCol w:w="3402"/>
+        <w:gridCol w:w="5636"/>
       </w:tblGrid>
       <w:tr>
         <w:tc>
@@ -15820,13 +15398,13 @@
       <w:tr>
         <w:tc>
           <w:tcPr>
-            <w:tcW w:w="534" w:type="dxa"/>
+            <w:tcW w:w="250" w:type="dxa"/>
           </w:tcPr>
           <w:p/>
         </w:tc>
         <w:tc>
           <w:tcPr>
-            <w:tcW w:w="2693" w:type="dxa"/>
+            <w:tcW w:w="3402" w:type="dxa"/>
           </w:tcPr>
           <w:p>
             <w:pPr>
@@ -15837,7 +15415,6 @@
                 <w:lang w:eastAsia="zh-CN" w:bidi="ar-SA"/>
               </w:rPr>
             </w:pPr>
-            <w:proofErr w:type="spellStart"/>
             <w:r>
               <w:rPr>
                 <w:rFonts w:ascii="Courier New" w:hAnsi="Courier New" w:cs="Courier New"/>
@@ -15847,12 +15424,11 @@
               </w:rPr>
               <w:t>LocalDirectory</w:t>
             </w:r>
-            <w:proofErr w:type="spellEnd"/>
           </w:p>
         </w:tc>
         <w:tc>
           <w:tcPr>
-            <w:tcW w:w="6061" w:type="dxa"/>
+            <w:tcW w:w="5636" w:type="dxa"/>
           </w:tcPr>
           <w:p>
             <w:r>
@@ -15879,13 +15455,13 @@
       <w:tr>
         <w:tc>
           <w:tcPr>
-            <w:tcW w:w="534" w:type="dxa"/>
+            <w:tcW w:w="250" w:type="dxa"/>
           </w:tcPr>
           <w:p/>
         </w:tc>
         <w:tc>
           <w:tcPr>
-            <w:tcW w:w="2693" w:type="dxa"/>
+            <w:tcW w:w="3402" w:type="dxa"/>
           </w:tcPr>
           <w:p>
             <w:pPr>
@@ -15896,7 +15472,6 @@
                 <w:lang w:eastAsia="zh-CN" w:bidi="ar-SA"/>
               </w:rPr>
             </w:pPr>
-            <w:proofErr w:type="spellStart"/>
             <w:r>
               <w:rPr>
                 <w:rFonts w:ascii="Courier New" w:hAnsi="Courier New" w:cs="Courier New"/>
@@ -15906,30 +15481,33 @@
               </w:rPr>
               <w:t>IncludeSubDirs_Local</w:t>
             </w:r>
-            <w:proofErr w:type="spellEnd"/>
           </w:p>
         </w:tc>
         <w:tc>
           <w:tcPr>
-            <w:tcW w:w="6061" w:type="dxa"/>
+            <w:tcW w:w="5636" w:type="dxa"/>
           </w:tcPr>
           <w:p>
             <w:r>
-              <w:t>This is non-zero if we shoul</w:t>
+              <w:t>This is</w:t>
+            </w:r>
+            <w:r>
+              <w:t xml:space="preserve"> ‘true’</w:t>
+            </w:r>
+            <w:r>
+              <w:t xml:space="preserve"> if we shoul</w:t>
             </w:r>
             <w:r>
               <w:t>d include sub-directories to '</w:t>
             </w:r>
-            <w:proofErr w:type="spellStart"/>
-            <w:r>
-              <w:t>LocalDirectory</w:t>
-            </w:r>
-            <w:proofErr w:type="spellEnd"/>
-            <w:r>
-              <w:t>' in our search for data</w:t>
-            </w:r>
-            <w:r>
-              <w:t xml:space="preserve">. </w:t>
+            <w:r>
+              <w:t>LocalDirectory' in our search for data</w:t>
+            </w:r>
+            <w:r>
+              <w:t>.</w:t>
+            </w:r>
+            <w:r>
+              <w:br/>
             </w:r>
             <w:r>
               <w:rPr>
@@ -15939,6 +15517,19 @@
             </w:r>
             <w:r>
               <w:t>: 1</w:t>
+            </w:r>
+            <w:r>
+              <w:br/>
+            </w:r>
+            <w:r>
+              <w:rPr>
+                <w:b/>
+                <w:bCs/>
+              </w:rPr>
+              <w:t>Possible values</w:t>
+            </w:r>
+            <w:r>
+              <w:t>: 0, 1, false, true</w:t>
             </w:r>
           </w:p>
         </w:tc>
@@ -15946,13 +15537,13 @@
       <w:tr>
         <w:tc>
           <w:tcPr>
-            <w:tcW w:w="534" w:type="dxa"/>
+            <w:tcW w:w="250" w:type="dxa"/>
           </w:tcPr>
           <w:p/>
         </w:tc>
         <w:tc>
           <w:tcPr>
-            <w:tcW w:w="2693" w:type="dxa"/>
+            <w:tcW w:w="3402" w:type="dxa"/>
           </w:tcPr>
           <w:p>
             <w:pPr>
@@ -15963,32 +15554,37 @@
                 <w:lang w:eastAsia="zh-CN" w:bidi="ar-SA"/>
               </w:rPr>
             </w:pPr>
-            <w:proofErr w:type="spellStart"/>
             <w:r>
               <w:rPr>
                 <w:rFonts w:ascii="Courier New" w:hAnsi="Courier New" w:cs="Courier New"/>
-                <w:sz w:val="20"/>
-                <w:szCs w:val="20"/>
+                <w:sz w:val="18"/>
+                <w:szCs w:val="18"/>
                 <w:lang w:eastAsia="zh-CN" w:bidi="ar-SA"/>
               </w:rPr>
-              <w:t>FTPDirectory</w:t>
-            </w:r>
-            <w:proofErr w:type="spellEnd"/>
+              <w:t>FilenamePatternMatching_Local</w:t>
+            </w:r>
           </w:p>
         </w:tc>
         <w:tc>
           <w:tcPr>
-            <w:tcW w:w="6061" w:type="dxa"/>
+            <w:tcW w:w="5636" w:type="dxa"/>
           </w:tcPr>
           <w:p>
             <w:r>
-              <w:t>The full path to a directory on a FTP - server where we should scan for data files</w:t>
-            </w:r>
-            <w:r>
-              <w:t>. Notice that it is possible to search for data both on the local computer and on the FTP server.</w:t>
-            </w:r>
-          </w:p>
-          <w:p>
+              <w:t xml:space="preserve">This is non-zero if we should </w:t>
+            </w:r>
+            <w:r>
+              <w:t xml:space="preserve">only </w:t>
+            </w:r>
+            <w:r>
+              <w:t xml:space="preserve">include </w:t>
+            </w:r>
+            <w:r>
+              <w:t xml:space="preserve">.pak files with filenames containing a serial number of a configured device and a date and time in the processing time range. If this is zero (false) then all .pak files in the scanned directories are included. </w:t>
+            </w:r>
+            <w:r>
+              <w:br/>
+            </w:r>
             <w:r>
               <w:rPr>
                 <w:b/>
@@ -15996,7 +15592,20 @@
               <w:t>Default</w:t>
             </w:r>
             <w:r>
-              <w:t>:{empty}</w:t>
+              <w:t>: 1</w:t>
+            </w:r>
+            <w:r>
+              <w:br/>
+            </w:r>
+            <w:r>
+              <w:rPr>
+                <w:b/>
+                <w:bCs/>
+              </w:rPr>
+              <w:t>Possible values</w:t>
+            </w:r>
+            <w:r>
+              <w:t>: 0, 1, false, true</w:t>
             </w:r>
           </w:p>
         </w:tc>
@@ -16004,13 +15613,13 @@
       <w:tr>
         <w:tc>
           <w:tcPr>
-            <w:tcW w:w="534" w:type="dxa"/>
+            <w:tcW w:w="250" w:type="dxa"/>
           </w:tcPr>
           <w:p/>
         </w:tc>
         <w:tc>
           <w:tcPr>
-            <w:tcW w:w="2693" w:type="dxa"/>
+            <w:tcW w:w="3402" w:type="dxa"/>
           </w:tcPr>
           <w:p>
             <w:pPr>
@@ -16021,7 +15630,6 @@
                 <w:lang w:eastAsia="zh-CN" w:bidi="ar-SA"/>
               </w:rPr>
             </w:pPr>
-            <w:proofErr w:type="spellStart"/>
             <w:r>
               <w:rPr>
                 <w:rFonts w:ascii="Courier New" w:hAnsi="Courier New" w:cs="Courier New"/>
@@ -16029,30 +15637,23 @@
                 <w:szCs w:val="20"/>
                 <w:lang w:eastAsia="zh-CN" w:bidi="ar-SA"/>
               </w:rPr>
-              <w:t>IncludeSubDirs_FTP</w:t>
-            </w:r>
-            <w:proofErr w:type="spellEnd"/>
+              <w:t>FTPDirectory</w:t>
+            </w:r>
           </w:p>
         </w:tc>
         <w:tc>
           <w:tcPr>
-            <w:tcW w:w="6061" w:type="dxa"/>
+            <w:tcW w:w="5636" w:type="dxa"/>
           </w:tcPr>
           <w:p>
             <w:r>
-              <w:t>This is non-zero if we should include sub-directories to '</w:t>
-            </w:r>
-            <w:proofErr w:type="spellStart"/>
-            <w:r>
-              <w:t>FTPDirectory</w:t>
-            </w:r>
-            <w:proofErr w:type="spellEnd"/>
-            <w:r>
-              <w:t>' in our search for data</w:t>
-            </w:r>
-            <w:r>
-              <w:t xml:space="preserve"> </w:t>
-            </w:r>
+              <w:t>The full path to a directory on a FTP - server where we should scan for data files</w:t>
+            </w:r>
+            <w:r>
+              <w:t>. Notice that it is possible to search for data both on the local computer and on the FTP server.</w:t>
+            </w:r>
+          </w:p>
+          <w:p>
             <w:r>
               <w:rPr>
                 <w:b/>
@@ -16060,7 +15661,7 @@
               <w:t>Default</w:t>
             </w:r>
             <w:r>
-              <w:t>: 1</w:t>
+              <w:t>:{empty}</w:t>
             </w:r>
           </w:p>
         </w:tc>
@@ -16068,13 +15669,13 @@
       <w:tr>
         <w:tc>
           <w:tcPr>
-            <w:tcW w:w="534" w:type="dxa"/>
+            <w:tcW w:w="250" w:type="dxa"/>
           </w:tcPr>
           <w:p/>
         </w:tc>
         <w:tc>
           <w:tcPr>
-            <w:tcW w:w="2693" w:type="dxa"/>
+            <w:tcW w:w="3402" w:type="dxa"/>
           </w:tcPr>
           <w:p>
             <w:pPr>
@@ -16085,7 +15686,6 @@
                 <w:lang w:eastAsia="zh-CN" w:bidi="ar-SA"/>
               </w:rPr>
             </w:pPr>
-            <w:proofErr w:type="spellStart"/>
             <w:r>
               <w:rPr>
                 <w:rFonts w:ascii="Courier New" w:hAnsi="Courier New" w:cs="Courier New"/>
@@ -16093,24 +15693,21 @@
                 <w:szCs w:val="20"/>
                 <w:lang w:eastAsia="zh-CN" w:bidi="ar-SA"/>
               </w:rPr>
-              <w:t>FTPUsername</w:t>
-            </w:r>
-            <w:proofErr w:type="spellEnd"/>
+              <w:t>IncludeSubDirs_FTP</w:t>
+            </w:r>
           </w:p>
         </w:tc>
         <w:tc>
           <w:tcPr>
-            <w:tcW w:w="6061" w:type="dxa"/>
+            <w:tcW w:w="5636" w:type="dxa"/>
           </w:tcPr>
           <w:p>
             <w:r>
-              <w:t>The username to log in to the FTP-server</w:t>
-            </w:r>
-            <w:r>
-              <w:t xml:space="preserve">. </w:t>
-            </w:r>
-          </w:p>
-          <w:p>
+              <w:t>This is non-zero if we should include sub-directories to 'FTPDirectory' in our search for data</w:t>
+            </w:r>
+            <w:r>
+              <w:t xml:space="preserve"> </w:t>
+            </w:r>
             <w:r>
               <w:rPr>
                 <w:b/>
@@ -16118,7 +15715,7 @@
               <w:t>Default</w:t>
             </w:r>
             <w:r>
-              <w:t>: Log in to the Novac FTP-server</w:t>
+              <w:t>: 1</w:t>
             </w:r>
           </w:p>
         </w:tc>
@@ -16126,13 +15723,13 @@
       <w:tr>
         <w:tc>
           <w:tcPr>
-            <w:tcW w:w="534" w:type="dxa"/>
+            <w:tcW w:w="250" w:type="dxa"/>
           </w:tcPr>
           <w:p/>
         </w:tc>
         <w:tc>
           <w:tcPr>
-            <w:tcW w:w="2693" w:type="dxa"/>
+            <w:tcW w:w="3402" w:type="dxa"/>
           </w:tcPr>
           <w:p>
             <w:pPr>
@@ -16143,7 +15740,62 @@
                 <w:lang w:eastAsia="zh-CN" w:bidi="ar-SA"/>
               </w:rPr>
             </w:pPr>
-            <w:proofErr w:type="spellStart"/>
+            <w:r>
+              <w:rPr>
+                <w:rFonts w:ascii="Courier New" w:hAnsi="Courier New" w:cs="Courier New"/>
+                <w:sz w:val="20"/>
+                <w:szCs w:val="20"/>
+                <w:lang w:eastAsia="zh-CN" w:bidi="ar-SA"/>
+              </w:rPr>
+              <w:t>FTPUsername</w:t>
+            </w:r>
+          </w:p>
+        </w:tc>
+        <w:tc>
+          <w:tcPr>
+            <w:tcW w:w="5636" w:type="dxa"/>
+          </w:tcPr>
+          <w:p>
+            <w:r>
+              <w:t>The username to log in to the FTP-server</w:t>
+            </w:r>
+            <w:r>
+              <w:t xml:space="preserve">. </w:t>
+            </w:r>
+          </w:p>
+          <w:p>
+            <w:r>
+              <w:rPr>
+                <w:b/>
+              </w:rPr>
+              <w:t>Default</w:t>
+            </w:r>
+            <w:r>
+              <w:t>: Log in to the Novac FTP-server</w:t>
+            </w:r>
+          </w:p>
+        </w:tc>
+      </w:tr>
+      <w:tr>
+        <w:tc>
+          <w:tcPr>
+            <w:tcW w:w="250" w:type="dxa"/>
+          </w:tcPr>
+          <w:p/>
+        </w:tc>
+        <w:tc>
+          <w:tcPr>
+            <w:tcW w:w="3402" w:type="dxa"/>
+          </w:tcPr>
+          <w:p>
+            <w:pPr>
+              <w:rPr>
+                <w:rFonts w:ascii="Courier New" w:hAnsi="Courier New" w:cs="Courier New"/>
+                <w:sz w:val="20"/>
+                <w:szCs w:val="20"/>
+                <w:lang w:eastAsia="zh-CN" w:bidi="ar-SA"/>
+              </w:rPr>
+            </w:pPr>
             <w:r>
               <w:rPr>
                 <w:rFonts w:ascii="Courier New" w:hAnsi="Courier New" w:cs="Courier New"/>
@@ -16153,12 +15805,11 @@
               </w:rPr>
               <w:t>FTPPassword</w:t>
             </w:r>
-            <w:proofErr w:type="spellEnd"/>
           </w:p>
         </w:tc>
         <w:tc>
           <w:tcPr>
-            <w:tcW w:w="6061" w:type="dxa"/>
+            <w:tcW w:w="5636" w:type="dxa"/>
           </w:tcPr>
           <w:p>
             <w:r>
@@ -16206,6 +15857,7 @@
               <w:pStyle w:val="Rubrik6"/>
             </w:pPr>
             <w:r>
+              <w:lastRenderedPageBreak/>
               <w:t>What to do with the processed results</w:t>
             </w:r>
           </w:p>
@@ -16231,7 +15883,6 @@
                 <w:lang w:eastAsia="zh-CN" w:bidi="ar-SA"/>
               </w:rPr>
             </w:pPr>
-            <w:proofErr w:type="spellStart"/>
             <w:r>
               <w:rPr>
                 <w:rFonts w:ascii="Courier New" w:hAnsi="Courier New" w:cs="Courier New"/>
@@ -16241,7 +15892,6 @@
               </w:rPr>
               <w:t>UploadResults</w:t>
             </w:r>
-            <w:proofErr w:type="spellEnd"/>
           </w:p>
         </w:tc>
         <w:tc>
@@ -16250,32 +15900,19 @@
           </w:tcPr>
           <w:p>
             <w:r>
-              <w:t>This is true if we should upload the results (</w:t>
-            </w:r>
-            <w:proofErr w:type="spellStart"/>
-            <w:r>
-              <w:t>FluxLogs</w:t>
-            </w:r>
-            <w:proofErr w:type="spellEnd"/>
+              <w:t>This is true if we should upload the results (FluxLogs etc) to the Novac</w:t>
+            </w:r>
             <w:r>
               <w:t xml:space="preserve"> </w:t>
             </w:r>
-            <w:proofErr w:type="spellStart"/>
-            <w:r>
-              <w:t>etc</w:t>
-            </w:r>
-            <w:proofErr w:type="spellEnd"/>
-            <w:r>
-              <w:t>) to the Novac</w:t>
-            </w:r>
-            <w:r>
-              <w:t xml:space="preserve"> </w:t>
-            </w:r>
             <w:r>
               <w:t>FTP server</w:t>
             </w:r>
             <w:r>
               <w:t xml:space="preserve">. </w:t>
+            </w:r>
+            <w:r>
+              <w:br/>
             </w:r>
             <w:r>
               <w:rPr>
@@ -16285,6 +15922,19 @@
             </w:r>
             <w:r>
               <w:t>: 0</w:t>
+            </w:r>
+            <w:r>
+              <w:br/>
+            </w:r>
+            <w:r>
+              <w:rPr>
+                <w:b/>
+                <w:bCs/>
+              </w:rPr>
+              <w:t>Possible values</w:t>
+            </w:r>
+            <w:r>
+              <w:t>: 0, 1, false, true</w:t>
             </w:r>
           </w:p>
         </w:tc>
@@ -16342,7 +15992,6 @@
                 <w:lang w:eastAsia="zh-CN" w:bidi="ar-SA"/>
               </w:rPr>
             </w:pPr>
-            <w:proofErr w:type="spellStart"/>
             <w:r>
               <w:rPr>
                 <w:rFonts w:ascii="Courier New" w:hAnsi="Courier New" w:cs="Courier New"/>
@@ -16352,7 +16001,6 @@
               </w:rPr>
               <w:t>WindFieldFile</w:t>
             </w:r>
-            <w:proofErr w:type="spellEnd"/>
           </w:p>
         </w:tc>
         <w:tc>
@@ -16380,7 +16028,6 @@
           </w:p>
           <w:p>
             <w:r>
-              <w:lastRenderedPageBreak/>
               <w:t>This can be a local file/directory or found on the FTP-server</w:t>
             </w:r>
           </w:p>
@@ -16417,7 +16064,6 @@
                 <w:lang w:eastAsia="zh-CN" w:bidi="ar-SA"/>
               </w:rPr>
             </w:pPr>
-            <w:proofErr w:type="spellStart"/>
             <w:r>
               <w:rPr>
                 <w:rFonts w:ascii="Courier New" w:hAnsi="Courier New" w:cs="Courier New"/>
@@ -16427,7 +16073,6 @@
               </w:rPr>
               <w:t>WindFileOption</w:t>
             </w:r>
-            <w:proofErr w:type="spellEnd"/>
           </w:p>
         </w:tc>
         <w:tc>
@@ -16438,7 +16083,6 @@
             <w:r>
               <w:t xml:space="preserve">How to interpret the </w:t>
             </w:r>
-            <w:proofErr w:type="spellStart"/>
             <w:r>
               <w:rPr>
                 <w:rFonts w:ascii="Courier New" w:hAnsi="Courier New" w:cs="Courier New"/>
@@ -16448,7 +16092,6 @@
               </w:rPr>
               <w:t>WindFieldFile</w:t>
             </w:r>
-            <w:proofErr w:type="spellEnd"/>
             <w:r>
               <w:t xml:space="preserve"> </w:t>
             </w:r>
@@ -16460,7 +16103,6 @@
             <w:r>
               <w:t xml:space="preserve">0 &lt;=&gt; </w:t>
             </w:r>
-            <w:proofErr w:type="spellStart"/>
             <w:r>
               <w:rPr>
                 <w:rFonts w:ascii="Courier New" w:hAnsi="Courier New" w:cs="Courier New"/>
@@ -16470,24 +16112,14 @@
               </w:rPr>
               <w:t>WindFieldFile</w:t>
             </w:r>
-            <w:proofErr w:type="spellEnd"/>
-            <w:r>
-              <w:t xml:space="preserve"> is an ordinary .</w:t>
-            </w:r>
-            <w:proofErr w:type="spellStart"/>
-            <w:r>
-              <w:t>wxml</w:t>
-            </w:r>
-            <w:proofErr w:type="spellEnd"/>
-            <w:r>
-              <w:t xml:space="preserve"> file</w:t>
+            <w:r>
+              <w:t xml:space="preserve"> is an ordinary .wxml file</w:t>
             </w:r>
           </w:p>
           <w:p>
             <w:r>
               <w:t xml:space="preserve">1 &lt;=&gt; </w:t>
             </w:r>
-            <w:proofErr w:type="spellStart"/>
             <w:r>
               <w:rPr>
                 <w:rFonts w:ascii="Courier New" w:hAnsi="Courier New" w:cs="Courier New"/>
@@ -16497,31 +16129,14 @@
               </w:rPr>
               <w:t>WindFieldFile</w:t>
             </w:r>
-            <w:proofErr w:type="spellEnd"/>
-            <w:r>
-              <w:t xml:space="preserve"> is a directory containing .</w:t>
-            </w:r>
-            <w:proofErr w:type="spellStart"/>
-            <w:r>
-              <w:t>wxml</w:t>
-            </w:r>
-            <w:proofErr w:type="spellEnd"/>
-            <w:r>
-              <w:t xml:space="preserve"> files </w:t>
+            <w:r>
+              <w:t xml:space="preserve"> is a directory containing .wxml files </w:t>
             </w:r>
             <w:r>
               <w:t xml:space="preserve"> </w:t>
             </w:r>
             <w:r>
-              <w:t>with the name "</w:t>
-            </w:r>
-            <w:proofErr w:type="spellStart"/>
-            <w:r>
-              <w:t>VOLCANO_analysis_YYYYMMDD.wxml</w:t>
-            </w:r>
-            <w:proofErr w:type="spellEnd"/>
-            <w:r>
-              <w:t>"</w:t>
+              <w:t>with the name "VOLCANO_analysis_YYYYMMDD.wxml"</w:t>
             </w:r>
           </w:p>
           <w:p>
@@ -16590,7 +16205,6 @@
                 <w:lang w:eastAsia="zh-CN" w:bidi="ar-SA"/>
               </w:rPr>
             </w:pPr>
-            <w:proofErr w:type="spellStart"/>
             <w:r>
               <w:rPr>
                 <w:rFonts w:ascii="Courier New" w:hAnsi="Courier New" w:cs="Courier New"/>
@@ -16600,7 +16214,6 @@
               </w:rPr>
               <w:t>PlumeAltitudeFile</w:t>
             </w:r>
-            <w:proofErr w:type="spellEnd"/>
           </w:p>
         </w:tc>
         <w:tc>
@@ -16694,7 +16307,6 @@
                 <w:lang w:eastAsia="zh-CN" w:bidi="ar-SA"/>
               </w:rPr>
             </w:pPr>
-            <w:proofErr w:type="spellStart"/>
             <w:r>
               <w:rPr>
                 <w:rFonts w:ascii="Courier New" w:hAnsi="Courier New" w:cs="Courier New"/>
@@ -16704,7 +16316,6 @@
               </w:rPr>
               <w:t>completenessLimit</w:t>
             </w:r>
-            <w:proofErr w:type="spellEnd"/>
           </w:p>
         </w:tc>
         <w:tc>
@@ -16752,7 +16363,6 @@
                 <w:lang w:eastAsia="zh-CN" w:bidi="ar-SA"/>
               </w:rPr>
             </w:pPr>
-            <w:proofErr w:type="spellStart"/>
             <w:r>
               <w:rPr>
                 <w:rFonts w:ascii="Courier New" w:hAnsi="Courier New" w:cs="Courier New"/>
@@ -16762,7 +16372,6 @@
               </w:rPr>
               <w:t>validTime</w:t>
             </w:r>
-            <w:proofErr w:type="spellEnd"/>
           </w:p>
         </w:tc>
         <w:tc>
@@ -16816,7 +16425,6 @@
                 <w:lang w:eastAsia="zh-CN" w:bidi="ar-SA"/>
               </w:rPr>
             </w:pPr>
-            <w:proofErr w:type="spellStart"/>
             <w:r>
               <w:rPr>
                 <w:rFonts w:ascii="Courier New" w:hAnsi="Courier New" w:cs="Courier New"/>
@@ -16826,7 +16434,6 @@
               </w:rPr>
               <w:t>maxStartTimeDifference</w:t>
             </w:r>
-            <w:proofErr w:type="spellEnd"/>
           </w:p>
         </w:tc>
         <w:tc>
@@ -16841,7 +16448,11 @@
               <w:t xml:space="preserve"> </w:t>
             </w:r>
             <w:r>
-              <w:t>of two scans that can be combined to make a plume altitude</w:t>
+              <w:t xml:space="preserve">of two scans that can be combined to make a </w:t>
+            </w:r>
+            <w:r>
+              <w:lastRenderedPageBreak/>
+              <w:t>plume altitude</w:t>
             </w:r>
             <w:r>
               <w:t xml:space="preserve"> </w:t>
@@ -16891,7 +16502,6 @@
                 <w:lang w:eastAsia="zh-CN" w:bidi="ar-SA"/>
               </w:rPr>
             </w:pPr>
-            <w:proofErr w:type="spellStart"/>
             <w:r>
               <w:rPr>
                 <w:rFonts w:ascii="Courier New" w:hAnsi="Courier New" w:cs="Courier New"/>
@@ -16901,7 +16511,6 @@
               </w:rPr>
               <w:t>minInstrumentDistance</w:t>
             </w:r>
-            <w:proofErr w:type="spellEnd"/>
           </w:p>
         </w:tc>
         <w:tc>
@@ -16960,7 +16569,6 @@
                 <w:lang w:eastAsia="zh-CN" w:bidi="ar-SA"/>
               </w:rPr>
             </w:pPr>
-            <w:proofErr w:type="spellStart"/>
             <w:r>
               <w:rPr>
                 <w:rFonts w:ascii="Courier New" w:hAnsi="Courier New" w:cs="Courier New"/>
@@ -16970,7 +16578,6 @@
               </w:rPr>
               <w:t>maxInstrumentDistance</w:t>
             </w:r>
-            <w:proofErr w:type="spellEnd"/>
           </w:p>
         </w:tc>
         <w:tc>
@@ -17034,7 +16641,6 @@
                 <w:lang w:eastAsia="zh-CN" w:bidi="ar-SA"/>
               </w:rPr>
             </w:pPr>
-            <w:proofErr w:type="spellStart"/>
             <w:r>
               <w:rPr>
                 <w:rFonts w:ascii="Courier New" w:hAnsi="Courier New" w:cs="Courier New"/>
@@ -17044,7 +16650,6 @@
               </w:rPr>
               <w:t>maxPlumeAltitudeError</w:t>
             </w:r>
-            <w:proofErr w:type="spellEnd"/>
           </w:p>
         </w:tc>
         <w:tc>
@@ -17097,7 +16702,6 @@
                 <w:lang w:eastAsia="zh-CN" w:bidi="ar-SA"/>
               </w:rPr>
             </w:pPr>
-            <w:proofErr w:type="spellStart"/>
             <w:r>
               <w:rPr>
                 <w:rFonts w:ascii="Courier New" w:hAnsi="Courier New" w:cs="Courier New"/>
@@ -17107,7 +16711,6 @@
               </w:rPr>
               <w:t>maxWindDirectionError</w:t>
             </w:r>
-            <w:proofErr w:type="spellEnd"/>
           </w:p>
         </w:tc>
         <w:tc>
@@ -17194,7 +16797,6 @@
                 <w:lang w:eastAsia="zh-CN" w:bidi="ar-SA"/>
               </w:rPr>
             </w:pPr>
-            <w:proofErr w:type="spellStart"/>
             <w:r>
               <w:rPr>
                 <w:rFonts w:ascii="Courier New" w:hAnsi="Courier New" w:cs="Courier New"/>
@@ -17204,7 +16806,6 @@
               </w:rPr>
               <w:t>useMaximumTestLength</w:t>
             </w:r>
-            <w:proofErr w:type="spellEnd"/>
           </w:p>
         </w:tc>
         <w:tc>
@@ -17253,7 +16854,6 @@
                 <w:lang w:eastAsia="zh-CN" w:bidi="ar-SA"/>
               </w:rPr>
             </w:pPr>
-            <w:proofErr w:type="spellStart"/>
             <w:r>
               <w:rPr>
                 <w:rFonts w:ascii="Courier New" w:hAnsi="Courier New" w:cs="Courier New"/>
@@ -17263,7 +16863,6 @@
               </w:rPr>
               <w:t>maxWindSpeedError</w:t>
             </w:r>
-            <w:proofErr w:type="spellEnd"/>
           </w:p>
         </w:tc>
         <w:tc>
@@ -17314,7 +16913,6 @@
                 <w:lang w:eastAsia="zh-CN" w:bidi="ar-SA"/>
               </w:rPr>
             </w:pPr>
-            <w:proofErr w:type="spellStart"/>
             <w:r>
               <w:rPr>
                 <w:rFonts w:ascii="Courier New" w:hAnsi="Courier New" w:cs="Courier New"/>
@@ -17324,7 +16922,6 @@
               </w:rPr>
               <w:t>validTime</w:t>
             </w:r>
-            <w:proofErr w:type="spellEnd"/>
           </w:p>
         </w:tc>
         <w:tc>
@@ -17377,6 +16974,7 @@
               <w:pStyle w:val="Rubrik6"/>
             </w:pPr>
             <w:r>
+              <w:lastRenderedPageBreak/>
               <w:t xml:space="preserve">The </w:t>
             </w:r>
             <w:r>
@@ -17640,7 +17238,6 @@
                 <w:numId w:val="17"/>
               </w:numPr>
             </w:pPr>
-            <w:proofErr w:type="spellStart"/>
             <w:r>
               <w:rPr>
                 <w:rFonts w:ascii="Courier New" w:hAnsi="Courier New" w:cs="Courier New"/>
@@ -17650,7 +17247,6 @@
               </w:rPr>
               <w:t>AverageOfGood</w:t>
             </w:r>
-            <w:proofErr w:type="spellEnd"/>
             <w:r>
               <w:t xml:space="preserve"> </w:t>
             </w:r>
@@ -17887,7 +17483,6 @@
                 <w:lang w:eastAsia="zh-CN" w:bidi="ar-SA"/>
               </w:rPr>
             </w:pPr>
-            <w:proofErr w:type="spellStart"/>
             <w:r>
               <w:rPr>
                 <w:rFonts w:ascii="Courier New" w:hAnsi="Courier New" w:cs="Courier New"/>
@@ -17897,7 +17492,6 @@
               </w:rPr>
               <w:t>completenessLimit</w:t>
             </w:r>
-            <w:proofErr w:type="spellEnd"/>
           </w:p>
         </w:tc>
         <w:tc>
@@ -17943,7 +17537,6 @@
                 <w:lang w:eastAsia="zh-CN" w:bidi="ar-SA"/>
               </w:rPr>
             </w:pPr>
-            <w:proofErr w:type="spellStart"/>
             <w:r>
               <w:rPr>
                 <w:rFonts w:ascii="Courier New" w:hAnsi="Courier New" w:cs="Courier New"/>
@@ -17953,7 +17546,6 @@
               </w:rPr>
               <w:t>minimumSaturationInFitRegion</w:t>
             </w:r>
-            <w:proofErr w:type="spellEnd"/>
           </w:p>
         </w:tc>
         <w:tc>
@@ -17980,6 +17572,7 @@
               <w:rPr>
                 <w:b/>
               </w:rPr>
+              <w:lastRenderedPageBreak/>
               <w:t>Default</w:t>
             </w:r>
             <w:r>
@@ -18008,7 +17601,6 @@
                 <w:lang w:eastAsia="zh-CN" w:bidi="ar-SA"/>
               </w:rPr>
             </w:pPr>
-            <w:proofErr w:type="spellStart"/>
             <w:r>
               <w:rPr>
                 <w:rFonts w:ascii="Courier New" w:hAnsi="Courier New" w:cs="Courier New"/>
@@ -18018,7 +17610,6 @@
               </w:rPr>
               <w:t>MaxExpTime_Got</w:t>
             </w:r>
-            <w:proofErr w:type="spellEnd"/>
           </w:p>
         </w:tc>
         <w:tc>
@@ -18090,7 +17681,6 @@
                 <w:lang w:eastAsia="zh-CN" w:bidi="ar-SA"/>
               </w:rPr>
             </w:pPr>
-            <w:proofErr w:type="spellStart"/>
             <w:r>
               <w:rPr>
                 <w:rFonts w:ascii="Courier New" w:hAnsi="Courier New" w:cs="Courier New"/>
@@ -18100,7 +17690,6 @@
               </w:rPr>
               <w:t>MaxExpTime_Hei</w:t>
             </w:r>
-            <w:proofErr w:type="spellEnd"/>
           </w:p>
         </w:tc>
         <w:tc>
@@ -18217,7 +17806,6 @@
                 <w:lang w:eastAsia="zh-CN" w:bidi="ar-SA"/>
               </w:rPr>
             </w:pPr>
-            <w:proofErr w:type="spellStart"/>
             <w:r>
               <w:rPr>
                 <w:rFonts w:ascii="Courier New" w:hAnsi="Courier New" w:cs="Courier New"/>
@@ -18227,7 +17815,6 @@
               </w:rPr>
               <w:t>solarSpectrumFile</w:t>
             </w:r>
-            <w:proofErr w:type="spellEnd"/>
           </w:p>
         </w:tc>
         <w:tc>
@@ -18266,7 +17853,6 @@
                 <w:lang w:eastAsia="zh-CN" w:bidi="ar-SA"/>
               </w:rPr>
             </w:pPr>
-            <w:proofErr w:type="spellStart"/>
             <w:r>
               <w:rPr>
                 <w:rFonts w:ascii="Courier New" w:hAnsi="Courier New" w:cs="Courier New"/>
@@ -18276,7 +17862,6 @@
               </w:rPr>
               <w:t>instrumentLineShapeFitOption</w:t>
             </w:r>
-            <w:proofErr w:type="spellEnd"/>
           </w:p>
         </w:tc>
         <w:tc>
@@ -18317,41 +17902,23 @@
             <w:r>
               <w:t xml:space="preserve">. This will fit a super-gaussian to the measured spectrum. Make sure to setup </w:t>
             </w:r>
-            <w:proofErr w:type="spellStart"/>
             <w:r>
               <w:rPr>
                 <w:i/>
                 <w:iCs/>
               </w:rPr>
-              <w:t>instrumentLineShapeFitRegionLow</w:t>
-            </w:r>
-            <w:proofErr w:type="spellEnd"/>
+              <w:t xml:space="preserve">instrumentLineShapeFitRegionLow </w:t>
+            </w:r>
+            <w:r>
+              <w:t>and</w:t>
+            </w:r>
             <w:r>
               <w:rPr>
                 <w:i/>
                 <w:iCs/>
               </w:rPr>
-              <w:t xml:space="preserve"> </w:t>
-            </w:r>
-            <w:r>
-              <w:t>and</w:t>
-            </w:r>
-            <w:r>
-              <w:rPr>
-                <w:i/>
-                <w:iCs/>
-              </w:rPr>
-              <w:t xml:space="preserve"> </w:t>
-            </w:r>
-            <w:proofErr w:type="spellStart"/>
-            <w:r>
-              <w:rPr>
-                <w:i/>
-                <w:iCs/>
-              </w:rPr>
-              <w:t>instrumentLineShapeFitRegionHigh</w:t>
-            </w:r>
-            <w:proofErr w:type="spellEnd"/>
+              <w:t xml:space="preserve"> instrumentLineShapeFitRegionHigh</w:t>
+            </w:r>
             <w:r>
               <w:t>.</w:t>
             </w:r>
@@ -18386,7 +17953,6 @@
                 <w:lang w:eastAsia="zh-CN" w:bidi="ar-SA"/>
               </w:rPr>
             </w:pPr>
-            <w:proofErr w:type="spellStart"/>
             <w:r>
               <w:rPr>
                 <w:rFonts w:ascii="Courier New" w:hAnsi="Courier New" w:cs="Courier New"/>
@@ -18396,7 +17962,6 @@
               </w:rPr>
               <w:t>instrumentLineShapeFitRegionLow</w:t>
             </w:r>
-            <w:proofErr w:type="spellEnd"/>
           </w:p>
         </w:tc>
         <w:tc>
@@ -18407,7 +17972,6 @@
             <w:r>
               <w:t xml:space="preserve">The lower edge of the wavelength range over which an instrument line shape is fitted when </w:t>
             </w:r>
-            <w:proofErr w:type="spellStart"/>
             <w:r>
               <w:rPr>
                 <w:i/>
@@ -18415,7 +17979,6 @@
               </w:rPr>
               <w:t>instrumentLineShapeFitOption</w:t>
             </w:r>
-            <w:proofErr w:type="spellEnd"/>
             <w:r>
               <w:t xml:space="preserve"> is 1.</w:t>
             </w:r>
@@ -18450,7 +18013,6 @@
                 <w:lang w:eastAsia="zh-CN" w:bidi="ar-SA"/>
               </w:rPr>
             </w:pPr>
-            <w:proofErr w:type="spellStart"/>
             <w:r>
               <w:rPr>
                 <w:rFonts w:ascii="Courier New" w:hAnsi="Courier New" w:cs="Courier New"/>
@@ -18460,7 +18022,6 @@
               </w:rPr>
               <w:t>instrumentLineShapeFitRegionHigh</w:t>
             </w:r>
-            <w:proofErr w:type="spellEnd"/>
           </w:p>
         </w:tc>
         <w:tc>
@@ -18471,15 +18032,14 @@
             <w:r>
               <w:t xml:space="preserve">The upper edge of the wavelength range over which an instrument line shape is fitted when </w:t>
             </w:r>
-            <w:proofErr w:type="spellStart"/>
             <w:r>
               <w:rPr>
                 <w:i/>
                 <w:iCs/>
               </w:rPr>
+              <w:lastRenderedPageBreak/>
               <w:t>instrumentLineShapeFitOption</w:t>
             </w:r>
-            <w:proofErr w:type="spellEnd"/>
             <w:r>
               <w:t xml:space="preserve"> is 1.</w:t>
             </w:r>
@@ -18517,7 +18077,6 @@
                 <w:lang w:eastAsia="zh-CN" w:bidi="ar-SA"/>
               </w:rPr>
             </w:pPr>
-            <w:proofErr w:type="spellStart"/>
             <w:r>
               <w:rPr>
                 <w:rFonts w:ascii="Courier New" w:hAnsi="Courier New" w:cs="Courier New"/>
@@ -18525,6 +18084,7 @@
                 <w:szCs w:val="20"/>
                 <w:lang w:eastAsia="zh-CN" w:bidi="ar-SA"/>
               </w:rPr>
+              <w:lastRenderedPageBreak/>
               <w:t>g</w:t>
             </w:r>
             <w:r>
@@ -18536,7 +18096,6 @@
               </w:rPr>
               <w:t>enerateEvaluationSettings</w:t>
             </w:r>
-            <w:proofErr w:type="spellEnd"/>
           </w:p>
         </w:tc>
         <w:tc>
@@ -18545,23 +18104,7 @@
           </w:tcPr>
           <w:p>
             <w:r>
-              <w:t>If set to non-zero value then new .</w:t>
-            </w:r>
-            <w:proofErr w:type="spellStart"/>
-            <w:r>
-              <w:t>exml</w:t>
-            </w:r>
-            <w:proofErr w:type="spellEnd"/>
-            <w:r>
-              <w:t xml:space="preserve"> files will be generated based on the previously setup .</w:t>
-            </w:r>
-            <w:proofErr w:type="spellStart"/>
-            <w:r>
-              <w:t>exml</w:t>
-            </w:r>
-            <w:proofErr w:type="spellEnd"/>
-            <w:r>
-              <w:t xml:space="preserve"> files and the references generated by the performed instrument calibrations.</w:t>
+              <w:t>If set to non-zero value then new .exml files will be generated based on the previously setup .exml files and the references generated by the performed instrument calibrations.</w:t>
             </w:r>
           </w:p>
           <w:p>
@@ -18591,7 +18134,6 @@
                 <w:lang w:eastAsia="zh-CN" w:bidi="ar-SA"/>
               </w:rPr>
             </w:pPr>
-            <w:proofErr w:type="spellStart"/>
             <w:r>
               <w:rPr>
                 <w:rFonts w:ascii="Courier New" w:hAnsi="Courier New" w:cs="Courier New"/>
@@ -18601,7 +18143,6 @@
               </w:rPr>
               <w:t>intervalHours</w:t>
             </w:r>
-            <w:proofErr w:type="spellEnd"/>
           </w:p>
         </w:tc>
         <w:tc>
@@ -18624,7 +18165,6 @@
               <w:rPr>
                 <w:b/>
               </w:rPr>
-              <w:lastRenderedPageBreak/>
               <w:t>Default</w:t>
             </w:r>
             <w:r>
@@ -18647,7 +18187,6 @@
                 <w:lang w:eastAsia="zh-CN" w:bidi="ar-SA"/>
               </w:rPr>
             </w:pPr>
-            <w:proofErr w:type="spellStart"/>
             <w:r>
               <w:rPr>
                 <w:rFonts w:ascii="Courier New" w:hAnsi="Courier New" w:cs="Courier New"/>
@@ -18655,10 +18194,8 @@
                 <w:szCs w:val="20"/>
                 <w:lang w:eastAsia="zh-CN" w:bidi="ar-SA"/>
               </w:rPr>
-              <w:lastRenderedPageBreak/>
               <w:t>intervalTimeOfDayLow</w:t>
             </w:r>
-            <w:proofErr w:type="spellEnd"/>
           </w:p>
         </w:tc>
         <w:tc>
@@ -18667,15 +18204,7 @@
           </w:tcPr>
           <w:p>
             <w:r>
-              <w:t xml:space="preserve">The time of day when the calibrations should be started, in order to avoid performing calibrations right after sunrise. This is given in number of seconds since midnight (range 0 to 86400) and given in UTC and compared to the </w:t>
-            </w:r>
-            <w:proofErr w:type="spellStart"/>
-            <w:r>
-              <w:t>gps</w:t>
-            </w:r>
-            <w:proofErr w:type="spellEnd"/>
-            <w:r>
-              <w:t>-timestamp in the measured spectra.</w:t>
+              <w:t>The time of day when the calibrations should be started, in order to avoid performing calibrations right after sunrise. This is given in number of seconds since midnight (range 0 to 86400) and given in UTC and compared to the gps-timestamp in the measured spectra.</w:t>
             </w:r>
           </w:p>
           <w:p>
@@ -18712,7 +18241,6 @@
                 <w:lang w:eastAsia="zh-CN" w:bidi="ar-SA"/>
               </w:rPr>
             </w:pPr>
-            <w:proofErr w:type="spellStart"/>
             <w:r>
               <w:rPr>
                 <w:rFonts w:ascii="Courier New" w:hAnsi="Courier New" w:cs="Courier New"/>
@@ -18722,7 +18250,6 @@
               </w:rPr>
               <w:t>intervalTimeOfDayHigh</w:t>
             </w:r>
-            <w:proofErr w:type="spellEnd"/>
           </w:p>
         </w:tc>
         <w:tc>
@@ -18737,15 +18264,7 @@
               <w:t xml:space="preserve">This is given in number of seconds since midnight (range 0 to 86400) and given in UTC </w:t>
             </w:r>
             <w:r>
-              <w:t xml:space="preserve">and compared to the </w:t>
-            </w:r>
-            <w:proofErr w:type="spellStart"/>
-            <w:r>
-              <w:t>gps</w:t>
-            </w:r>
-            <w:proofErr w:type="spellEnd"/>
-            <w:r>
-              <w:t>-timestamp in the measured spectra.</w:t>
+              <w:t>and compared to the gps-timestamp in the measured spectra.</w:t>
             </w:r>
           </w:p>
           <w:p>
@@ -18987,31 +18506,7 @@
           <w:highlight w:val="white"/>
           <w:lang w:eastAsia="zh-CN" w:bidi="ar-SA"/>
         </w:rPr>
-        <w:t>&lt;</w:t>
-      </w:r>
-      <w:proofErr w:type="spellStart"/>
-      <w:r>
-        <w:rPr>
-          <w:rFonts w:ascii="Courier New" w:hAnsi="Courier New" w:cs="Courier New"/>
-          <w:color w:val="0000FF"/>
-          <w:sz w:val="18"/>
-          <w:szCs w:val="18"/>
-          <w:highlight w:val="white"/>
-          <w:lang w:eastAsia="zh-CN" w:bidi="ar-SA"/>
-        </w:rPr>
-        <w:t>NovacPostProcessing</w:t>
-      </w:r>
-      <w:proofErr w:type="spellEnd"/>
-      <w:r>
-        <w:rPr>
-          <w:rFonts w:ascii="Courier New" w:hAnsi="Courier New" w:cs="Courier New"/>
-          <w:color w:val="0000FF"/>
-          <w:sz w:val="18"/>
-          <w:szCs w:val="18"/>
-          <w:highlight w:val="white"/>
-          <w:lang w:eastAsia="zh-CN" w:bidi="ar-SA"/>
-        </w:rPr>
-        <w:t>&gt;</w:t>
+        <w:t>&lt;NovacPostProcessing&gt;</w:t>
       </w:r>
     </w:p>
     <w:p>
@@ -19053,31 +18548,7 @@
           <w:highlight w:val="white"/>
           <w:lang w:eastAsia="zh-CN" w:bidi="ar-SA"/>
         </w:rPr>
-        <w:t>&lt;</w:t>
-      </w:r>
-      <w:proofErr w:type="spellStart"/>
-      <w:r>
-        <w:rPr>
-          <w:rFonts w:ascii="Courier New" w:hAnsi="Courier New" w:cs="Courier New"/>
-          <w:color w:val="0000FF"/>
-          <w:sz w:val="18"/>
-          <w:szCs w:val="18"/>
-          <w:highlight w:val="white"/>
-          <w:lang w:eastAsia="zh-CN" w:bidi="ar-SA"/>
-        </w:rPr>
-        <w:t>MaxThreadNum</w:t>
-      </w:r>
-      <w:proofErr w:type="spellEnd"/>
-      <w:r>
-        <w:rPr>
-          <w:rFonts w:ascii="Courier New" w:hAnsi="Courier New" w:cs="Courier New"/>
-          <w:color w:val="0000FF"/>
-          <w:sz w:val="18"/>
-          <w:szCs w:val="18"/>
-          <w:highlight w:val="white"/>
-          <w:lang w:eastAsia="zh-CN" w:bidi="ar-SA"/>
-        </w:rPr>
-        <w:t>&gt;</w:t>
+        <w:t>&lt;MaxThreadNum&gt;</w:t>
       </w:r>
       <w:r>
         <w:rPr>
@@ -19101,31 +18572,7 @@
           <w:highlight w:val="white"/>
           <w:lang w:eastAsia="zh-CN" w:bidi="ar-SA"/>
         </w:rPr>
-        <w:t>&lt;/</w:t>
-      </w:r>
-      <w:proofErr w:type="spellStart"/>
-      <w:r>
-        <w:rPr>
-          <w:rFonts w:ascii="Courier New" w:hAnsi="Courier New" w:cs="Courier New"/>
-          <w:color w:val="0000FF"/>
-          <w:sz w:val="18"/>
-          <w:szCs w:val="18"/>
-          <w:highlight w:val="white"/>
-          <w:lang w:eastAsia="zh-CN" w:bidi="ar-SA"/>
-        </w:rPr>
-        <w:t>MaxThreadNum</w:t>
-      </w:r>
-      <w:proofErr w:type="spellEnd"/>
-      <w:r>
-        <w:rPr>
-          <w:rFonts w:ascii="Courier New" w:hAnsi="Courier New" w:cs="Courier New"/>
-          <w:color w:val="0000FF"/>
-          <w:sz w:val="18"/>
-          <w:szCs w:val="18"/>
-          <w:highlight w:val="white"/>
-          <w:lang w:eastAsia="zh-CN" w:bidi="ar-SA"/>
-        </w:rPr>
-        <w:t>&gt;</w:t>
+        <w:t>&lt;/MaxThreadNum&gt;</w:t>
       </w:r>
     </w:p>
     <w:p>
@@ -19167,31 +18614,7 @@
           <w:highlight w:val="white"/>
           <w:lang w:eastAsia="zh-CN" w:bidi="ar-SA"/>
         </w:rPr>
-        <w:t>&lt;</w:t>
-      </w:r>
-      <w:proofErr w:type="spellStart"/>
-      <w:r>
-        <w:rPr>
-          <w:rFonts w:ascii="Courier New" w:hAnsi="Courier New" w:cs="Courier New"/>
-          <w:color w:val="0000FF"/>
-          <w:sz w:val="18"/>
-          <w:szCs w:val="18"/>
-          <w:highlight w:val="white"/>
-          <w:lang w:eastAsia="zh-CN" w:bidi="ar-SA"/>
-        </w:rPr>
-        <w:t>outputdirectory</w:t>
-      </w:r>
-      <w:proofErr w:type="spellEnd"/>
-      <w:r>
-        <w:rPr>
-          <w:rFonts w:ascii="Courier New" w:hAnsi="Courier New" w:cs="Courier New"/>
-          <w:color w:val="0000FF"/>
-          <w:sz w:val="18"/>
-          <w:szCs w:val="18"/>
-          <w:highlight w:val="white"/>
-          <w:lang w:eastAsia="zh-CN" w:bidi="ar-SA"/>
-        </w:rPr>
-        <w:t>&gt;</w:t>
+        <w:t>&lt;outputdirectory&gt;</w:t>
       </w:r>
       <w:r>
         <w:rPr>
@@ -19215,31 +18638,7 @@
           <w:highlight w:val="white"/>
           <w:lang w:eastAsia="zh-CN" w:bidi="ar-SA"/>
         </w:rPr>
-        <w:t>&lt;/</w:t>
-      </w:r>
-      <w:proofErr w:type="spellStart"/>
-      <w:r>
-        <w:rPr>
-          <w:rFonts w:ascii="Courier New" w:hAnsi="Courier New" w:cs="Courier New"/>
-          <w:color w:val="0000FF"/>
-          <w:sz w:val="18"/>
-          <w:szCs w:val="18"/>
-          <w:highlight w:val="white"/>
-          <w:lang w:eastAsia="zh-CN" w:bidi="ar-SA"/>
-        </w:rPr>
-        <w:t>outputdirectory</w:t>
-      </w:r>
-      <w:proofErr w:type="spellEnd"/>
-      <w:r>
-        <w:rPr>
-          <w:rFonts w:ascii="Courier New" w:hAnsi="Courier New" w:cs="Courier New"/>
-          <w:color w:val="0000FF"/>
-          <w:sz w:val="18"/>
-          <w:szCs w:val="18"/>
-          <w:highlight w:val="white"/>
-          <w:lang w:eastAsia="zh-CN" w:bidi="ar-SA"/>
-        </w:rPr>
-        <w:t>&gt;</w:t>
+        <w:t>&lt;/outputdirectory&gt;</w:t>
       </w:r>
     </w:p>
     <w:p>
@@ -19281,31 +18680,7 @@
           <w:highlight w:val="white"/>
           <w:lang w:eastAsia="zh-CN" w:bidi="ar-SA"/>
         </w:rPr>
-        <w:t>&lt;</w:t>
-      </w:r>
-      <w:proofErr w:type="spellStart"/>
-      <w:r>
-        <w:rPr>
-          <w:rFonts w:ascii="Courier New" w:hAnsi="Courier New" w:cs="Courier New"/>
-          <w:color w:val="0000FF"/>
-          <w:sz w:val="18"/>
-          <w:szCs w:val="18"/>
-          <w:highlight w:val="white"/>
-          <w:lang w:eastAsia="zh-CN" w:bidi="ar-SA"/>
-        </w:rPr>
-        <w:t>tempdirectory</w:t>
-      </w:r>
-      <w:proofErr w:type="spellEnd"/>
-      <w:r>
-        <w:rPr>
-          <w:rFonts w:ascii="Courier New" w:hAnsi="Courier New" w:cs="Courier New"/>
-          <w:color w:val="0000FF"/>
-          <w:sz w:val="18"/>
-          <w:szCs w:val="18"/>
-          <w:highlight w:val="white"/>
-          <w:lang w:eastAsia="zh-CN" w:bidi="ar-SA"/>
-        </w:rPr>
-        <w:t>&gt;</w:t>
+        <w:t>&lt;tempdirectory&gt;</w:t>
       </w:r>
       <w:r>
         <w:rPr>
@@ -19329,31 +18704,7 @@
           <w:highlight w:val="white"/>
           <w:lang w:eastAsia="zh-CN" w:bidi="ar-SA"/>
         </w:rPr>
-        <w:t>&lt;/</w:t>
-      </w:r>
-      <w:proofErr w:type="spellStart"/>
-      <w:r>
-        <w:rPr>
-          <w:rFonts w:ascii="Courier New" w:hAnsi="Courier New" w:cs="Courier New"/>
-          <w:color w:val="0000FF"/>
-          <w:sz w:val="18"/>
-          <w:szCs w:val="18"/>
-          <w:highlight w:val="white"/>
-          <w:lang w:eastAsia="zh-CN" w:bidi="ar-SA"/>
-        </w:rPr>
-        <w:t>tempdirectory</w:t>
-      </w:r>
-      <w:proofErr w:type="spellEnd"/>
-      <w:r>
-        <w:rPr>
-          <w:rFonts w:ascii="Courier New" w:hAnsi="Courier New" w:cs="Courier New"/>
-          <w:color w:val="0000FF"/>
-          <w:sz w:val="18"/>
-          <w:szCs w:val="18"/>
-          <w:highlight w:val="white"/>
-          <w:lang w:eastAsia="zh-CN" w:bidi="ar-SA"/>
-        </w:rPr>
-        <w:t>&gt;</w:t>
+        <w:t>&lt;/tempdirectory&gt;</w:t>
       </w:r>
     </w:p>
     <w:p>
@@ -19593,31 +18944,7 @@
           <w:highlight w:val="white"/>
           <w:lang w:eastAsia="zh-CN" w:bidi="ar-SA"/>
         </w:rPr>
-        <w:t>&lt;</w:t>
-      </w:r>
-      <w:proofErr w:type="spellStart"/>
-      <w:r>
-        <w:rPr>
-          <w:rFonts w:ascii="Courier New" w:hAnsi="Courier New" w:cs="Courier New"/>
-          <w:color w:val="0000FF"/>
-          <w:sz w:val="18"/>
-          <w:szCs w:val="18"/>
-          <w:highlight w:val="white"/>
-          <w:lang w:eastAsia="zh-CN" w:bidi="ar-SA"/>
-        </w:rPr>
-        <w:t>FromDate</w:t>
-      </w:r>
-      <w:proofErr w:type="spellEnd"/>
-      <w:r>
-        <w:rPr>
-          <w:rFonts w:ascii="Courier New" w:hAnsi="Courier New" w:cs="Courier New"/>
-          <w:color w:val="0000FF"/>
-          <w:sz w:val="18"/>
-          <w:szCs w:val="18"/>
-          <w:highlight w:val="white"/>
-          <w:lang w:eastAsia="zh-CN" w:bidi="ar-SA"/>
-        </w:rPr>
-        <w:t>&gt;</w:t>
+        <w:t>&lt;FromDate&gt;</w:t>
       </w:r>
       <w:r>
         <w:rPr>
@@ -19641,31 +18968,7 @@
           <w:highlight w:val="white"/>
           <w:lang w:eastAsia="zh-CN" w:bidi="ar-SA"/>
         </w:rPr>
-        <w:t>&lt;/</w:t>
-      </w:r>
-      <w:proofErr w:type="spellStart"/>
-      <w:r>
-        <w:rPr>
-          <w:rFonts w:ascii="Courier New" w:hAnsi="Courier New" w:cs="Courier New"/>
-          <w:color w:val="0000FF"/>
-          <w:sz w:val="18"/>
-          <w:szCs w:val="18"/>
-          <w:highlight w:val="white"/>
-          <w:lang w:eastAsia="zh-CN" w:bidi="ar-SA"/>
-        </w:rPr>
-        <w:t>FromDate</w:t>
-      </w:r>
-      <w:proofErr w:type="spellEnd"/>
-      <w:r>
-        <w:rPr>
-          <w:rFonts w:ascii="Courier New" w:hAnsi="Courier New" w:cs="Courier New"/>
-          <w:color w:val="0000FF"/>
-          <w:sz w:val="18"/>
-          <w:szCs w:val="18"/>
-          <w:highlight w:val="white"/>
-          <w:lang w:eastAsia="zh-CN" w:bidi="ar-SA"/>
-        </w:rPr>
-        <w:t>&gt;</w:t>
+        <w:t>&lt;/FromDate&gt;</w:t>
       </w:r>
     </w:p>
     <w:p>
@@ -19707,31 +19010,7 @@
           <w:highlight w:val="white"/>
           <w:lang w:eastAsia="zh-CN" w:bidi="ar-SA"/>
         </w:rPr>
-        <w:t>&lt;</w:t>
-      </w:r>
-      <w:proofErr w:type="spellStart"/>
-      <w:r>
-        <w:rPr>
-          <w:rFonts w:ascii="Courier New" w:hAnsi="Courier New" w:cs="Courier New"/>
-          <w:color w:val="0000FF"/>
-          <w:sz w:val="18"/>
-          <w:szCs w:val="18"/>
-          <w:highlight w:val="white"/>
-          <w:lang w:eastAsia="zh-CN" w:bidi="ar-SA"/>
-        </w:rPr>
-        <w:t>ToDate</w:t>
-      </w:r>
-      <w:proofErr w:type="spellEnd"/>
-      <w:r>
-        <w:rPr>
-          <w:rFonts w:ascii="Courier New" w:hAnsi="Courier New" w:cs="Courier New"/>
-          <w:color w:val="0000FF"/>
-          <w:sz w:val="18"/>
-          <w:szCs w:val="18"/>
-          <w:highlight w:val="white"/>
-          <w:lang w:eastAsia="zh-CN" w:bidi="ar-SA"/>
-        </w:rPr>
-        <w:t>&gt;</w:t>
+        <w:t>&lt;ToDate&gt;</w:t>
       </w:r>
       <w:r>
         <w:rPr>
@@ -19755,31 +19034,7 @@
           <w:highlight w:val="white"/>
           <w:lang w:eastAsia="zh-CN" w:bidi="ar-SA"/>
         </w:rPr>
-        <w:t>&lt;/</w:t>
-      </w:r>
-      <w:proofErr w:type="spellStart"/>
-      <w:r>
-        <w:rPr>
-          <w:rFonts w:ascii="Courier New" w:hAnsi="Courier New" w:cs="Courier New"/>
-          <w:color w:val="0000FF"/>
-          <w:sz w:val="18"/>
-          <w:szCs w:val="18"/>
-          <w:highlight w:val="white"/>
-          <w:lang w:eastAsia="zh-CN" w:bidi="ar-SA"/>
-        </w:rPr>
-        <w:t>ToDate</w:t>
-      </w:r>
-      <w:proofErr w:type="spellEnd"/>
-      <w:r>
-        <w:rPr>
-          <w:rFonts w:ascii="Courier New" w:hAnsi="Courier New" w:cs="Courier New"/>
-          <w:color w:val="0000FF"/>
-          <w:sz w:val="18"/>
-          <w:szCs w:val="18"/>
-          <w:highlight w:val="white"/>
-          <w:lang w:eastAsia="zh-CN" w:bidi="ar-SA"/>
-        </w:rPr>
-        <w:t>&gt;</w:t>
+        <w:t>&lt;/ToDate&gt;</w:t>
       </w:r>
     </w:p>
     <w:p>
@@ -19821,31 +19076,7 @@
           <w:highlight w:val="white"/>
           <w:lang w:eastAsia="zh-CN" w:bidi="ar-SA"/>
         </w:rPr>
-        <w:t>&lt;</w:t>
-      </w:r>
-      <w:proofErr w:type="spellStart"/>
-      <w:r>
-        <w:rPr>
-          <w:rFonts w:ascii="Courier New" w:hAnsi="Courier New" w:cs="Courier New"/>
-          <w:color w:val="0000FF"/>
-          <w:sz w:val="18"/>
-          <w:szCs w:val="18"/>
-          <w:highlight w:val="white"/>
-          <w:lang w:eastAsia="zh-CN" w:bidi="ar-SA"/>
-        </w:rPr>
-        <w:t>LocalDirectory</w:t>
-      </w:r>
-      <w:proofErr w:type="spellEnd"/>
-      <w:r>
-        <w:rPr>
-          <w:rFonts w:ascii="Courier New" w:hAnsi="Courier New" w:cs="Courier New"/>
-          <w:color w:val="0000FF"/>
-          <w:sz w:val="18"/>
-          <w:szCs w:val="18"/>
-          <w:highlight w:val="white"/>
-          <w:lang w:eastAsia="zh-CN" w:bidi="ar-SA"/>
-        </w:rPr>
-        <w:t>&gt;</w:t>
+        <w:t>&lt;LocalDirectory&gt;</w:t>
       </w:r>
       <w:r>
         <w:rPr>
@@ -19869,31 +19100,7 @@
           <w:highlight w:val="white"/>
           <w:lang w:eastAsia="zh-CN" w:bidi="ar-SA"/>
         </w:rPr>
-        <w:t>&lt;/</w:t>
-      </w:r>
-      <w:proofErr w:type="spellStart"/>
-      <w:r>
-        <w:rPr>
-          <w:rFonts w:ascii="Courier New" w:hAnsi="Courier New" w:cs="Courier New"/>
-          <w:color w:val="0000FF"/>
-          <w:sz w:val="18"/>
-          <w:szCs w:val="18"/>
-          <w:highlight w:val="white"/>
-          <w:lang w:eastAsia="zh-CN" w:bidi="ar-SA"/>
-        </w:rPr>
-        <w:t>LocalDirectory</w:t>
-      </w:r>
-      <w:proofErr w:type="spellEnd"/>
-      <w:r>
-        <w:rPr>
-          <w:rFonts w:ascii="Courier New" w:hAnsi="Courier New" w:cs="Courier New"/>
-          <w:color w:val="0000FF"/>
-          <w:sz w:val="18"/>
-          <w:szCs w:val="18"/>
-          <w:highlight w:val="white"/>
-          <w:lang w:eastAsia="zh-CN" w:bidi="ar-SA"/>
-        </w:rPr>
-        <w:t>&gt;</w:t>
+        <w:t>&lt;/LocalDirectory&gt;</w:t>
       </w:r>
     </w:p>
     <w:p>
@@ -19935,31 +19142,7 @@
           <w:highlight w:val="white"/>
           <w:lang w:eastAsia="zh-CN" w:bidi="ar-SA"/>
         </w:rPr>
-        <w:t>&lt;</w:t>
-      </w:r>
-      <w:proofErr w:type="spellStart"/>
-      <w:r>
-        <w:rPr>
-          <w:rFonts w:ascii="Courier New" w:hAnsi="Courier New" w:cs="Courier New"/>
-          <w:color w:val="0000FF"/>
-          <w:sz w:val="18"/>
-          <w:szCs w:val="18"/>
-          <w:highlight w:val="white"/>
-          <w:lang w:eastAsia="zh-CN" w:bidi="ar-SA"/>
-        </w:rPr>
-        <w:t>IncludeSubDirs_Local</w:t>
-      </w:r>
-      <w:proofErr w:type="spellEnd"/>
-      <w:r>
-        <w:rPr>
-          <w:rFonts w:ascii="Courier New" w:hAnsi="Courier New" w:cs="Courier New"/>
-          <w:color w:val="0000FF"/>
-          <w:sz w:val="18"/>
-          <w:szCs w:val="18"/>
-          <w:highlight w:val="white"/>
-          <w:lang w:eastAsia="zh-CN" w:bidi="ar-SA"/>
-        </w:rPr>
-        <w:t>&gt;</w:t>
+        <w:t>&lt;IncludeSubDirs_Local&gt;</w:t>
       </w:r>
       <w:r>
         <w:rPr>
@@ -19983,31 +19166,7 @@
           <w:highlight w:val="white"/>
           <w:lang w:eastAsia="zh-CN" w:bidi="ar-SA"/>
         </w:rPr>
-        <w:t>&lt;/</w:t>
-      </w:r>
-      <w:proofErr w:type="spellStart"/>
-      <w:r>
-        <w:rPr>
-          <w:rFonts w:ascii="Courier New" w:hAnsi="Courier New" w:cs="Courier New"/>
-          <w:color w:val="0000FF"/>
-          <w:sz w:val="18"/>
-          <w:szCs w:val="18"/>
-          <w:highlight w:val="white"/>
-          <w:lang w:eastAsia="zh-CN" w:bidi="ar-SA"/>
-        </w:rPr>
-        <w:t>IncludeSubDirs_Local</w:t>
-      </w:r>
-      <w:proofErr w:type="spellEnd"/>
-      <w:r>
-        <w:rPr>
-          <w:rFonts w:ascii="Courier New" w:hAnsi="Courier New" w:cs="Courier New"/>
-          <w:color w:val="0000FF"/>
-          <w:sz w:val="18"/>
-          <w:szCs w:val="18"/>
-          <w:highlight w:val="white"/>
-          <w:lang w:eastAsia="zh-CN" w:bidi="ar-SA"/>
-        </w:rPr>
-        <w:t>&gt;</w:t>
+        <w:t>&lt;/IncludeSubDirs_Local&gt;</w:t>
       </w:r>
     </w:p>
     <w:p>
@@ -20049,55 +19208,7 @@
           <w:highlight w:val="white"/>
           <w:lang w:eastAsia="zh-CN" w:bidi="ar-SA"/>
         </w:rPr>
-        <w:t>&lt;</w:t>
-      </w:r>
-      <w:proofErr w:type="spellStart"/>
-      <w:r>
-        <w:rPr>
-          <w:rFonts w:ascii="Courier New" w:hAnsi="Courier New" w:cs="Courier New"/>
-          <w:color w:val="0000FF"/>
-          <w:sz w:val="18"/>
-          <w:szCs w:val="18"/>
-          <w:highlight w:val="white"/>
-          <w:lang w:eastAsia="zh-CN" w:bidi="ar-SA"/>
-        </w:rPr>
-        <w:t>FTPDirectory</w:t>
-      </w:r>
-      <w:proofErr w:type="spellEnd"/>
-      <w:r>
-        <w:rPr>
-          <w:rFonts w:ascii="Courier New" w:hAnsi="Courier New" w:cs="Courier New"/>
-          <w:color w:val="0000FF"/>
-          <w:sz w:val="18"/>
-          <w:szCs w:val="18"/>
-          <w:highlight w:val="white"/>
-          <w:lang w:eastAsia="zh-CN" w:bidi="ar-SA"/>
-        </w:rPr>
-        <w:t>&gt;&lt;/</w:t>
-      </w:r>
-      <w:proofErr w:type="spellStart"/>
-      <w:r>
-        <w:rPr>
-          <w:rFonts w:ascii="Courier New" w:hAnsi="Courier New" w:cs="Courier New"/>
-          <w:color w:val="0000FF"/>
-          <w:sz w:val="18"/>
-          <w:szCs w:val="18"/>
-          <w:highlight w:val="white"/>
-          <w:lang w:eastAsia="zh-CN" w:bidi="ar-SA"/>
-        </w:rPr>
-        <w:t>FTPDirectory</w:t>
-      </w:r>
-      <w:proofErr w:type="spellEnd"/>
-      <w:r>
-        <w:rPr>
-          <w:rFonts w:ascii="Courier New" w:hAnsi="Courier New" w:cs="Courier New"/>
-          <w:color w:val="0000FF"/>
-          <w:sz w:val="18"/>
-          <w:szCs w:val="18"/>
-          <w:highlight w:val="white"/>
-          <w:lang w:eastAsia="zh-CN" w:bidi="ar-SA"/>
-        </w:rPr>
-        <w:t>&gt;</w:t>
+        <w:t>&lt;FTPDirectory&gt;&lt;/FTPDirectory&gt;</w:t>
       </w:r>
     </w:p>
     <w:p>
@@ -20139,31 +19250,7 @@
           <w:highlight w:val="white"/>
           <w:lang w:eastAsia="zh-CN" w:bidi="ar-SA"/>
         </w:rPr>
-        <w:t>&lt;</w:t>
-      </w:r>
-      <w:proofErr w:type="spellStart"/>
-      <w:r>
-        <w:rPr>
-          <w:rFonts w:ascii="Courier New" w:hAnsi="Courier New" w:cs="Courier New"/>
-          <w:color w:val="0000FF"/>
-          <w:sz w:val="18"/>
-          <w:szCs w:val="18"/>
-          <w:highlight w:val="white"/>
-          <w:lang w:eastAsia="zh-CN" w:bidi="ar-SA"/>
-        </w:rPr>
-        <w:t>IncludeSubDirs_FTP</w:t>
-      </w:r>
-      <w:proofErr w:type="spellEnd"/>
-      <w:r>
-        <w:rPr>
-          <w:rFonts w:ascii="Courier New" w:hAnsi="Courier New" w:cs="Courier New"/>
-          <w:color w:val="0000FF"/>
-          <w:sz w:val="18"/>
-          <w:szCs w:val="18"/>
-          <w:highlight w:val="white"/>
-          <w:lang w:eastAsia="zh-CN" w:bidi="ar-SA"/>
-        </w:rPr>
-        <w:t>&gt;</w:t>
+        <w:t>&lt;IncludeSubDirs_FTP&gt;</w:t>
       </w:r>
       <w:r>
         <w:rPr>
@@ -20187,31 +19274,7 @@
           <w:highlight w:val="white"/>
           <w:lang w:eastAsia="zh-CN" w:bidi="ar-SA"/>
         </w:rPr>
-        <w:t>&lt;/</w:t>
-      </w:r>
-      <w:proofErr w:type="spellStart"/>
-      <w:r>
-        <w:rPr>
-          <w:rFonts w:ascii="Courier New" w:hAnsi="Courier New" w:cs="Courier New"/>
-          <w:color w:val="0000FF"/>
-          <w:sz w:val="18"/>
-          <w:szCs w:val="18"/>
-          <w:highlight w:val="white"/>
-          <w:lang w:eastAsia="zh-CN" w:bidi="ar-SA"/>
-        </w:rPr>
-        <w:t>IncludeSubDirs_FTP</w:t>
-      </w:r>
-      <w:proofErr w:type="spellEnd"/>
-      <w:r>
-        <w:rPr>
-          <w:rFonts w:ascii="Courier New" w:hAnsi="Courier New" w:cs="Courier New"/>
-          <w:color w:val="0000FF"/>
-          <w:sz w:val="18"/>
-          <w:szCs w:val="18"/>
-          <w:highlight w:val="white"/>
-          <w:lang w:eastAsia="zh-CN" w:bidi="ar-SA"/>
-        </w:rPr>
-        <w:t>&gt;</w:t>
+        <w:t>&lt;/IncludeSubDirs_FTP&gt;</w:t>
       </w:r>
     </w:p>
     <w:p>
@@ -20253,33 +19316,8 @@
           <w:highlight w:val="white"/>
           <w:lang w:eastAsia="zh-CN" w:bidi="ar-SA"/>
         </w:rPr>
-        <w:t>&lt;</w:t>
-      </w:r>
-      <w:proofErr w:type="spellStart"/>
-      <w:r>
-        <w:rPr>
-          <w:rFonts w:ascii="Courier New" w:hAnsi="Courier New" w:cs="Courier New"/>
-          <w:color w:val="0000FF"/>
-          <w:sz w:val="18"/>
-          <w:szCs w:val="18"/>
-          <w:highlight w:val="white"/>
-          <w:lang w:eastAsia="zh-CN" w:bidi="ar-SA"/>
-        </w:rPr>
-        <w:t>FTPUsername</w:t>
-      </w:r>
-      <w:proofErr w:type="spellEnd"/>
-      <w:r>
-        <w:rPr>
-          <w:rFonts w:ascii="Courier New" w:hAnsi="Courier New" w:cs="Courier New"/>
-          <w:color w:val="0000FF"/>
-          <w:sz w:val="18"/>
-          <w:szCs w:val="18"/>
-          <w:highlight w:val="white"/>
-          <w:lang w:eastAsia="zh-CN" w:bidi="ar-SA"/>
-        </w:rPr>
-        <w:t>&gt;</w:t>
-      </w:r>
-      <w:proofErr w:type="spellStart"/>
+        <w:t>&lt;FTPUsername&gt;</w:t>
+      </w:r>
       <w:r>
         <w:rPr>
           <w:rFonts w:ascii="Courier New" w:hAnsi="Courier New" w:cs="Courier New"/>
@@ -20293,7 +19331,6 @@
         </w:rPr>
         <w:t>novacUser</w:t>
       </w:r>
-      <w:proofErr w:type="spellEnd"/>
       <w:r>
         <w:rPr>
           <w:rFonts w:ascii="Courier New" w:hAnsi="Courier New" w:cs="Courier New"/>
@@ -20303,31 +19340,7 @@
           <w:highlight w:val="white"/>
           <w:lang w:eastAsia="zh-CN" w:bidi="ar-SA"/>
         </w:rPr>
-        <w:t>&lt;/</w:t>
-      </w:r>
-      <w:proofErr w:type="spellStart"/>
-      <w:r>
-        <w:rPr>
-          <w:rFonts w:ascii="Courier New" w:hAnsi="Courier New" w:cs="Courier New"/>
-          <w:color w:val="0000FF"/>
-          <w:sz w:val="18"/>
-          <w:szCs w:val="18"/>
-          <w:highlight w:val="white"/>
-          <w:lang w:eastAsia="zh-CN" w:bidi="ar-SA"/>
-        </w:rPr>
-        <w:t>FTPUsername</w:t>
-      </w:r>
-      <w:proofErr w:type="spellEnd"/>
-      <w:r>
-        <w:rPr>
-          <w:rFonts w:ascii="Courier New" w:hAnsi="Courier New" w:cs="Courier New"/>
-          <w:color w:val="0000FF"/>
-          <w:sz w:val="18"/>
-          <w:szCs w:val="18"/>
-          <w:highlight w:val="white"/>
-          <w:lang w:eastAsia="zh-CN" w:bidi="ar-SA"/>
-        </w:rPr>
-        <w:t>&gt;</w:t>
+        <w:t>&lt;/FTPUsername&gt;</w:t>
       </w:r>
     </w:p>
     <w:p>
@@ -20369,31 +19382,7 @@
           <w:highlight w:val="white"/>
           <w:lang w:eastAsia="zh-CN" w:bidi="ar-SA"/>
         </w:rPr>
-        <w:t>&lt;</w:t>
-      </w:r>
-      <w:proofErr w:type="spellStart"/>
-      <w:r>
-        <w:rPr>
-          <w:rFonts w:ascii="Courier New" w:hAnsi="Courier New" w:cs="Courier New"/>
-          <w:color w:val="0000FF"/>
-          <w:sz w:val="18"/>
-          <w:szCs w:val="18"/>
-          <w:highlight w:val="white"/>
-          <w:lang w:eastAsia="zh-CN" w:bidi="ar-SA"/>
-        </w:rPr>
-        <w:t>FTPPassword</w:t>
-      </w:r>
-      <w:proofErr w:type="spellEnd"/>
-      <w:r>
-        <w:rPr>
-          <w:rFonts w:ascii="Courier New" w:hAnsi="Courier New" w:cs="Courier New"/>
-          <w:color w:val="0000FF"/>
-          <w:sz w:val="18"/>
-          <w:szCs w:val="18"/>
-          <w:highlight w:val="white"/>
-          <w:lang w:eastAsia="zh-CN" w:bidi="ar-SA"/>
-        </w:rPr>
-        <w:t>&gt;</w:t>
+        <w:t>&lt;FTPPassword&gt;</w:t>
       </w:r>
       <w:r>
         <w:rPr>
@@ -20417,31 +19406,7 @@
           <w:highlight w:val="white"/>
           <w:lang w:eastAsia="zh-CN" w:bidi="ar-SA"/>
         </w:rPr>
-        <w:t>&lt;/</w:t>
-      </w:r>
-      <w:proofErr w:type="spellStart"/>
-      <w:r>
-        <w:rPr>
-          <w:rFonts w:ascii="Courier New" w:hAnsi="Courier New" w:cs="Courier New"/>
-          <w:color w:val="0000FF"/>
-          <w:sz w:val="18"/>
-          <w:szCs w:val="18"/>
-          <w:highlight w:val="white"/>
-          <w:lang w:eastAsia="zh-CN" w:bidi="ar-SA"/>
-        </w:rPr>
-        <w:t>FTPPassword</w:t>
-      </w:r>
-      <w:proofErr w:type="spellEnd"/>
-      <w:r>
-        <w:rPr>
-          <w:rFonts w:ascii="Courier New" w:hAnsi="Courier New" w:cs="Courier New"/>
-          <w:color w:val="0000FF"/>
-          <w:sz w:val="18"/>
-          <w:szCs w:val="18"/>
-          <w:highlight w:val="white"/>
-          <w:lang w:eastAsia="zh-CN" w:bidi="ar-SA"/>
-        </w:rPr>
-        <w:t>&gt;</w:t>
+        <w:t>&lt;/FTPPassword&gt;</w:t>
       </w:r>
     </w:p>
     <w:p>
@@ -20549,31 +19514,7 @@
           <w:highlight w:val="white"/>
           <w:lang w:eastAsia="zh-CN" w:bidi="ar-SA"/>
         </w:rPr>
-        <w:t>&lt;</w:t>
-      </w:r>
-      <w:proofErr w:type="spellStart"/>
-      <w:r>
-        <w:rPr>
-          <w:rFonts w:ascii="Courier New" w:hAnsi="Courier New" w:cs="Courier New"/>
-          <w:color w:val="0000FF"/>
-          <w:sz w:val="18"/>
-          <w:szCs w:val="18"/>
-          <w:highlight w:val="white"/>
-          <w:lang w:eastAsia="zh-CN" w:bidi="ar-SA"/>
-        </w:rPr>
-        <w:t>GeometryCalc</w:t>
-      </w:r>
-      <w:proofErr w:type="spellEnd"/>
-      <w:r>
-        <w:rPr>
-          <w:rFonts w:ascii="Courier New" w:hAnsi="Courier New" w:cs="Courier New"/>
-          <w:color w:val="0000FF"/>
-          <w:sz w:val="18"/>
-          <w:szCs w:val="18"/>
-          <w:highlight w:val="white"/>
-          <w:lang w:eastAsia="zh-CN" w:bidi="ar-SA"/>
-        </w:rPr>
-        <w:t>&gt;</w:t>
+        <w:t>&lt;GeometryCalc&gt;</w:t>
       </w:r>
     </w:p>
     <w:p>
@@ -20628,31 +19569,7 @@
           <w:highlight w:val="white"/>
           <w:lang w:eastAsia="zh-CN" w:bidi="ar-SA"/>
         </w:rPr>
-        <w:t>&lt;</w:t>
-      </w:r>
-      <w:proofErr w:type="spellStart"/>
-      <w:r>
-        <w:rPr>
-          <w:rFonts w:ascii="Courier New" w:hAnsi="Courier New" w:cs="Courier New"/>
-          <w:color w:val="0000FF"/>
-          <w:sz w:val="18"/>
-          <w:szCs w:val="18"/>
-          <w:highlight w:val="white"/>
-          <w:lang w:eastAsia="zh-CN" w:bidi="ar-SA"/>
-        </w:rPr>
-        <w:t>completenessLimit</w:t>
-      </w:r>
-      <w:proofErr w:type="spellEnd"/>
-      <w:r>
-        <w:rPr>
-          <w:rFonts w:ascii="Courier New" w:hAnsi="Courier New" w:cs="Courier New"/>
-          <w:color w:val="0000FF"/>
-          <w:sz w:val="18"/>
-          <w:szCs w:val="18"/>
-          <w:highlight w:val="white"/>
-          <w:lang w:eastAsia="zh-CN" w:bidi="ar-SA"/>
-        </w:rPr>
-        <w:t>&gt;</w:t>
+        <w:t>&lt;completenessLimit&gt;</w:t>
       </w:r>
       <w:r>
         <w:rPr>
@@ -20676,31 +19593,7 @@
           <w:highlight w:val="white"/>
           <w:lang w:eastAsia="zh-CN" w:bidi="ar-SA"/>
         </w:rPr>
-        <w:t>&lt;/</w:t>
-      </w:r>
-      <w:proofErr w:type="spellStart"/>
-      <w:r>
-        <w:rPr>
-          <w:rFonts w:ascii="Courier New" w:hAnsi="Courier New" w:cs="Courier New"/>
-          <w:color w:val="0000FF"/>
-          <w:sz w:val="18"/>
-          <w:szCs w:val="18"/>
-          <w:highlight w:val="white"/>
-          <w:lang w:eastAsia="zh-CN" w:bidi="ar-SA"/>
-        </w:rPr>
-        <w:t>completenessLimit</w:t>
-      </w:r>
-      <w:proofErr w:type="spellEnd"/>
-      <w:r>
-        <w:rPr>
-          <w:rFonts w:ascii="Courier New" w:hAnsi="Courier New" w:cs="Courier New"/>
-          <w:color w:val="0000FF"/>
-          <w:sz w:val="18"/>
-          <w:szCs w:val="18"/>
-          <w:highlight w:val="white"/>
-          <w:lang w:eastAsia="zh-CN" w:bidi="ar-SA"/>
-        </w:rPr>
-        <w:t>&gt;</w:t>
+        <w:t>&lt;/completenessLimit&gt;</w:t>
       </w:r>
     </w:p>
     <w:p>
@@ -20755,31 +19648,7 @@
           <w:highlight w:val="white"/>
           <w:lang w:eastAsia="zh-CN" w:bidi="ar-SA"/>
         </w:rPr>
-        <w:t>&lt;</w:t>
-      </w:r>
-      <w:proofErr w:type="spellStart"/>
-      <w:r>
-        <w:rPr>
-          <w:rFonts w:ascii="Courier New" w:hAnsi="Courier New" w:cs="Courier New"/>
-          <w:color w:val="0000FF"/>
-          <w:sz w:val="18"/>
-          <w:szCs w:val="18"/>
-          <w:highlight w:val="white"/>
-          <w:lang w:eastAsia="zh-CN" w:bidi="ar-SA"/>
-        </w:rPr>
-        <w:t>validTime</w:t>
-      </w:r>
-      <w:proofErr w:type="spellEnd"/>
-      <w:r>
-        <w:rPr>
-          <w:rFonts w:ascii="Courier New" w:hAnsi="Courier New" w:cs="Courier New"/>
-          <w:color w:val="0000FF"/>
-          <w:sz w:val="18"/>
-          <w:szCs w:val="18"/>
-          <w:highlight w:val="white"/>
-          <w:lang w:eastAsia="zh-CN" w:bidi="ar-SA"/>
-        </w:rPr>
-        <w:t>&gt;</w:t>
+        <w:t>&lt;validTime&gt;</w:t>
       </w:r>
       <w:r>
         <w:rPr>
@@ -20803,31 +19672,7 @@
           <w:highlight w:val="white"/>
           <w:lang w:eastAsia="zh-CN" w:bidi="ar-SA"/>
         </w:rPr>
-        <w:t>&lt;/</w:t>
-      </w:r>
-      <w:proofErr w:type="spellStart"/>
-      <w:r>
-        <w:rPr>
-          <w:rFonts w:ascii="Courier New" w:hAnsi="Courier New" w:cs="Courier New"/>
-          <w:color w:val="0000FF"/>
-          <w:sz w:val="18"/>
-          <w:szCs w:val="18"/>
-          <w:highlight w:val="white"/>
-          <w:lang w:eastAsia="zh-CN" w:bidi="ar-SA"/>
-        </w:rPr>
-        <w:t>validTime</w:t>
-      </w:r>
-      <w:proofErr w:type="spellEnd"/>
-      <w:r>
-        <w:rPr>
-          <w:rFonts w:ascii="Courier New" w:hAnsi="Courier New" w:cs="Courier New"/>
-          <w:color w:val="0000FF"/>
-          <w:sz w:val="18"/>
-          <w:szCs w:val="18"/>
-          <w:highlight w:val="white"/>
-          <w:lang w:eastAsia="zh-CN" w:bidi="ar-SA"/>
-        </w:rPr>
-        <w:t>&gt;</w:t>
+        <w:t>&lt;/validTime&gt;</w:t>
       </w:r>
     </w:p>
     <w:p>
@@ -20882,31 +19727,7 @@
           <w:highlight w:val="white"/>
           <w:lang w:eastAsia="zh-CN" w:bidi="ar-SA"/>
         </w:rPr>
-        <w:t>&lt;</w:t>
-      </w:r>
-      <w:proofErr w:type="spellStart"/>
-      <w:r>
-        <w:rPr>
-          <w:rFonts w:ascii="Courier New" w:hAnsi="Courier New" w:cs="Courier New"/>
-          <w:color w:val="0000FF"/>
-          <w:sz w:val="18"/>
-          <w:szCs w:val="18"/>
-          <w:highlight w:val="white"/>
-          <w:lang w:eastAsia="zh-CN" w:bidi="ar-SA"/>
-        </w:rPr>
-        <w:t>maxStartTimeDifference</w:t>
-      </w:r>
-      <w:proofErr w:type="spellEnd"/>
-      <w:r>
-        <w:rPr>
-          <w:rFonts w:ascii="Courier New" w:hAnsi="Courier New" w:cs="Courier New"/>
-          <w:color w:val="0000FF"/>
-          <w:sz w:val="18"/>
-          <w:szCs w:val="18"/>
-          <w:highlight w:val="white"/>
-          <w:lang w:eastAsia="zh-CN" w:bidi="ar-SA"/>
-        </w:rPr>
-        <w:t>&gt;</w:t>
+        <w:t>&lt;maxStartTimeDifference&gt;</w:t>
       </w:r>
       <w:r>
         <w:rPr>
@@ -20930,31 +19751,7 @@
           <w:highlight w:val="white"/>
           <w:lang w:eastAsia="zh-CN" w:bidi="ar-SA"/>
         </w:rPr>
-        <w:t>&lt;/</w:t>
-      </w:r>
-      <w:proofErr w:type="spellStart"/>
-      <w:r>
-        <w:rPr>
-          <w:rFonts w:ascii="Courier New" w:hAnsi="Courier New" w:cs="Courier New"/>
-          <w:color w:val="0000FF"/>
-          <w:sz w:val="18"/>
-          <w:szCs w:val="18"/>
-          <w:highlight w:val="white"/>
-          <w:lang w:eastAsia="zh-CN" w:bidi="ar-SA"/>
-        </w:rPr>
-        <w:t>maxStartTimeDifference</w:t>
-      </w:r>
-      <w:proofErr w:type="spellEnd"/>
-      <w:r>
-        <w:rPr>
-          <w:rFonts w:ascii="Courier New" w:hAnsi="Courier New" w:cs="Courier New"/>
-          <w:color w:val="0000FF"/>
-          <w:sz w:val="18"/>
-          <w:szCs w:val="18"/>
-          <w:highlight w:val="white"/>
-          <w:lang w:eastAsia="zh-CN" w:bidi="ar-SA"/>
-        </w:rPr>
-        <w:t>&gt;</w:t>
+        <w:t>&lt;/maxStartTimeDifference&gt;</w:t>
       </w:r>
     </w:p>
     <w:p>
@@ -21009,31 +19806,7 @@
           <w:highlight w:val="white"/>
           <w:lang w:eastAsia="zh-CN" w:bidi="ar-SA"/>
         </w:rPr>
-        <w:t>&lt;</w:t>
-      </w:r>
-      <w:proofErr w:type="spellStart"/>
-      <w:r>
-        <w:rPr>
-          <w:rFonts w:ascii="Courier New" w:hAnsi="Courier New" w:cs="Courier New"/>
-          <w:color w:val="0000FF"/>
-          <w:sz w:val="18"/>
-          <w:szCs w:val="18"/>
-          <w:highlight w:val="white"/>
-          <w:lang w:eastAsia="zh-CN" w:bidi="ar-SA"/>
-        </w:rPr>
-        <w:t>minInstrumentDistance</w:t>
-      </w:r>
-      <w:proofErr w:type="spellEnd"/>
-      <w:r>
-        <w:rPr>
-          <w:rFonts w:ascii="Courier New" w:hAnsi="Courier New" w:cs="Courier New"/>
-          <w:color w:val="0000FF"/>
-          <w:sz w:val="18"/>
-          <w:szCs w:val="18"/>
-          <w:highlight w:val="white"/>
-          <w:lang w:eastAsia="zh-CN" w:bidi="ar-SA"/>
-        </w:rPr>
-        <w:t>&gt;</w:t>
+        <w:t>&lt;minInstrumentDistance&gt;</w:t>
       </w:r>
       <w:r>
         <w:rPr>
@@ -21057,31 +19830,7 @@
           <w:highlight w:val="white"/>
           <w:lang w:eastAsia="zh-CN" w:bidi="ar-SA"/>
         </w:rPr>
-        <w:t>&lt;/</w:t>
-      </w:r>
-      <w:proofErr w:type="spellStart"/>
-      <w:r>
-        <w:rPr>
-          <w:rFonts w:ascii="Courier New" w:hAnsi="Courier New" w:cs="Courier New"/>
-          <w:color w:val="0000FF"/>
-          <w:sz w:val="18"/>
-          <w:szCs w:val="18"/>
-          <w:highlight w:val="white"/>
-          <w:lang w:eastAsia="zh-CN" w:bidi="ar-SA"/>
-        </w:rPr>
-        <w:t>minInstrumentDistance</w:t>
-      </w:r>
-      <w:proofErr w:type="spellEnd"/>
-      <w:r>
-        <w:rPr>
-          <w:rFonts w:ascii="Courier New" w:hAnsi="Courier New" w:cs="Courier New"/>
-          <w:color w:val="0000FF"/>
-          <w:sz w:val="18"/>
-          <w:szCs w:val="18"/>
-          <w:highlight w:val="white"/>
-          <w:lang w:eastAsia="zh-CN" w:bidi="ar-SA"/>
-        </w:rPr>
-        <w:t>&gt;</w:t>
+        <w:t>&lt;/minInstrumentDistance&gt;</w:t>
       </w:r>
     </w:p>
     <w:p>
@@ -21136,31 +19885,7 @@
           <w:highlight w:val="white"/>
           <w:lang w:eastAsia="zh-CN" w:bidi="ar-SA"/>
         </w:rPr>
-        <w:t>&lt;</w:t>
-      </w:r>
-      <w:proofErr w:type="spellStart"/>
-      <w:r>
-        <w:rPr>
-          <w:rFonts w:ascii="Courier New" w:hAnsi="Courier New" w:cs="Courier New"/>
-          <w:color w:val="0000FF"/>
-          <w:sz w:val="18"/>
-          <w:szCs w:val="18"/>
-          <w:highlight w:val="white"/>
-          <w:lang w:eastAsia="zh-CN" w:bidi="ar-SA"/>
-        </w:rPr>
-        <w:t>maxInstrumentDistance</w:t>
-      </w:r>
-      <w:proofErr w:type="spellEnd"/>
-      <w:r>
-        <w:rPr>
-          <w:rFonts w:ascii="Courier New" w:hAnsi="Courier New" w:cs="Courier New"/>
-          <w:color w:val="0000FF"/>
-          <w:sz w:val="18"/>
-          <w:szCs w:val="18"/>
-          <w:highlight w:val="white"/>
-          <w:lang w:eastAsia="zh-CN" w:bidi="ar-SA"/>
-        </w:rPr>
-        <w:t>&gt;</w:t>
+        <w:t>&lt;maxInstrumentDistance&gt;</w:t>
       </w:r>
       <w:r>
         <w:rPr>
@@ -21184,31 +19909,7 @@
           <w:highlight w:val="white"/>
           <w:lang w:eastAsia="zh-CN" w:bidi="ar-SA"/>
         </w:rPr>
-        <w:t>&lt;/</w:t>
-      </w:r>
-      <w:proofErr w:type="spellStart"/>
-      <w:r>
-        <w:rPr>
-          <w:rFonts w:ascii="Courier New" w:hAnsi="Courier New" w:cs="Courier New"/>
-          <w:color w:val="0000FF"/>
-          <w:sz w:val="18"/>
-          <w:szCs w:val="18"/>
-          <w:highlight w:val="white"/>
-          <w:lang w:eastAsia="zh-CN" w:bidi="ar-SA"/>
-        </w:rPr>
-        <w:t>maxInstrumentDistance</w:t>
-      </w:r>
-      <w:proofErr w:type="spellEnd"/>
-      <w:r>
-        <w:rPr>
-          <w:rFonts w:ascii="Courier New" w:hAnsi="Courier New" w:cs="Courier New"/>
-          <w:color w:val="0000FF"/>
-          <w:sz w:val="18"/>
-          <w:szCs w:val="18"/>
-          <w:highlight w:val="white"/>
-          <w:lang w:eastAsia="zh-CN" w:bidi="ar-SA"/>
-        </w:rPr>
-        <w:t>&gt;</w:t>
+        <w:t>&lt;/maxInstrumentDistance&gt;</w:t>
       </w:r>
     </w:p>
     <w:p>
@@ -21250,31 +19951,7 @@
           <w:highlight w:val="white"/>
           <w:lang w:eastAsia="zh-CN" w:bidi="ar-SA"/>
         </w:rPr>
-        <w:t>&lt;/</w:t>
-      </w:r>
-      <w:proofErr w:type="spellStart"/>
-      <w:r>
-        <w:rPr>
-          <w:rFonts w:ascii="Courier New" w:hAnsi="Courier New" w:cs="Courier New"/>
-          <w:color w:val="0000FF"/>
-          <w:sz w:val="18"/>
-          <w:szCs w:val="18"/>
-          <w:highlight w:val="white"/>
-          <w:lang w:eastAsia="zh-CN" w:bidi="ar-SA"/>
-        </w:rPr>
-        <w:t>GeometryCalc</w:t>
-      </w:r>
-      <w:proofErr w:type="spellEnd"/>
-      <w:r>
-        <w:rPr>
-          <w:rFonts w:ascii="Courier New" w:hAnsi="Courier New" w:cs="Courier New"/>
-          <w:color w:val="0000FF"/>
-          <w:sz w:val="18"/>
-          <w:szCs w:val="18"/>
-          <w:highlight w:val="white"/>
-          <w:lang w:eastAsia="zh-CN" w:bidi="ar-SA"/>
-        </w:rPr>
-        <w:t>&gt;</w:t>
+        <w:t>&lt;/GeometryCalc&gt;</w:t>
       </w:r>
     </w:p>
     <w:p>
@@ -21316,31 +19993,7 @@
           <w:highlight w:val="white"/>
           <w:lang w:eastAsia="zh-CN" w:bidi="ar-SA"/>
         </w:rPr>
-        <w:t>&lt;</w:t>
-      </w:r>
-      <w:proofErr w:type="spellStart"/>
-      <w:r>
-        <w:rPr>
-          <w:rFonts w:ascii="Courier New" w:hAnsi="Courier New" w:cs="Courier New"/>
-          <w:color w:val="0000FF"/>
-          <w:sz w:val="18"/>
-          <w:szCs w:val="18"/>
-          <w:highlight w:val="white"/>
-          <w:lang w:eastAsia="zh-CN" w:bidi="ar-SA"/>
-        </w:rPr>
-        <w:t>FitWindows</w:t>
-      </w:r>
-      <w:proofErr w:type="spellEnd"/>
-      <w:r>
-        <w:rPr>
-          <w:rFonts w:ascii="Courier New" w:hAnsi="Courier New" w:cs="Courier New"/>
-          <w:color w:val="0000FF"/>
-          <w:sz w:val="18"/>
-          <w:szCs w:val="18"/>
-          <w:highlight w:val="white"/>
-          <w:lang w:eastAsia="zh-CN" w:bidi="ar-SA"/>
-        </w:rPr>
-        <w:t>&gt;</w:t>
+        <w:t>&lt;FitWindows&gt;</w:t>
       </w:r>
     </w:p>
     <w:p>
@@ -21619,31 +20272,7 @@
           <w:highlight w:val="white"/>
           <w:lang w:eastAsia="zh-CN" w:bidi="ar-SA"/>
         </w:rPr>
-        <w:t>&lt;/</w:t>
-      </w:r>
-      <w:proofErr w:type="spellStart"/>
-      <w:r>
-        <w:rPr>
-          <w:rFonts w:ascii="Courier New" w:hAnsi="Courier New" w:cs="Courier New"/>
-          <w:color w:val="0000FF"/>
-          <w:sz w:val="18"/>
-          <w:szCs w:val="18"/>
-          <w:highlight w:val="white"/>
-          <w:lang w:eastAsia="zh-CN" w:bidi="ar-SA"/>
-        </w:rPr>
-        <w:t>FitWindows</w:t>
-      </w:r>
-      <w:proofErr w:type="spellEnd"/>
-      <w:r>
-        <w:rPr>
-          <w:rFonts w:ascii="Courier New" w:hAnsi="Courier New" w:cs="Courier New"/>
-          <w:color w:val="0000FF"/>
-          <w:sz w:val="18"/>
-          <w:szCs w:val="18"/>
-          <w:highlight w:val="white"/>
-          <w:lang w:eastAsia="zh-CN" w:bidi="ar-SA"/>
-        </w:rPr>
-        <w:t>&gt;</w:t>
+        <w:t>&lt;/FitWindows&gt;</w:t>
       </w:r>
     </w:p>
     <w:p>
@@ -21685,31 +20314,7 @@
           <w:highlight w:val="white"/>
           <w:lang w:eastAsia="zh-CN" w:bidi="ar-SA"/>
         </w:rPr>
-        <w:t>&lt;</w:t>
-      </w:r>
-      <w:proofErr w:type="spellStart"/>
-      <w:r>
-        <w:rPr>
-          <w:rFonts w:ascii="Courier New" w:hAnsi="Courier New" w:cs="Courier New"/>
-          <w:color w:val="0000FF"/>
-          <w:sz w:val="18"/>
-          <w:szCs w:val="18"/>
-          <w:highlight w:val="white"/>
-          <w:lang w:eastAsia="zh-CN" w:bidi="ar-SA"/>
-        </w:rPr>
-        <w:t>SkySpectrum</w:t>
-      </w:r>
-      <w:proofErr w:type="spellEnd"/>
-      <w:r>
-        <w:rPr>
-          <w:rFonts w:ascii="Courier New" w:hAnsi="Courier New" w:cs="Courier New"/>
-          <w:color w:val="0000FF"/>
-          <w:sz w:val="18"/>
-          <w:szCs w:val="18"/>
-          <w:highlight w:val="white"/>
-          <w:lang w:eastAsia="zh-CN" w:bidi="ar-SA"/>
-        </w:rPr>
-        <w:t>&gt;</w:t>
+        <w:t>&lt;SkySpectrum&gt;</w:t>
       </w:r>
     </w:p>
     <w:p>
@@ -21830,31 +20435,7 @@
           <w:highlight w:val="white"/>
           <w:lang w:eastAsia="zh-CN" w:bidi="ar-SA"/>
         </w:rPr>
-        <w:t>&lt;/</w:t>
-      </w:r>
-      <w:proofErr w:type="spellStart"/>
-      <w:r>
-        <w:rPr>
-          <w:rFonts w:ascii="Courier New" w:hAnsi="Courier New" w:cs="Courier New"/>
-          <w:color w:val="0000FF"/>
-          <w:sz w:val="18"/>
-          <w:szCs w:val="18"/>
-          <w:highlight w:val="white"/>
-          <w:lang w:eastAsia="zh-CN" w:bidi="ar-SA"/>
-        </w:rPr>
-        <w:t>SkySpectrum</w:t>
-      </w:r>
-      <w:proofErr w:type="spellEnd"/>
-      <w:r>
-        <w:rPr>
-          <w:rFonts w:ascii="Courier New" w:hAnsi="Courier New" w:cs="Courier New"/>
-          <w:color w:val="0000FF"/>
-          <w:sz w:val="18"/>
-          <w:szCs w:val="18"/>
-          <w:highlight w:val="white"/>
-          <w:lang w:eastAsia="zh-CN" w:bidi="ar-SA"/>
-        </w:rPr>
-        <w:t>&gt;</w:t>
+        <w:t>&lt;/SkySpectrum&gt;</w:t>
       </w:r>
     </w:p>
     <w:p>
@@ -21951,31 +20532,7 @@
           <w:highlight w:val="white"/>
           <w:lang w:eastAsia="zh-CN" w:bidi="ar-SA"/>
         </w:rPr>
-        <w:t>&lt;</w:t>
-      </w:r>
-      <w:proofErr w:type="spellStart"/>
-      <w:r>
-        <w:rPr>
-          <w:rFonts w:ascii="Courier New" w:hAnsi="Courier New" w:cs="Courier New"/>
-          <w:color w:val="0000FF"/>
-          <w:sz w:val="18"/>
-          <w:szCs w:val="18"/>
-          <w:highlight w:val="white"/>
-          <w:lang w:eastAsia="zh-CN" w:bidi="ar-SA"/>
-        </w:rPr>
-        <w:t>completenessLimit</w:t>
-      </w:r>
-      <w:proofErr w:type="spellEnd"/>
-      <w:r>
-        <w:rPr>
-          <w:rFonts w:ascii="Courier New" w:hAnsi="Courier New" w:cs="Courier New"/>
-          <w:color w:val="0000FF"/>
-          <w:sz w:val="18"/>
-          <w:szCs w:val="18"/>
-          <w:highlight w:val="white"/>
-          <w:lang w:eastAsia="zh-CN" w:bidi="ar-SA"/>
-        </w:rPr>
-        <w:t>&gt;</w:t>
+        <w:t>&lt;completenessLimit&gt;</w:t>
       </w:r>
       <w:r>
         <w:rPr>
@@ -21999,31 +20556,7 @@
           <w:highlight w:val="white"/>
           <w:lang w:eastAsia="zh-CN" w:bidi="ar-SA"/>
         </w:rPr>
-        <w:t>&lt;/</w:t>
-      </w:r>
-      <w:proofErr w:type="spellStart"/>
-      <w:r>
-        <w:rPr>
-          <w:rFonts w:ascii="Courier New" w:hAnsi="Courier New" w:cs="Courier New"/>
-          <w:color w:val="0000FF"/>
-          <w:sz w:val="18"/>
-          <w:szCs w:val="18"/>
-          <w:highlight w:val="white"/>
-          <w:lang w:eastAsia="zh-CN" w:bidi="ar-SA"/>
-        </w:rPr>
-        <w:t>completenessLimit</w:t>
-      </w:r>
-      <w:proofErr w:type="spellEnd"/>
-      <w:r>
-        <w:rPr>
-          <w:rFonts w:ascii="Courier New" w:hAnsi="Courier New" w:cs="Courier New"/>
-          <w:color w:val="0000FF"/>
-          <w:sz w:val="18"/>
-          <w:szCs w:val="18"/>
-          <w:highlight w:val="white"/>
-          <w:lang w:eastAsia="zh-CN" w:bidi="ar-SA"/>
-        </w:rPr>
-        <w:t>&gt;</w:t>
+        <w:t>&lt;/completenessLimit&gt;</w:t>
       </w:r>
     </w:p>
     <w:p>
@@ -22157,31 +20690,7 @@
           <w:highlight w:val="white"/>
           <w:lang w:eastAsia="zh-CN" w:bidi="ar-SA"/>
         </w:rPr>
-        <w:t>&lt;</w:t>
-      </w:r>
-      <w:proofErr w:type="spellStart"/>
-      <w:r>
-        <w:rPr>
-          <w:rFonts w:ascii="Courier New" w:hAnsi="Courier New" w:cs="Courier New"/>
-          <w:color w:val="0000FF"/>
-          <w:sz w:val="18"/>
-          <w:szCs w:val="18"/>
-          <w:highlight w:val="white"/>
-          <w:lang w:eastAsia="zh-CN" w:bidi="ar-SA"/>
-        </w:rPr>
-        <w:t>MaxExpTime_Got</w:t>
-      </w:r>
-      <w:proofErr w:type="spellEnd"/>
-      <w:r>
-        <w:rPr>
-          <w:rFonts w:ascii="Courier New" w:hAnsi="Courier New" w:cs="Courier New"/>
-          <w:color w:val="0000FF"/>
-          <w:sz w:val="18"/>
-          <w:szCs w:val="18"/>
-          <w:highlight w:val="white"/>
-          <w:lang w:eastAsia="zh-CN" w:bidi="ar-SA"/>
-        </w:rPr>
-        <w:t>&gt;</w:t>
+        <w:t>&lt;MaxExpTime_Got&gt;</w:t>
       </w:r>
       <w:r>
         <w:rPr>
@@ -22205,31 +20714,7 @@
           <w:highlight w:val="white"/>
           <w:lang w:eastAsia="zh-CN" w:bidi="ar-SA"/>
         </w:rPr>
-        <w:t>&lt;/</w:t>
-      </w:r>
-      <w:proofErr w:type="spellStart"/>
-      <w:r>
-        <w:rPr>
-          <w:rFonts w:ascii="Courier New" w:hAnsi="Courier New" w:cs="Courier New"/>
-          <w:color w:val="0000FF"/>
-          <w:sz w:val="18"/>
-          <w:szCs w:val="18"/>
-          <w:highlight w:val="white"/>
-          <w:lang w:eastAsia="zh-CN" w:bidi="ar-SA"/>
-        </w:rPr>
-        <w:t>MaxExpTime_Got</w:t>
-      </w:r>
-      <w:proofErr w:type="spellEnd"/>
-      <w:r>
-        <w:rPr>
-          <w:rFonts w:ascii="Courier New" w:hAnsi="Courier New" w:cs="Courier New"/>
-          <w:color w:val="0000FF"/>
-          <w:sz w:val="18"/>
-          <w:szCs w:val="18"/>
-          <w:highlight w:val="white"/>
-          <w:lang w:eastAsia="zh-CN" w:bidi="ar-SA"/>
-        </w:rPr>
-        <w:t>&gt;</w:t>
+        <w:t>&lt;/MaxExpTime_Got&gt;</w:t>
       </w:r>
     </w:p>
     <w:p>
@@ -22284,31 +20769,7 @@
           <w:highlight w:val="white"/>
           <w:lang w:eastAsia="zh-CN" w:bidi="ar-SA"/>
         </w:rPr>
-        <w:t>&lt;</w:t>
-      </w:r>
-      <w:proofErr w:type="spellStart"/>
-      <w:r>
-        <w:rPr>
-          <w:rFonts w:ascii="Courier New" w:hAnsi="Courier New" w:cs="Courier New"/>
-          <w:color w:val="0000FF"/>
-          <w:sz w:val="18"/>
-          <w:szCs w:val="18"/>
-          <w:highlight w:val="white"/>
-          <w:lang w:eastAsia="zh-CN" w:bidi="ar-SA"/>
-        </w:rPr>
-        <w:t>MaxExpTime_Hei</w:t>
-      </w:r>
-      <w:proofErr w:type="spellEnd"/>
-      <w:r>
-        <w:rPr>
-          <w:rFonts w:ascii="Courier New" w:hAnsi="Courier New" w:cs="Courier New"/>
-          <w:color w:val="0000FF"/>
-          <w:sz w:val="18"/>
-          <w:szCs w:val="18"/>
-          <w:highlight w:val="white"/>
-          <w:lang w:eastAsia="zh-CN" w:bidi="ar-SA"/>
-        </w:rPr>
-        <w:t>&gt;</w:t>
+        <w:t>&lt;MaxExpTime_Hei&gt;</w:t>
       </w:r>
       <w:r>
         <w:rPr>
@@ -22332,31 +20793,7 @@
           <w:highlight w:val="white"/>
           <w:lang w:eastAsia="zh-CN" w:bidi="ar-SA"/>
         </w:rPr>
-        <w:t>&lt;/</w:t>
-      </w:r>
-      <w:proofErr w:type="spellStart"/>
-      <w:r>
-        <w:rPr>
-          <w:rFonts w:ascii="Courier New" w:hAnsi="Courier New" w:cs="Courier New"/>
-          <w:color w:val="0000FF"/>
-          <w:sz w:val="18"/>
-          <w:szCs w:val="18"/>
-          <w:highlight w:val="white"/>
-          <w:lang w:eastAsia="zh-CN" w:bidi="ar-SA"/>
-        </w:rPr>
-        <w:t>MaxExpTime_Hei</w:t>
-      </w:r>
-      <w:proofErr w:type="spellEnd"/>
-      <w:r>
-        <w:rPr>
-          <w:rFonts w:ascii="Courier New" w:hAnsi="Courier New" w:cs="Courier New"/>
-          <w:color w:val="0000FF"/>
-          <w:sz w:val="18"/>
-          <w:szCs w:val="18"/>
-          <w:highlight w:val="white"/>
-          <w:lang w:eastAsia="zh-CN" w:bidi="ar-SA"/>
-        </w:rPr>
-        <w:t>&gt;</w:t>
+        <w:t>&lt;/MaxExpTime_Hei&gt;</w:t>
       </w:r>
     </w:p>
     <w:p>
@@ -22427,31 +20864,7 @@
           <w:highlight w:val="white"/>
           <w:lang w:eastAsia="zh-CN" w:bidi="ar-SA"/>
         </w:rPr>
-        <w:t>&lt;/</w:t>
-      </w:r>
-      <w:proofErr w:type="spellStart"/>
-      <w:r>
-        <w:rPr>
-          <w:rFonts w:ascii="Courier New" w:hAnsi="Courier New" w:cs="Courier New"/>
-          <w:color w:val="0000FF"/>
-          <w:sz w:val="18"/>
-          <w:szCs w:val="18"/>
-          <w:highlight w:val="white"/>
-          <w:lang w:eastAsia="zh-CN" w:bidi="ar-SA"/>
-        </w:rPr>
-        <w:t>NovacPostProcessing</w:t>
-      </w:r>
-      <w:proofErr w:type="spellEnd"/>
-      <w:r>
-        <w:rPr>
-          <w:rFonts w:ascii="Courier New" w:hAnsi="Courier New" w:cs="Courier New"/>
-          <w:color w:val="0000FF"/>
-          <w:sz w:val="18"/>
-          <w:szCs w:val="18"/>
-          <w:highlight w:val="white"/>
-          <w:lang w:eastAsia="zh-CN" w:bidi="ar-SA"/>
-        </w:rPr>
-        <w:t>&gt;</w:t>
+        <w:t>&lt;/NovacPostProcessing&gt;</w:t>
       </w:r>
     </w:p>
     <w:p>
@@ -22536,15 +20949,7 @@
     </w:p>
     <w:p>
       <w:r>
-        <w:t xml:space="preserve">E.g. the following command line argument will override the </w:t>
-      </w:r>
-      <w:proofErr w:type="spellStart"/>
-      <w:r>
-        <w:t>FromDate</w:t>
-      </w:r>
-      <w:proofErr w:type="spellEnd"/>
-      <w:r>
-        <w:t>:</w:t>
+        <w:t>E.g. the following command line argument will override the FromDate:</w:t>
       </w:r>
     </w:p>
     <w:p>
@@ -22552,15 +20957,7 @@
         <w:ind w:firstLine="540"/>
       </w:pPr>
       <w:r>
-        <w:t>--</w:t>
-      </w:r>
-      <w:proofErr w:type="spellStart"/>
-      <w:r>
-        <w:t>FromDate</w:t>
-      </w:r>
-      <w:proofErr w:type="spellEnd"/>
-      <w:r>
-        <w:t>=2024.05.01</w:t>
+        <w:t>--FromDate=2024.05.01</w:t>
       </w:r>
     </w:p>
     <w:p/>
@@ -22615,13 +21012,8 @@
           </w:tcPr>
           <w:p>
             <w:r>
-              <w:t>--</w:t>
-            </w:r>
-            <w:proofErr w:type="spellStart"/>
-            <w:r>
-              <w:t>FromDate</w:t>
-            </w:r>
-            <w:proofErr w:type="spellEnd"/>
+              <w:t>--FromDate</w:t>
+            </w:r>
           </w:p>
         </w:tc>
         <w:tc>
@@ -22655,13 +21047,8 @@
           </w:tcPr>
           <w:p>
             <w:r>
-              <w:t>--</w:t>
-            </w:r>
-            <w:proofErr w:type="spellStart"/>
-            <w:r>
-              <w:t>ToDate</w:t>
-            </w:r>
-            <w:proofErr w:type="spellEnd"/>
+              <w:t>--ToDate</w:t>
+            </w:r>
           </w:p>
         </w:tc>
         <w:tc>
@@ -22734,13 +21121,8 @@
           </w:tcPr>
           <w:p>
             <w:r>
-              <w:t>--</w:t>
-            </w:r>
-            <w:proofErr w:type="spellStart"/>
-            <w:r>
-              <w:t>WorkDir</w:t>
-            </w:r>
-            <w:proofErr w:type="spellEnd"/>
+              <w:t>--WorkDir</w:t>
+            </w:r>
           </w:p>
         </w:tc>
         <w:tc>
@@ -22772,11 +21154,9 @@
             <w:r>
               <w:t>--</w:t>
             </w:r>
-            <w:proofErr w:type="spellStart"/>
             <w:r>
               <w:t>MaxThreadNum</w:t>
             </w:r>
-            <w:proofErr w:type="spellEnd"/>
           </w:p>
         </w:tc>
         <w:tc>
@@ -22809,11 +21189,9 @@
             <w:r>
               <w:t>--</w:t>
             </w:r>
-            <w:proofErr w:type="spellStart"/>
             <w:r>
               <w:t>IncludeSubDirs_Local</w:t>
             </w:r>
-            <w:proofErr w:type="spellEnd"/>
           </w:p>
         </w:tc>
         <w:tc>
@@ -22832,15 +21210,7 @@
           </w:tcPr>
           <w:p>
             <w:r>
-              <w:t xml:space="preserve">This is non-zero if we should include sub-directories to </w:t>
-            </w:r>
-            <w:proofErr w:type="spellStart"/>
-            <w:r>
-              <w:t>LocalDirectory</w:t>
-            </w:r>
-            <w:proofErr w:type="spellEnd"/>
-            <w:r>
-              <w:t xml:space="preserve"> in our search for data</w:t>
+              <w:t>This is non-zero if we should include sub-directories to LocalDirectory in our search for data</w:t>
             </w:r>
           </w:p>
         </w:tc>
@@ -22854,11 +21224,9 @@
             <w:r>
               <w:t>--</w:t>
             </w:r>
-            <w:proofErr w:type="spellStart"/>
             <w:r>
               <w:t>FTPDirectory</w:t>
             </w:r>
-            <w:proofErr w:type="spellEnd"/>
           </w:p>
         </w:tc>
         <w:tc>
@@ -22887,11 +21255,9 @@
             <w:r>
               <w:t>--</w:t>
             </w:r>
-            <w:proofErr w:type="spellStart"/>
             <w:r>
               <w:t>IncludeSubDirs_FTP</w:t>
             </w:r>
-            <w:proofErr w:type="spellEnd"/>
           </w:p>
         </w:tc>
         <w:tc>
@@ -22915,13 +21281,8 @@
             <w:r>
               <w:t xml:space="preserve"> </w:t>
             </w:r>
-            <w:proofErr w:type="spellStart"/>
-            <w:r>
-              <w:t>FTPDirectory</w:t>
-            </w:r>
-            <w:proofErr w:type="spellEnd"/>
-            <w:r>
-              <w:t xml:space="preserve"> in our search for data.</w:t>
+            <w:r>
+              <w:t>FTPDirectory in our search for data.</w:t>
             </w:r>
           </w:p>
         </w:tc>
@@ -22935,11 +21296,9 @@
             <w:r>
               <w:t>--</w:t>
             </w:r>
-            <w:proofErr w:type="spellStart"/>
             <w:r>
               <w:t>FTPUsername</w:t>
             </w:r>
-            <w:proofErr w:type="spellEnd"/>
           </w:p>
         </w:tc>
         <w:tc>
@@ -22968,11 +21327,9 @@
             <w:r>
               <w:t>--</w:t>
             </w:r>
-            <w:proofErr w:type="spellStart"/>
             <w:r>
               <w:t>FTPPassword</w:t>
             </w:r>
-            <w:proofErr w:type="spellEnd"/>
           </w:p>
         </w:tc>
         <w:tc>
@@ -23001,11 +21358,9 @@
             <w:r>
               <w:t>--</w:t>
             </w:r>
-            <w:proofErr w:type="spellStart"/>
             <w:r>
               <w:t>UploadResults</w:t>
             </w:r>
-            <w:proofErr w:type="spellEnd"/>
           </w:p>
         </w:tc>
         <w:tc>
@@ -23024,23 +21379,7 @@
           </w:tcPr>
           <w:p>
             <w:r>
-              <w:t>This is true if we should upload the results (</w:t>
-            </w:r>
-            <w:proofErr w:type="spellStart"/>
-            <w:r>
-              <w:t>FluxLogs</w:t>
-            </w:r>
-            <w:proofErr w:type="spellEnd"/>
-            <w:r>
-              <w:t xml:space="preserve"> </w:t>
-            </w:r>
-            <w:proofErr w:type="spellStart"/>
-            <w:r>
-              <w:t>etc</w:t>
-            </w:r>
-            <w:proofErr w:type="spellEnd"/>
-            <w:r>
-              <w:t>) to the Novac FTP server.</w:t>
+              <w:t>This is true if we should upload the results (FluxLogs etc) to the Novac FTP server.</w:t>
             </w:r>
           </w:p>
         </w:tc>
@@ -23054,11 +21393,9 @@
             <w:r>
               <w:t>--</w:t>
             </w:r>
-            <w:proofErr w:type="spellStart"/>
             <w:r>
               <w:t>outputdirectory</w:t>
             </w:r>
-            <w:proofErr w:type="spellEnd"/>
           </w:p>
         </w:tc>
         <w:tc>
@@ -23092,11 +21429,9 @@
               <w:lastRenderedPageBreak/>
               <w:t>--</w:t>
             </w:r>
-            <w:proofErr w:type="spellStart"/>
             <w:r>
               <w:t>tempdirectory</w:t>
             </w:r>
-            <w:proofErr w:type="spellEnd"/>
           </w:p>
         </w:tc>
         <w:tc>
@@ -23125,11 +21460,9 @@
             <w:r>
               <w:t>--</w:t>
             </w:r>
-            <w:proofErr w:type="spellStart"/>
             <w:r>
               <w:t>WindFieldFile</w:t>
             </w:r>
-            <w:proofErr w:type="spellEnd"/>
           </w:p>
         </w:tc>
         <w:tc>
@@ -23333,15 +21666,7 @@
     </w:p>
     <w:p>
       <w:r>
-        <w:t>The wind field to be used in the batch processing is given in a new file format, known as .</w:t>
-      </w:r>
-      <w:proofErr w:type="spellStart"/>
-      <w:r>
-        <w:t>wxml</w:t>
-      </w:r>
-      <w:proofErr w:type="spellEnd"/>
-      <w:r>
-        <w:t xml:space="preserve">. This is an XML-based file format, stored in </w:t>
+        <w:t xml:space="preserve">The wind field to be used in the batch processing is given in a new file format, known as .wxml. This is an XML-based file format, stored in </w:t>
       </w:r>
       <w:r>
         <w:t xml:space="preserve">normal ASCII format. </w:t>
@@ -23356,23 +21681,7 @@
         <w:t>The main wrapper of the file is the &lt;Wind&gt; item, this contains one argument, the name of the volcano that the wind-field is valid for. This must agree with the name of the volcano chosen.</w:t>
       </w:r>
       <w:r>
-        <w:t xml:space="preserve"> When starting the post-processing, the </w:t>
-      </w:r>
-      <w:proofErr w:type="spellStart"/>
-      <w:r>
-        <w:t>NovacPPP</w:t>
-      </w:r>
-      <w:proofErr w:type="spellEnd"/>
-      <w:r>
-        <w:t xml:space="preserve"> will search for a file with the name </w:t>
-      </w:r>
-      <w:proofErr w:type="spellStart"/>
-      <w:r>
-        <w:t>VOLCANONAME.wxml</w:t>
-      </w:r>
-      <w:proofErr w:type="spellEnd"/>
-      <w:r>
-        <w:t xml:space="preserve">, where VOLCANONAME is the name of the chosen volcano, </w:t>
+        <w:t xml:space="preserve"> When starting the post-processing, the NovacPPP will search for a file with the name VOLCANONAME.wxml, where VOLCANONAME is the name of the chosen volcano, </w:t>
       </w:r>
       <w:r>
         <w:t xml:space="preserve">in the </w:t>
@@ -23403,26 +21712,10 @@
         <w:spacing w:line="280" w:lineRule="atLeast"/>
       </w:pPr>
       <w:r>
-        <w:t>The .</w:t>
-      </w:r>
-      <w:proofErr w:type="spellStart"/>
-      <w:r>
-        <w:t>wxml</w:t>
-      </w:r>
-      <w:proofErr w:type="spellEnd"/>
-      <w:r>
-        <w:t xml:space="preserve"> file can contain an unlimited</w:t>
-      </w:r>
-      <w:r>
-        <w:t xml:space="preserve"> number of &lt;</w:t>
-      </w:r>
-      <w:proofErr w:type="spellStart"/>
-      <w:r>
-        <w:t>windfield</w:t>
-      </w:r>
-      <w:proofErr w:type="spellEnd"/>
-      <w:r>
-        <w:t>&gt; sections. Each specifies the wind field at a given altitude and within a given time interval</w:t>
+        <w:t>The .wxml file can contain an unlimited</w:t>
+      </w:r>
+      <w:r>
+        <w:t xml:space="preserve"> number of &lt;windfield&gt; sections. Each specifies the wind field at a given altitude and within a given time interval</w:t>
       </w:r>
       <w:r>
         <w:t>.  This section also contains the source of the wind field. The source of wind-information must be one of the following;</w:t>
@@ -23475,7 +21768,6 @@
         </w:numPr>
         <w:spacing w:line="280" w:lineRule="atLeast"/>
       </w:pPr>
-      <w:proofErr w:type="spellStart"/>
       <w:r>
         <w:rPr>
           <w:rFonts w:ascii="Courier New" w:hAnsi="Courier New" w:cs="Courier New"/>
@@ -23485,7 +21777,6 @@
         </w:rPr>
         <w:t>ecmwf_forecast</w:t>
       </w:r>
-      <w:proofErr w:type="spellEnd"/>
     </w:p>
     <w:p>
       <w:pPr>
@@ -23496,7 +21787,6 @@
         </w:numPr>
         <w:spacing w:line="280" w:lineRule="atLeast"/>
       </w:pPr>
-      <w:proofErr w:type="spellStart"/>
       <w:r>
         <w:rPr>
           <w:rFonts w:ascii="Courier New" w:hAnsi="Courier New" w:cs="Courier New"/>
@@ -23506,7 +21796,6 @@
         </w:rPr>
         <w:t>ecmwf_analysis</w:t>
       </w:r>
-      <w:proofErr w:type="spellEnd"/>
     </w:p>
     <w:p>
       <w:pPr>
@@ -23517,7 +21806,6 @@
         </w:numPr>
         <w:spacing w:line="280" w:lineRule="atLeast"/>
       </w:pPr>
-      <w:proofErr w:type="spellStart"/>
       <w:r>
         <w:rPr>
           <w:rFonts w:ascii="Courier New" w:hAnsi="Courier New" w:cs="Courier New"/>
@@ -23527,7 +21815,6 @@
         </w:rPr>
         <w:t>dual_beam_measurement</w:t>
       </w:r>
-      <w:proofErr w:type="spellEnd"/>
     </w:p>
     <w:p>
       <w:pPr>
@@ -23538,7 +21825,6 @@
         </w:numPr>
         <w:spacing w:line="280" w:lineRule="atLeast"/>
       </w:pPr>
-      <w:proofErr w:type="spellStart"/>
       <w:r>
         <w:rPr>
           <w:rFonts w:ascii="Courier New" w:hAnsi="Courier New" w:cs="Courier New"/>
@@ -23548,7 +21834,6 @@
         </w:rPr>
         <w:t>model_wrf</w:t>
       </w:r>
-      <w:proofErr w:type="spellEnd"/>
     </w:p>
     <w:p>
       <w:pPr>
@@ -23559,7 +21844,6 @@
         </w:numPr>
         <w:spacing w:line="280" w:lineRule="atLeast"/>
       </w:pPr>
-      <w:proofErr w:type="spellStart"/>
       <w:r>
         <w:rPr>
           <w:rFonts w:ascii="Courier New" w:hAnsi="Courier New" w:cs="Courier New"/>
@@ -23569,7 +21853,6 @@
         </w:rPr>
         <w:t>geometry_calc</w:t>
       </w:r>
-      <w:proofErr w:type="spellEnd"/>
     </w:p>
     <w:p>
       <w:pPr>
@@ -23585,7 +21868,6 @@
           <w:szCs w:val="20"/>
         </w:rPr>
       </w:pPr>
-      <w:proofErr w:type="spellStart"/>
       <w:r>
         <w:rPr>
           <w:rFonts w:ascii="Courier New" w:hAnsi="Courier New" w:cs="Courier New"/>
@@ -23603,7 +21885,6 @@
         </w:rPr>
         <w:t>_single_instr</w:t>
       </w:r>
-      <w:proofErr w:type="spellEnd"/>
     </w:p>
     <w:p>
       <w:pPr>
@@ -23614,7 +21895,6 @@
         </w:numPr>
         <w:spacing w:line="280" w:lineRule="atLeast"/>
       </w:pPr>
-      <w:proofErr w:type="spellStart"/>
       <w:r>
         <w:rPr>
           <w:rFonts w:ascii="Courier New" w:hAnsi="Courier New" w:cs="Courier New"/>
@@ -23624,7 +21904,6 @@
         </w:rPr>
         <w:t>noaa_gdas</w:t>
       </w:r>
-      <w:proofErr w:type="spellEnd"/>
     </w:p>
     <w:p>
       <w:pPr>
@@ -23635,7 +21914,6 @@
         </w:numPr>
         <w:spacing w:line="280" w:lineRule="atLeast"/>
       </w:pPr>
-      <w:proofErr w:type="spellStart"/>
       <w:r>
         <w:rPr>
           <w:rFonts w:ascii="Courier New" w:hAnsi="Courier New" w:cs="Courier New"/>
@@ -23645,7 +21923,6 @@
         </w:rPr>
         <w:t>noaa_fnl</w:t>
       </w:r>
-      <w:proofErr w:type="spellEnd"/>
     </w:p>
     <w:p>
       <w:pPr>
@@ -23672,15 +21949,7 @@
         <w:spacing w:line="280" w:lineRule="atLeast"/>
       </w:pPr>
       <w:r>
-        <w:t>The &lt;</w:t>
-      </w:r>
-      <w:proofErr w:type="spellStart"/>
-      <w:r>
-        <w:t>windfield</w:t>
-      </w:r>
-      <w:proofErr w:type="spellEnd"/>
-      <w:r>
-        <w:t>&gt; section can then contain an unlimited number of &lt;item&gt; lines.</w:t>
+        <w:t>The &lt;windfield&gt; section can then contain an unlimited number of &lt;item&gt; lines.</w:t>
       </w:r>
     </w:p>
     <w:p>
@@ -23713,15 +21982,7 @@
         <w:spacing w:line="280" w:lineRule="atLeast"/>
       </w:pPr>
       <w:r>
-        <w:t>The &lt;item&gt; section specifies the wind speed and wind direction at a given position (at the same altitude and time range that is given in the surrounding &lt;</w:t>
-      </w:r>
-      <w:proofErr w:type="spellStart"/>
-      <w:r>
-        <w:t>windfield</w:t>
-      </w:r>
-      <w:proofErr w:type="spellEnd"/>
-      <w:r>
-        <w:t xml:space="preserve">&gt; section). </w:t>
+        <w:t xml:space="preserve">The &lt;item&gt; section specifies the wind speed and wind direction at a given position (at the same altitude and time range that is given in the surrounding &lt;windfield&gt; section). </w:t>
       </w:r>
       <w:r>
         <w:t>This field must specify the following arguments;</w:t>
@@ -23736,14 +21997,12 @@
         </w:numPr>
         <w:spacing w:line="280" w:lineRule="atLeast"/>
       </w:pPr>
-      <w:proofErr w:type="spellStart"/>
       <w:r>
         <w:rPr>
           <w:b/>
         </w:rPr>
         <w:t>lat</w:t>
       </w:r>
-      <w:proofErr w:type="spellEnd"/>
       <w:r>
         <w:t xml:space="preserve"> – the latitude (in degrees and decimal degrees) where the wind-information is valid</w:t>
       </w:r>
@@ -23757,14 +22016,12 @@
         </w:numPr>
         <w:spacing w:line="280" w:lineRule="atLeast"/>
       </w:pPr>
-      <w:proofErr w:type="spellStart"/>
       <w:r>
         <w:rPr>
           <w:b/>
         </w:rPr>
         <w:t>lon</w:t>
       </w:r>
-      <w:proofErr w:type="spellEnd"/>
       <w:r>
         <w:rPr>
           <w:b/>
@@ -23784,14 +22041,12 @@
         </w:numPr>
         <w:spacing w:line="280" w:lineRule="atLeast"/>
       </w:pPr>
-      <w:proofErr w:type="spellStart"/>
       <w:r>
         <w:rPr>
           <w:b/>
         </w:rPr>
         <w:t>ws</w:t>
       </w:r>
-      <w:proofErr w:type="spellEnd"/>
       <w:r>
         <w:t xml:space="preserve"> – the wind speed, in m/s.</w:t>
       </w:r>
@@ -23833,14 +22088,12 @@
         </w:numPr>
         <w:spacing w:line="280" w:lineRule="atLeast"/>
       </w:pPr>
-      <w:proofErr w:type="spellStart"/>
       <w:r>
         <w:rPr>
           <w:b/>
         </w:rPr>
         <w:t>wse</w:t>
       </w:r>
-      <w:proofErr w:type="spellEnd"/>
       <w:r>
         <w:t xml:space="preserve"> – the estimated error in wind speed, in m/s.</w:t>
       </w:r>
@@ -23854,14 +22107,12 @@
         </w:numPr>
         <w:spacing w:line="280" w:lineRule="atLeast"/>
       </w:pPr>
-      <w:proofErr w:type="spellStart"/>
       <w:r>
         <w:rPr>
           <w:b/>
         </w:rPr>
         <w:t>wde</w:t>
       </w:r>
-      <w:proofErr w:type="spellEnd"/>
       <w:r>
         <w:t xml:space="preserve"> – the estimated error in wind direction, in degrees.</w:t>
       </w:r>
@@ -24109,29 +22360,7 @@
           <w:szCs w:val="18"/>
           <w:lang w:eastAsia="zh-CN"/>
         </w:rPr>
-        <w:t>Wind volcano=”</w:t>
-      </w:r>
-      <w:proofErr w:type="spellStart"/>
-      <w:r>
-        <w:rPr>
-          <w:rFonts w:ascii="Courier New" w:hAnsi="Courier New" w:cs="Courier New"/>
-          <w:color w:val="800000"/>
-          <w:sz w:val="18"/>
-          <w:szCs w:val="18"/>
-          <w:lang w:eastAsia="zh-CN"/>
-        </w:rPr>
-        <w:t>san_cristobal</w:t>
-      </w:r>
-      <w:proofErr w:type="spellEnd"/>
-      <w:r>
-        <w:rPr>
-          <w:rFonts w:ascii="Courier New" w:hAnsi="Courier New" w:cs="Courier New"/>
-          <w:color w:val="800000"/>
-          <w:sz w:val="18"/>
-          <w:szCs w:val="18"/>
-          <w:lang w:eastAsia="zh-CN"/>
-        </w:rPr>
-        <w:t xml:space="preserve">” </w:t>
+        <w:t xml:space="preserve">Wind volcano=”san_cristobal” </w:t>
       </w:r>
       <w:r>
         <w:rPr>
@@ -24177,7 +22406,6 @@
         </w:rPr>
         <w:t>&lt;</w:t>
       </w:r>
-      <w:proofErr w:type="spellStart"/>
       <w:r>
         <w:rPr>
           <w:rFonts w:ascii="Courier New" w:hAnsi="Courier New" w:cs="Courier New"/>
@@ -24188,7 +22416,6 @@
         </w:rPr>
         <w:t>windfield</w:t>
       </w:r>
-      <w:proofErr w:type="spellEnd"/>
       <w:r>
         <w:rPr>
           <w:rFonts w:ascii="Courier New" w:hAnsi="Courier New" w:cs="Courier New"/>
@@ -24260,29 +22487,7 @@
           <w:szCs w:val="18"/>
           <w:lang w:eastAsia="zh-CN"/>
         </w:rPr>
-        <w:t>&gt;</w:t>
-      </w:r>
-      <w:proofErr w:type="spellStart"/>
-      <w:r>
-        <w:rPr>
-          <w:rFonts w:ascii="Courier New" w:hAnsi="Courier New" w:cs="Courier New"/>
-          <w:color w:val="0000FF"/>
-          <w:sz w:val="18"/>
-          <w:szCs w:val="18"/>
-          <w:lang w:eastAsia="zh-CN"/>
-        </w:rPr>
-        <w:t>ecmwf_analysis</w:t>
-      </w:r>
-      <w:proofErr w:type="spellEnd"/>
-      <w:r>
-        <w:rPr>
-          <w:rFonts w:ascii="Courier New" w:hAnsi="Courier New" w:cs="Courier New"/>
-          <w:color w:val="0000FF"/>
-          <w:sz w:val="18"/>
-          <w:szCs w:val="18"/>
-          <w:lang w:eastAsia="zh-CN"/>
-        </w:rPr>
-        <w:t>&lt;/</w:t>
+        <w:t>&gt;ecmwf_analysis&lt;/</w:t>
       </w:r>
       <w:r>
         <w:rPr>
@@ -24347,7 +22552,6 @@
         </w:rPr>
         <w:t>&lt;</w:t>
       </w:r>
-      <w:proofErr w:type="spellStart"/>
       <w:r>
         <w:rPr>
           <w:rFonts w:ascii="Courier New" w:hAnsi="Courier New" w:cs="Courier New"/>
@@ -24358,7 +22562,6 @@
         </w:rPr>
         <w:t>valid_from</w:t>
       </w:r>
-      <w:proofErr w:type="spellEnd"/>
       <w:r>
         <w:rPr>
           <w:rFonts w:ascii="Courier New" w:hAnsi="Courier New" w:cs="Courier New"/>
@@ -24377,20 +22580,8 @@
           <w:szCs w:val="18"/>
           <w:lang w:eastAsia="zh-CN"/>
         </w:rPr>
-        <w:t xml:space="preserve"> </w:t>
-      </w:r>
-      <w:proofErr w:type="spellStart"/>
-      <w:r>
-        <w:rPr>
-          <w:rFonts w:ascii="Courier New" w:hAnsi="Courier New" w:cs="Courier New"/>
-          <w:color w:val="800000"/>
-          <w:sz w:val="18"/>
-          <w:szCs w:val="18"/>
-          <w:lang w:eastAsia="zh-CN"/>
-        </w:rPr>
-        <w:t>valid_from</w:t>
-      </w:r>
-      <w:proofErr w:type="spellEnd"/>
+        <w:t xml:space="preserve"> valid_from</w:t>
+      </w:r>
       <w:r>
         <w:rPr>
           <w:rFonts w:ascii="Courier New" w:hAnsi="Courier New" w:cs="Courier New"/>
@@ -24444,7 +22635,6 @@
         </w:rPr>
         <w:t>&lt;</w:t>
       </w:r>
-      <w:proofErr w:type="spellStart"/>
       <w:r>
         <w:rPr>
           <w:rFonts w:ascii="Courier New" w:hAnsi="Courier New" w:cs="Courier New"/>
@@ -24455,7 +22645,6 @@
         </w:rPr>
         <w:t>valid_to</w:t>
       </w:r>
-      <w:proofErr w:type="spellEnd"/>
       <w:r>
         <w:rPr>
           <w:rFonts w:ascii="Courier New" w:hAnsi="Courier New" w:cs="Courier New"/>
@@ -24466,7 +22655,6 @@
         </w:rPr>
         <w:t>&gt;2009.01.14T09:00:00&lt;/</w:t>
       </w:r>
-      <w:proofErr w:type="spellStart"/>
       <w:r>
         <w:rPr>
           <w:rFonts w:ascii="Courier New" w:hAnsi="Courier New" w:cs="Courier New"/>
@@ -24477,7 +22665,6 @@
         </w:rPr>
         <w:t>valid_to</w:t>
       </w:r>
-      <w:proofErr w:type="spellEnd"/>
       <w:r>
         <w:rPr>
           <w:rFonts w:ascii="Courier New" w:hAnsi="Courier New" w:cs="Courier New"/>
@@ -24627,7 +22814,6 @@
         </w:rPr>
         <w:t xml:space="preserve">item </w:t>
       </w:r>
-      <w:proofErr w:type="spellStart"/>
       <w:r>
         <w:rPr>
           <w:rFonts w:ascii="Courier New" w:hAnsi="Courier New" w:cs="Courier New"/>
@@ -24636,9 +22822,8 @@
           <w:szCs w:val="18"/>
           <w:lang w:eastAsia="zh-CN"/>
         </w:rPr>
-        <w:t>lat</w:t>
-      </w:r>
-      <w:proofErr w:type="spellEnd"/>
+        <w:t>lat=”16.24” lon=”</w:t>
+      </w:r>
       <w:r>
         <w:rPr>
           <w:rFonts w:ascii="Courier New" w:hAnsi="Courier New" w:cs="Courier New"/>
@@ -24647,9 +22832,8 @@
           <w:szCs w:val="18"/>
           <w:lang w:eastAsia="zh-CN"/>
         </w:rPr>
-        <w:t xml:space="preserve">=”16.24” </w:t>
-      </w:r>
-      <w:proofErr w:type="spellStart"/>
+        <w:t>-79.865” ws=”11.60” wse=”</w:t>
+      </w:r>
       <w:r>
         <w:rPr>
           <w:rFonts w:ascii="Courier New" w:hAnsi="Courier New" w:cs="Courier New"/>
@@ -24658,9 +22842,8 @@
           <w:szCs w:val="18"/>
           <w:lang w:eastAsia="zh-CN"/>
         </w:rPr>
-        <w:t>lon</w:t>
-      </w:r>
-      <w:proofErr w:type="spellEnd"/>
+        <w:t>5</w:t>
+      </w:r>
       <w:r>
         <w:rPr>
           <w:rFonts w:ascii="Courier New" w:hAnsi="Courier New" w:cs="Courier New"/>
@@ -24669,103 +22852,7 @@
           <w:szCs w:val="18"/>
           <w:lang w:eastAsia="zh-CN"/>
         </w:rPr>
-        <w:t>=”</w:t>
-      </w:r>
-      <w:r>
-        <w:rPr>
-          <w:rFonts w:ascii="Courier New" w:hAnsi="Courier New" w:cs="Courier New"/>
-          <w:color w:val="0070C0"/>
-          <w:sz w:val="18"/>
-          <w:szCs w:val="18"/>
-          <w:lang w:eastAsia="zh-CN"/>
-        </w:rPr>
-        <w:t xml:space="preserve">-79.865” </w:t>
-      </w:r>
-      <w:proofErr w:type="spellStart"/>
-      <w:r>
-        <w:rPr>
-          <w:rFonts w:ascii="Courier New" w:hAnsi="Courier New" w:cs="Courier New"/>
-          <w:color w:val="0070C0"/>
-          <w:sz w:val="18"/>
-          <w:szCs w:val="18"/>
-          <w:lang w:eastAsia="zh-CN"/>
-        </w:rPr>
-        <w:t>ws</w:t>
-      </w:r>
-      <w:proofErr w:type="spellEnd"/>
-      <w:r>
-        <w:rPr>
-          <w:rFonts w:ascii="Courier New" w:hAnsi="Courier New" w:cs="Courier New"/>
-          <w:color w:val="0070C0"/>
-          <w:sz w:val="18"/>
-          <w:szCs w:val="18"/>
-          <w:lang w:eastAsia="zh-CN"/>
-        </w:rPr>
-        <w:t xml:space="preserve">=”11.60” </w:t>
-      </w:r>
-      <w:proofErr w:type="spellStart"/>
-      <w:r>
-        <w:rPr>
-          <w:rFonts w:ascii="Courier New" w:hAnsi="Courier New" w:cs="Courier New"/>
-          <w:color w:val="0070C0"/>
-          <w:sz w:val="18"/>
-          <w:szCs w:val="18"/>
-          <w:lang w:eastAsia="zh-CN"/>
-        </w:rPr>
-        <w:t>wse</w:t>
-      </w:r>
-      <w:proofErr w:type="spellEnd"/>
-      <w:r>
-        <w:rPr>
-          <w:rFonts w:ascii="Courier New" w:hAnsi="Courier New" w:cs="Courier New"/>
-          <w:color w:val="0070C0"/>
-          <w:sz w:val="18"/>
-          <w:szCs w:val="18"/>
-          <w:lang w:eastAsia="zh-CN"/>
-        </w:rPr>
-        <w:t>=”</w:t>
-      </w:r>
-      <w:r>
-        <w:rPr>
-          <w:rFonts w:ascii="Courier New" w:hAnsi="Courier New" w:cs="Courier New"/>
-          <w:color w:val="0070C0"/>
-          <w:sz w:val="18"/>
-          <w:szCs w:val="18"/>
-          <w:lang w:eastAsia="zh-CN"/>
-        </w:rPr>
-        <w:t>5</w:t>
-      </w:r>
-      <w:r>
-        <w:rPr>
-          <w:rFonts w:ascii="Courier New" w:hAnsi="Courier New" w:cs="Courier New"/>
-          <w:color w:val="0070C0"/>
-          <w:sz w:val="18"/>
-          <w:szCs w:val="18"/>
-          <w:lang w:eastAsia="zh-CN"/>
-        </w:rPr>
-        <w:t xml:space="preserve">.00” wd=”206.00” </w:t>
-      </w:r>
-      <w:proofErr w:type="spellStart"/>
-      <w:r>
-        <w:rPr>
-          <w:rFonts w:ascii="Courier New" w:hAnsi="Courier New" w:cs="Courier New"/>
-          <w:color w:val="0070C0"/>
-          <w:sz w:val="18"/>
-          <w:szCs w:val="18"/>
-          <w:lang w:eastAsia="zh-CN"/>
-        </w:rPr>
-        <w:t>wde</w:t>
-      </w:r>
-      <w:proofErr w:type="spellEnd"/>
-      <w:r>
-        <w:rPr>
-          <w:rFonts w:ascii="Courier New" w:hAnsi="Courier New" w:cs="Courier New"/>
-          <w:color w:val="0070C0"/>
-          <w:sz w:val="18"/>
-          <w:szCs w:val="18"/>
-          <w:lang w:eastAsia="zh-CN"/>
-        </w:rPr>
-        <w:t>=”12.5”</w:t>
+        <w:t>.00” wd=”206.00” wde=”12.5”</w:t>
       </w:r>
       <w:r>
         <w:rPr>
@@ -24821,7 +22908,6 @@
         </w:rPr>
         <w:t>&lt;/</w:t>
       </w:r>
-      <w:proofErr w:type="spellStart"/>
       <w:r>
         <w:rPr>
           <w:rFonts w:ascii="Courier New" w:hAnsi="Courier New" w:cs="Courier New"/>
@@ -24832,7 +22918,6 @@
         </w:rPr>
         <w:t>windfield</w:t>
       </w:r>
-      <w:proofErr w:type="spellEnd"/>
       <w:r>
         <w:rPr>
           <w:rFonts w:ascii="Courier New" w:hAnsi="Courier New" w:cs="Courier New"/>
@@ -24877,7 +22962,6 @@
         </w:rPr>
         <w:t>&lt;</w:t>
       </w:r>
-      <w:proofErr w:type="spellStart"/>
       <w:r>
         <w:rPr>
           <w:rFonts w:ascii="Courier New" w:hAnsi="Courier New" w:cs="Courier New"/>
@@ -24888,7 +22972,6 @@
         </w:rPr>
         <w:t>windfield</w:t>
       </w:r>
-      <w:proofErr w:type="spellEnd"/>
       <w:r>
         <w:rPr>
           <w:rFonts w:ascii="Courier New" w:hAnsi="Courier New" w:cs="Courier New"/>
@@ -24960,29 +23043,7 @@
           <w:szCs w:val="18"/>
           <w:lang w:eastAsia="zh-CN"/>
         </w:rPr>
-        <w:t>&gt;</w:t>
-      </w:r>
-      <w:proofErr w:type="spellStart"/>
-      <w:r>
-        <w:rPr>
-          <w:rFonts w:ascii="Courier New" w:hAnsi="Courier New" w:cs="Courier New"/>
-          <w:color w:val="0000FF"/>
-          <w:sz w:val="18"/>
-          <w:szCs w:val="18"/>
-          <w:lang w:eastAsia="zh-CN"/>
-        </w:rPr>
-        <w:t>ecmwf_analysis</w:t>
-      </w:r>
-      <w:proofErr w:type="spellEnd"/>
-      <w:r>
-        <w:rPr>
-          <w:rFonts w:ascii="Courier New" w:hAnsi="Courier New" w:cs="Courier New"/>
-          <w:color w:val="0000FF"/>
-          <w:sz w:val="18"/>
-          <w:szCs w:val="18"/>
-          <w:lang w:eastAsia="zh-CN"/>
-        </w:rPr>
-        <w:t>&lt;/</w:t>
+        <w:t>&gt;ecmwf_analysis&lt;/</w:t>
       </w:r>
       <w:r>
         <w:rPr>
@@ -25047,7 +23108,6 @@
         </w:rPr>
         <w:t>&lt;</w:t>
       </w:r>
-      <w:proofErr w:type="spellStart"/>
       <w:r>
         <w:rPr>
           <w:rFonts w:ascii="Courier New" w:hAnsi="Courier New" w:cs="Courier New"/>
@@ -25058,7 +23118,6 @@
         </w:rPr>
         <w:t>valid_from</w:t>
       </w:r>
-      <w:proofErr w:type="spellEnd"/>
       <w:r>
         <w:rPr>
           <w:rFonts w:ascii="Courier New" w:hAnsi="Courier New" w:cs="Courier New"/>
@@ -25097,20 +23156,8 @@
           <w:szCs w:val="18"/>
           <w:lang w:eastAsia="zh-CN"/>
         </w:rPr>
-        <w:t xml:space="preserve"> </w:t>
-      </w:r>
-      <w:proofErr w:type="spellStart"/>
-      <w:r>
-        <w:rPr>
-          <w:rFonts w:ascii="Courier New" w:hAnsi="Courier New" w:cs="Courier New"/>
-          <w:color w:val="800000"/>
-          <w:sz w:val="18"/>
-          <w:szCs w:val="18"/>
-          <w:lang w:eastAsia="zh-CN"/>
-        </w:rPr>
-        <w:t>valid_from</w:t>
-      </w:r>
-      <w:proofErr w:type="spellEnd"/>
+        <w:t xml:space="preserve"> valid_from</w:t>
+      </w:r>
       <w:r>
         <w:rPr>
           <w:rFonts w:ascii="Courier New" w:hAnsi="Courier New" w:cs="Courier New"/>
@@ -25164,7 +23211,6 @@
         </w:rPr>
         <w:t>&lt;</w:t>
       </w:r>
-      <w:proofErr w:type="spellStart"/>
       <w:r>
         <w:rPr>
           <w:rFonts w:ascii="Courier New" w:hAnsi="Courier New" w:cs="Courier New"/>
@@ -25175,7 +23221,6 @@
         </w:rPr>
         <w:t>valid_to</w:t>
       </w:r>
-      <w:proofErr w:type="spellEnd"/>
       <w:r>
         <w:rPr>
           <w:rFonts w:ascii="Courier New" w:hAnsi="Courier New" w:cs="Courier New"/>
@@ -25206,7 +23251,6 @@
         </w:rPr>
         <w:t>:00:00&lt;/</w:t>
       </w:r>
-      <w:proofErr w:type="spellStart"/>
       <w:r>
         <w:rPr>
           <w:rFonts w:ascii="Courier New" w:hAnsi="Courier New" w:cs="Courier New"/>
@@ -25217,7 +23261,6 @@
         </w:rPr>
         <w:t>valid_to</w:t>
       </w:r>
-      <w:proofErr w:type="spellEnd"/>
       <w:r>
         <w:rPr>
           <w:rFonts w:ascii="Courier New" w:hAnsi="Courier New" w:cs="Courier New"/>
@@ -25364,7 +23407,6 @@
         </w:rPr>
         <w:t xml:space="preserve">item </w:t>
       </w:r>
-      <w:proofErr w:type="spellStart"/>
       <w:r>
         <w:rPr>
           <w:rFonts w:ascii="Courier New" w:hAnsi="Courier New" w:cs="Courier New"/>
@@ -25373,9 +23415,8 @@
           <w:szCs w:val="18"/>
           <w:lang w:eastAsia="zh-CN"/>
         </w:rPr>
-        <w:t>lat</w:t>
-      </w:r>
-      <w:proofErr w:type="spellEnd"/>
+        <w:t>lat=”16.24” lon=”-79.865” ws=”1</w:t>
+      </w:r>
       <w:r>
         <w:rPr>
           <w:rFonts w:ascii="Courier New" w:hAnsi="Courier New" w:cs="Courier New"/>
@@ -25384,9 +23425,8 @@
           <w:szCs w:val="18"/>
           <w:lang w:eastAsia="zh-CN"/>
         </w:rPr>
-        <w:t xml:space="preserve">=”16.24” </w:t>
-      </w:r>
-      <w:proofErr w:type="spellStart"/>
+        <w:t>0</w:t>
+      </w:r>
       <w:r>
         <w:rPr>
           <w:rFonts w:ascii="Courier New" w:hAnsi="Courier New" w:cs="Courier New"/>
@@ -25395,9 +23435,8 @@
           <w:szCs w:val="18"/>
           <w:lang w:eastAsia="zh-CN"/>
         </w:rPr>
-        <w:t>lon</w:t>
-      </w:r>
-      <w:proofErr w:type="spellEnd"/>
+        <w:t>.</w:t>
+      </w:r>
       <w:r>
         <w:rPr>
           <w:rFonts w:ascii="Courier New" w:hAnsi="Courier New" w:cs="Courier New"/>
@@ -25406,9 +23445,8 @@
           <w:szCs w:val="18"/>
           <w:lang w:eastAsia="zh-CN"/>
         </w:rPr>
-        <w:t xml:space="preserve">=”-79.865” </w:t>
-      </w:r>
-      <w:proofErr w:type="spellStart"/>
+        <w:t>2</w:t>
+      </w:r>
       <w:r>
         <w:rPr>
           <w:rFonts w:ascii="Courier New" w:hAnsi="Courier New" w:cs="Courier New"/>
@@ -25417,9 +23455,8 @@
           <w:szCs w:val="18"/>
           <w:lang w:eastAsia="zh-CN"/>
         </w:rPr>
-        <w:t>ws</w:t>
-      </w:r>
-      <w:proofErr w:type="spellEnd"/>
+        <w:t>0” wse=”</w:t>
+      </w:r>
       <w:r>
         <w:rPr>
           <w:rFonts w:ascii="Courier New" w:hAnsi="Courier New" w:cs="Courier New"/>
@@ -25428,7 +23465,7 @@
           <w:szCs w:val="18"/>
           <w:lang w:eastAsia="zh-CN"/>
         </w:rPr>
-        <w:t>=”1</w:t>
+        <w:t>5</w:t>
       </w:r>
       <w:r>
         <w:rPr>
@@ -25438,7 +23475,7 @@
           <w:szCs w:val="18"/>
           <w:lang w:eastAsia="zh-CN"/>
         </w:rPr>
-        <w:t>0</w:t>
+        <w:t>.00” wd=”2</w:t>
       </w:r>
       <w:r>
         <w:rPr>
@@ -25448,7 +23485,7 @@
           <w:szCs w:val="18"/>
           <w:lang w:eastAsia="zh-CN"/>
         </w:rPr>
-        <w:t>.</w:t>
+        <w:t>13</w:t>
       </w:r>
       <w:r>
         <w:rPr>
@@ -25458,101 +23495,7 @@
           <w:szCs w:val="18"/>
           <w:lang w:eastAsia="zh-CN"/>
         </w:rPr>
-        <w:t>2</w:t>
-      </w:r>
-      <w:r>
-        <w:rPr>
-          <w:rFonts w:ascii="Courier New" w:hAnsi="Courier New" w:cs="Courier New"/>
-          <w:color w:val="0070C0"/>
-          <w:sz w:val="18"/>
-          <w:szCs w:val="18"/>
-          <w:lang w:eastAsia="zh-CN"/>
-        </w:rPr>
-        <w:t xml:space="preserve">0” </w:t>
-      </w:r>
-      <w:proofErr w:type="spellStart"/>
-      <w:r>
-        <w:rPr>
-          <w:rFonts w:ascii="Courier New" w:hAnsi="Courier New" w:cs="Courier New"/>
-          <w:color w:val="0070C0"/>
-          <w:sz w:val="18"/>
-          <w:szCs w:val="18"/>
-          <w:lang w:eastAsia="zh-CN"/>
-        </w:rPr>
-        <w:t>wse</w:t>
-      </w:r>
-      <w:proofErr w:type="spellEnd"/>
-      <w:r>
-        <w:rPr>
-          <w:rFonts w:ascii="Courier New" w:hAnsi="Courier New" w:cs="Courier New"/>
-          <w:color w:val="0070C0"/>
-          <w:sz w:val="18"/>
-          <w:szCs w:val="18"/>
-          <w:lang w:eastAsia="zh-CN"/>
-        </w:rPr>
-        <w:t>=”</w:t>
-      </w:r>
-      <w:r>
-        <w:rPr>
-          <w:rFonts w:ascii="Courier New" w:hAnsi="Courier New" w:cs="Courier New"/>
-          <w:color w:val="0070C0"/>
-          <w:sz w:val="18"/>
-          <w:szCs w:val="18"/>
-          <w:lang w:eastAsia="zh-CN"/>
-        </w:rPr>
-        <w:t>5</w:t>
-      </w:r>
-      <w:r>
-        <w:rPr>
-          <w:rFonts w:ascii="Courier New" w:hAnsi="Courier New" w:cs="Courier New"/>
-          <w:color w:val="0070C0"/>
-          <w:sz w:val="18"/>
-          <w:szCs w:val="18"/>
-          <w:lang w:eastAsia="zh-CN"/>
-        </w:rPr>
-        <w:t>.00” wd=”2</w:t>
-      </w:r>
-      <w:r>
-        <w:rPr>
-          <w:rFonts w:ascii="Courier New" w:hAnsi="Courier New" w:cs="Courier New"/>
-          <w:color w:val="0070C0"/>
-          <w:sz w:val="18"/>
-          <w:szCs w:val="18"/>
-          <w:lang w:eastAsia="zh-CN"/>
-        </w:rPr>
-        <w:t>13</w:t>
-      </w:r>
-      <w:r>
-        <w:rPr>
-          <w:rFonts w:ascii="Courier New" w:hAnsi="Courier New" w:cs="Courier New"/>
-          <w:color w:val="0070C0"/>
-          <w:sz w:val="18"/>
-          <w:szCs w:val="18"/>
-          <w:lang w:eastAsia="zh-CN"/>
-        </w:rPr>
-        <w:t xml:space="preserve">.00” </w:t>
-      </w:r>
-      <w:proofErr w:type="spellStart"/>
-      <w:r>
-        <w:rPr>
-          <w:rFonts w:ascii="Courier New" w:hAnsi="Courier New" w:cs="Courier New"/>
-          <w:color w:val="0070C0"/>
-          <w:sz w:val="18"/>
-          <w:szCs w:val="18"/>
-          <w:lang w:eastAsia="zh-CN"/>
-        </w:rPr>
-        <w:t>wde</w:t>
-      </w:r>
-      <w:proofErr w:type="spellEnd"/>
-      <w:r>
-        <w:rPr>
-          <w:rFonts w:ascii="Courier New" w:hAnsi="Courier New" w:cs="Courier New"/>
-          <w:color w:val="0070C0"/>
-          <w:sz w:val="18"/>
-          <w:szCs w:val="18"/>
-          <w:lang w:eastAsia="zh-CN"/>
-        </w:rPr>
-        <w:t>=”</w:t>
+        <w:t>.00” wde=”</w:t>
       </w:r>
       <w:r>
         <w:rPr>
@@ -25628,7 +23571,6 @@
         </w:rPr>
         <w:t>&lt;/</w:t>
       </w:r>
-      <w:proofErr w:type="spellStart"/>
       <w:r>
         <w:rPr>
           <w:rFonts w:ascii="Courier New" w:hAnsi="Courier New" w:cs="Courier New"/>
@@ -25639,7 +23581,6 @@
         </w:rPr>
         <w:t>windfield</w:t>
       </w:r>
-      <w:proofErr w:type="spellEnd"/>
       <w:r>
         <w:rPr>
           <w:rFonts w:ascii="Courier New" w:hAnsi="Courier New" w:cs="Courier New"/>
@@ -25763,21 +23704,7 @@
         <w:rPr>
           <w:lang w:eastAsia="zh-CN"/>
         </w:rPr>
-        <w:t xml:space="preserve">If there is prior knowledge about the altitude of the plume at any given time, then this can be given to the </w:t>
-      </w:r>
-      <w:proofErr w:type="spellStart"/>
-      <w:r>
-        <w:rPr>
-          <w:lang w:eastAsia="zh-CN"/>
-        </w:rPr>
-        <w:t>NovacPPP</w:t>
-      </w:r>
-      <w:proofErr w:type="spellEnd"/>
-      <w:r>
-        <w:rPr>
-          <w:lang w:eastAsia="zh-CN"/>
-        </w:rPr>
-        <w:t xml:space="preserve"> through a plume altitude file. This is a simple ASCII text file containing the following (tab or space separated) header:</w:t>
+        <w:t>If there is prior knowledge about the altitude of the plume at any given time, then this can be given to the NovacPPP through a plume altitude file. This is a simple ASCII text file containing the following (tab or space separated) header:</w:t>
       </w:r>
     </w:p>
     <w:tbl>
@@ -25832,14 +23759,12 @@
                 <w:lang w:eastAsia="zh-CN"/>
               </w:rPr>
             </w:pPr>
-            <w:proofErr w:type="spellStart"/>
             <w:r>
               <w:rPr>
                 <w:lang w:eastAsia="zh-CN"/>
               </w:rPr>
               <w:t>ValidTo</w:t>
             </w:r>
-            <w:proofErr w:type="spellEnd"/>
           </w:p>
         </w:tc>
         <w:tc>
@@ -25853,14 +23778,12 @@
                 <w:lang w:eastAsia="zh-CN"/>
               </w:rPr>
             </w:pPr>
-            <w:proofErr w:type="spellStart"/>
             <w:r>
               <w:rPr>
                 <w:lang w:eastAsia="zh-CN"/>
               </w:rPr>
               <w:t>PlumeAltitude</w:t>
             </w:r>
-            <w:proofErr w:type="spellEnd"/>
           </w:p>
         </w:tc>
         <w:tc>
@@ -25874,14 +23797,12 @@
                 <w:lang w:eastAsia="zh-CN"/>
               </w:rPr>
             </w:pPr>
-            <w:proofErr w:type="spellStart"/>
             <w:r>
               <w:rPr>
                 <w:lang w:eastAsia="zh-CN"/>
               </w:rPr>
               <w:t>PlumeAltitudeError</w:t>
             </w:r>
-            <w:proofErr w:type="spellEnd"/>
           </w:p>
         </w:tc>
         <w:tc>
@@ -25956,14 +23877,12 @@
                 <w:lang w:eastAsia="zh-CN"/>
               </w:rPr>
             </w:pPr>
-            <w:proofErr w:type="spellStart"/>
             <w:r>
               <w:rPr>
                 <w:lang w:eastAsia="zh-CN"/>
               </w:rPr>
               <w:t>ValidFrom</w:t>
             </w:r>
-            <w:proofErr w:type="spellEnd"/>
           </w:p>
         </w:tc>
         <w:tc>
@@ -25998,14 +23917,12 @@
                 <w:lang w:eastAsia="zh-CN"/>
               </w:rPr>
             </w:pPr>
-            <w:proofErr w:type="spellStart"/>
             <w:r>
               <w:rPr>
                 <w:lang w:eastAsia="zh-CN"/>
               </w:rPr>
               <w:t>ValidTo</w:t>
             </w:r>
-            <w:proofErr w:type="spellEnd"/>
           </w:p>
         </w:tc>
         <w:tc>
@@ -26040,14 +23957,12 @@
                 <w:lang w:eastAsia="zh-CN"/>
               </w:rPr>
             </w:pPr>
-            <w:proofErr w:type="spellStart"/>
             <w:r>
               <w:rPr>
                 <w:lang w:eastAsia="zh-CN"/>
               </w:rPr>
               <w:t>PlumeAltitude</w:t>
             </w:r>
-            <w:proofErr w:type="spellEnd"/>
           </w:p>
         </w:tc>
         <w:tc>
@@ -26082,14 +23997,12 @@
                 <w:lang w:eastAsia="zh-CN"/>
               </w:rPr>
             </w:pPr>
-            <w:proofErr w:type="spellStart"/>
             <w:r>
               <w:rPr>
                 <w:lang w:eastAsia="zh-CN"/>
               </w:rPr>
               <w:t>PlumeAltitudeError</w:t>
             </w:r>
-            <w:proofErr w:type="spellEnd"/>
           </w:p>
         </w:tc>
         <w:tc>
@@ -26155,28 +24068,12 @@
               </w:rPr>
               <w:t xml:space="preserve"> user, default, </w:t>
             </w:r>
-            <w:proofErr w:type="spellStart"/>
             <w:r>
               <w:rPr>
                 <w:lang w:eastAsia="zh-CN"/>
               </w:rPr>
-              <w:t>geometry_calc</w:t>
-            </w:r>
-            <w:proofErr w:type="spellEnd"/>
-            <w:r>
-              <w:rPr>
-                <w:lang w:eastAsia="zh-CN"/>
-              </w:rPr>
-              <w:t xml:space="preserve">, or </w:t>
-            </w:r>
-            <w:proofErr w:type="spellStart"/>
-            <w:r>
-              <w:rPr>
-                <w:lang w:eastAsia="zh-CN"/>
-              </w:rPr>
-              <w:t>geometry_calc_single_instr</w:t>
-            </w:r>
-            <w:proofErr w:type="spellEnd"/>
+              <w:t>geometry_calc, or geometry_calc_single_instr</w:t>
+            </w:r>
           </w:p>
         </w:tc>
       </w:tr>
@@ -26259,14 +24156,12 @@
                 <w:lang w:eastAsia="zh-CN"/>
               </w:rPr>
             </w:pPr>
-            <w:proofErr w:type="spellStart"/>
             <w:r>
               <w:rPr>
                 <w:lang w:eastAsia="zh-CN"/>
               </w:rPr>
               <w:t>ValidTo</w:t>
             </w:r>
-            <w:proofErr w:type="spellEnd"/>
           </w:p>
         </w:tc>
         <w:tc>
@@ -26280,14 +24175,12 @@
                 <w:lang w:eastAsia="zh-CN"/>
               </w:rPr>
             </w:pPr>
-            <w:proofErr w:type="spellStart"/>
             <w:r>
               <w:rPr>
                 <w:lang w:eastAsia="zh-CN"/>
               </w:rPr>
               <w:t>PlumeAltitude</w:t>
             </w:r>
-            <w:proofErr w:type="spellEnd"/>
           </w:p>
         </w:tc>
         <w:tc>
@@ -26301,19 +24194,11 @@
                 <w:lang w:eastAsia="zh-CN"/>
               </w:rPr>
             </w:pPr>
-            <w:proofErr w:type="spellStart"/>
             <w:r>
               <w:rPr>
                 <w:lang w:eastAsia="zh-CN"/>
               </w:rPr>
-              <w:t>PlumeAltitudeError</w:t>
-            </w:r>
-            <w:proofErr w:type="spellEnd"/>
-            <w:r>
-              <w:rPr>
-                <w:lang w:eastAsia="zh-CN"/>
-              </w:rPr>
-              <w:t xml:space="preserve"> </w:t>
+              <w:t xml:space="preserve">PlumeAltitudeError </w:t>
             </w:r>
           </w:p>
         </w:tc>
@@ -26979,15 +24864,7 @@
         <w:t xml:space="preserve"> and set mode to FLUX in processing.xml</w:t>
       </w:r>
       <w:r>
-        <w:t xml:space="preserve">. To start the processing, run the </w:t>
-      </w:r>
-      <w:proofErr w:type="spellStart"/>
-      <w:r>
-        <w:t>NovacPPP</w:t>
-      </w:r>
-      <w:proofErr w:type="spellEnd"/>
-      <w:r>
-        <w:t xml:space="preserve"> executable from a command line, </w:t>
+        <w:t xml:space="preserve">. To start the processing, run the NovacPPP executable from a command line, </w:t>
       </w:r>
       <w:r>
         <w:t>PowerShell</w:t>
@@ -27486,37 +25363,13 @@
         <w:t xml:space="preserve">The calibration mode can be used as a preparatory step, before running any other mode of processing, to prepare good references for the spectrometers. </w:t>
       </w:r>
       <w:r>
-        <w:t>The input of this mode is the same set of files as for flux mode, including setup.xml, processing.xml and a set of .</w:t>
-      </w:r>
-      <w:proofErr w:type="spellStart"/>
-      <w:r>
-        <w:t>exml</w:t>
-      </w:r>
-      <w:proofErr w:type="spellEnd"/>
-      <w:r>
-        <w:t xml:space="preserve"> files defining the evaluation settings. </w:t>
-      </w:r>
-      <w:r>
-        <w:t>The output of the mode is a set of reference files and set of .</w:t>
-      </w:r>
-      <w:proofErr w:type="spellStart"/>
-      <w:r>
-        <w:t>exml</w:t>
-      </w:r>
-      <w:proofErr w:type="spellEnd"/>
-      <w:r>
-        <w:t xml:space="preserve"> files defining how these reference files can be used.</w:t>
-      </w:r>
-      <w:r>
-        <w:t xml:space="preserve"> The .</w:t>
-      </w:r>
-      <w:proofErr w:type="spellStart"/>
-      <w:r>
-        <w:t>exml</w:t>
-      </w:r>
-      <w:proofErr w:type="spellEnd"/>
-      <w:r>
-        <w:t xml:space="preserve"> files can then be used as input into running the program in e.g., flux mode, thereby evaluating the spectra and calculating fluxes using the generated references. </w:t>
+        <w:t xml:space="preserve">The input of this mode is the same set of files as for flux mode, including setup.xml, processing.xml and a set of .exml files defining the evaluation settings. </w:t>
+      </w:r>
+      <w:r>
+        <w:t>The output of the mode is a set of reference files and set of .exml files defining how these reference files can be used.</w:t>
+      </w:r>
+      <w:r>
+        <w:t xml:space="preserve"> The .exml files can then be used as input into running the program in e.g., flux mode, thereby evaluating the spectra and calculating fluxes using the generated references. </w:t>
       </w:r>
     </w:p>
     <w:p>
@@ -27568,28 +25421,12 @@
         <w:t>Calibration</w:t>
       </w:r>
       <w:r>
-        <w:t xml:space="preserve"> section in each .</w:t>
-      </w:r>
-      <w:proofErr w:type="spellStart"/>
-      <w:r>
-        <w:t>exml</w:t>
-      </w:r>
-      <w:proofErr w:type="spellEnd"/>
-      <w:r>
-        <w:t xml:space="preserve"> file defining an initial wavelength calibration, and/or an initial instrument line shape file.</w:t>
-      </w:r>
-    </w:p>
-    <w:p>
-      <w:r>
-        <w:t xml:space="preserve">To start the processing, run the </w:t>
-      </w:r>
-      <w:proofErr w:type="spellStart"/>
-      <w:r>
-        <w:t>NovacPPP</w:t>
-      </w:r>
-      <w:proofErr w:type="spellEnd"/>
-      <w:r>
-        <w:t xml:space="preserve"> executable from a command line, PowerShell or shell terminal. There is no user interface of the program and the processing will start automatically. The program will start with a sanity check of the settings and if any errors are detected, the program will stop with an error message describing what setting is incorrect. </w:t>
+        <w:t xml:space="preserve"> section in each .exml file defining an initial wavelength calibration, and/or an initial instrument line shape file.</w:t>
+      </w:r>
+    </w:p>
+    <w:p>
+      <w:r>
+        <w:t xml:space="preserve">To start the processing, run the NovacPPP executable from a command line, PowerShell or shell terminal. There is no user interface of the program and the processing will start automatically. The program will start with a sanity check of the settings and if any errors are detected, the program will stop with an error message describing what setting is incorrect. </w:t>
       </w:r>
     </w:p>
     <w:p>
@@ -27604,17 +25441,8 @@
     </w:p>
     <w:p>
       <w:r>
-        <w:t xml:space="preserve">The </w:t>
-      </w:r>
-      <w:proofErr w:type="spellStart"/>
-      <w:r>
-        <w:t>NovacPPP</w:t>
-      </w:r>
-      <w:proofErr w:type="spellEnd"/>
-      <w:r>
-        <w:t xml:space="preserve"> does make use of the </w:t>
-      </w:r>
-      <w:proofErr w:type="spellStart"/>
+        <w:t xml:space="preserve">The NovacPPP does make use of the </w:t>
+      </w:r>
       <w:r>
         <w:rPr>
           <w:i/>
@@ -27622,11 +25450,9 @@
         </w:rPr>
         <w:t>StandardCrossSections</w:t>
       </w:r>
-      <w:proofErr w:type="spellEnd"/>
       <w:r>
         <w:t xml:space="preserve"> data set in order to create the references. This is a sub-folder named </w:t>
       </w:r>
-      <w:proofErr w:type="spellStart"/>
       <w:r>
         <w:rPr>
           <w:i/>
@@ -27634,17 +25460,8 @@
         </w:rPr>
         <w:t>StandardCrossSections</w:t>
       </w:r>
-      <w:proofErr w:type="spellEnd"/>
-      <w:r>
-        <w:t xml:space="preserve"> in the same directory as the </w:t>
-      </w:r>
-      <w:proofErr w:type="spellStart"/>
-      <w:r>
-        <w:t>NovacPPP</w:t>
-      </w:r>
-      <w:proofErr w:type="spellEnd"/>
-      <w:r>
-        <w:t xml:space="preserve"> executable file. This must contain a number of high resolved cross sections absorbers and </w:t>
+      <w:r>
+        <w:t xml:space="preserve"> in the same directory as the NovacPPP executable file. This must contain a number of high resolved cross sections absorbers and </w:t>
       </w:r>
       <w:r>
         <w:t xml:space="preserve">optional </w:t>
@@ -27697,29 +25514,7 @@
           <w:szCs w:val="18"/>
           <w:lang w:bidi="ar-SA"/>
         </w:rPr>
-        <w:t>&lt;</w:t>
-      </w:r>
-      <w:proofErr w:type="spellStart"/>
-      <w:r>
-        <w:rPr>
-          <w:rFonts w:ascii="Consolas" w:eastAsia="Times New Roman" w:hAnsi="Consolas"/>
-          <w:color w:val="800000"/>
-          <w:sz w:val="18"/>
-          <w:szCs w:val="18"/>
-          <w:lang w:bidi="ar-SA"/>
-        </w:rPr>
-        <w:t>StandardCrossSections</w:t>
-      </w:r>
-      <w:proofErr w:type="spellEnd"/>
-      <w:r>
-        <w:rPr>
-          <w:rFonts w:ascii="Consolas" w:eastAsia="Times New Roman" w:hAnsi="Consolas"/>
-          <w:color w:val="800000"/>
-          <w:sz w:val="18"/>
-          <w:szCs w:val="18"/>
-          <w:lang w:bidi="ar-SA"/>
-        </w:rPr>
-        <w:t>&gt;</w:t>
+        <w:t>&lt;StandardCrossSections&gt;</w:t>
       </w:r>
     </w:p>
     <w:p>
@@ -27753,29 +25548,7 @@
           <w:szCs w:val="18"/>
           <w:lang w:bidi="ar-SA"/>
         </w:rPr>
-        <w:t>&lt;</w:t>
-      </w:r>
-      <w:proofErr w:type="spellStart"/>
-      <w:r>
-        <w:rPr>
-          <w:rFonts w:ascii="Consolas" w:eastAsia="Times New Roman" w:hAnsi="Consolas"/>
-          <w:color w:val="800000"/>
-          <w:sz w:val="18"/>
-          <w:szCs w:val="18"/>
-          <w:lang w:bidi="ar-SA"/>
-        </w:rPr>
-        <w:t>CrossSection</w:t>
-      </w:r>
-      <w:proofErr w:type="spellEnd"/>
-      <w:r>
-        <w:rPr>
-          <w:rFonts w:ascii="Consolas" w:eastAsia="Times New Roman" w:hAnsi="Consolas"/>
-          <w:color w:val="800000"/>
-          <w:sz w:val="18"/>
-          <w:szCs w:val="18"/>
-          <w:lang w:bidi="ar-SA"/>
-        </w:rPr>
-        <w:t>&gt;</w:t>
+        <w:t>&lt;CrossSection&gt;</w:t>
       </w:r>
     </w:p>
     <w:p>
@@ -27971,29 +25744,7 @@
           <w:szCs w:val="18"/>
           <w:lang w:bidi="ar-SA"/>
         </w:rPr>
-        <w:t>&lt;/</w:t>
-      </w:r>
-      <w:proofErr w:type="spellStart"/>
-      <w:r>
-        <w:rPr>
-          <w:rFonts w:ascii="Consolas" w:eastAsia="Times New Roman" w:hAnsi="Consolas"/>
-          <w:color w:val="800000"/>
-          <w:sz w:val="18"/>
-          <w:szCs w:val="18"/>
-          <w:lang w:bidi="ar-SA"/>
-        </w:rPr>
-        <w:t>CrossSection</w:t>
-      </w:r>
-      <w:proofErr w:type="spellEnd"/>
-      <w:r>
-        <w:rPr>
-          <w:rFonts w:ascii="Consolas" w:eastAsia="Times New Roman" w:hAnsi="Consolas"/>
-          <w:color w:val="800000"/>
-          <w:sz w:val="18"/>
-          <w:szCs w:val="18"/>
-          <w:lang w:bidi="ar-SA"/>
-        </w:rPr>
-        <w:t>&gt;</w:t>
+        <w:t>&lt;/CrossSection&gt;</w:t>
       </w:r>
     </w:p>
     <w:p>
@@ -28027,29 +25778,7 @@
           <w:szCs w:val="18"/>
           <w:lang w:bidi="ar-SA"/>
         </w:rPr>
-        <w:t>&lt;</w:t>
-      </w:r>
-      <w:proofErr w:type="spellStart"/>
-      <w:r>
-        <w:rPr>
-          <w:rFonts w:ascii="Consolas" w:eastAsia="Times New Roman" w:hAnsi="Consolas"/>
-          <w:color w:val="800000"/>
-          <w:sz w:val="18"/>
-          <w:szCs w:val="18"/>
-          <w:lang w:bidi="ar-SA"/>
-        </w:rPr>
-        <w:t>CrossSection</w:t>
-      </w:r>
-      <w:proofErr w:type="spellEnd"/>
-      <w:r>
-        <w:rPr>
-          <w:rFonts w:ascii="Consolas" w:eastAsia="Times New Roman" w:hAnsi="Consolas"/>
-          <w:color w:val="800000"/>
-          <w:sz w:val="18"/>
-          <w:szCs w:val="18"/>
-          <w:lang w:bidi="ar-SA"/>
-        </w:rPr>
-        <w:t>&gt;</w:t>
+        <w:t>&lt;CrossSection&gt;</w:t>
       </w:r>
     </w:p>
     <w:p>
@@ -28093,20 +25822,8 @@
           <w:szCs w:val="18"/>
           <w:lang w:bidi="ar-SA"/>
         </w:rPr>
-        <w:t>O3_Voigt(2001)_223K_230-851nm(100mbar).</w:t>
-      </w:r>
-      <w:proofErr w:type="spellStart"/>
-      <w:r>
-        <w:rPr>
-          <w:rFonts w:ascii="Consolas" w:eastAsia="Times New Roman" w:hAnsi="Consolas"/>
-          <w:color w:val="000000"/>
-          <w:sz w:val="18"/>
-          <w:szCs w:val="18"/>
-          <w:lang w:bidi="ar-SA"/>
-        </w:rPr>
-        <w:t>xs</w:t>
-      </w:r>
-      <w:proofErr w:type="spellEnd"/>
+        <w:t>O3_Voigt(2001)_223K_230-851nm(100mbar).xs</w:t>
+      </w:r>
       <w:r>
         <w:rPr>
           <w:rFonts w:ascii="Consolas" w:eastAsia="Times New Roman" w:hAnsi="Consolas"/>
@@ -28257,29 +25974,7 @@
           <w:szCs w:val="18"/>
           <w:lang w:bidi="ar-SA"/>
         </w:rPr>
-        <w:t>&lt;/</w:t>
-      </w:r>
-      <w:proofErr w:type="spellStart"/>
-      <w:r>
-        <w:rPr>
-          <w:rFonts w:ascii="Consolas" w:eastAsia="Times New Roman" w:hAnsi="Consolas"/>
-          <w:color w:val="800000"/>
-          <w:sz w:val="18"/>
-          <w:szCs w:val="18"/>
-          <w:lang w:bidi="ar-SA"/>
-        </w:rPr>
-        <w:t>CrossSection</w:t>
-      </w:r>
-      <w:proofErr w:type="spellEnd"/>
-      <w:r>
-        <w:rPr>
-          <w:rFonts w:ascii="Consolas" w:eastAsia="Times New Roman" w:hAnsi="Consolas"/>
-          <w:color w:val="800000"/>
-          <w:sz w:val="18"/>
-          <w:szCs w:val="18"/>
-          <w:lang w:bidi="ar-SA"/>
-        </w:rPr>
-        <w:t>&gt;</w:t>
+        <w:t>&lt;/CrossSection&gt;</w:t>
       </w:r>
     </w:p>
     <w:p>
@@ -28313,29 +26008,7 @@
           <w:szCs w:val="18"/>
           <w:lang w:bidi="ar-SA"/>
         </w:rPr>
-        <w:t>&lt;</w:t>
-      </w:r>
-      <w:proofErr w:type="spellStart"/>
-      <w:r>
-        <w:rPr>
-          <w:rFonts w:ascii="Consolas" w:eastAsia="Times New Roman" w:hAnsi="Consolas"/>
-          <w:color w:val="800000"/>
-          <w:sz w:val="18"/>
-          <w:szCs w:val="18"/>
-          <w:lang w:bidi="ar-SA"/>
-        </w:rPr>
-        <w:t>AdditionalAbsorber</w:t>
-      </w:r>
-      <w:proofErr w:type="spellEnd"/>
-      <w:r>
-        <w:rPr>
-          <w:rFonts w:ascii="Consolas" w:eastAsia="Times New Roman" w:hAnsi="Consolas"/>
-          <w:color w:val="800000"/>
-          <w:sz w:val="18"/>
-          <w:szCs w:val="18"/>
-          <w:lang w:bidi="ar-SA"/>
-        </w:rPr>
-        <w:t>&gt;</w:t>
+        <w:t>&lt;AdditionalAbsorber&gt;</w:t>
       </w:r>
     </w:p>
     <w:p>
@@ -28371,7 +26044,6 @@
         </w:rPr>
         <w:t>&lt;File&gt;</w:t>
       </w:r>
-      <w:proofErr w:type="spellStart"/>
       <w:r>
         <w:rPr>
           <w:rFonts w:ascii="Consolas" w:eastAsia="Times New Roman" w:hAnsi="Consolas"/>
@@ -28382,7 +26054,6 @@
         </w:rPr>
         <w:t>Ring_short_SOLARFL_DOASIS.xs</w:t>
       </w:r>
-      <w:proofErr w:type="spellEnd"/>
       <w:r>
         <w:rPr>
           <w:rFonts w:ascii="Consolas" w:eastAsia="Times New Roman" w:hAnsi="Consolas"/>
@@ -28533,29 +26204,7 @@
           <w:szCs w:val="18"/>
           <w:lang w:bidi="ar-SA"/>
         </w:rPr>
-        <w:t>&lt;/</w:t>
-      </w:r>
-      <w:proofErr w:type="spellStart"/>
-      <w:r>
-        <w:rPr>
-          <w:rFonts w:ascii="Consolas" w:eastAsia="Times New Roman" w:hAnsi="Consolas"/>
-          <w:color w:val="800000"/>
-          <w:sz w:val="18"/>
-          <w:szCs w:val="18"/>
-          <w:lang w:bidi="ar-SA"/>
-        </w:rPr>
-        <w:t>AdditionalAbsorber</w:t>
-      </w:r>
-      <w:proofErr w:type="spellEnd"/>
-      <w:r>
-        <w:rPr>
-          <w:rFonts w:ascii="Consolas" w:eastAsia="Times New Roman" w:hAnsi="Consolas"/>
-          <w:color w:val="800000"/>
-          <w:sz w:val="18"/>
-          <w:szCs w:val="18"/>
-          <w:lang w:bidi="ar-SA"/>
-        </w:rPr>
-        <w:t>&gt;</w:t>
+        <w:t>&lt;/AdditionalAbsorber&gt;</w:t>
       </w:r>
     </w:p>
     <w:p>
@@ -28589,29 +26238,7 @@
           <w:szCs w:val="18"/>
           <w:lang w:bidi="ar-SA"/>
         </w:rPr>
-        <w:t>&lt;</w:t>
-      </w:r>
-      <w:proofErr w:type="spellStart"/>
-      <w:r>
-        <w:rPr>
-          <w:rFonts w:ascii="Consolas" w:eastAsia="Times New Roman" w:hAnsi="Consolas"/>
-          <w:color w:val="800000"/>
-          <w:sz w:val="18"/>
-          <w:szCs w:val="18"/>
-          <w:lang w:bidi="ar-SA"/>
-        </w:rPr>
-        <w:t>FraunhoferSpectrum</w:t>
-      </w:r>
-      <w:proofErr w:type="spellEnd"/>
-      <w:r>
-        <w:rPr>
-          <w:rFonts w:ascii="Consolas" w:eastAsia="Times New Roman" w:hAnsi="Consolas"/>
-          <w:color w:val="800000"/>
-          <w:sz w:val="18"/>
-          <w:szCs w:val="18"/>
-          <w:lang w:bidi="ar-SA"/>
-        </w:rPr>
-        <w:t>&gt;</w:t>
+        <w:t>&lt;FraunhoferSpectrum&gt;</w:t>
       </w:r>
     </w:p>
     <w:p>
@@ -28753,29 +26380,7 @@
           <w:szCs w:val="18"/>
           <w:lang w:bidi="ar-SA"/>
         </w:rPr>
-        <w:t>&lt;/</w:t>
-      </w:r>
-      <w:proofErr w:type="spellStart"/>
-      <w:r>
-        <w:rPr>
-          <w:rFonts w:ascii="Consolas" w:eastAsia="Times New Roman" w:hAnsi="Consolas"/>
-          <w:color w:val="800000"/>
-          <w:sz w:val="18"/>
-          <w:szCs w:val="18"/>
-          <w:lang w:bidi="ar-SA"/>
-        </w:rPr>
-        <w:t>FraunhoferSpectrum</w:t>
-      </w:r>
-      <w:proofErr w:type="spellEnd"/>
-      <w:r>
-        <w:rPr>
-          <w:rFonts w:ascii="Consolas" w:eastAsia="Times New Roman" w:hAnsi="Consolas"/>
-          <w:color w:val="800000"/>
-          <w:sz w:val="18"/>
-          <w:szCs w:val="18"/>
-          <w:lang w:bidi="ar-SA"/>
-        </w:rPr>
-        <w:t>&gt;</w:t>
+        <w:t>&lt;/FraunhoferSpectrum&gt;</w:t>
       </w:r>
     </w:p>
     <w:p>
@@ -28799,29 +26404,7 @@
           <w:szCs w:val="18"/>
           <w:lang w:bidi="ar-SA"/>
         </w:rPr>
-        <w:t>&lt;/</w:t>
-      </w:r>
-      <w:proofErr w:type="spellStart"/>
-      <w:r>
-        <w:rPr>
-          <w:rFonts w:ascii="Consolas" w:eastAsia="Times New Roman" w:hAnsi="Consolas"/>
-          <w:color w:val="800000"/>
-          <w:sz w:val="18"/>
-          <w:szCs w:val="18"/>
-          <w:lang w:bidi="ar-SA"/>
-        </w:rPr>
-        <w:t>StandardCrossSections</w:t>
-      </w:r>
-      <w:proofErr w:type="spellEnd"/>
-      <w:r>
-        <w:rPr>
-          <w:rFonts w:ascii="Consolas" w:eastAsia="Times New Roman" w:hAnsi="Consolas"/>
-          <w:color w:val="800000"/>
-          <w:sz w:val="18"/>
-          <w:szCs w:val="18"/>
-          <w:lang w:bidi="ar-SA"/>
-        </w:rPr>
-        <w:t>&gt;</w:t>
+        <w:t>&lt;/StandardCrossSections&gt;</w:t>
       </w:r>
     </w:p>
     <w:p/>
@@ -28837,7 +26420,6 @@
       <w:r>
         <w:t xml:space="preserve">The </w:t>
       </w:r>
-      <w:proofErr w:type="spellStart"/>
       <w:r>
         <w:rPr>
           <w:i/>
@@ -28845,7 +26427,6 @@
         </w:rPr>
         <w:t>AdditionalAbsorber</w:t>
       </w:r>
-      <w:proofErr w:type="spellEnd"/>
       <w:r>
         <w:t xml:space="preserve"> defines pseudo-absorbers, typically a Ring spectrum.</w:t>
       </w:r>
@@ -28854,7 +26435,6 @@
       <w:r>
         <w:t xml:space="preserve">The </w:t>
       </w:r>
-      <w:proofErr w:type="spellStart"/>
       <w:r>
         <w:rPr>
           <w:i/>
@@ -28862,7 +26442,6 @@
         </w:rPr>
         <w:t>FraunhoferSpectrum</w:t>
       </w:r>
-      <w:proofErr w:type="spellEnd"/>
       <w:r>
         <w:t xml:space="preserve"> defines a high</w:t>
       </w:r>
@@ -28888,15 +26467,7 @@
         <w:t>StandardCrossSections.xml</w:t>
       </w:r>
       <w:r>
-        <w:t xml:space="preserve"> will be used to create a reference file and will be included in the generated .</w:t>
-      </w:r>
-      <w:proofErr w:type="spellStart"/>
-      <w:r>
-        <w:t>exml</w:t>
-      </w:r>
-      <w:proofErr w:type="spellEnd"/>
-      <w:r>
-        <w:t xml:space="preserve"> file.</w:t>
+        <w:t xml:space="preserve"> will be used to create a reference file and will be included in the generated .exml file.</w:t>
       </w:r>
     </w:p>
     <w:p>
@@ -28932,69 +26503,28 @@
       </w:r>
     </w:p>
     <w:p>
-      <w:proofErr w:type="spellStart"/>
       <w:r>
         <w:rPr>
           <w:i/>
           <w:iCs/>
         </w:rPr>
-        <w:t>Exml</w:t>
-      </w:r>
-      <w:proofErr w:type="spellEnd"/>
+        <w:t>Exml-files:</w:t>
+      </w:r>
+      <w:r>
+        <w:t xml:space="preserve"> the program will generate one .exml file for each spectrometer which has been calibrated. The calibrations are performed for each spectrometer for which there are spectrum files in the input and for which there are user-defined .exml files as input. </w:t>
+      </w:r>
+      <w:r>
+        <w:t xml:space="preserve">These files will be saved in a folder named </w:t>
+      </w:r>
       <w:r>
         <w:rPr>
           <w:i/>
           <w:iCs/>
         </w:rPr>
-        <w:t>-files:</w:t>
-      </w:r>
-      <w:r>
-        <w:t xml:space="preserve"> the program will generate one .</w:t>
-      </w:r>
-      <w:proofErr w:type="spellStart"/>
-      <w:r>
-        <w:t>exml</w:t>
-      </w:r>
-      <w:proofErr w:type="spellEnd"/>
-      <w:r>
-        <w:t xml:space="preserve"> file for each spectrometer which has been calibrated. The calibrations are performed for each spectrometer for which there are spectrum files in the input and for which there are user-defined .</w:t>
-      </w:r>
-      <w:proofErr w:type="spellStart"/>
-      <w:r>
-        <w:t>exml</w:t>
-      </w:r>
-      <w:proofErr w:type="spellEnd"/>
-      <w:r>
-        <w:t xml:space="preserve"> files as input. </w:t>
-      </w:r>
-      <w:r>
-        <w:t xml:space="preserve">These files will be saved in a folder named </w:t>
-      </w:r>
-      <w:r>
-        <w:rPr>
-          <w:i/>
-          <w:iCs/>
-        </w:rPr>
         <w:t>calibration</w:t>
       </w:r>
       <w:r>
-        <w:t xml:space="preserve"> which will be created in the in the specified output directory of the software (as specified in processing.xml). The contents of these .</w:t>
-      </w:r>
-      <w:proofErr w:type="spellStart"/>
-      <w:r>
-        <w:t>exml</w:t>
-      </w:r>
-      <w:proofErr w:type="spellEnd"/>
-      <w:r>
-        <w:t xml:space="preserve"> file is based on the user-defined .</w:t>
-      </w:r>
-      <w:proofErr w:type="spellStart"/>
-      <w:r>
-        <w:t>exml</w:t>
-      </w:r>
-      <w:proofErr w:type="spellEnd"/>
-      <w:r>
-        <w:t xml:space="preserve"> files but with some updates:</w:t>
+        <w:t xml:space="preserve"> which will be created in the in the specified output directory of the software (as specified in processing.xml). The contents of these .exml file is based on the user-defined .exml files but with some updates:</w:t>
       </w:r>
     </w:p>
     <w:p>
@@ -29030,26 +26560,10 @@
         <w:t xml:space="preserve">(for the evaluated channel) </w:t>
       </w:r>
       <w:r>
-        <w:t>in the user-supplied .</w:t>
-      </w:r>
-      <w:proofErr w:type="spellStart"/>
-      <w:r>
-        <w:t>exml</w:t>
-      </w:r>
-      <w:proofErr w:type="spellEnd"/>
-      <w:r>
-        <w:t xml:space="preserve"> files will be duplicated for each calibration performed.</w:t>
-      </w:r>
-      <w:r>
-        <w:t xml:space="preserve"> The remaining fit-windows in the user-supplied .</w:t>
-      </w:r>
-      <w:proofErr w:type="spellStart"/>
-      <w:r>
-        <w:t>exml</w:t>
-      </w:r>
-      <w:proofErr w:type="spellEnd"/>
-      <w:r>
-        <w:t xml:space="preserve"> files will be copied as</w:t>
+        <w:t>in the user-supplied .exml files will be duplicated for each calibration performed.</w:t>
+      </w:r>
+      <w:r>
+        <w:t xml:space="preserve"> The remaining fit-windows in the user-supplied .exml files will be copied as</w:t>
       </w:r>
       <w:r>
         <w:t>-</w:t>
@@ -29099,23 +26613,7 @@
           <w:i/>
           <w:iCs/>
         </w:rPr>
-        <w:t>&lt;</w:t>
-      </w:r>
-      <w:proofErr w:type="spellStart"/>
-      <w:r>
-        <w:rPr>
-          <w:i/>
-          <w:iCs/>
-        </w:rPr>
-        <w:t>wavelengthCalibration</w:t>
-      </w:r>
-      <w:proofErr w:type="spellEnd"/>
-      <w:r>
-        <w:rPr>
-          <w:i/>
-          <w:iCs/>
-        </w:rPr>
-        <w:t>&gt;</w:t>
+        <w:t>&lt;wavelengthCalibration&gt;</w:t>
       </w:r>
       <w:r>
         <w:t xml:space="preserve"> section </w:t>
@@ -29279,13 +26777,8 @@
       <w:pPr>
         <w:spacing w:after="0" w:line="240" w:lineRule="auto"/>
       </w:pPr>
-      <w:proofErr w:type="spellStart"/>
-      <w:r>
-        <w:t>NovacPPP</w:t>
-      </w:r>
-      <w:proofErr w:type="spellEnd"/>
-      <w:r>
-        <w:t xml:space="preserve"> is capable of determining if there is a shift (or squeeze) between the wavelength calibration of the measured spectrum and the wavelength calibration of the reference spectrum by using a solar spectrum. </w:t>
+      <w:r>
+        <w:t xml:space="preserve">NovacPPP is capable of determining if there is a shift (or squeeze) between the wavelength calibration of the measured spectrum and the wavelength calibration of the reference spectrum by using a solar spectrum. </w:t>
       </w:r>
     </w:p>
     <w:p>
@@ -29415,15 +26908,7 @@
         <w:t>M</w:t>
       </w:r>
       <w:r>
-        <w:t xml:space="preserve"> can be determined and compensated for if a solar spectrum is provided to the </w:t>
-      </w:r>
-      <w:proofErr w:type="spellStart"/>
-      <w:r>
-        <w:t>NovacPPP</w:t>
-      </w:r>
-      <w:proofErr w:type="spellEnd"/>
-      <w:r>
-        <w:t>.</w:t>
+        <w:t xml:space="preserve"> can be determined and compensated for if a solar spectrum is provided to the NovacPPP.</w:t>
       </w:r>
       <w:r>
         <w:t xml:space="preserve"> This solar spectrum </w:t>
@@ -29542,13 +27027,8 @@
       <w:pPr>
         <w:spacing w:after="0" w:line="240" w:lineRule="auto"/>
       </w:pPr>
-      <w:proofErr w:type="spellStart"/>
-      <w:r>
-        <w:t>NovacPPP</w:t>
-      </w:r>
-      <w:proofErr w:type="spellEnd"/>
-      <w:r>
-        <w:t xml:space="preserve"> determines the shift from the spectrum in the scan which has intensity closest to 75%.</w:t>
+      <w:r>
+        <w:t>NovacPPP determines the shift from the spectrum in the scan which has intensity closest to 75%.</w:t>
       </w:r>
       <w:r>
         <w:t xml:space="preserve"> The first fit is performed in the same wavelength range as the second DOAS fit, thus this method requires that the region is wide enough to provide enough Fraunhofer lines.</w:t>
@@ -29567,15 +27047,7 @@
         <w:spacing w:after="0" w:line="240" w:lineRule="auto"/>
       </w:pPr>
       <w:r>
-        <w:t xml:space="preserve">After determining the optimum shift does the </w:t>
-      </w:r>
-      <w:proofErr w:type="spellStart"/>
-      <w:r>
-        <w:t>NovacPPP</w:t>
-      </w:r>
-      <w:proofErr w:type="spellEnd"/>
-      <w:r>
-        <w:t xml:space="preserve"> apply the same shift to the reference spectra when evaluating all the spectra in the scan.</w:t>
+        <w:t>After determining the optimum shift does the NovacPPP apply the same shift to the reference spectra when evaluating all the spectra in the scan.</w:t>
       </w:r>
     </w:p>
     <w:p>
@@ -29627,16 +27099,8 @@
         <w:rPr>
           <w:b/>
         </w:rPr>
-        <w:t xml:space="preserve">Plume </w:t>
-      </w:r>
-      <w:proofErr w:type="spellStart"/>
-      <w:r>
-        <w:rPr>
-          <w:b/>
-        </w:rPr>
-        <w:t>centre</w:t>
-      </w:r>
-      <w:proofErr w:type="spellEnd"/>
+        <w:t>Plume centre</w:t>
+      </w:r>
     </w:p>
     <w:p>
       <w:pPr>
@@ -29651,21 +27115,7 @@
         <w:rPr>
           <w:b/>
         </w:rPr>
-        <w:t xml:space="preserve">Plume </w:t>
-      </w:r>
-      <w:proofErr w:type="spellStart"/>
-      <w:r>
-        <w:rPr>
-          <w:b/>
-        </w:rPr>
-        <w:t>centre</w:t>
-      </w:r>
-      <w:proofErr w:type="spellEnd"/>
-      <w:r>
-        <w:rPr>
-          <w:b/>
-        </w:rPr>
-        <w:t xml:space="preserve"> error</w:t>
+        <w:t>Plume centre error</w:t>
       </w:r>
     </w:p>
     <w:p>
@@ -29790,27 +27240,14 @@
       <w:r>
         <w:t xml:space="preserve">Figure </w:t>
       </w:r>
-      <w:r>
-        <w:fldChar w:fldCharType="begin"/>
-      </w:r>
-      <w:r>
-        <w:instrText xml:space="preserve"> SEQ Figure \* ARABIC </w:instrText>
-      </w:r>
-      <w:r>
-        <w:fldChar w:fldCharType="separate"/>
-      </w:r>
-      <w:r>
-        <w:rPr>
-          <w:noProof/>
-        </w:rPr>
-        <w:t>1</w:t>
-      </w:r>
-      <w:r>
-        <w:rPr>
-          <w:noProof/>
-        </w:rPr>
-        <w:fldChar w:fldCharType="end"/>
-      </w:r>
+      <w:fldSimple w:instr=" SEQ Figure \* ARABIC ">
+        <w:r>
+          <w:rPr>
+            <w:noProof/>
+          </w:rPr>
+          <w:t>1</w:t>
+        </w:r>
+      </w:fldSimple>
       <w:bookmarkEnd w:id="226"/>
       <w:r>
         <w:t xml:space="preserve">. Example of one scan collected at Popocatépetl. Black solid line represents measured </w:t>
@@ -29982,15 +27419,7 @@
         <w:t xml:space="preserve"> column</w:t>
       </w:r>
       <w:r>
-        <w:t xml:space="preserve">. The same algorithm is used in the </w:t>
-      </w:r>
-      <w:proofErr w:type="spellStart"/>
-      <w:r>
-        <w:t>NovacPPP</w:t>
-      </w:r>
-      <w:proofErr w:type="spellEnd"/>
-      <w:r>
-        <w:t>.</w:t>
+        <w:t>. The same algorithm is used in the NovacPPP.</w:t>
       </w:r>
     </w:p>
     <w:p>
@@ -30023,15 +27452,7 @@
         <w:t>ing</w:t>
       </w:r>
       <w:r>
-        <w:t xml:space="preserve"> direction which points to the </w:t>
-      </w:r>
-      <w:proofErr w:type="spellStart"/>
-      <w:r>
-        <w:t>centre</w:t>
-      </w:r>
-      <w:proofErr w:type="spellEnd"/>
-      <w:r>
-        <w:t xml:space="preserve"> of the plume, given that the whole plume is visible from the instrument. </w:t>
+        <w:t xml:space="preserve"> direction which points to the centre of the plume, given that the whole plume is visible from the instrument. </w:t>
       </w:r>
       <w:r>
         <w:t>After first removing the offset, t</w:t>
@@ -30075,15 +27496,7 @@
         <w:jc w:val="both"/>
       </w:pPr>
       <w:r>
-        <w:t xml:space="preserve">The scan angle where the </w:t>
-      </w:r>
-      <w:proofErr w:type="spellStart"/>
-      <w:r>
-        <w:t>centre</w:t>
-      </w:r>
-      <w:proofErr w:type="spellEnd"/>
-      <w:r>
-        <w:t xml:space="preserve"> of mass of the plume is found is then calculated as a weighted average of the scan angles within the region </w:t>
+        <w:t xml:space="preserve">The scan angle where the centre of mass of the plume is found is then calculated as a weighted average of the scan angles within the region </w:t>
       </w:r>
       <w:r>
         <w:rPr>
@@ -30098,29 +27511,13 @@
         <w:t xml:space="preserve">To estimate the error in </w:t>
       </w:r>
       <w:r>
-        <w:t xml:space="preserve">plume </w:t>
-      </w:r>
-      <w:proofErr w:type="spellStart"/>
-      <w:r>
-        <w:t>centre</w:t>
-      </w:r>
-      <w:proofErr w:type="spellEnd"/>
-      <w:r>
-        <w:t xml:space="preserve"> </w:t>
+        <w:t xml:space="preserve">plume centre </w:t>
       </w:r>
       <w:r>
         <w:t xml:space="preserve">are </w:t>
       </w:r>
       <w:r>
-        <w:t xml:space="preserve">the two measurement directions closest to the </w:t>
-      </w:r>
-      <w:proofErr w:type="spellStart"/>
-      <w:r>
-        <w:t>centre</w:t>
-      </w:r>
-      <w:proofErr w:type="spellEnd"/>
-      <w:r>
-        <w:t xml:space="preserve"> of the plume </w:t>
+        <w:t xml:space="preserve">the two measurement directions closest to the centre of the plume </w:t>
       </w:r>
       <w:r>
         <w:t xml:space="preserve">found </w:t>
@@ -30129,15 +27526,7 @@
         <w:t xml:space="preserve">where the column value has dropped below 90% of the maximum column value in the scan.  </w:t>
       </w:r>
       <w:r>
-        <w:t xml:space="preserve">The error in the plume </w:t>
-      </w:r>
-      <w:proofErr w:type="spellStart"/>
-      <w:r>
-        <w:t>centre</w:t>
-      </w:r>
-      <w:proofErr w:type="spellEnd"/>
-      <w:r>
-        <w:t xml:space="preserve"> position is then calculated as half of this distance (in degrees). </w:t>
+        <w:t xml:space="preserve">The error in the plume centre position is then calculated as half of this distance (in degrees). </w:t>
       </w:r>
     </w:p>
     <w:p>
@@ -30145,15 +27534,7 @@
         <w:jc w:val="both"/>
       </w:pPr>
       <w:r>
-        <w:t xml:space="preserve">The edges of the plume are calculated as the first measurement angles, counted from the measurement angle where </w:t>
-      </w:r>
-      <w:proofErr w:type="spellStart"/>
-      <w:r>
-        <w:t>centre</w:t>
-      </w:r>
-      <w:proofErr w:type="spellEnd"/>
-      <w:r>
-        <w:t xml:space="preserve"> of the plume is calculated to be, where the column values has dropped to 1/e of the maximum column value. </w:t>
+        <w:t xml:space="preserve">The edges of the plume are calculated as the first measurement angles, counted from the measurement angle where centre of the plume is calculated to be, where the column values has dropped to 1/e of the maximum column value. </w:t>
       </w:r>
       <w:r>
         <w:t xml:space="preserve">This algorithm works well for most </w:t>
@@ -30242,10 +27623,10 @@
                   <v:path o:extrusionok="f" gradientshapeok="t" o:connecttype="rect"/>
                   <o:lock v:ext="edit" aspectratio="t"/>
                 </v:shapetype>
-                <v:shape id="_x0000_i1025" type="#_x0000_t75" style="width:243pt;height:46.8pt" o:ole="">
+                <v:shape id="_x0000_i1025" type="#_x0000_t75" style="width:243pt;height:46.7pt" o:ole="">
                   <v:imagedata r:id="rId13" o:title=""/>
                 </v:shape>
-                <o:OLEObject Type="Embed" ProgID="Equation.3" ShapeID="_x0000_i1025" DrawAspect="Content" ObjectID="_1786335818" r:id="rId14"/>
+                <o:OLEObject Type="Embed" ProgID="Equation.3" ShapeID="_x0000_i1025" DrawAspect="Content" ObjectID="_1793152841" r:id="rId14"/>
               </w:object>
             </w:r>
           </w:p>
@@ -30372,7 +27753,7 @@
         <w:rPr>
           <w:noProof/>
         </w:rPr>
-        <w:t>18</w:t>
+        <w:t>19</w:t>
       </w:r>
       <w:r>
         <w:fldChar w:fldCharType="end"/>
@@ -30452,15 +27833,7 @@
         <w:t xml:space="preserve">The algorithm used to calculate the plume direction/altitude is taken from the NovacProgram, this is done as follows: </w:t>
       </w:r>
       <w:r>
-        <w:t xml:space="preserve">for each of the two scans the measurement direction corresponding to the </w:t>
-      </w:r>
-      <w:proofErr w:type="spellStart"/>
-      <w:r>
-        <w:t>centre</w:t>
-      </w:r>
-      <w:proofErr w:type="spellEnd"/>
-      <w:r>
-        <w:t xml:space="preserve"> of mass of the plume is determined, and lines originating in the instrument (</w:t>
+        <w:t>for each of the two scans the measurement direction corresponding to the centre of mass of the plume is determined, and lines originating in the instrument (</w:t>
       </w:r>
       <w:r>
         <w:rPr>
@@ -30721,27 +28094,14 @@
       <w:r>
         <w:t xml:space="preserve">Figure </w:t>
       </w:r>
-      <w:r>
-        <w:fldChar w:fldCharType="begin"/>
-      </w:r>
-      <w:r>
-        <w:instrText xml:space="preserve"> SEQ Figure \* ARABIC </w:instrText>
-      </w:r>
-      <w:r>
-        <w:fldChar w:fldCharType="separate"/>
-      </w:r>
-      <w:r>
-        <w:rPr>
-          <w:noProof/>
-        </w:rPr>
-        <w:t>2</w:t>
-      </w:r>
-      <w:r>
-        <w:rPr>
-          <w:noProof/>
-        </w:rPr>
-        <w:fldChar w:fldCharType="end"/>
-      </w:r>
+      <w:fldSimple w:instr=" SEQ Figure \* ARABIC ">
+        <w:r>
+          <w:rPr>
+            <w:noProof/>
+          </w:rPr>
+          <w:t>2</w:t>
+        </w:r>
+      </w:fldSimple>
       <w:r>
         <w:t xml:space="preserve">. </w:t>
       </w:r>
@@ -30792,23 +28152,7 @@
         <w:t xml:space="preserve">This calculation results in a direction and an altitude of the plume. However, for these to be useful must the error in the calculation be estimated. </w:t>
       </w:r>
       <w:r>
-        <w:t xml:space="preserve">This is done by, for each of the two scans, perturbing the angle at which the </w:t>
-      </w:r>
-      <w:proofErr w:type="spellStart"/>
-      <w:r>
-        <w:t>centre</w:t>
-      </w:r>
-      <w:proofErr w:type="spellEnd"/>
-      <w:r>
-        <w:t xml:space="preserve"> of the plume is found with the estimated error in the plume </w:t>
-      </w:r>
-      <w:proofErr w:type="spellStart"/>
-      <w:r>
-        <w:t>centre</w:t>
-      </w:r>
-      <w:proofErr w:type="spellEnd"/>
-      <w:r>
-        <w:t xml:space="preserve"> position. </w:t>
+        <w:t xml:space="preserve">This is done by, for each of the two scans, perturbing the angle at which the centre of the plume is found with the estimated error in the plume centre position. </w:t>
       </w:r>
       <w:r>
         <w:t>Doing this four times (adding or subtracting the error to</w:t>
@@ -30817,15 +28161,7 @@
         <w:t>/from</w:t>
       </w:r>
       <w:r>
-        <w:t xml:space="preserve"> the plume </w:t>
-      </w:r>
-      <w:proofErr w:type="spellStart"/>
-      <w:r>
-        <w:t>centre</w:t>
-      </w:r>
-      <w:proofErr w:type="spellEnd"/>
-      <w:r>
-        <w:t xml:space="preserve"> position for each of the two scans) </w:t>
+        <w:t xml:space="preserve"> the plume centre position for each of the two scans) </w:t>
       </w:r>
       <w:r>
         <w:t xml:space="preserve">results in four different estimates of the plume direction/altitude. </w:t>
@@ -30907,27 +28243,14 @@
       <w:r>
         <w:t xml:space="preserve">Figure </w:t>
       </w:r>
-      <w:r>
-        <w:fldChar w:fldCharType="begin"/>
-      </w:r>
-      <w:r>
-        <w:instrText xml:space="preserve"> SEQ Figure \* ARABIC </w:instrText>
-      </w:r>
-      <w:r>
-        <w:fldChar w:fldCharType="separate"/>
-      </w:r>
-      <w:r>
-        <w:rPr>
-          <w:noProof/>
-        </w:rPr>
-        <w:t>3</w:t>
-      </w:r>
-      <w:r>
-        <w:rPr>
-          <w:noProof/>
-        </w:rPr>
-        <w:fldChar w:fldCharType="end"/>
-      </w:r>
+      <w:fldSimple w:instr=" SEQ Figure \* ARABIC ">
+        <w:r>
+          <w:rPr>
+            <w:noProof/>
+          </w:rPr>
+          <w:t>3</w:t>
+        </w:r>
+      </w:fldSimple>
       <w:r>
         <w:t>.The error in the estimated plume altitude and plume direction are calculated by varying the plume centre positions of the two scans within their error range.</w:t>
       </w:r>
@@ -30957,15 +28280,7 @@
         <w:t xml:space="preserve"> the other is known at the same time. </w:t>
       </w:r>
       <w:r>
-        <w:t xml:space="preserve">In the </w:t>
-      </w:r>
-      <w:proofErr w:type="spellStart"/>
-      <w:r>
-        <w:t>NovacPPP</w:t>
-      </w:r>
-      <w:proofErr w:type="spellEnd"/>
-      <w:r>
-        <w:t xml:space="preserve">, only the direction of the plume is calculated in this way since the conditions for this calculation allows for more accurate calculations than calculating the plume altitude from the plume direction. </w:t>
+        <w:t xml:space="preserve">In the NovacPPP, only the direction of the plume is calculated in this way since the conditions for this calculation allows for more accurate calculations than calculating the plume altitude from the plume direction. </w:t>
       </w:r>
     </w:p>
     <w:p>
@@ -31033,27 +28348,14 @@
       <w:r>
         <w:t xml:space="preserve">Figure </w:t>
       </w:r>
-      <w:r>
-        <w:fldChar w:fldCharType="begin"/>
-      </w:r>
-      <w:r>
-        <w:instrText xml:space="preserve"> SEQ Figure \* ARABIC </w:instrText>
-      </w:r>
-      <w:r>
-        <w:fldChar w:fldCharType="separate"/>
-      </w:r>
-      <w:r>
-        <w:rPr>
-          <w:noProof/>
-        </w:rPr>
-        <w:t>4</w:t>
-      </w:r>
-      <w:r>
-        <w:rPr>
-          <w:noProof/>
-        </w:rPr>
-        <w:fldChar w:fldCharType="end"/>
-      </w:r>
+      <w:fldSimple w:instr=" SEQ Figure \* ARABIC ">
+        <w:r>
+          <w:rPr>
+            <w:noProof/>
+          </w:rPr>
+          <w:t>4</w:t>
+        </w:r>
+      </w:fldSimple>
       <w:r>
         <w:t>.When calculating a plume direction using data from one instrument, the error in plume direction is estimated from both the error in plume centre position and the error in plume altitude.</w:t>
       </w:r>
@@ -31063,31 +28365,7 @@
         <w:jc w:val="both"/>
       </w:pPr>
       <w:r>
-        <w:t xml:space="preserve">When performing this type of calculation, it is assumed that the altitude of the plume is known with relatively high accuracy. The calculation is made by drawing a line from the instrument in the direction where the </w:t>
-      </w:r>
-      <w:proofErr w:type="spellStart"/>
-      <w:r>
-        <w:t>centre</w:t>
-      </w:r>
-      <w:proofErr w:type="spellEnd"/>
-      <w:r>
-        <w:t xml:space="preserve"> of the plume is judged to be up to the estimated altitude of the plume. By then drawing a line from the volcano to the endpoint of this line can the direction of the plume be estimated. The error in the plume direction calculation is estimated by varying the plume </w:t>
-      </w:r>
-      <w:proofErr w:type="spellStart"/>
-      <w:r>
-        <w:t>centre</w:t>
-      </w:r>
-      <w:proofErr w:type="spellEnd"/>
-      <w:r>
-        <w:t xml:space="preserve"> direction within its estimated error range and by varying the plume altitude within its estimated error range. The total error in plume direction is then calculated as the square root of the sum of 1) the squared difference between the calculated plume directions when varying the plume </w:t>
-      </w:r>
-      <w:proofErr w:type="spellStart"/>
-      <w:r>
-        <w:t>centre</w:t>
-      </w:r>
-      <w:proofErr w:type="spellEnd"/>
-      <w:r>
-        <w:t xml:space="preserve"> and 2) the squared difference between the calculated plume directions when varying the plume altitude. </w:t>
+        <w:t xml:space="preserve">When performing this type of calculation, it is assumed that the altitude of the plume is known with relatively high accuracy. The calculation is made by drawing a line from the instrument in the direction where the centre of the plume is judged to be up to the estimated altitude of the plume. By then drawing a line from the volcano to the endpoint of this line can the direction of the plume be estimated. The error in the plume direction calculation is estimated by varying the plume centre direction within its estimated error range and by varying the plume altitude within its estimated error range. The total error in plume direction is then calculated as the square root of the sum of 1) the squared difference between the calculated plume directions when varying the plume centre and 2) the squared difference between the calculated plume directions when varying the plume altitude. </w:t>
       </w:r>
       <w:r>
         <w:t xml:space="preserve">This calculation typically gives acceptable errors in the plume direction only when the plume </w:t>
@@ -31193,15 +28471,7 @@
         <w:t xml:space="preserve">in two separate </w:t>
       </w:r>
       <w:r>
-        <w:t>.</w:t>
-      </w:r>
-      <w:proofErr w:type="spellStart"/>
-      <w:r>
-        <w:t>pak</w:t>
-      </w:r>
-      <w:proofErr w:type="spellEnd"/>
-      <w:r>
-        <w:t>-files, one ending with “_0.pak” emerging from the master channel and one ending with “_1.pak” emerging from the slave channel. Both of these files are necessary to calculate a wind speed.</w:t>
+        <w:t>.pak-files, one ending with “_0.pak” emerging from the master channel and one ending with “_1.pak” emerging from the slave channel. Both of these files are necessary to calculate a wind speed.</w:t>
       </w:r>
     </w:p>
     <w:p>
@@ -31221,15 +28491,7 @@
         <w:t xml:space="preserve"> The upwind and downwind time series are col</w:t>
       </w:r>
       <w:r>
-        <w:t>lected by the same spectrometer, the spectra are thus stored in the same .</w:t>
-      </w:r>
-      <w:proofErr w:type="spellStart"/>
-      <w:r>
-        <w:t>pak</w:t>
-      </w:r>
-      <w:proofErr w:type="spellEnd"/>
-      <w:r>
-        <w:t xml:space="preserve">-file. </w:t>
+        <w:t xml:space="preserve">lected by the same spectrometer, the spectra are thus stored in the same .pak-file. </w:t>
       </w:r>
       <w:r>
         <w:t>The two time series are collected using different positions for the two motors, thus the up- and down-wind time series are identified by their scan-angles.</w:t>
@@ -31316,27 +28578,14 @@
       <w:r>
         <w:t xml:space="preserve">Figure </w:t>
       </w:r>
-      <w:r>
-        <w:fldChar w:fldCharType="begin"/>
-      </w:r>
-      <w:r>
-        <w:instrText xml:space="preserve"> SEQ Figure \* ARABIC </w:instrText>
-      </w:r>
-      <w:r>
-        <w:fldChar w:fldCharType="separate"/>
-      </w:r>
-      <w:r>
-        <w:rPr>
-          <w:noProof/>
-        </w:rPr>
-        <w:t>5</w:t>
-      </w:r>
-      <w:r>
-        <w:rPr>
-          <w:noProof/>
-        </w:rPr>
-        <w:fldChar w:fldCharType="end"/>
-      </w:r>
+      <w:fldSimple w:instr=" SEQ Figure \* ARABIC ">
+        <w:r>
+          <w:rPr>
+            <w:noProof/>
+          </w:rPr>
+          <w:t>5</w:t>
+        </w:r>
+      </w:fldSimple>
       <w:bookmarkEnd w:id="236"/>
       <w:r>
         <w:t xml:space="preserve">. Dual-beam wind measurement performed on </w:t>
@@ -31361,9 +28610,9 @@
       </w:r>
       <w:smartTag w:uri="urn:schemas-microsoft-com:office:smarttags" w:element="date">
         <w:smartTagPr>
+          <w:attr w:name="Year" w:val="2008"/>
+          <w:attr w:name="Day" w:val="18"/>
           <w:attr w:name="Month" w:val="7"/>
-          <w:attr w:name="Day" w:val="18"/>
-          <w:attr w:name="Year" w:val="2008"/>
         </w:smartTagPr>
         <w:r>
           <w:t>the 18</w:t>
@@ -31408,35 +28657,17 @@
         <w:spacing w:after="0" w:line="240" w:lineRule="auto"/>
       </w:pPr>
       <w:r>
-        <w:t xml:space="preserve">The </w:t>
-      </w:r>
-      <w:proofErr w:type="spellStart"/>
-      <w:r>
-        <w:t>NovacPPP</w:t>
-      </w:r>
-      <w:proofErr w:type="spellEnd"/>
-      <w:r>
-        <w:t xml:space="preserve"> manages internally a database containing the wind speed and wind direction that was read in from the .</w:t>
-      </w:r>
-      <w:proofErr w:type="spellStart"/>
-      <w:r>
-        <w:t>wxml</w:t>
-      </w:r>
-      <w:proofErr w:type="spellEnd"/>
-      <w:r>
-        <w:t xml:space="preserve"> file at startup, the wind directions that have been calculated by geometrical calculations, the wind speeds calculated using dual-beam measurements etc. </w:t>
+        <w:t xml:space="preserve">The NovacPPP manages internally a database containing the wind speed and wind direction that was read in from the .wxml file at startup, the wind directions that have been calculated by geometrical calculations, the wind speeds calculated using dual-beam measurements etc. </w:t>
       </w:r>
       <w:r>
         <w:t xml:space="preserve">When the processing is finished will the contents of this database be written to the file </w:t>
       </w:r>
-      <w:proofErr w:type="spellStart"/>
       <w:r>
         <w:rPr>
           <w:rFonts w:ascii="Courier New" w:hAnsi="Courier New" w:cs="Courier New"/>
         </w:rPr>
         <w:t>GeneratedWindField.wxml</w:t>
       </w:r>
-      <w:proofErr w:type="spellEnd"/>
       <w:r>
         <w:t xml:space="preserve"> in the output directory. </w:t>
       </w:r>
@@ -31562,27 +28793,14 @@
       <w:r>
         <w:t xml:space="preserve">Table </w:t>
       </w:r>
-      <w:r>
-        <w:fldChar w:fldCharType="begin"/>
-      </w:r>
-      <w:r>
-        <w:instrText xml:space="preserve"> SEQ Table \* ARABIC </w:instrText>
-      </w:r>
-      <w:r>
-        <w:fldChar w:fldCharType="separate"/>
-      </w:r>
-      <w:r>
-        <w:rPr>
-          <w:noProof/>
-        </w:rPr>
-        <w:t>1</w:t>
-      </w:r>
-      <w:r>
-        <w:rPr>
-          <w:noProof/>
-        </w:rPr>
-        <w:fldChar w:fldCharType="end"/>
-      </w:r>
+      <w:fldSimple w:instr=" SEQ Table \* ARABIC ">
+        <w:r>
+          <w:rPr>
+            <w:noProof/>
+          </w:rPr>
+          <w:t>1</w:t>
+        </w:r>
+      </w:fldSimple>
       <w:bookmarkEnd w:id="239"/>
       <w:r>
         <w:t>. what wind speed and wind direction would be extracted from this database at given times.</w:t>
@@ -31873,27 +29091,14 @@
       <w:r>
         <w:t xml:space="preserve">Figure </w:t>
       </w:r>
-      <w:r>
-        <w:fldChar w:fldCharType="begin"/>
-      </w:r>
-      <w:r>
-        <w:instrText xml:space="preserve"> SEQ Figure \* ARABIC </w:instrText>
-      </w:r>
-      <w:r>
-        <w:fldChar w:fldCharType="separate"/>
-      </w:r>
-      <w:r>
-        <w:rPr>
-          <w:noProof/>
-        </w:rPr>
-        <w:t>6</w:t>
-      </w:r>
-      <w:r>
-        <w:rPr>
-          <w:noProof/>
-        </w:rPr>
-        <w:fldChar w:fldCharType="end"/>
-      </w:r>
+      <w:fldSimple w:instr=" SEQ Figure \* ARABIC ">
+        <w:r>
+          <w:rPr>
+            <w:noProof/>
+          </w:rPr>
+          <w:t>6</w:t>
+        </w:r>
+      </w:fldSimple>
       <w:bookmarkEnd w:id="240"/>
       <w:r>
         <w:t>.</w:t>
@@ -31952,14 +29157,12 @@
       <w:r>
         <w:t xml:space="preserve">The controlling code for the post processing is found in the class </w:t>
       </w:r>
-      <w:proofErr w:type="spellStart"/>
       <w:r>
         <w:rPr>
           <w:rFonts w:ascii="Courier New" w:hAnsi="Courier New" w:cs="Courier New"/>
         </w:rPr>
         <w:t>CPostProcessing</w:t>
       </w:r>
-      <w:proofErr w:type="spellEnd"/>
       <w:r>
         <w:t xml:space="preserve">. </w:t>
       </w:r>
@@ -31971,28 +29174,12 @@
       <w:r>
         <w:t xml:space="preserve">The post processing of fluxes is found in the function </w:t>
       </w:r>
-      <w:proofErr w:type="spellStart"/>
-      <w:r>
-        <w:rPr>
-          <w:rFonts w:ascii="Courier New" w:hAnsi="Courier New" w:cs="Courier New"/>
-        </w:rPr>
-        <w:t>CPostProcessing</w:t>
-      </w:r>
-      <w:proofErr w:type="spellEnd"/>
-      <w:r>
-        <w:rPr>
-          <w:rFonts w:ascii="Courier New" w:hAnsi="Courier New" w:cs="Courier New"/>
-        </w:rPr>
-        <w:t>::</w:t>
-      </w:r>
-      <w:proofErr w:type="spellStart"/>
-      <w:r>
-        <w:rPr>
-          <w:rFonts w:ascii="Courier New" w:hAnsi="Courier New" w:cs="Courier New"/>
-        </w:rPr>
-        <w:t>DoPostProcessing_Fluxes</w:t>
-      </w:r>
-      <w:proofErr w:type="spellEnd"/>
+      <w:r>
+        <w:rPr>
+          <w:rFonts w:ascii="Courier New" w:hAnsi="Courier New" w:cs="Courier New"/>
+        </w:rPr>
+        <w:t>CPostProcessing::DoPostProcessing_Fluxes</w:t>
+      </w:r>
       <w:r>
         <w:t xml:space="preserve">, the general flow of this function is shown in </w:t>
       </w:r>
@@ -32106,27 +29293,14 @@
       <w:r>
         <w:t xml:space="preserve">Figure </w:t>
       </w:r>
-      <w:r>
-        <w:fldChar w:fldCharType="begin"/>
-      </w:r>
-      <w:r>
-        <w:instrText xml:space="preserve"> SEQ Figure \* ARABIC </w:instrText>
-      </w:r>
-      <w:r>
-        <w:fldChar w:fldCharType="separate"/>
-      </w:r>
-      <w:r>
-        <w:rPr>
-          <w:noProof/>
-        </w:rPr>
-        <w:t>7</w:t>
-      </w:r>
-      <w:r>
-        <w:rPr>
-          <w:noProof/>
-        </w:rPr>
-        <w:fldChar w:fldCharType="end"/>
-      </w:r>
+      <w:fldSimple w:instr=" SEQ Figure \* ARABIC ">
+        <w:r>
+          <w:rPr>
+            <w:noProof/>
+          </w:rPr>
+          <w:t>7</w:t>
+        </w:r>
+      </w:fldSimple>
       <w:bookmarkEnd w:id="245"/>
       <w:r>
         <w:t>. General flow o</w:t>
@@ -32203,27 +29377,14 @@
       <w:r>
         <w:t xml:space="preserve">Figure </w:t>
       </w:r>
-      <w:r>
-        <w:fldChar w:fldCharType="begin"/>
-      </w:r>
-      <w:r>
-        <w:instrText xml:space="preserve"> SEQ Figure \* ARABIC </w:instrText>
-      </w:r>
-      <w:r>
-        <w:fldChar w:fldCharType="separate"/>
-      </w:r>
-      <w:r>
-        <w:rPr>
-          <w:noProof/>
-        </w:rPr>
-        <w:t>8</w:t>
-      </w:r>
-      <w:r>
-        <w:rPr>
-          <w:noProof/>
-        </w:rPr>
-        <w:fldChar w:fldCharType="end"/>
-      </w:r>
+      <w:fldSimple w:instr=" SEQ Figure \* ARABIC ">
+        <w:r>
+          <w:rPr>
+            <w:noProof/>
+          </w:rPr>
+          <w:t>8</w:t>
+        </w:r>
+      </w:fldSimple>
       <w:r>
         <w:t>. General flow of post processing of fluxes.</w:t>
       </w:r>
@@ -32496,7 +29657,7 @@
         <w:sz w:val="18"/>
         <w:szCs w:val="18"/>
       </w:rPr>
-      <w:t>2024-08-28</w:t>
+      <w:t>2024-11-15</w:t>
     </w:r>
     <w:r>
       <w:rPr>
@@ -35443,7 +32604,6 @@
   <w:style w:type="character" w:default="1" w:styleId="Standardstycketeckensnitt">
     <w:name w:val="Default Paragraph Font"/>
     <w:uiPriority w:val="1"/>
-    <w:semiHidden/>
     <w:unhideWhenUsed/>
   </w:style>
   <w:style w:type="table" w:default="1" w:styleId="Normaltabell">
